--- a/JavaScript/Tehtävätannot/Kesken/FED - EX01 - JavaScript Basics and Arrays.docx
+++ b/JavaScript/Tehtävätannot/Kesken/FED - EX01 - JavaScript Basics and Arrays.docx
@@ -27,7 +27,6 @@
         </w:rPr>
         <w:t xml:space="preserve"> </w:t>
       </w:r>
-      <w:proofErr w:type="gramStart"/>
       <w:r>
         <w:rPr>
           <w:lang w:val="en-US"/>
@@ -40,7 +39,6 @@
         </w:rPr>
         <w:t xml:space="preserve"> ”</w:t>
       </w:r>
-      <w:proofErr w:type="gramEnd"/>
       <w:r>
         <w:rPr>
           <w:lang w:val="en-US"/>
@@ -548,11 +546,15 @@
         <w:spacing w:line="360" w:lineRule="auto"/>
         <w:ind w:left="360"/>
         <w:rPr>
-          <w:lang w:val="en-US"/>
-        </w:rPr>
-      </w:pPr>
-      <w:r>
-        <w:rPr>
+          <w:b/>
+          <w:bCs/>
+          <w:lang w:val="en-US"/>
+        </w:rPr>
+      </w:pPr>
+      <w:r>
+        <w:rPr>
+          <w:b/>
+          <w:bCs/>
           <w:lang w:val="en-US"/>
         </w:rPr>
         <w:t>What is the result and why?</w:t>
@@ -565,71 +567,53 @@
         <w:ind w:left="360"/>
         <w:rPr>
           <w:rFonts w:ascii="Courier New" w:hAnsi="Courier New" w:cs="Courier New"/>
-          <w:b/>
-          <w:bCs/>
-        </w:rPr>
-      </w:pPr>
-      <w:r>
-        <w:rPr>
-          <w:rFonts w:ascii="Courier New" w:hAnsi="Courier New" w:cs="Courier New"/>
-          <w:b/>
-          <w:bCs/>
+        </w:rPr>
+      </w:pPr>
+      <w:r>
+        <w:rPr>
+          <w:rFonts w:ascii="Courier New" w:hAnsi="Courier New" w:cs="Courier New"/>
         </w:rPr>
         <w:t>1</w:t>
       </w:r>
       <w:r>
         <w:rPr>
           <w:rFonts w:ascii="Courier New" w:hAnsi="Courier New" w:cs="Courier New"/>
-          <w:b/>
-          <w:bCs/>
         </w:rPr>
         <w:t>0</w:t>
       </w:r>
       <w:r>
         <w:rPr>
           <w:rFonts w:ascii="Courier New" w:hAnsi="Courier New" w:cs="Courier New"/>
-          <w:b/>
-          <w:bCs/>
-        </w:rPr>
-        <w:t xml:space="preserve"> </w:t>
-      </w:r>
-      <w:r>
-        <w:rPr>
-          <w:rFonts w:ascii="Courier New" w:hAnsi="Courier New" w:cs="Courier New"/>
-          <w:b/>
-          <w:bCs/>
+        </w:rPr>
+        <w:t xml:space="preserve"> </w:t>
+      </w:r>
+      <w:r>
+        <w:rPr>
+          <w:rFonts w:ascii="Courier New" w:hAnsi="Courier New" w:cs="Courier New"/>
         </w:rPr>
         <w:t>==</w:t>
       </w:r>
       <w:r>
         <w:rPr>
           <w:rFonts w:ascii="Courier New" w:hAnsi="Courier New" w:cs="Courier New"/>
-          <w:b/>
-          <w:bCs/>
         </w:rPr>
         <w:t xml:space="preserve"> ‘1</w:t>
       </w:r>
       <w:r>
         <w:rPr>
           <w:rFonts w:ascii="Courier New" w:hAnsi="Courier New" w:cs="Courier New"/>
-          <w:b/>
-          <w:bCs/>
         </w:rPr>
         <w:t>0</w:t>
       </w:r>
       <w:r>
         <w:rPr>
           <w:rFonts w:ascii="Courier New" w:hAnsi="Courier New" w:cs="Courier New"/>
-          <w:b/>
-          <w:bCs/>
         </w:rPr>
         <w:t>’</w:t>
       </w:r>
       <w:r>
         <w:rPr>
           <w:rFonts w:ascii="Courier New" w:hAnsi="Courier New" w:cs="Courier New"/>
-          <w:b/>
-          <w:bCs/>
         </w:rPr>
         <w:t xml:space="preserve"> </w:t>
       </w:r>
@@ -692,11 +676,15 @@
         <w:spacing w:line="360" w:lineRule="auto"/>
         <w:ind w:left="360"/>
         <w:rPr>
-          <w:lang w:val="en-US"/>
-        </w:rPr>
-      </w:pPr>
-      <w:r>
-        <w:rPr>
+          <w:b/>
+          <w:bCs/>
+          <w:lang w:val="en-US"/>
+        </w:rPr>
+      </w:pPr>
+      <w:r>
+        <w:rPr>
+          <w:b/>
+          <w:bCs/>
           <w:lang w:val="en-US"/>
         </w:rPr>
         <w:t>What is the result and why?</w:t>
@@ -807,11 +795,15 @@
         <w:spacing w:line="360" w:lineRule="auto"/>
         <w:ind w:left="360"/>
         <w:rPr>
-          <w:lang w:val="en-US"/>
-        </w:rPr>
-      </w:pPr>
-      <w:r>
-        <w:rPr>
+          <w:b/>
+          <w:bCs/>
+          <w:lang w:val="en-US"/>
+        </w:rPr>
+      </w:pPr>
+      <w:r>
+        <w:rPr>
+          <w:b/>
+          <w:bCs/>
           <w:lang w:val="en-US"/>
         </w:rPr>
         <w:t xml:space="preserve">What is the result and why? </w:t>
@@ -1000,17 +992,8 @@
           <w:rFonts w:ascii="Courier New" w:hAnsi="Courier New" w:cs="Courier New"/>
           <w:lang w:val="en-GB"/>
         </w:rPr>
-        <w:t xml:space="preserve"> = port || </w:t>
-      </w:r>
-      <w:proofErr w:type="gramStart"/>
-      <w:r>
-        <w:rPr>
-          <w:rFonts w:ascii="Courier New" w:hAnsi="Courier New" w:cs="Courier New"/>
-          <w:lang w:val="en-GB"/>
-        </w:rPr>
-        <w:t>3000;</w:t>
-      </w:r>
-      <w:proofErr w:type="gramEnd"/>
+        <w:t xml:space="preserve"> = port || 3000;</w:t>
+      </w:r>
       <w:r>
         <w:rPr>
           <w:lang w:val="en-GB"/>
@@ -1128,48 +1111,48 @@
       <w:pPr>
         <w:spacing w:line="360" w:lineRule="auto"/>
         <w:rPr>
-          <w:bCs/>
-          <w:lang w:val="en-US"/>
-        </w:rPr>
-      </w:pPr>
-      <w:r>
-        <w:rPr>
-          <w:bCs/>
+          <w:b/>
+          <w:lang w:val="en-US"/>
+        </w:rPr>
+      </w:pPr>
+      <w:r>
+        <w:rPr>
+          <w:b/>
           <w:lang w:val="en-US"/>
         </w:rPr>
         <w:t xml:space="preserve">a. </w:t>
       </w:r>
       <w:r>
         <w:rPr>
-          <w:bCs/>
+          <w:b/>
           <w:lang w:val="en-US"/>
         </w:rPr>
         <w:t>Are the following values true or false</w:t>
       </w:r>
       <w:r>
         <w:rPr>
-          <w:bCs/>
+          <w:b/>
           <w:lang w:val="en-US"/>
         </w:rPr>
         <w:t xml:space="preserve"> in JavaScript</w:t>
       </w:r>
       <w:r>
         <w:rPr>
-          <w:bCs/>
+          <w:b/>
           <w:lang w:val="en-US"/>
         </w:rPr>
         <w:t>?</w:t>
       </w:r>
       <w:r>
         <w:rPr>
-          <w:bCs/>
-          <w:lang w:val="en-US"/>
-        </w:rPr>
-        <w:t xml:space="preserve"> </w:t>
-      </w:r>
-      <w:r>
-        <w:rPr>
-          <w:bCs/>
+          <w:b/>
+          <w:lang w:val="en-US"/>
+        </w:rPr>
+        <w:t xml:space="preserve"> </w:t>
+      </w:r>
+      <w:r>
+        <w:rPr>
+          <w:b/>
           <w:lang w:val="en-US"/>
         </w:rPr>
         <w:t xml:space="preserve">Use a browser console and program an if-else statement to find the answers. </w:t>
@@ -1177,15 +1160,22 @@
     </w:p>
     <w:p>
       <w:pPr>
-        <w:pStyle w:val="Luettelokappale"/>
-        <w:spacing w:line="360" w:lineRule="auto"/>
+        <w:spacing w:line="360" w:lineRule="auto"/>
+        <w:rPr>
+          <w:bCs/>
+          <w:lang w:val="en-US"/>
+        </w:rPr>
+      </w:pPr>
+      <w:r>
         <w:rPr>
           <w:rFonts w:ascii="Courier New" w:hAnsi="Courier New" w:cs="Courier New"/>
           <w:sz w:val="20"/>
           <w:szCs w:val="20"/>
           <w:lang w:val="en-US"/>
         </w:rPr>
-      </w:pPr>
+        <w:t>true, false, 9, -0.7, 0, ‘</w:t>
+      </w:r>
+      <w:proofErr w:type="spellStart"/>
       <w:r>
         <w:rPr>
           <w:rFonts w:ascii="Courier New" w:hAnsi="Courier New" w:cs="Courier New"/>
@@ -1193,9 +1183,9 @@
           <w:szCs w:val="20"/>
           <w:lang w:val="en-US"/>
         </w:rPr>
-        <w:t>true, false, 9, -0.7, 0, ‘</w:t>
-      </w:r>
-      <w:proofErr w:type="spellStart"/>
+        <w:t>kissa</w:t>
+      </w:r>
+      <w:proofErr w:type="spellEnd"/>
       <w:r>
         <w:rPr>
           <w:rFonts w:ascii="Courier New" w:hAnsi="Courier New" w:cs="Courier New"/>
@@ -1203,9 +1193,8 @@
           <w:szCs w:val="20"/>
           <w:lang w:val="en-US"/>
         </w:rPr>
-        <w:t>kissa</w:t>
-      </w:r>
-      <w:proofErr w:type="spellEnd"/>
+        <w:t>’, ‘’, ”“, null, undefined, {}, []</w:t>
+      </w:r>
       <w:r>
         <w:rPr>
           <w:rFonts w:ascii="Courier New" w:hAnsi="Courier New" w:cs="Courier New"/>
@@ -1213,9 +1202,8 @@
           <w:szCs w:val="20"/>
           <w:lang w:val="en-US"/>
         </w:rPr>
-        <w:t>’, ‘’</w:t>
-      </w:r>
-      <w:proofErr w:type="gramStart"/>
+        <w:t>, [0,1]</w:t>
+      </w:r>
       <w:r>
         <w:rPr>
           <w:rFonts w:ascii="Courier New" w:hAnsi="Courier New" w:cs="Courier New"/>
@@ -1223,59 +1211,28 @@
           <w:szCs w:val="20"/>
           <w:lang w:val="en-US"/>
         </w:rPr>
-        <w:t>, ”</w:t>
-      </w:r>
-      <w:proofErr w:type="gramEnd"/>
-      <w:r>
+        <w:t xml:space="preserve"> </w:t>
+      </w:r>
+    </w:p>
+    <w:p>
+      <w:pPr>
+        <w:spacing w:line="360" w:lineRule="auto"/>
         <w:rPr>
           <w:rFonts w:ascii="Courier New" w:hAnsi="Courier New" w:cs="Courier New"/>
           <w:sz w:val="20"/>
           <w:szCs w:val="20"/>
           <w:lang w:val="en-US"/>
         </w:rPr>
-        <w:t>“, null, undefined, {}, []</w:t>
-      </w:r>
-      <w:r>
-        <w:rPr>
-          <w:rFonts w:ascii="Courier New" w:hAnsi="Courier New" w:cs="Courier New"/>
-          <w:sz w:val="20"/>
-          <w:szCs w:val="20"/>
-          <w:lang w:val="en-US"/>
-        </w:rPr>
-        <w:t>, [0,1]</w:t>
-      </w:r>
-      <w:r>
-        <w:rPr>
-          <w:rFonts w:ascii="Courier New" w:hAnsi="Courier New" w:cs="Courier New"/>
-          <w:sz w:val="20"/>
-          <w:szCs w:val="20"/>
-          <w:lang w:val="en-US"/>
-        </w:rPr>
-        <w:t xml:space="preserve"> </w:t>
-      </w:r>
-    </w:p>
-    <w:p>
-      <w:pPr>
-        <w:pStyle w:val="Luettelokappale"/>
-        <w:spacing w:line="360" w:lineRule="auto"/>
-        <w:rPr>
-          <w:rFonts w:ascii="Courier New" w:hAnsi="Courier New" w:cs="Courier New"/>
-          <w:sz w:val="20"/>
-          <w:szCs w:val="20"/>
-          <w:lang w:val="en-US"/>
-        </w:rPr>
-      </w:pPr>
-      <w:r>
-        <w:rPr>
-          <w:rFonts w:ascii="Courier New" w:hAnsi="Courier New" w:cs="Courier New"/>
-          <w:sz w:val="20"/>
-          <w:szCs w:val="20"/>
+      </w:pPr>
+      <w:r>
+        <w:rPr>
+          <w:noProof/>
           <w:lang w:val="en-US"/>
         </w:rPr>
         <w:drawing>
-          <wp:inline distT="0" distB="0" distL="0" distR="0" wp14:anchorId="738EEE4D" wp14:editId="3EA7AFA9">
-            <wp:extent cx="5099050" cy="2752154"/>
-            <wp:effectExtent l="0" t="0" r="6350" b="0"/>
+          <wp:inline distT="0" distB="0" distL="0" distR="0" wp14:anchorId="738EEE4D" wp14:editId="10B3F896">
+            <wp:extent cx="6675473" cy="3603009"/>
+            <wp:effectExtent l="0" t="0" r="0" b="0"/>
             <wp:docPr id="1562158681" name="Kuva 1">
               <a:extLst xmlns:a="http://schemas.openxmlformats.org/drawingml/2006/main">
                 <a:ext uri="{C183D7F6-B498-43B3-948B-1728B52AA6E4}">
@@ -1308,7 +1265,7 @@
                   <pic:spPr>
                     <a:xfrm>
                       <a:off x="0" y="0"/>
-                      <a:ext cx="5131096" cy="2769450"/>
+                      <a:ext cx="6747084" cy="3641660"/>
                     </a:xfrm>
                     <a:prstGeom prst="rect">
                       <a:avLst/>
@@ -1325,33 +1282,1094 @@
       <w:pPr>
         <w:spacing w:line="360" w:lineRule="auto"/>
         <w:rPr>
-          <w:bCs/>
-          <w:lang w:val="en-US"/>
-        </w:rPr>
-      </w:pPr>
-      <w:r>
-        <w:rPr>
-          <w:bCs/>
-          <w:lang w:val="en-US"/>
-        </w:rPr>
-        <w:t>b. Why?</w:t>
-      </w:r>
-    </w:p>
-    <w:p>
-      <w:pPr>
-        <w:spacing w:line="360" w:lineRule="auto"/>
-        <w:rPr>
-          <w:bCs/>
-          <w:lang w:val="en-US"/>
-        </w:rPr>
-      </w:pPr>
-    </w:p>
-    <w:p>
-      <w:pPr>
-        <w:spacing w:line="360" w:lineRule="auto"/>
-        <w:rPr>
-          <w:bCs/>
-          <w:lang w:val="en-US"/>
+          <w:b/>
+        </w:rPr>
+      </w:pPr>
+      <w:r>
+        <w:rPr>
+          <w:b/>
+        </w:rPr>
+        <w:t xml:space="preserve">b. </w:t>
+      </w:r>
+      <w:proofErr w:type="spellStart"/>
+      <w:r>
+        <w:rPr>
+          <w:b/>
+        </w:rPr>
+        <w:t>Why</w:t>
+      </w:r>
+      <w:proofErr w:type="spellEnd"/>
+      <w:r>
+        <w:rPr>
+          <w:b/>
+        </w:rPr>
+        <w:t>?</w:t>
+      </w:r>
+    </w:p>
+    <w:p>
+      <w:pPr>
+        <w:spacing w:line="360" w:lineRule="auto"/>
+        <w:rPr>
+          <w:bCs/>
+          <w:lang w:val="en-FI"/>
+        </w:rPr>
+      </w:pPr>
+      <w:proofErr w:type="spellStart"/>
+      <w:r>
+        <w:rPr>
+          <w:bCs/>
+          <w:lang w:val="en-FI"/>
+        </w:rPr>
+        <w:t>Arvojen</w:t>
+      </w:r>
+      <w:proofErr w:type="spellEnd"/>
+      <w:r>
+        <w:rPr>
+          <w:bCs/>
+          <w:lang w:val="en-FI"/>
+        </w:rPr>
+        <w:t xml:space="preserve"> </w:t>
+      </w:r>
+      <w:proofErr w:type="spellStart"/>
+      <w:r>
+        <w:rPr>
+          <w:bCs/>
+          <w:lang w:val="en-FI"/>
+        </w:rPr>
+        <w:t>totuusarvoisuus</w:t>
+      </w:r>
+      <w:proofErr w:type="spellEnd"/>
+      <w:r>
+        <w:rPr>
+          <w:bCs/>
+          <w:lang w:val="en-FI"/>
+        </w:rPr>
+        <w:t xml:space="preserve"> tai </w:t>
+      </w:r>
+      <w:proofErr w:type="spellStart"/>
+      <w:r>
+        <w:rPr>
+          <w:bCs/>
+          <w:lang w:val="en-FI"/>
+        </w:rPr>
+        <w:t>epätotuusarvoisuus</w:t>
+      </w:r>
+      <w:proofErr w:type="spellEnd"/>
+      <w:r>
+        <w:rPr>
+          <w:bCs/>
+          <w:lang w:val="en-FI"/>
+        </w:rPr>
+        <w:t xml:space="preserve"> </w:t>
+      </w:r>
+      <w:proofErr w:type="spellStart"/>
+      <w:r>
+        <w:rPr>
+          <w:bCs/>
+          <w:lang w:val="en-FI"/>
+        </w:rPr>
+        <w:t>perustuu</w:t>
+      </w:r>
+      <w:proofErr w:type="spellEnd"/>
+      <w:r>
+        <w:rPr>
+          <w:bCs/>
+          <w:lang w:val="en-FI"/>
+        </w:rPr>
+        <w:t xml:space="preserve"> </w:t>
+      </w:r>
+      <w:proofErr w:type="spellStart"/>
+      <w:r>
+        <w:rPr>
+          <w:bCs/>
+          <w:lang w:val="en-FI"/>
+        </w:rPr>
+        <w:t>JavaScriptin</w:t>
+      </w:r>
+      <w:proofErr w:type="spellEnd"/>
+      <w:r>
+        <w:rPr>
+          <w:bCs/>
+          <w:lang w:val="en-FI"/>
+        </w:rPr>
+        <w:t xml:space="preserve"> </w:t>
+      </w:r>
+      <w:proofErr w:type="spellStart"/>
+      <w:r>
+        <w:rPr>
+          <w:bCs/>
+          <w:lang w:val="en-FI"/>
+        </w:rPr>
+        <w:t>tyyppimuuntelusääntöihin</w:t>
+      </w:r>
+      <w:proofErr w:type="spellEnd"/>
+      <w:r>
+        <w:rPr>
+          <w:bCs/>
+          <w:lang w:val="en-FI"/>
+        </w:rPr>
+        <w:t>. If-else-</w:t>
+      </w:r>
+      <w:proofErr w:type="spellStart"/>
+      <w:r>
+        <w:rPr>
+          <w:bCs/>
+          <w:lang w:val="en-FI"/>
+        </w:rPr>
+        <w:t>lauseessa</w:t>
+      </w:r>
+      <w:proofErr w:type="spellEnd"/>
+      <w:r>
+        <w:rPr>
+          <w:bCs/>
+          <w:lang w:val="en-FI"/>
+        </w:rPr>
+        <w:t xml:space="preserve"> tai </w:t>
+      </w:r>
+      <w:proofErr w:type="spellStart"/>
+      <w:r>
+        <w:rPr>
+          <w:bCs/>
+          <w:lang w:val="en-FI"/>
+        </w:rPr>
+        <w:t>missä</w:t>
+      </w:r>
+      <w:proofErr w:type="spellEnd"/>
+      <w:r>
+        <w:rPr>
+          <w:bCs/>
+          <w:lang w:val="en-FI"/>
+        </w:rPr>
+        <w:t xml:space="preserve"> </w:t>
+      </w:r>
+      <w:proofErr w:type="spellStart"/>
+      <w:r>
+        <w:rPr>
+          <w:bCs/>
+          <w:lang w:val="en-FI"/>
+        </w:rPr>
+        <w:t>tahansa</w:t>
+      </w:r>
+      <w:proofErr w:type="spellEnd"/>
+      <w:r>
+        <w:rPr>
+          <w:bCs/>
+          <w:lang w:val="en-FI"/>
+        </w:rPr>
+        <w:t xml:space="preserve"> </w:t>
+      </w:r>
+      <w:proofErr w:type="spellStart"/>
+      <w:r>
+        <w:rPr>
+          <w:bCs/>
+          <w:lang w:val="en-FI"/>
+        </w:rPr>
+        <w:t>tilanteessa</w:t>
+      </w:r>
+      <w:proofErr w:type="spellEnd"/>
+      <w:r>
+        <w:rPr>
+          <w:bCs/>
+          <w:lang w:val="en-FI"/>
+        </w:rPr>
+        <w:t xml:space="preserve">, </w:t>
+      </w:r>
+      <w:proofErr w:type="spellStart"/>
+      <w:r>
+        <w:rPr>
+          <w:bCs/>
+          <w:lang w:val="en-FI"/>
+        </w:rPr>
+        <w:t>jossa</w:t>
+      </w:r>
+      <w:proofErr w:type="spellEnd"/>
+      <w:r>
+        <w:rPr>
+          <w:bCs/>
+          <w:lang w:val="en-FI"/>
+        </w:rPr>
+        <w:t xml:space="preserve"> </w:t>
+      </w:r>
+      <w:proofErr w:type="spellStart"/>
+      <w:r>
+        <w:rPr>
+          <w:bCs/>
+          <w:lang w:val="en-FI"/>
+        </w:rPr>
+        <w:t>odotetaan</w:t>
+      </w:r>
+      <w:proofErr w:type="spellEnd"/>
+      <w:r>
+        <w:rPr>
+          <w:bCs/>
+          <w:lang w:val="en-FI"/>
+        </w:rPr>
+        <w:t xml:space="preserve"> </w:t>
+      </w:r>
+      <w:proofErr w:type="spellStart"/>
+      <w:r>
+        <w:rPr>
+          <w:bCs/>
+          <w:lang w:val="en-FI"/>
+        </w:rPr>
+        <w:t>boolean-arvoa</w:t>
+      </w:r>
+      <w:proofErr w:type="spellEnd"/>
+      <w:r>
+        <w:rPr>
+          <w:bCs/>
+          <w:lang w:val="en-FI"/>
+        </w:rPr>
+        <w:t xml:space="preserve">, JavaScript </w:t>
+      </w:r>
+      <w:proofErr w:type="spellStart"/>
+      <w:r>
+        <w:rPr>
+          <w:bCs/>
+          <w:lang w:val="en-FI"/>
+        </w:rPr>
+        <w:t>muuntaa</w:t>
+      </w:r>
+      <w:proofErr w:type="spellEnd"/>
+      <w:r>
+        <w:rPr>
+          <w:bCs/>
+          <w:lang w:val="en-FI"/>
+        </w:rPr>
+        <w:t xml:space="preserve"> </w:t>
+      </w:r>
+      <w:proofErr w:type="spellStart"/>
+      <w:r>
+        <w:rPr>
+          <w:bCs/>
+          <w:lang w:val="en-FI"/>
+        </w:rPr>
+        <w:t>nämä</w:t>
+      </w:r>
+      <w:proofErr w:type="spellEnd"/>
+      <w:r>
+        <w:rPr>
+          <w:bCs/>
+          <w:lang w:val="en-FI"/>
+        </w:rPr>
+        <w:t xml:space="preserve"> </w:t>
+      </w:r>
+      <w:proofErr w:type="spellStart"/>
+      <w:r>
+        <w:rPr>
+          <w:bCs/>
+          <w:lang w:val="en-FI"/>
+        </w:rPr>
+        <w:t>arvot</w:t>
+      </w:r>
+      <w:proofErr w:type="spellEnd"/>
+      <w:r>
+        <w:rPr>
+          <w:bCs/>
+          <w:lang w:val="en-FI"/>
+        </w:rPr>
+        <w:t xml:space="preserve"> </w:t>
+      </w:r>
+      <w:proofErr w:type="spellStart"/>
+      <w:r>
+        <w:rPr>
+          <w:bCs/>
+          <w:lang w:val="en-FI"/>
+        </w:rPr>
+        <w:t>automaattisesti</w:t>
+      </w:r>
+      <w:proofErr w:type="spellEnd"/>
+      <w:r>
+        <w:rPr>
+          <w:bCs/>
+          <w:lang w:val="en-FI"/>
+        </w:rPr>
+        <w:t xml:space="preserve"> </w:t>
+      </w:r>
+      <w:proofErr w:type="spellStart"/>
+      <w:r>
+        <w:rPr>
+          <w:bCs/>
+          <w:lang w:val="en-FI"/>
+        </w:rPr>
+        <w:t>joko</w:t>
+      </w:r>
+      <w:proofErr w:type="spellEnd"/>
+      <w:r>
+        <w:rPr>
+          <w:bCs/>
+          <w:lang w:val="en-FI"/>
+        </w:rPr>
+        <w:t xml:space="preserve"> </w:t>
+      </w:r>
+      <w:proofErr w:type="spellStart"/>
+      <w:r>
+        <w:rPr>
+          <w:bCs/>
+          <w:lang w:val="en-FI"/>
+        </w:rPr>
+        <w:t>trueksi</w:t>
+      </w:r>
+      <w:proofErr w:type="spellEnd"/>
+      <w:r>
+        <w:rPr>
+          <w:bCs/>
+          <w:lang w:val="en-FI"/>
+        </w:rPr>
+        <w:t xml:space="preserve"> tai </w:t>
+      </w:r>
+      <w:proofErr w:type="spellStart"/>
+      <w:r>
+        <w:rPr>
+          <w:bCs/>
+          <w:lang w:val="en-FI"/>
+        </w:rPr>
+        <w:t>falseksi</w:t>
+      </w:r>
+      <w:proofErr w:type="spellEnd"/>
+      <w:r>
+        <w:rPr>
+          <w:bCs/>
+          <w:lang w:val="en-FI"/>
+        </w:rPr>
+        <w:t xml:space="preserve"> </w:t>
+      </w:r>
+      <w:proofErr w:type="spellStart"/>
+      <w:r>
+        <w:rPr>
+          <w:bCs/>
+          <w:lang w:val="en-FI"/>
+        </w:rPr>
+        <w:t>niiden</w:t>
+      </w:r>
+      <w:proofErr w:type="spellEnd"/>
+      <w:r>
+        <w:rPr>
+          <w:bCs/>
+          <w:lang w:val="en-FI"/>
+        </w:rPr>
+        <w:t xml:space="preserve"> </w:t>
+      </w:r>
+      <w:proofErr w:type="spellStart"/>
+      <w:r>
+        <w:rPr>
+          <w:bCs/>
+          <w:lang w:val="en-FI"/>
+        </w:rPr>
+        <w:t>luontaisista</w:t>
+      </w:r>
+      <w:proofErr w:type="spellEnd"/>
+      <w:r>
+        <w:rPr>
+          <w:bCs/>
+          <w:lang w:val="en-FI"/>
+        </w:rPr>
+        <w:t xml:space="preserve"> </w:t>
+      </w:r>
+      <w:proofErr w:type="spellStart"/>
+      <w:r>
+        <w:rPr>
+          <w:bCs/>
+          <w:lang w:val="en-FI"/>
+        </w:rPr>
+        <w:t>ominaisuuksista</w:t>
+      </w:r>
+      <w:proofErr w:type="spellEnd"/>
+      <w:r>
+        <w:rPr>
+          <w:bCs/>
+          <w:lang w:val="en-FI"/>
+        </w:rPr>
+        <w:t xml:space="preserve"> </w:t>
+      </w:r>
+      <w:proofErr w:type="spellStart"/>
+      <w:r>
+        <w:rPr>
+          <w:bCs/>
+          <w:lang w:val="en-FI"/>
+        </w:rPr>
+        <w:t>riippuen</w:t>
+      </w:r>
+      <w:proofErr w:type="spellEnd"/>
+      <w:r>
+        <w:rPr>
+          <w:bCs/>
+          <w:lang w:val="en-FI"/>
+        </w:rPr>
+        <w:t>.</w:t>
+      </w:r>
+      <w:r>
+        <w:rPr>
+          <w:bCs/>
+        </w:rPr>
+        <w:t xml:space="preserve"> </w:t>
+      </w:r>
+      <w:proofErr w:type="spellStart"/>
+      <w:r>
+        <w:rPr>
+          <w:bCs/>
+          <w:lang w:val="en-FI"/>
+        </w:rPr>
+        <w:t>Epätotuusarvoiset</w:t>
+      </w:r>
+      <w:proofErr w:type="spellEnd"/>
+      <w:r>
+        <w:rPr>
+          <w:bCs/>
+          <w:lang w:val="en-FI"/>
+        </w:rPr>
+        <w:t xml:space="preserve"> </w:t>
+      </w:r>
+      <w:proofErr w:type="spellStart"/>
+      <w:r>
+        <w:rPr>
+          <w:bCs/>
+          <w:lang w:val="en-FI"/>
+        </w:rPr>
+        <w:t>arvot</w:t>
+      </w:r>
+      <w:proofErr w:type="spellEnd"/>
+      <w:r>
+        <w:rPr>
+          <w:bCs/>
+          <w:lang w:val="en-FI"/>
+        </w:rPr>
+        <w:t xml:space="preserve"> </w:t>
+      </w:r>
+      <w:proofErr w:type="spellStart"/>
+      <w:r>
+        <w:rPr>
+          <w:bCs/>
+          <w:lang w:val="en-FI"/>
+        </w:rPr>
+        <w:t>ovat</w:t>
+      </w:r>
+      <w:proofErr w:type="spellEnd"/>
+      <w:r>
+        <w:rPr>
+          <w:bCs/>
+          <w:lang w:val="en-FI"/>
+        </w:rPr>
+        <w:t xml:space="preserve"> </w:t>
+      </w:r>
+      <w:proofErr w:type="spellStart"/>
+      <w:r>
+        <w:rPr>
+          <w:bCs/>
+          <w:lang w:val="en-FI"/>
+        </w:rPr>
+        <w:t>niitä</w:t>
+      </w:r>
+      <w:proofErr w:type="spellEnd"/>
+      <w:r>
+        <w:rPr>
+          <w:bCs/>
+          <w:lang w:val="en-FI"/>
+        </w:rPr>
+        <w:t xml:space="preserve">, </w:t>
+      </w:r>
+      <w:proofErr w:type="spellStart"/>
+      <w:r>
+        <w:rPr>
+          <w:bCs/>
+          <w:lang w:val="en-FI"/>
+        </w:rPr>
+        <w:t>jotka</w:t>
+      </w:r>
+      <w:proofErr w:type="spellEnd"/>
+      <w:r>
+        <w:rPr>
+          <w:bCs/>
+          <w:lang w:val="en-FI"/>
+        </w:rPr>
+        <w:t xml:space="preserve"> </w:t>
+      </w:r>
+      <w:proofErr w:type="spellStart"/>
+      <w:r>
+        <w:rPr>
+          <w:bCs/>
+          <w:lang w:val="en-FI"/>
+        </w:rPr>
+        <w:t>katsotaan</w:t>
+      </w:r>
+      <w:proofErr w:type="spellEnd"/>
+      <w:r>
+        <w:rPr>
+          <w:bCs/>
+          <w:lang w:val="en-FI"/>
+        </w:rPr>
+        <w:t xml:space="preserve"> "</w:t>
+      </w:r>
+      <w:proofErr w:type="spellStart"/>
+      <w:r>
+        <w:rPr>
+          <w:bCs/>
+          <w:lang w:val="en-FI"/>
+        </w:rPr>
+        <w:t>tyhjiksi</w:t>
+      </w:r>
+      <w:proofErr w:type="spellEnd"/>
+      <w:r>
+        <w:rPr>
+          <w:bCs/>
+          <w:lang w:val="en-FI"/>
+        </w:rPr>
+        <w:t>" tai "</w:t>
+      </w:r>
+      <w:proofErr w:type="spellStart"/>
+      <w:r>
+        <w:rPr>
+          <w:bCs/>
+          <w:lang w:val="en-FI"/>
+        </w:rPr>
+        <w:t>olematon</w:t>
+      </w:r>
+      <w:proofErr w:type="spellEnd"/>
+      <w:r>
+        <w:rPr>
+          <w:bCs/>
+          <w:lang w:val="en-FI"/>
+        </w:rPr>
+        <w:t xml:space="preserve">", </w:t>
+      </w:r>
+      <w:proofErr w:type="spellStart"/>
+      <w:r>
+        <w:rPr>
+          <w:bCs/>
+          <w:lang w:val="en-FI"/>
+        </w:rPr>
+        <w:t>kuten</w:t>
+      </w:r>
+      <w:proofErr w:type="spellEnd"/>
+      <w:r>
+        <w:rPr>
+          <w:bCs/>
+          <w:lang w:val="en-FI"/>
+        </w:rPr>
+        <w:t xml:space="preserve"> false, 0, '', null, undefined </w:t>
+      </w:r>
+      <w:proofErr w:type="spellStart"/>
+      <w:r>
+        <w:rPr>
+          <w:bCs/>
+          <w:lang w:val="en-FI"/>
+        </w:rPr>
+        <w:t>sekä</w:t>
+      </w:r>
+      <w:proofErr w:type="spellEnd"/>
+      <w:r>
+        <w:rPr>
+          <w:bCs/>
+          <w:lang w:val="en-FI"/>
+        </w:rPr>
+        <w:t xml:space="preserve"> </w:t>
+      </w:r>
+      <w:proofErr w:type="spellStart"/>
+      <w:r>
+        <w:rPr>
+          <w:bCs/>
+          <w:lang w:val="en-FI"/>
+        </w:rPr>
+        <w:t>tyhjät</w:t>
+      </w:r>
+      <w:proofErr w:type="spellEnd"/>
+      <w:r>
+        <w:rPr>
+          <w:bCs/>
+          <w:lang w:val="en-FI"/>
+        </w:rPr>
+        <w:t xml:space="preserve"> </w:t>
+      </w:r>
+      <w:proofErr w:type="spellStart"/>
+      <w:r>
+        <w:rPr>
+          <w:bCs/>
+          <w:lang w:val="en-FI"/>
+        </w:rPr>
+        <w:t>objektit</w:t>
+      </w:r>
+      <w:proofErr w:type="spellEnd"/>
+      <w:r>
+        <w:rPr>
+          <w:bCs/>
+          <w:lang w:val="en-FI"/>
+        </w:rPr>
+        <w:t xml:space="preserve"> </w:t>
+      </w:r>
+      <w:proofErr w:type="spellStart"/>
+      <w:r>
+        <w:rPr>
+          <w:bCs/>
+          <w:lang w:val="en-FI"/>
+        </w:rPr>
+        <w:t>ja</w:t>
+      </w:r>
+      <w:proofErr w:type="spellEnd"/>
+      <w:r>
+        <w:rPr>
+          <w:bCs/>
+          <w:lang w:val="en-FI"/>
+        </w:rPr>
+        <w:t xml:space="preserve"> </w:t>
+      </w:r>
+      <w:proofErr w:type="spellStart"/>
+      <w:r>
+        <w:rPr>
+          <w:bCs/>
+          <w:lang w:val="en-FI"/>
+        </w:rPr>
+        <w:t>taulukot</w:t>
+      </w:r>
+      <w:proofErr w:type="spellEnd"/>
+      <w:r>
+        <w:rPr>
+          <w:bCs/>
+          <w:lang w:val="en-FI"/>
+        </w:rPr>
+        <w:t xml:space="preserve">. </w:t>
+      </w:r>
+      <w:proofErr w:type="spellStart"/>
+      <w:r>
+        <w:rPr>
+          <w:bCs/>
+          <w:lang w:val="en-FI"/>
+        </w:rPr>
+        <w:t>Kaikki</w:t>
+      </w:r>
+      <w:proofErr w:type="spellEnd"/>
+      <w:r>
+        <w:rPr>
+          <w:bCs/>
+          <w:lang w:val="en-FI"/>
+        </w:rPr>
+        <w:t xml:space="preserve"> </w:t>
+      </w:r>
+      <w:proofErr w:type="spellStart"/>
+      <w:r>
+        <w:rPr>
+          <w:bCs/>
+          <w:lang w:val="en-FI"/>
+        </w:rPr>
+        <w:t>muut</w:t>
+      </w:r>
+      <w:proofErr w:type="spellEnd"/>
+      <w:r>
+        <w:rPr>
+          <w:bCs/>
+          <w:lang w:val="en-FI"/>
+        </w:rPr>
+        <w:t xml:space="preserve"> </w:t>
+      </w:r>
+      <w:proofErr w:type="spellStart"/>
+      <w:r>
+        <w:rPr>
+          <w:bCs/>
+          <w:lang w:val="en-FI"/>
+        </w:rPr>
+        <w:t>arvot</w:t>
+      </w:r>
+      <w:proofErr w:type="spellEnd"/>
+      <w:r>
+        <w:rPr>
+          <w:bCs/>
+          <w:lang w:val="en-FI"/>
+        </w:rPr>
+        <w:t xml:space="preserve"> </w:t>
+      </w:r>
+      <w:proofErr w:type="spellStart"/>
+      <w:r>
+        <w:rPr>
+          <w:bCs/>
+          <w:lang w:val="en-FI"/>
+        </w:rPr>
+        <w:t>katsotaan</w:t>
+      </w:r>
+      <w:proofErr w:type="spellEnd"/>
+      <w:r>
+        <w:rPr>
+          <w:bCs/>
+          <w:lang w:val="en-FI"/>
+        </w:rPr>
+        <w:t xml:space="preserve"> </w:t>
+      </w:r>
+      <w:proofErr w:type="spellStart"/>
+      <w:r>
+        <w:rPr>
+          <w:bCs/>
+          <w:lang w:val="en-FI"/>
+        </w:rPr>
+        <w:t>totuusarvoisiksi</w:t>
+      </w:r>
+      <w:proofErr w:type="spellEnd"/>
+      <w:r>
+        <w:rPr>
+          <w:bCs/>
+          <w:lang w:val="en-FI"/>
+        </w:rPr>
+        <w:t>.</w:t>
+      </w:r>
+      <w:r>
+        <w:rPr>
+          <w:bCs/>
+        </w:rPr>
+        <w:t xml:space="preserve"> </w:t>
+      </w:r>
+      <w:proofErr w:type="spellStart"/>
+      <w:r>
+        <w:rPr>
+          <w:bCs/>
+          <w:lang w:val="en-FI"/>
+        </w:rPr>
+        <w:t>Tämä</w:t>
+      </w:r>
+      <w:proofErr w:type="spellEnd"/>
+      <w:r>
+        <w:rPr>
+          <w:bCs/>
+          <w:lang w:val="en-FI"/>
+        </w:rPr>
+        <w:t xml:space="preserve"> </w:t>
+      </w:r>
+      <w:proofErr w:type="spellStart"/>
+      <w:r>
+        <w:rPr>
+          <w:bCs/>
+          <w:lang w:val="en-FI"/>
+        </w:rPr>
+        <w:t>käyttäytyminen</w:t>
+      </w:r>
+      <w:proofErr w:type="spellEnd"/>
+      <w:r>
+        <w:rPr>
+          <w:bCs/>
+          <w:lang w:val="en-FI"/>
+        </w:rPr>
+        <w:t xml:space="preserve"> on </w:t>
+      </w:r>
+      <w:proofErr w:type="spellStart"/>
+      <w:r>
+        <w:rPr>
+          <w:bCs/>
+          <w:lang w:val="en-FI"/>
+        </w:rPr>
+        <w:t>hyödyllinen</w:t>
+      </w:r>
+      <w:proofErr w:type="spellEnd"/>
+      <w:r>
+        <w:rPr>
+          <w:bCs/>
+          <w:lang w:val="en-FI"/>
+        </w:rPr>
+        <w:t xml:space="preserve"> </w:t>
+      </w:r>
+      <w:proofErr w:type="spellStart"/>
+      <w:r>
+        <w:rPr>
+          <w:bCs/>
+          <w:lang w:val="en-FI"/>
+        </w:rPr>
+        <w:t>ehtojen</w:t>
+      </w:r>
+      <w:proofErr w:type="spellEnd"/>
+      <w:r>
+        <w:rPr>
+          <w:bCs/>
+          <w:lang w:val="en-FI"/>
+        </w:rPr>
+        <w:t xml:space="preserve"> </w:t>
+      </w:r>
+      <w:proofErr w:type="spellStart"/>
+      <w:r>
+        <w:rPr>
+          <w:bCs/>
+          <w:lang w:val="en-FI"/>
+        </w:rPr>
+        <w:t>ja</w:t>
+      </w:r>
+      <w:proofErr w:type="spellEnd"/>
+      <w:r>
+        <w:rPr>
+          <w:bCs/>
+          <w:lang w:val="en-FI"/>
+        </w:rPr>
+        <w:t xml:space="preserve"> </w:t>
+      </w:r>
+      <w:proofErr w:type="spellStart"/>
+      <w:r>
+        <w:rPr>
+          <w:bCs/>
+          <w:lang w:val="en-FI"/>
+        </w:rPr>
+        <w:t>ohjausrakenteiden</w:t>
+      </w:r>
+      <w:proofErr w:type="spellEnd"/>
+      <w:r>
+        <w:rPr>
+          <w:bCs/>
+          <w:lang w:val="en-FI"/>
+        </w:rPr>
+        <w:t xml:space="preserve"> </w:t>
+      </w:r>
+      <w:proofErr w:type="spellStart"/>
+      <w:r>
+        <w:rPr>
+          <w:bCs/>
+          <w:lang w:val="en-FI"/>
+        </w:rPr>
+        <w:t>käytössä</w:t>
+      </w:r>
+      <w:proofErr w:type="spellEnd"/>
+      <w:r>
+        <w:rPr>
+          <w:bCs/>
+          <w:lang w:val="en-FI"/>
+        </w:rPr>
+        <w:t xml:space="preserve"> </w:t>
+      </w:r>
+      <w:proofErr w:type="spellStart"/>
+      <w:r>
+        <w:rPr>
+          <w:bCs/>
+          <w:lang w:val="en-FI"/>
+        </w:rPr>
+        <w:t>JavaScriptissä</w:t>
+      </w:r>
+      <w:proofErr w:type="spellEnd"/>
+      <w:r>
+        <w:rPr>
+          <w:bCs/>
+          <w:lang w:val="en-FI"/>
+        </w:rPr>
+        <w:t xml:space="preserve">. Voit </w:t>
+      </w:r>
+      <w:proofErr w:type="spellStart"/>
+      <w:r>
+        <w:rPr>
+          <w:bCs/>
+          <w:lang w:val="en-FI"/>
+        </w:rPr>
+        <w:t>esimerkiksi</w:t>
+      </w:r>
+      <w:proofErr w:type="spellEnd"/>
+      <w:r>
+        <w:rPr>
+          <w:bCs/>
+          <w:lang w:val="en-FI"/>
+        </w:rPr>
+        <w:t xml:space="preserve"> </w:t>
+      </w:r>
+      <w:proofErr w:type="spellStart"/>
+      <w:r>
+        <w:rPr>
+          <w:bCs/>
+          <w:lang w:val="en-FI"/>
+        </w:rPr>
+        <w:t>käyttää</w:t>
+      </w:r>
+      <w:proofErr w:type="spellEnd"/>
+      <w:r>
+        <w:rPr>
+          <w:bCs/>
+          <w:lang w:val="en-FI"/>
+        </w:rPr>
+        <w:t xml:space="preserve"> </w:t>
+      </w:r>
+      <w:proofErr w:type="spellStart"/>
+      <w:r>
+        <w:rPr>
+          <w:bCs/>
+          <w:lang w:val="en-FI"/>
+        </w:rPr>
+        <w:t>sitä</w:t>
+      </w:r>
+      <w:proofErr w:type="spellEnd"/>
+      <w:r>
+        <w:rPr>
+          <w:bCs/>
+          <w:lang w:val="en-FI"/>
+        </w:rPr>
+        <w:t xml:space="preserve"> </w:t>
+      </w:r>
+      <w:proofErr w:type="spellStart"/>
+      <w:r>
+        <w:rPr>
+          <w:bCs/>
+          <w:lang w:val="en-FI"/>
+        </w:rPr>
+        <w:t>tarkistaaksesi</w:t>
+      </w:r>
+      <w:proofErr w:type="spellEnd"/>
+      <w:r>
+        <w:rPr>
+          <w:bCs/>
+          <w:lang w:val="en-FI"/>
+        </w:rPr>
+        <w:t xml:space="preserve">, </w:t>
+      </w:r>
+      <w:proofErr w:type="spellStart"/>
+      <w:r>
+        <w:rPr>
+          <w:bCs/>
+          <w:lang w:val="en-FI"/>
+        </w:rPr>
+        <w:t>onko</w:t>
+      </w:r>
+      <w:proofErr w:type="spellEnd"/>
+      <w:r>
+        <w:rPr>
+          <w:bCs/>
+          <w:lang w:val="en-FI"/>
+        </w:rPr>
+        <w:t xml:space="preserve"> </w:t>
+      </w:r>
+      <w:proofErr w:type="spellStart"/>
+      <w:r>
+        <w:rPr>
+          <w:bCs/>
+          <w:lang w:val="en-FI"/>
+        </w:rPr>
+        <w:t>muuttujalla</w:t>
+      </w:r>
+      <w:proofErr w:type="spellEnd"/>
+      <w:r>
+        <w:rPr>
+          <w:bCs/>
+          <w:lang w:val="en-FI"/>
+        </w:rPr>
+        <w:t xml:space="preserve"> arvo </w:t>
+      </w:r>
+      <w:proofErr w:type="spellStart"/>
+      <w:r>
+        <w:rPr>
+          <w:bCs/>
+          <w:lang w:val="en-FI"/>
+        </w:rPr>
+        <w:t>ennen</w:t>
+      </w:r>
+      <w:proofErr w:type="spellEnd"/>
+      <w:r>
+        <w:rPr>
+          <w:bCs/>
+          <w:lang w:val="en-FI"/>
+        </w:rPr>
+        <w:t xml:space="preserve"> </w:t>
+      </w:r>
+      <w:proofErr w:type="spellStart"/>
+      <w:r>
+        <w:rPr>
+          <w:bCs/>
+          <w:lang w:val="en-FI"/>
+        </w:rPr>
+        <w:t>tiettyjen</w:t>
+      </w:r>
+      <w:proofErr w:type="spellEnd"/>
+      <w:r>
+        <w:rPr>
+          <w:bCs/>
+          <w:lang w:val="en-FI"/>
+        </w:rPr>
+        <w:t xml:space="preserve"> </w:t>
+      </w:r>
+      <w:proofErr w:type="spellStart"/>
+      <w:r>
+        <w:rPr>
+          <w:bCs/>
+          <w:lang w:val="en-FI"/>
+        </w:rPr>
+        <w:t>toimintojen</w:t>
+      </w:r>
+      <w:proofErr w:type="spellEnd"/>
+      <w:r>
+        <w:rPr>
+          <w:bCs/>
+          <w:lang w:val="en-FI"/>
+        </w:rPr>
+        <w:t xml:space="preserve"> </w:t>
+      </w:r>
+      <w:proofErr w:type="spellStart"/>
+      <w:r>
+        <w:rPr>
+          <w:bCs/>
+          <w:lang w:val="en-FI"/>
+        </w:rPr>
+        <w:t>suorittamista</w:t>
+      </w:r>
+      <w:proofErr w:type="spellEnd"/>
+      <w:r>
+        <w:rPr>
+          <w:bCs/>
+          <w:lang w:val="en-FI"/>
+        </w:rPr>
+        <w:t xml:space="preserve">. </w:t>
+      </w:r>
+      <w:proofErr w:type="spellStart"/>
+      <w:r>
+        <w:rPr>
+          <w:bCs/>
+          <w:lang w:val="en-FI"/>
+        </w:rPr>
+        <w:t>Tässä</w:t>
+      </w:r>
+      <w:proofErr w:type="spellEnd"/>
+      <w:r>
+        <w:rPr>
+          <w:bCs/>
+          <w:lang w:val="en-FI"/>
+        </w:rPr>
+        <w:t xml:space="preserve"> on </w:t>
+      </w:r>
+    </w:p>
+    <w:p>
+      <w:pPr>
+        <w:spacing w:line="360" w:lineRule="auto"/>
+        <w:rPr>
+          <w:bCs/>
+          <w:lang w:val="en-FI"/>
+        </w:rPr>
+      </w:pPr>
+    </w:p>
+    <w:p>
+      <w:pPr>
+        <w:spacing w:line="360" w:lineRule="auto"/>
+        <w:rPr>
+          <w:bCs/>
+          <w:lang w:val="en-FI"/>
+        </w:rPr>
+      </w:pPr>
+    </w:p>
+    <w:p>
+      <w:pPr>
+        <w:spacing w:line="360" w:lineRule="auto"/>
+        <w:rPr>
+          <w:bCs/>
+          <w:lang w:val="en-FI"/>
+        </w:rPr>
+      </w:pPr>
+    </w:p>
+    <w:p>
+      <w:pPr>
+        <w:spacing w:line="360" w:lineRule="auto"/>
+        <w:rPr>
+          <w:bCs/>
+          <w:lang w:val="en-FI"/>
+        </w:rPr>
+      </w:pPr>
+    </w:p>
+    <w:p>
+      <w:pPr>
+        <w:spacing w:line="360" w:lineRule="auto"/>
+        <w:rPr>
+          <w:bCs/>
+          <w:lang w:val="en-FI"/>
+        </w:rPr>
+      </w:pPr>
+    </w:p>
+    <w:p>
+      <w:pPr>
+        <w:spacing w:line="360" w:lineRule="auto"/>
+        <w:rPr>
+          <w:bCs/>
+          <w:lang w:val="en-FI"/>
         </w:rPr>
       </w:pPr>
     </w:p>
@@ -1452,27 +2470,20 @@
       <w:pPr>
         <w:spacing w:line="360" w:lineRule="auto"/>
         <w:rPr>
-          <w:bCs/>
-          <w:lang w:val="en-US"/>
-        </w:rPr>
-      </w:pPr>
-      <w:r>
-        <w:rPr>
-          <w:bCs/>
-          <w:lang w:val="en-US"/>
-        </w:rPr>
-        <w:t>In JavaScript, y</w:t>
-      </w:r>
-      <w:r>
-        <w:rPr>
-          <w:bCs/>
-          <w:lang w:val="en-US"/>
-        </w:rPr>
-        <w:t>ou can use single quotes, double quotes, or backticks to mark strings</w:t>
-      </w:r>
-      <w:r>
-        <w:rPr>
-          <w:bCs/>
+          <w:b/>
+          <w:lang w:val="en-US"/>
+        </w:rPr>
+      </w:pPr>
+      <w:r>
+        <w:rPr>
+          <w:b/>
+          <w:lang w:val="en-US"/>
+        </w:rPr>
+        <w:t>In JavaScript, you can use single quotes, double quotes, or backticks to mark strings</w:t>
+      </w:r>
+      <w:r>
+        <w:rPr>
+          <w:b/>
           <w:lang w:val="en-US"/>
         </w:rPr>
         <w:t xml:space="preserve">. </w:t>
@@ -1482,41 +2493,41 @@
       <w:pPr>
         <w:spacing w:line="360" w:lineRule="auto"/>
         <w:rPr>
-          <w:bCs/>
-          <w:lang w:val="en-US"/>
-        </w:rPr>
-      </w:pPr>
-      <w:r>
-        <w:rPr>
-          <w:bCs/>
+          <w:b/>
+          <w:lang w:val="en-US"/>
+        </w:rPr>
+      </w:pPr>
+      <w:r>
+        <w:rPr>
+          <w:b/>
           <w:lang w:val="en-US"/>
         </w:rPr>
         <w:t xml:space="preserve">a. </w:t>
       </w:r>
       <w:r>
         <w:rPr>
-          <w:bCs/>
+          <w:b/>
           <w:lang w:val="en-US"/>
         </w:rPr>
         <w:t>Are</w:t>
       </w:r>
       <w:r>
         <w:rPr>
-          <w:bCs/>
+          <w:b/>
           <w:lang w:val="en-US"/>
         </w:rPr>
         <w:t xml:space="preserve"> there any differences between these</w:t>
       </w:r>
       <w:r>
         <w:rPr>
-          <w:bCs/>
+          <w:b/>
           <w:lang w:val="en-US"/>
         </w:rPr>
         <w:t xml:space="preserve"> differently marked strings</w:t>
       </w:r>
       <w:r>
         <w:rPr>
-          <w:bCs/>
+          <w:b/>
           <w:lang w:val="en-US"/>
         </w:rPr>
         <w:t>?</w:t>
@@ -1527,91 +2538,278 @@
         <w:spacing w:line="360" w:lineRule="auto"/>
         <w:rPr>
           <w:bCs/>
-          <w:lang w:val="en-US"/>
-        </w:rPr>
-      </w:pPr>
-      <w:r>
-        <w:rPr>
-          <w:bCs/>
+        </w:rPr>
+      </w:pPr>
+      <w:r>
+        <w:rPr>
+          <w:bCs/>
+        </w:rPr>
+        <w:t>Yksinkertainen lainausmerkki (') ja kaksinkertainen lainausmerkki (") ovat perinteiset merkit merkkijonojen ympärillä JavaScriptissä. Voit käyttää kumpaakin vaihtoehtoa merkkijonojen merkitsemiseen.</w:t>
+      </w:r>
+      <w:r>
+        <w:rPr>
+          <w:bCs/>
+        </w:rPr>
+        <w:t xml:space="preserve"> </w:t>
+      </w:r>
+      <w:r>
+        <w:rPr>
+          <w:bCs/>
+        </w:rPr>
+        <w:t>Takaperin lainausmerkit (``) ovat uudempi lisäys JavaScriptiin, ja ne mahdollistavat</w:t>
+      </w:r>
+      <w:r>
+        <w:rPr>
+          <w:bCs/>
+        </w:rPr>
+        <w:t xml:space="preserve"> </w:t>
+      </w:r>
+      <w:r>
+        <w:rPr>
+          <w:bCs/>
+        </w:rPr>
+        <w:t>moniriviset merkkijonot ja voivat sisältää ilmaisuja, jotka arvioidaan (interpoloidaan) merkkijonon sisällä. Tämä tekee niistä monipuolisempia kuin yksinkertaiset tai kaksinkertaiset lainausmerkit.</w:t>
+      </w:r>
+    </w:p>
+    <w:p>
+      <w:pPr>
+        <w:spacing w:line="360" w:lineRule="auto"/>
+        <w:rPr>
+          <w:bCs/>
+          <w:lang w:val="en-GB"/>
+        </w:rPr>
+      </w:pPr>
+      <w:proofErr w:type="spellStart"/>
+      <w:r>
+        <w:rPr>
+          <w:bCs/>
+          <w:lang w:val="en-GB"/>
+        </w:rPr>
+        <w:t>Esim</w:t>
+      </w:r>
+      <w:proofErr w:type="spellEnd"/>
+      <w:r>
+        <w:rPr>
+          <w:bCs/>
+          <w:lang w:val="en-GB"/>
+        </w:rPr>
+        <w:t>:</w:t>
+      </w:r>
+    </w:p>
+    <w:p>
+      <w:pPr>
+        <w:spacing w:line="360" w:lineRule="auto"/>
+        <w:rPr>
+          <w:bCs/>
+          <w:lang w:val="en-GB"/>
+        </w:rPr>
+      </w:pPr>
+      <w:r>
+        <w:rPr>
+          <w:bCs/>
+          <w:lang w:val="en-GB"/>
+        </w:rPr>
+        <w:drawing>
+          <wp:inline distT="0" distB="0" distL="0" distR="0" wp14:anchorId="612CC1C8" wp14:editId="407920A3">
+            <wp:extent cx="6474468" cy="1467134"/>
+            <wp:effectExtent l="0" t="0" r="2540" b="0"/>
+            <wp:docPr id="1605792829" name="Kuva 1" descr="Kuva, joka sisältää kohteen teksti, ohjelmisto, Multimediaohjelmisto, Grafiikkaohjelmisto&#10;&#10;Kuvaus luotu automaattisesti"/>
+            <wp:cNvGraphicFramePr>
+              <a:graphicFrameLocks xmlns:a="http://schemas.openxmlformats.org/drawingml/2006/main" noChangeAspect="1"/>
+            </wp:cNvGraphicFramePr>
+            <a:graphic xmlns:a="http://schemas.openxmlformats.org/drawingml/2006/main">
+              <a:graphicData uri="http://schemas.openxmlformats.org/drawingml/2006/picture">
+                <pic:pic xmlns:pic="http://schemas.openxmlformats.org/drawingml/2006/picture">
+                  <pic:nvPicPr>
+                    <pic:cNvPr id="1605792829" name="Kuva 1" descr="Kuva, joka sisältää kohteen teksti, ohjelmisto, Multimediaohjelmisto, Grafiikkaohjelmisto&#10;&#10;Kuvaus luotu automaattisesti"/>
+                    <pic:cNvPicPr/>
+                  </pic:nvPicPr>
+                  <pic:blipFill>
+                    <a:blip r:embed="rId11"/>
+                    <a:stretch>
+                      <a:fillRect/>
+                    </a:stretch>
+                  </pic:blipFill>
+                  <pic:spPr>
+                    <a:xfrm>
+                      <a:off x="0" y="0"/>
+                      <a:ext cx="6548784" cy="1483974"/>
+                    </a:xfrm>
+                    <a:prstGeom prst="rect">
+                      <a:avLst/>
+                    </a:prstGeom>
+                  </pic:spPr>
+                </pic:pic>
+              </a:graphicData>
+            </a:graphic>
+          </wp:inline>
+        </w:drawing>
+      </w:r>
+    </w:p>
+    <w:p>
+      <w:pPr>
+        <w:spacing w:line="360" w:lineRule="auto"/>
+        <w:rPr>
+          <w:bCs/>
+          <w:lang w:val="en-GB"/>
+        </w:rPr>
+      </w:pPr>
+    </w:p>
+    <w:p>
+      <w:pPr>
+        <w:spacing w:line="360" w:lineRule="auto"/>
+        <w:rPr>
+          <w:bCs/>
+          <w:lang w:val="en-GB"/>
+        </w:rPr>
+      </w:pPr>
+    </w:p>
+    <w:p>
+      <w:pPr>
+        <w:spacing w:line="360" w:lineRule="auto"/>
+        <w:rPr>
+          <w:bCs/>
+          <w:lang w:val="en-GB"/>
+        </w:rPr>
+      </w:pPr>
+    </w:p>
+    <w:p>
+      <w:pPr>
+        <w:spacing w:line="360" w:lineRule="auto"/>
+        <w:rPr>
+          <w:bCs/>
+          <w:lang w:val="en-GB"/>
+        </w:rPr>
+      </w:pPr>
+    </w:p>
+    <w:p>
+      <w:pPr>
+        <w:spacing w:line="360" w:lineRule="auto"/>
+        <w:rPr>
+          <w:bCs/>
+          <w:lang w:val="en-GB"/>
+        </w:rPr>
+      </w:pPr>
+    </w:p>
+    <w:p>
+      <w:pPr>
+        <w:spacing w:line="360" w:lineRule="auto"/>
+        <w:rPr>
+          <w:bCs/>
+          <w:lang w:val="en-GB"/>
+        </w:rPr>
+      </w:pPr>
+    </w:p>
+    <w:p>
+      <w:pPr>
+        <w:spacing w:line="360" w:lineRule="auto"/>
+        <w:rPr>
+          <w:bCs/>
+          <w:lang w:val="en-GB"/>
+        </w:rPr>
+      </w:pPr>
+    </w:p>
+    <w:p>
+      <w:pPr>
+        <w:spacing w:line="360" w:lineRule="auto"/>
+        <w:rPr>
+          <w:bCs/>
+          <w:lang w:val="en-GB"/>
+        </w:rPr>
+      </w:pPr>
+    </w:p>
+    <w:p>
+      <w:pPr>
+        <w:spacing w:line="360" w:lineRule="auto"/>
+        <w:rPr>
+          <w:bCs/>
+          <w:lang w:val="en-GB"/>
+        </w:rPr>
+      </w:pPr>
+    </w:p>
+    <w:p>
+      <w:pPr>
+        <w:spacing w:line="360" w:lineRule="auto"/>
+        <w:rPr>
+          <w:bCs/>
+          <w:lang w:val="en-GB"/>
+        </w:rPr>
+      </w:pPr>
+    </w:p>
+    <w:p>
+      <w:pPr>
+        <w:spacing w:line="360" w:lineRule="auto"/>
+        <w:rPr>
+          <w:b/>
+          <w:lang w:val="en-US"/>
+        </w:rPr>
+      </w:pPr>
+      <w:r>
+        <w:rPr>
+          <w:b/>
           <w:lang w:val="en-US"/>
         </w:rPr>
         <w:t xml:space="preserve">b. </w:t>
       </w:r>
       <w:r>
         <w:rPr>
-          <w:bCs/>
+          <w:b/>
           <w:lang w:val="en-US"/>
         </w:rPr>
         <w:t xml:space="preserve">Catenate </w:t>
       </w:r>
       <w:r>
         <w:rPr>
-          <w:bCs/>
+          <w:b/>
           <w:lang w:val="en-US"/>
         </w:rPr>
         <w:t xml:space="preserve">two literal </w:t>
       </w:r>
       <w:r>
         <w:rPr>
-          <w:bCs/>
+          <w:b/>
           <w:lang w:val="en-US"/>
         </w:rPr>
         <w:t>string</w:t>
       </w:r>
       <w:r>
         <w:rPr>
-          <w:bCs/>
+          <w:b/>
           <w:lang w:val="en-US"/>
         </w:rPr>
         <w:t>s</w:t>
       </w:r>
       <w:r>
         <w:rPr>
-          <w:bCs/>
+          <w:b/>
           <w:lang w:val="en-US"/>
         </w:rPr>
         <w:t xml:space="preserve"> with a variable</w:t>
       </w:r>
       <w:r>
         <w:rPr>
-          <w:bCs/>
+          <w:b/>
           <w:lang w:val="en-US"/>
         </w:rPr>
         <w:t>.</w:t>
       </w:r>
       <w:r>
         <w:rPr>
-          <w:bCs/>
-          <w:lang w:val="en-US"/>
-        </w:rPr>
-        <w:t xml:space="preserve"> Give two different ways to do it. The end result should be </w:t>
-      </w:r>
-      <w:proofErr w:type="gramStart"/>
-      <w:r>
-        <w:rPr>
-          <w:bCs/>
-          <w:lang w:val="en-US"/>
-        </w:rPr>
-        <w:t>following:</w:t>
-      </w:r>
-      <w:proofErr w:type="gramEnd"/>
-      <w:r>
-        <w:rPr>
-          <w:bCs/>
-          <w:lang w:val="en-US"/>
-        </w:rPr>
-        <w:t xml:space="preserve"> I have 36.5 euros. Please note that the amount is from the variable</w:t>
-      </w:r>
-      <w:r>
-        <w:rPr>
-          <w:bCs/>
+          <w:b/>
+          <w:lang w:val="en-US"/>
+        </w:rPr>
+        <w:t xml:space="preserve"> Give two different ways to do it. The end result should be following: I have 36.5 euros. Please note that the amount is from the variable</w:t>
+      </w:r>
+      <w:r>
+        <w:rPr>
+          <w:b/>
           <w:lang w:val="en-US"/>
         </w:rPr>
         <w:t>, the text parts are literals</w:t>
       </w:r>
       <w:r>
         <w:rPr>
-          <w:bCs/>
+          <w:b/>
           <w:lang w:val="en-US"/>
         </w:rPr>
         <w:t>.</w:t>
@@ -1619,36 +2817,158 @@
     </w:p>
     <w:p>
       <w:pPr>
-        <w:spacing w:line="360" w:lineRule="auto"/>
-        <w:rPr>
-          <w:bCs/>
-          <w:lang w:val="en-US"/>
-        </w:rPr>
-      </w:pPr>
-      <w:r>
-        <w:rPr>
-          <w:bCs/>
+        <w:pStyle w:val="Kuvaotsikko"/>
+        <w:keepNext/>
+      </w:pPr>
+      <w:r>
+        <w:t>Esimerkki + käyttäen</w:t>
+      </w:r>
+    </w:p>
+    <w:p>
+      <w:pPr>
+        <w:keepNext/>
+        <w:spacing w:line="360" w:lineRule="auto"/>
+      </w:pPr>
+      <w:r>
+        <w:rPr>
+          <w:bCs/>
+          <w:lang w:val="en-US"/>
+        </w:rPr>
+        <w:drawing>
+          <wp:inline distT="0" distB="0" distL="0" distR="0" wp14:anchorId="7322C33A" wp14:editId="5E17157E">
+            <wp:extent cx="6120130" cy="1898650"/>
+            <wp:effectExtent l="0" t="0" r="0" b="6350"/>
+            <wp:docPr id="1081191231" name="Kuva 1" descr="Kuva, joka sisältää kohteen teksti, ohjelmisto, Multimediaohjelmisto, Tietokonekuvake&#10;&#10;Kuvaus luotu automaattisesti"/>
+            <wp:cNvGraphicFramePr>
+              <a:graphicFrameLocks xmlns:a="http://schemas.openxmlformats.org/drawingml/2006/main" noChangeAspect="1"/>
+            </wp:cNvGraphicFramePr>
+            <a:graphic xmlns:a="http://schemas.openxmlformats.org/drawingml/2006/main">
+              <a:graphicData uri="http://schemas.openxmlformats.org/drawingml/2006/picture">
+                <pic:pic xmlns:pic="http://schemas.openxmlformats.org/drawingml/2006/picture">
+                  <pic:nvPicPr>
+                    <pic:cNvPr id="1081191231" name="Kuva 1" descr="Kuva, joka sisältää kohteen teksti, ohjelmisto, Multimediaohjelmisto, Tietokonekuvake&#10;&#10;Kuvaus luotu automaattisesti"/>
+                    <pic:cNvPicPr/>
+                  </pic:nvPicPr>
+                  <pic:blipFill>
+                    <a:blip r:embed="rId12"/>
+                    <a:stretch>
+                      <a:fillRect/>
+                    </a:stretch>
+                  </pic:blipFill>
+                  <pic:spPr>
+                    <a:xfrm>
+                      <a:off x="0" y="0"/>
+                      <a:ext cx="6120130" cy="1898650"/>
+                    </a:xfrm>
+                    <a:prstGeom prst="rect">
+                      <a:avLst/>
+                    </a:prstGeom>
+                  </pic:spPr>
+                </pic:pic>
+              </a:graphicData>
+            </a:graphic>
+          </wp:inline>
+        </w:drawing>
+      </w:r>
+    </w:p>
+    <w:p>
+      <w:pPr>
+        <w:pStyle w:val="Kuvaotsikko"/>
+        <w:keepNext/>
+      </w:pPr>
+      <w:r>
+        <w:t xml:space="preserve">Esimerkki </w:t>
+      </w:r>
+      <w:proofErr w:type="spellStart"/>
+      <w:r>
+        <w:t>literals</w:t>
+      </w:r>
+      <w:proofErr w:type="spellEnd"/>
+      <w:r>
+        <w:t xml:space="preserve"> </w:t>
+      </w:r>
+      <w:r>
+        <w:t>käyttäen</w:t>
+      </w:r>
+      <w:r>
+        <w:t xml:space="preserve"> </w:t>
+      </w:r>
+    </w:p>
+    <w:p>
+      <w:pPr>
+        <w:keepNext/>
+        <w:spacing w:line="360" w:lineRule="auto"/>
+      </w:pPr>
+      <w:r>
+        <w:drawing>
+          <wp:inline distT="0" distB="0" distL="0" distR="0" wp14:anchorId="141931CB" wp14:editId="57DD0C70">
+            <wp:extent cx="6120130" cy="1818640"/>
+            <wp:effectExtent l="0" t="0" r="0" b="0"/>
+            <wp:docPr id="2136425841" name="Kuva 1" descr="Kuva, joka sisältää kohteen teksti, ohjelmisto, Multimediaohjelmisto, Tietokonekuvake&#10;&#10;Kuvaus luotu automaattisesti"/>
+            <wp:cNvGraphicFramePr>
+              <a:graphicFrameLocks xmlns:a="http://schemas.openxmlformats.org/drawingml/2006/main" noChangeAspect="1"/>
+            </wp:cNvGraphicFramePr>
+            <a:graphic xmlns:a="http://schemas.openxmlformats.org/drawingml/2006/main">
+              <a:graphicData uri="http://schemas.openxmlformats.org/drawingml/2006/picture">
+                <pic:pic xmlns:pic="http://schemas.openxmlformats.org/drawingml/2006/picture">
+                  <pic:nvPicPr>
+                    <pic:cNvPr id="2136425841" name="Kuva 1" descr="Kuva, joka sisältää kohteen teksti, ohjelmisto, Multimediaohjelmisto, Tietokonekuvake&#10;&#10;Kuvaus luotu automaattisesti"/>
+                    <pic:cNvPicPr/>
+                  </pic:nvPicPr>
+                  <pic:blipFill>
+                    <a:blip r:embed="rId13"/>
+                    <a:stretch>
+                      <a:fillRect/>
+                    </a:stretch>
+                  </pic:blipFill>
+                  <pic:spPr>
+                    <a:xfrm>
+                      <a:off x="0" y="0"/>
+                      <a:ext cx="6120130" cy="1818640"/>
+                    </a:xfrm>
+                    <a:prstGeom prst="rect">
+                      <a:avLst/>
+                    </a:prstGeom>
+                  </pic:spPr>
+                </pic:pic>
+              </a:graphicData>
+            </a:graphic>
+          </wp:inline>
+        </w:drawing>
+      </w:r>
+    </w:p>
+    <w:p>
+      <w:pPr>
+        <w:spacing w:line="360" w:lineRule="auto"/>
+        <w:rPr>
+          <w:b/>
+          <w:lang w:val="en-US"/>
+        </w:rPr>
+      </w:pPr>
+      <w:r>
+        <w:rPr>
+          <w:b/>
           <w:lang w:val="en-US"/>
         </w:rPr>
         <w:t>c</w:t>
       </w:r>
       <w:r>
         <w:rPr>
-          <w:bCs/>
+          <w:b/>
           <w:lang w:val="en-US"/>
         </w:rPr>
         <w:t xml:space="preserve">. Give reasons to use </w:t>
       </w:r>
       <w:r>
         <w:rPr>
-          <w:bCs/>
+          <w:b/>
           <w:lang w:val="en-US"/>
         </w:rPr>
         <w:t xml:space="preserve">the </w:t>
       </w:r>
       <w:r>
         <w:rPr>
-          <w:bCs/>
+          <w:b/>
           <w:lang w:val="en-US"/>
         </w:rPr>
         <w:t xml:space="preserve">character </w:t>
@@ -1656,23 +2976,38 @@
       <w:r>
         <w:rPr>
           <w:rFonts w:ascii="Courier New" w:hAnsi="Courier New" w:cs="Courier New"/>
+          <w:b/>
           <w:lang w:val="en-US"/>
         </w:rPr>
         <w:t xml:space="preserve">\ </w:t>
       </w:r>
       <w:r>
         <w:rPr>
-          <w:bCs/>
+          <w:b/>
           <w:lang w:val="en-US"/>
         </w:rPr>
         <w:t>inside strings</w:t>
       </w:r>
       <w:r>
         <w:rPr>
-          <w:bCs/>
+          <w:b/>
           <w:lang w:val="en-US"/>
         </w:rPr>
         <w:t xml:space="preserve">. </w:t>
+      </w:r>
+    </w:p>
+    <w:p>
+      <w:pPr>
+        <w:spacing w:line="360" w:lineRule="auto"/>
+        <w:rPr>
+          <w:bCs/>
+        </w:rPr>
+      </w:pPr>
+      <w:r>
+        <w:rPr>
+          <w:bCs/>
+        </w:rPr>
+        <w:t>Kauttaviivaa (\) käytetään merkkijonoissa erityisten merkkien, kuten lainausmerkkien tai rivinvaihtojen, käsittelyyn. Se auttaa merkkijonoja olemaan selkeämpiä ja tehokkaampia ilmaisemaan monenlaisia tekstiin liittyviä tarpeita, kuten erityisten merkkien lisääminen, rivinvaihtojen hallinta ja tekstien muotoilu.</w:t>
       </w:r>
     </w:p>
     <w:p>
@@ -1779,20 +3114,20 @@
       <w:pPr>
         <w:spacing w:line="360" w:lineRule="auto"/>
         <w:rPr>
-          <w:bCs/>
-          <w:lang w:val="en-US"/>
-        </w:rPr>
-      </w:pPr>
-      <w:r>
-        <w:rPr>
-          <w:bCs/>
+          <w:b/>
+          <w:lang w:val="en-US"/>
+        </w:rPr>
+      </w:pPr>
+      <w:r>
+        <w:rPr>
+          <w:b/>
           <w:lang w:val="en-US"/>
         </w:rPr>
         <w:t>a</w:t>
       </w:r>
       <w:r>
         <w:rPr>
-          <w:bCs/>
+          <w:b/>
           <w:lang w:val="en-US"/>
         </w:rPr>
         <w:t>. What does it mean that JavaScript variables have no external datatype?</w:t>
@@ -1802,62 +3137,62 @@
       <w:pPr>
         <w:spacing w:line="360" w:lineRule="auto"/>
         <w:rPr>
-          <w:bCs/>
-          <w:lang w:val="en-US"/>
-        </w:rPr>
-      </w:pPr>
-      <w:r>
-        <w:rPr>
-          <w:bCs/>
+          <w:b/>
+          <w:lang w:val="en-US"/>
+        </w:rPr>
+      </w:pPr>
+      <w:r>
+        <w:rPr>
+          <w:b/>
           <w:lang w:val="en-US"/>
         </w:rPr>
         <w:t>b</w:t>
       </w:r>
       <w:r>
         <w:rPr>
-          <w:bCs/>
+          <w:b/>
           <w:lang w:val="en-US"/>
         </w:rPr>
         <w:t xml:space="preserve">. What happens if you </w:t>
       </w:r>
       <w:r>
         <w:rPr>
-          <w:bCs/>
+          <w:b/>
           <w:lang w:val="en-US"/>
         </w:rPr>
         <w:t>do not</w:t>
       </w:r>
       <w:r>
         <w:rPr>
-          <w:bCs/>
+          <w:b/>
           <w:lang w:val="en-US"/>
         </w:rPr>
         <w:t xml:space="preserve"> remember use either of the</w:t>
       </w:r>
       <w:r>
         <w:rPr>
-          <w:bCs/>
-          <w:lang w:val="en-US"/>
-        </w:rPr>
-        <w:t xml:space="preserve"> </w:t>
-      </w:r>
-      <w:r>
-        <w:rPr>
-          <w:bCs/>
+          <w:b/>
+          <w:lang w:val="en-US"/>
+        </w:rPr>
+        <w:t xml:space="preserve"> </w:t>
+      </w:r>
+      <w:r>
+        <w:rPr>
+          <w:b/>
           <w:lang w:val="en-US"/>
         </w:rPr>
         <w:t>keyword</w:t>
       </w:r>
       <w:r>
         <w:rPr>
-          <w:bCs/>
+          <w:b/>
           <w:lang w:val="en-US"/>
         </w:rPr>
         <w:t xml:space="preserve"> let (or var)</w:t>
       </w:r>
       <w:r>
         <w:rPr>
-          <w:bCs/>
+          <w:b/>
           <w:lang w:val="en-US"/>
         </w:rPr>
         <w:t xml:space="preserve"> when defining a variable? (0,25 points)</w:t>
@@ -1867,13 +3202,13 @@
       <w:pPr>
         <w:spacing w:line="360" w:lineRule="auto"/>
         <w:rPr>
-          <w:bCs/>
-          <w:lang w:val="en-US"/>
-        </w:rPr>
-      </w:pPr>
-      <w:r>
-        <w:rPr>
-          <w:bCs/>
+          <w:b/>
+          <w:lang w:val="en-US"/>
+        </w:rPr>
+      </w:pPr>
+      <w:r>
+        <w:rPr>
+          <w:b/>
           <w:lang w:val="en-US"/>
         </w:rPr>
         <w:t xml:space="preserve">c. Is there any differences between the keywords </w:t>
@@ -1881,13 +3216,14 @@
       <w:r>
         <w:rPr>
           <w:rFonts w:ascii="Courier New" w:hAnsi="Courier New" w:cs="Courier New"/>
+          <w:b/>
           <w:lang w:val="en-US"/>
         </w:rPr>
         <w:t>var</w:t>
       </w:r>
       <w:r>
         <w:rPr>
-          <w:bCs/>
+          <w:b/>
           <w:lang w:val="en-US"/>
         </w:rPr>
         <w:t xml:space="preserve"> and </w:t>
@@ -1895,13 +3231,14 @@
       <w:r>
         <w:rPr>
           <w:rFonts w:ascii="Courier New" w:hAnsi="Courier New" w:cs="Courier New"/>
+          <w:b/>
           <w:lang w:val="en-US"/>
         </w:rPr>
         <w:t>let</w:t>
       </w:r>
       <w:r>
         <w:rPr>
-          <w:bCs/>
+          <w:b/>
           <w:lang w:val="en-US"/>
         </w:rPr>
         <w:t xml:space="preserve"> when defining a variable? (0,5 points)</w:t>
@@ -1911,20 +3248,20 @@
       <w:pPr>
         <w:spacing w:line="360" w:lineRule="auto"/>
         <w:rPr>
-          <w:bCs/>
-          <w:lang w:val="en-US"/>
-        </w:rPr>
-      </w:pPr>
-      <w:r>
-        <w:rPr>
-          <w:bCs/>
+          <w:b/>
+          <w:lang w:val="en-US"/>
+        </w:rPr>
+      </w:pPr>
+      <w:r>
+        <w:rPr>
+          <w:b/>
           <w:lang w:val="en-US"/>
         </w:rPr>
         <w:t>d</w:t>
       </w:r>
       <w:r>
         <w:rPr>
-          <w:bCs/>
+          <w:b/>
           <w:lang w:val="en-US"/>
         </w:rPr>
         <w:t>. How do you define a constant in JavaScript? (0,25 points)</w:t>
@@ -1980,11 +3317,15 @@
       <w:pPr>
         <w:spacing w:line="360" w:lineRule="auto"/>
         <w:rPr>
-          <w:lang w:val="en-US"/>
-        </w:rPr>
-      </w:pPr>
-      <w:r>
-        <w:rPr>
+          <w:b/>
+          <w:bCs/>
+          <w:lang w:val="en-US"/>
+        </w:rPr>
+      </w:pPr>
+      <w:r>
+        <w:rPr>
+          <w:b/>
+          <w:bCs/>
           <w:lang w:val="en-US"/>
         </w:rPr>
         <w:t xml:space="preserve">Let’s use the array </w:t>
@@ -1992,6 +3333,632 @@
       <w:r>
         <w:rPr>
           <w:rFonts w:ascii="Courier New" w:hAnsi="Courier New" w:cs="Courier New"/>
+          <w:b/>
+          <w:bCs/>
+          <w:lang w:val="en-US"/>
+        </w:rPr>
+        <w:t>distances = [ 164, 526, 248, 12, 81, 181, 34 ]</w:t>
+      </w:r>
+      <w:r>
+        <w:rPr>
+          <w:b/>
+          <w:bCs/>
+          <w:lang w:val="en-US"/>
+        </w:rPr>
+        <w:t xml:space="preserve">. </w:t>
+      </w:r>
+    </w:p>
+    <w:p>
+      <w:pPr>
+        <w:spacing w:line="360" w:lineRule="auto"/>
+        <w:rPr>
+          <w:b/>
+          <w:bCs/>
+          <w:lang w:val="en-US"/>
+        </w:rPr>
+      </w:pPr>
+      <w:r>
+        <w:rPr>
+          <w:b/>
+          <w:bCs/>
+          <w:lang w:val="en-US"/>
+        </w:rPr>
+        <w:t xml:space="preserve">a. </w:t>
+      </w:r>
+      <w:r>
+        <w:rPr>
+          <w:b/>
+          <w:bCs/>
+          <w:lang w:val="en-US"/>
+        </w:rPr>
+        <w:t xml:space="preserve">Use </w:t>
+      </w:r>
+      <w:r>
+        <w:rPr>
+          <w:b/>
+          <w:bCs/>
+          <w:lang w:val="en-US"/>
+        </w:rPr>
+        <w:t xml:space="preserve">a basic </w:t>
+      </w:r>
+      <w:r>
+        <w:rPr>
+          <w:b/>
+          <w:bCs/>
+          <w:lang w:val="en-US"/>
+        </w:rPr>
+        <w:t>for loop to calculate the sum of the distances</w:t>
+      </w:r>
+      <w:r>
+        <w:rPr>
+          <w:b/>
+          <w:bCs/>
+          <w:lang w:val="en-US"/>
+        </w:rPr>
+        <w:t>. (</w:t>
+      </w:r>
+      <w:r>
+        <w:rPr>
+          <w:b/>
+          <w:bCs/>
+          <w:lang w:val="en-US"/>
+        </w:rPr>
+        <w:t>0,5</w:t>
+      </w:r>
+      <w:r>
+        <w:rPr>
+          <w:b/>
+          <w:bCs/>
+          <w:lang w:val="en-US"/>
+        </w:rPr>
+        <w:t xml:space="preserve"> point</w:t>
+      </w:r>
+      <w:r>
+        <w:rPr>
+          <w:b/>
+          <w:bCs/>
+          <w:lang w:val="en-US"/>
+        </w:rPr>
+        <w:t>s</w:t>
+      </w:r>
+      <w:r>
+        <w:rPr>
+          <w:b/>
+          <w:bCs/>
+          <w:lang w:val="en-US"/>
+        </w:rPr>
+        <w:t>)</w:t>
+      </w:r>
+    </w:p>
+    <w:p>
+      <w:pPr>
+        <w:spacing w:line="360" w:lineRule="auto"/>
+        <w:rPr>
+          <w:rFonts w:ascii="Courier New" w:hAnsi="Courier New" w:cs="Courier New"/>
+          <w:b/>
+          <w:bCs/>
+          <w:lang w:val="en-US"/>
+        </w:rPr>
+      </w:pPr>
+      <w:r>
+        <w:rPr>
+          <w:b/>
+          <w:bCs/>
+          <w:lang w:val="en-US"/>
+        </w:rPr>
+        <w:t xml:space="preserve">b. </w:t>
+      </w:r>
+      <w:r>
+        <w:rPr>
+          <w:b/>
+          <w:bCs/>
+          <w:lang w:val="en-US"/>
+        </w:rPr>
+        <w:t xml:space="preserve">Use another kind of a for loop to calculate the same sum </w:t>
+      </w:r>
+      <w:r>
+        <w:rPr>
+          <w:b/>
+          <w:bCs/>
+          <w:lang w:val="en-US"/>
+        </w:rPr>
+        <w:t xml:space="preserve">. </w:t>
+      </w:r>
+      <w:r>
+        <w:rPr>
+          <w:b/>
+          <w:bCs/>
+          <w:lang w:val="en-US"/>
+        </w:rPr>
+        <w:t>(</w:t>
+      </w:r>
+      <w:r>
+        <w:rPr>
+          <w:b/>
+          <w:bCs/>
+          <w:lang w:val="en-US"/>
+        </w:rPr>
+        <w:t>0,5</w:t>
+      </w:r>
+      <w:r>
+        <w:rPr>
+          <w:b/>
+          <w:bCs/>
+          <w:lang w:val="en-US"/>
+        </w:rPr>
+        <w:t xml:space="preserve"> point</w:t>
+      </w:r>
+      <w:r>
+        <w:rPr>
+          <w:b/>
+          <w:bCs/>
+          <w:lang w:val="en-US"/>
+        </w:rPr>
+        <w:t>s</w:t>
+      </w:r>
+      <w:r>
+        <w:rPr>
+          <w:b/>
+          <w:bCs/>
+          <w:lang w:val="en-US"/>
+        </w:rPr>
+        <w:t>)</w:t>
+      </w:r>
+    </w:p>
+    <w:p>
+      <w:pPr>
+        <w:pStyle w:val="Luettelokappale"/>
+        <w:spacing w:line="360" w:lineRule="auto"/>
+        <w:rPr>
+          <w:lang w:val="en-US"/>
+        </w:rPr>
+      </w:pPr>
+    </w:p>
+    <w:p>
+      <w:pPr>
+        <w:spacing w:line="360" w:lineRule="auto"/>
+        <w:rPr>
+          <w:b/>
+          <w:lang w:val="en-US"/>
+        </w:rPr>
+      </w:pPr>
+      <w:r>
+        <w:rPr>
+          <w:b/>
+          <w:lang w:val="en-US"/>
+        </w:rPr>
+        <w:t xml:space="preserve">5. </w:t>
+      </w:r>
+      <w:r>
+        <w:rPr>
+          <w:b/>
+          <w:lang w:val="en-US"/>
+        </w:rPr>
+        <w:t>Considering JavaScript arrays.</w:t>
+      </w:r>
+      <w:r>
+        <w:rPr>
+          <w:b/>
+          <w:lang w:val="en-US"/>
+        </w:rPr>
+        <w:t xml:space="preserve"> (</w:t>
+      </w:r>
+      <w:r>
+        <w:rPr>
+          <w:b/>
+          <w:lang w:val="en-US"/>
+        </w:rPr>
+        <w:t xml:space="preserve">4 * 0,25 = </w:t>
+      </w:r>
+      <w:r>
+        <w:rPr>
+          <w:b/>
+          <w:lang w:val="en-US"/>
+        </w:rPr>
+        <w:t>1 point)</w:t>
+      </w:r>
+    </w:p>
+    <w:p>
+      <w:pPr>
+        <w:spacing w:line="360" w:lineRule="auto"/>
+        <w:rPr>
+          <w:b/>
+          <w:bCs/>
+          <w:lang w:val="en-US"/>
+        </w:rPr>
+      </w:pPr>
+      <w:r>
+        <w:rPr>
+          <w:b/>
+          <w:bCs/>
+          <w:lang w:val="en-US"/>
+        </w:rPr>
+        <w:t xml:space="preserve">a. Can </w:t>
+      </w:r>
+      <w:r>
+        <w:rPr>
+          <w:b/>
+          <w:bCs/>
+          <w:lang w:val="en-US"/>
+        </w:rPr>
+        <w:t>an</w:t>
+      </w:r>
+      <w:r>
+        <w:rPr>
+          <w:b/>
+          <w:bCs/>
+          <w:lang w:val="en-US"/>
+        </w:rPr>
+        <w:t xml:space="preserve"> array contain </w:t>
+      </w:r>
+      <w:r>
+        <w:rPr>
+          <w:b/>
+          <w:bCs/>
+          <w:lang w:val="en-US"/>
+        </w:rPr>
+        <w:t xml:space="preserve">both </w:t>
+      </w:r>
+      <w:r>
+        <w:rPr>
+          <w:b/>
+          <w:bCs/>
+          <w:lang w:val="en-US"/>
+        </w:rPr>
+        <w:t>numbers and objects at the same time</w:t>
+      </w:r>
+      <w:r>
+        <w:rPr>
+          <w:b/>
+          <w:bCs/>
+          <w:lang w:val="en-US"/>
+        </w:rPr>
+        <w:t xml:space="preserve"> in JavaScript</w:t>
+      </w:r>
+      <w:r>
+        <w:rPr>
+          <w:b/>
+          <w:bCs/>
+          <w:lang w:val="en-US"/>
+        </w:rPr>
+        <w:t>?</w:t>
+      </w:r>
+    </w:p>
+    <w:p>
+      <w:pPr>
+        <w:spacing w:line="360" w:lineRule="auto"/>
+        <w:rPr>
+          <w:b/>
+          <w:bCs/>
+          <w:lang w:val="en-US"/>
+        </w:rPr>
+      </w:pPr>
+      <w:r>
+        <w:rPr>
+          <w:b/>
+          <w:bCs/>
+          <w:lang w:val="en-US"/>
+        </w:rPr>
+        <w:t xml:space="preserve">b. </w:t>
+      </w:r>
+      <w:r>
+        <w:rPr>
+          <w:b/>
+          <w:bCs/>
+          <w:lang w:val="en-US"/>
+        </w:rPr>
+        <w:t>Explain what</w:t>
+      </w:r>
+      <w:r>
+        <w:rPr>
+          <w:b/>
+          <w:bCs/>
+          <w:lang w:val="en-US"/>
+        </w:rPr>
+        <w:t xml:space="preserve"> </w:t>
+      </w:r>
+      <w:r>
+        <w:rPr>
+          <w:b/>
+          <w:bCs/>
+          <w:lang w:val="en-US"/>
+        </w:rPr>
+        <w:t>it means</w:t>
+      </w:r>
+      <w:r>
+        <w:rPr>
+          <w:b/>
+          <w:bCs/>
+          <w:lang w:val="en-US"/>
+        </w:rPr>
+        <w:t xml:space="preserve"> to 1) modify an array in place or to 2) return a modified copy of an array. </w:t>
+      </w:r>
+      <w:r>
+        <w:rPr>
+          <w:b/>
+          <w:bCs/>
+          <w:lang w:val="en-US"/>
+        </w:rPr>
+        <w:t xml:space="preserve">Give one example of a </w:t>
+      </w:r>
+      <w:r>
+        <w:rPr>
+          <w:b/>
+          <w:bCs/>
+          <w:lang w:val="en-US"/>
+        </w:rPr>
+        <w:t xml:space="preserve">JavaScript </w:t>
+      </w:r>
+      <w:r>
+        <w:rPr>
+          <w:b/>
+          <w:bCs/>
+          <w:lang w:val="en-US"/>
+        </w:rPr>
+        <w:t xml:space="preserve">method that modifies </w:t>
+      </w:r>
+      <w:r>
+        <w:rPr>
+          <w:b/>
+          <w:bCs/>
+          <w:lang w:val="en-US"/>
+        </w:rPr>
+        <w:t>an</w:t>
+      </w:r>
+      <w:r>
+        <w:rPr>
+          <w:b/>
+          <w:bCs/>
+          <w:lang w:val="en-US"/>
+        </w:rPr>
+        <w:t xml:space="preserve"> array in place, and one example of a method that </w:t>
+      </w:r>
+      <w:r>
+        <w:rPr>
+          <w:b/>
+          <w:bCs/>
+          <w:lang w:val="en-US"/>
+        </w:rPr>
+        <w:t xml:space="preserve">returns a </w:t>
+      </w:r>
+      <w:r>
+        <w:rPr>
+          <w:b/>
+          <w:bCs/>
+          <w:lang w:val="en-US"/>
+        </w:rPr>
+        <w:t>modifie</w:t>
+      </w:r>
+      <w:r>
+        <w:rPr>
+          <w:b/>
+          <w:bCs/>
+          <w:lang w:val="en-US"/>
+        </w:rPr>
+        <w:t>d</w:t>
+      </w:r>
+      <w:r>
+        <w:rPr>
+          <w:b/>
+          <w:bCs/>
+          <w:lang w:val="en-US"/>
+        </w:rPr>
+        <w:t xml:space="preserve"> copy.</w:t>
+      </w:r>
+    </w:p>
+    <w:p>
+      <w:pPr>
+        <w:spacing w:line="360" w:lineRule="auto"/>
+        <w:rPr>
+          <w:b/>
+          <w:bCs/>
+          <w:lang w:val="en-US"/>
+        </w:rPr>
+      </w:pPr>
+      <w:r>
+        <w:rPr>
+          <w:b/>
+          <w:bCs/>
+          <w:lang w:val="en-US"/>
+        </w:rPr>
+        <w:t xml:space="preserve">c. What does it mean that a JavaScript array is </w:t>
+      </w:r>
+      <w:r>
+        <w:rPr>
+          <w:b/>
+          <w:bCs/>
+          <w:lang w:val="en-US"/>
+        </w:rPr>
+        <w:t>mutable? *</w:t>
+      </w:r>
+    </w:p>
+    <w:p>
+      <w:pPr>
+        <w:spacing w:line="360" w:lineRule="auto"/>
+        <w:rPr>
+          <w:b/>
+          <w:bCs/>
+          <w:lang w:val="en-US"/>
+        </w:rPr>
+      </w:pPr>
+      <w:r>
+        <w:rPr>
+          <w:b/>
+          <w:bCs/>
+          <w:lang w:val="en-US"/>
+        </w:rPr>
+        <w:t>d</w:t>
+      </w:r>
+      <w:r>
+        <w:rPr>
+          <w:b/>
+          <w:bCs/>
+          <w:lang w:val="en-US"/>
+        </w:rPr>
+        <w:t>.</w:t>
+      </w:r>
+      <w:r>
+        <w:rPr>
+          <w:b/>
+          <w:bCs/>
+          <w:lang w:val="en-US"/>
+        </w:rPr>
+        <w:t xml:space="preserve"> You have a following code clip. How many arrays do you have in the memory at the end</w:t>
+      </w:r>
+      <w:r>
+        <w:rPr>
+          <w:b/>
+          <w:bCs/>
+          <w:lang w:val="en-US"/>
+        </w:rPr>
+        <w:t>?</w:t>
+      </w:r>
+    </w:p>
+    <w:p>
+      <w:pPr>
+        <w:spacing w:line="360" w:lineRule="auto"/>
+        <w:rPr>
+          <w:rFonts w:ascii="Courier New" w:hAnsi="Courier New" w:cs="Courier New"/>
+          <w:b/>
+          <w:bCs/>
+          <w:lang w:val="en-US"/>
+        </w:rPr>
+      </w:pPr>
+      <w:r>
+        <w:rPr>
+          <w:rFonts w:ascii="Courier New" w:hAnsi="Courier New" w:cs="Courier New"/>
+          <w:b/>
+          <w:bCs/>
+          <w:lang w:val="en-US"/>
+        </w:rPr>
+        <w:t>let array1 = [1,3,5];</w:t>
+      </w:r>
+    </w:p>
+    <w:p>
+      <w:pPr>
+        <w:spacing w:line="360" w:lineRule="auto"/>
+        <w:rPr>
+          <w:rFonts w:ascii="Courier New" w:hAnsi="Courier New" w:cs="Courier New"/>
+          <w:b/>
+          <w:bCs/>
+          <w:lang w:val="en-US"/>
+        </w:rPr>
+      </w:pPr>
+      <w:r>
+        <w:rPr>
+          <w:rFonts w:ascii="Courier New" w:hAnsi="Courier New" w:cs="Courier New"/>
+          <w:b/>
+          <w:bCs/>
+          <w:lang w:val="en-US"/>
+        </w:rPr>
+        <w:t>let array2 = array1;</w:t>
+      </w:r>
+    </w:p>
+    <w:p>
+      <w:pPr>
+        <w:spacing w:line="360" w:lineRule="auto"/>
+        <w:rPr>
+          <w:lang w:val="en-US"/>
+        </w:rPr>
+      </w:pPr>
+    </w:p>
+    <w:p>
+      <w:pPr>
+        <w:spacing w:line="360" w:lineRule="auto"/>
+        <w:rPr>
+          <w:b/>
+          <w:lang w:val="en-US"/>
+        </w:rPr>
+      </w:pPr>
+      <w:r>
+        <w:rPr>
+          <w:b/>
+          <w:lang w:val="en-US"/>
+        </w:rPr>
+        <w:t xml:space="preserve">6. </w:t>
+      </w:r>
+      <w:r>
+        <w:rPr>
+          <w:b/>
+          <w:lang w:val="en-US"/>
+        </w:rPr>
+        <w:t xml:space="preserve">Working with </w:t>
+      </w:r>
+      <w:r>
+        <w:rPr>
+          <w:b/>
+          <w:lang w:val="en-US"/>
+        </w:rPr>
+        <w:t xml:space="preserve">JavaScript </w:t>
+      </w:r>
+      <w:r>
+        <w:rPr>
+          <w:b/>
+          <w:lang w:val="en-US"/>
+        </w:rPr>
+        <w:t>a</w:t>
+      </w:r>
+      <w:r>
+        <w:rPr>
+          <w:b/>
+          <w:lang w:val="en-US"/>
+        </w:rPr>
+        <w:t>rrays</w:t>
+      </w:r>
+      <w:r>
+        <w:rPr>
+          <w:b/>
+          <w:lang w:val="en-US"/>
+        </w:rPr>
+        <w:t xml:space="preserve"> (2 points)</w:t>
+      </w:r>
+    </w:p>
+    <w:p>
+      <w:pPr>
+        <w:spacing w:line="360" w:lineRule="auto"/>
+        <w:rPr>
+          <w:b/>
+          <w:bCs/>
+          <w:lang w:val="en-US"/>
+        </w:rPr>
+      </w:pPr>
+      <w:r>
+        <w:rPr>
+          <w:b/>
+          <w:bCs/>
+          <w:lang w:val="en-US"/>
+        </w:rPr>
+        <w:t>Let’s</w:t>
+      </w:r>
+      <w:r>
+        <w:rPr>
+          <w:b/>
+          <w:bCs/>
+          <w:lang w:val="en-US"/>
+        </w:rPr>
+        <w:t xml:space="preserve"> </w:t>
+      </w:r>
+      <w:r>
+        <w:rPr>
+          <w:b/>
+          <w:bCs/>
+          <w:lang w:val="en-US"/>
+        </w:rPr>
+        <w:t xml:space="preserve">use the </w:t>
+      </w:r>
+      <w:r>
+        <w:rPr>
+          <w:b/>
+          <w:bCs/>
+          <w:lang w:val="en-US"/>
+        </w:rPr>
+        <w:t xml:space="preserve">array </w:t>
+      </w:r>
+      <w:r>
+        <w:rPr>
+          <w:rFonts w:ascii="Courier New" w:hAnsi="Courier New" w:cs="Courier New"/>
+          <w:b/>
+          <w:bCs/>
           <w:lang w:val="en-US"/>
         </w:rPr>
         <w:t>distances = [ 16</w:t>
@@ -1999,6 +3966,8 @@
       <w:r>
         <w:rPr>
           <w:rFonts w:ascii="Courier New" w:hAnsi="Courier New" w:cs="Courier New"/>
+          <w:b/>
+          <w:bCs/>
           <w:lang w:val="en-US"/>
         </w:rPr>
         <w:t>4</w:t>
@@ -2006,6 +3975,8 @@
       <w:r>
         <w:rPr>
           <w:rFonts w:ascii="Courier New" w:hAnsi="Courier New" w:cs="Courier New"/>
+          <w:b/>
+          <w:bCs/>
           <w:lang w:val="en-US"/>
         </w:rPr>
         <w:t xml:space="preserve">, </w:t>
@@ -2013,6 +3984,8 @@
       <w:r>
         <w:rPr>
           <w:rFonts w:ascii="Courier New" w:hAnsi="Courier New" w:cs="Courier New"/>
+          <w:b/>
+          <w:bCs/>
           <w:lang w:val="en-US"/>
         </w:rPr>
         <w:t>5</w:t>
@@ -2020,6 +3993,8 @@
       <w:r>
         <w:rPr>
           <w:rFonts w:ascii="Courier New" w:hAnsi="Courier New" w:cs="Courier New"/>
+          <w:b/>
+          <w:bCs/>
           <w:lang w:val="en-US"/>
         </w:rPr>
         <w:t xml:space="preserve">26, </w:t>
@@ -2027,6 +4002,8 @@
       <w:r>
         <w:rPr>
           <w:rFonts w:ascii="Courier New" w:hAnsi="Courier New" w:cs="Courier New"/>
+          <w:b/>
+          <w:bCs/>
           <w:lang w:val="en-US"/>
         </w:rPr>
         <w:t>2</w:t>
@@ -2034,6 +4011,8 @@
       <w:r>
         <w:rPr>
           <w:rFonts w:ascii="Courier New" w:hAnsi="Courier New" w:cs="Courier New"/>
+          <w:b/>
+          <w:bCs/>
           <w:lang w:val="en-US"/>
         </w:rPr>
         <w:t>48, 12, 81, 181</w:t>
@@ -2041,28 +4020,25 @@
       <w:r>
         <w:rPr>
           <w:rFonts w:ascii="Courier New" w:hAnsi="Courier New" w:cs="Courier New"/>
-          <w:lang w:val="en-US"/>
-        </w:rPr>
-        <w:t xml:space="preserve">, </w:t>
-      </w:r>
-      <w:proofErr w:type="gramStart"/>
-      <w:r>
-        <w:rPr>
-          <w:rFonts w:ascii="Courier New" w:hAnsi="Courier New" w:cs="Courier New"/>
-          <w:lang w:val="en-US"/>
-        </w:rPr>
-        <w:t>34</w:t>
-      </w:r>
-      <w:r>
-        <w:rPr>
-          <w:rFonts w:ascii="Courier New" w:hAnsi="Courier New" w:cs="Courier New"/>
+          <w:b/>
+          <w:bCs/>
+          <w:lang w:val="en-US"/>
+        </w:rPr>
+        <w:t>, 34</w:t>
+      </w:r>
+      <w:r>
+        <w:rPr>
+          <w:rFonts w:ascii="Courier New" w:hAnsi="Courier New" w:cs="Courier New"/>
+          <w:b/>
+          <w:bCs/>
           <w:lang w:val="en-US"/>
         </w:rPr>
         <w:t xml:space="preserve"> ]</w:t>
       </w:r>
-      <w:proofErr w:type="gramEnd"/>
-      <w:r>
-        <w:rPr>
+      <w:r>
+        <w:rPr>
+          <w:b/>
+          <w:bCs/>
           <w:lang w:val="en-US"/>
         </w:rPr>
         <w:t xml:space="preserve">. </w:t>
@@ -2072,616 +4048,23 @@
       <w:pPr>
         <w:spacing w:line="360" w:lineRule="auto"/>
         <w:rPr>
-          <w:lang w:val="en-US"/>
-        </w:rPr>
-      </w:pPr>
-      <w:r>
-        <w:rPr>
-          <w:lang w:val="en-US"/>
-        </w:rPr>
-        <w:t xml:space="preserve">a. </w:t>
-      </w:r>
-      <w:r>
-        <w:rPr>
-          <w:lang w:val="en-US"/>
-        </w:rPr>
-        <w:t xml:space="preserve">Use </w:t>
-      </w:r>
-      <w:r>
-        <w:rPr>
-          <w:lang w:val="en-US"/>
-        </w:rPr>
-        <w:t xml:space="preserve">a basic </w:t>
-      </w:r>
-      <w:r>
-        <w:rPr>
-          <w:lang w:val="en-US"/>
-        </w:rPr>
-        <w:t>for loop to calculate the sum of the distances</w:t>
-      </w:r>
-      <w:r>
-        <w:rPr>
-          <w:lang w:val="en-US"/>
-        </w:rPr>
-        <w:t>. (</w:t>
-      </w:r>
-      <w:r>
-        <w:rPr>
-          <w:lang w:val="en-US"/>
-        </w:rPr>
-        <w:t>0,5</w:t>
-      </w:r>
-      <w:r>
-        <w:rPr>
-          <w:lang w:val="en-US"/>
-        </w:rPr>
-        <w:t xml:space="preserve"> point</w:t>
-      </w:r>
-      <w:r>
-        <w:rPr>
-          <w:lang w:val="en-US"/>
-        </w:rPr>
-        <w:t>s</w:t>
-      </w:r>
-      <w:r>
-        <w:rPr>
-          <w:lang w:val="en-US"/>
-        </w:rPr>
-        <w:t>)</w:t>
-      </w:r>
-    </w:p>
-    <w:p>
-      <w:pPr>
-        <w:spacing w:line="360" w:lineRule="auto"/>
-        <w:rPr>
-          <w:rFonts w:ascii="Courier New" w:hAnsi="Courier New" w:cs="Courier New"/>
-          <w:lang w:val="en-US"/>
-        </w:rPr>
-      </w:pPr>
-      <w:r>
-        <w:rPr>
-          <w:lang w:val="en-US"/>
-        </w:rPr>
-        <w:t xml:space="preserve">b. </w:t>
-      </w:r>
-      <w:r>
-        <w:rPr>
-          <w:lang w:val="en-US"/>
-        </w:rPr>
-        <w:t xml:space="preserve">Use another kind of a for loop to calculate the same </w:t>
-      </w:r>
-      <w:proofErr w:type="gramStart"/>
-      <w:r>
-        <w:rPr>
-          <w:lang w:val="en-US"/>
-        </w:rPr>
-        <w:t xml:space="preserve">sum </w:t>
-      </w:r>
-      <w:r>
-        <w:rPr>
-          <w:lang w:val="en-US"/>
-        </w:rPr>
-        <w:t>.</w:t>
-      </w:r>
-      <w:proofErr w:type="gramEnd"/>
-      <w:r>
-        <w:rPr>
-          <w:lang w:val="en-US"/>
-        </w:rPr>
-        <w:t xml:space="preserve"> </w:t>
-      </w:r>
-      <w:r>
-        <w:rPr>
-          <w:lang w:val="en-US"/>
-        </w:rPr>
-        <w:t>(</w:t>
-      </w:r>
-      <w:r>
-        <w:rPr>
-          <w:lang w:val="en-US"/>
-        </w:rPr>
-        <w:t>0,5</w:t>
-      </w:r>
-      <w:r>
-        <w:rPr>
-          <w:lang w:val="en-US"/>
-        </w:rPr>
-        <w:t xml:space="preserve"> point</w:t>
-      </w:r>
-      <w:r>
-        <w:rPr>
-          <w:lang w:val="en-US"/>
-        </w:rPr>
-        <w:t>s</w:t>
-      </w:r>
-      <w:r>
-        <w:rPr>
-          <w:lang w:val="en-US"/>
-        </w:rPr>
-        <w:t>)</w:t>
-      </w:r>
-    </w:p>
-    <w:p>
-      <w:pPr>
-        <w:pStyle w:val="Luettelokappale"/>
-        <w:spacing w:line="360" w:lineRule="auto"/>
-        <w:rPr>
-          <w:lang w:val="en-US"/>
-        </w:rPr>
-      </w:pPr>
-    </w:p>
-    <w:p>
-      <w:pPr>
-        <w:spacing w:line="360" w:lineRule="auto"/>
-        <w:rPr>
-          <w:b/>
-          <w:lang w:val="en-US"/>
-        </w:rPr>
-      </w:pPr>
-      <w:r>
-        <w:rPr>
-          <w:b/>
-          <w:lang w:val="en-US"/>
-        </w:rPr>
-        <w:t xml:space="preserve">5. </w:t>
-      </w:r>
-      <w:r>
-        <w:rPr>
-          <w:b/>
-          <w:lang w:val="en-US"/>
-        </w:rPr>
-        <w:t>Considering JavaScript arrays.</w:t>
-      </w:r>
-      <w:r>
-        <w:rPr>
-          <w:b/>
-          <w:lang w:val="en-US"/>
-        </w:rPr>
-        <w:t xml:space="preserve"> (</w:t>
-      </w:r>
-      <w:r>
-        <w:rPr>
-          <w:b/>
-          <w:lang w:val="en-US"/>
-        </w:rPr>
-        <w:t xml:space="preserve">4 * 0,25 = </w:t>
-      </w:r>
-      <w:r>
-        <w:rPr>
-          <w:b/>
-          <w:lang w:val="en-US"/>
-        </w:rPr>
-        <w:t>1 point)</w:t>
-      </w:r>
-    </w:p>
-    <w:p>
-      <w:pPr>
-        <w:spacing w:line="360" w:lineRule="auto"/>
-        <w:rPr>
-          <w:lang w:val="en-US"/>
-        </w:rPr>
-      </w:pPr>
-      <w:r>
-        <w:rPr>
-          <w:lang w:val="en-US"/>
-        </w:rPr>
-        <w:t xml:space="preserve">a. Can </w:t>
-      </w:r>
-      <w:r>
-        <w:rPr>
-          <w:lang w:val="en-US"/>
-        </w:rPr>
-        <w:t>an</w:t>
-      </w:r>
-      <w:r>
-        <w:rPr>
-          <w:lang w:val="en-US"/>
-        </w:rPr>
-        <w:t xml:space="preserve"> array contain </w:t>
-      </w:r>
-      <w:r>
-        <w:rPr>
-          <w:lang w:val="en-US"/>
-        </w:rPr>
-        <w:t xml:space="preserve">both </w:t>
-      </w:r>
-      <w:r>
-        <w:rPr>
-          <w:lang w:val="en-US"/>
-        </w:rPr>
-        <w:t>numbers and objects at the same time</w:t>
-      </w:r>
-      <w:r>
-        <w:rPr>
-          <w:lang w:val="en-US"/>
-        </w:rPr>
-        <w:t xml:space="preserve"> in JavaScript</w:t>
-      </w:r>
-      <w:r>
-        <w:rPr>
-          <w:lang w:val="en-US"/>
-        </w:rPr>
-        <w:t>?</w:t>
-      </w:r>
-    </w:p>
-    <w:p>
-      <w:pPr>
-        <w:spacing w:line="360" w:lineRule="auto"/>
-        <w:rPr>
-          <w:lang w:val="en-US"/>
-        </w:rPr>
-      </w:pPr>
-      <w:r>
-        <w:rPr>
-          <w:lang w:val="en-US"/>
-        </w:rPr>
-        <w:t xml:space="preserve">b. </w:t>
-      </w:r>
-      <w:r>
-        <w:rPr>
-          <w:lang w:val="en-US"/>
-        </w:rPr>
-        <w:t>Explain what</w:t>
-      </w:r>
-      <w:r>
-        <w:rPr>
-          <w:lang w:val="en-US"/>
-        </w:rPr>
-        <w:t xml:space="preserve"> </w:t>
-      </w:r>
-      <w:r>
-        <w:rPr>
-          <w:lang w:val="en-US"/>
-        </w:rPr>
-        <w:t>it means</w:t>
-      </w:r>
-      <w:r>
-        <w:rPr>
-          <w:lang w:val="en-US"/>
-        </w:rPr>
-        <w:t xml:space="preserve"> to 1) modify an array in place or to 2) return a modified copy of an array. </w:t>
-      </w:r>
-      <w:r>
-        <w:rPr>
-          <w:lang w:val="en-US"/>
-        </w:rPr>
-        <w:t xml:space="preserve">Give one example of a </w:t>
-      </w:r>
-      <w:r>
-        <w:rPr>
-          <w:lang w:val="en-US"/>
-        </w:rPr>
-        <w:t xml:space="preserve">JavaScript </w:t>
-      </w:r>
-      <w:r>
-        <w:rPr>
-          <w:lang w:val="en-US"/>
-        </w:rPr>
-        <w:t xml:space="preserve">method that modifies </w:t>
-      </w:r>
-      <w:r>
-        <w:rPr>
-          <w:lang w:val="en-US"/>
-        </w:rPr>
-        <w:t>an</w:t>
-      </w:r>
-      <w:r>
-        <w:rPr>
-          <w:lang w:val="en-US"/>
-        </w:rPr>
-        <w:t xml:space="preserve"> array in place, and one example of a method that </w:t>
-      </w:r>
-      <w:r>
-        <w:rPr>
-          <w:lang w:val="en-US"/>
-        </w:rPr>
-        <w:t xml:space="preserve">returns a </w:t>
-      </w:r>
-      <w:r>
-        <w:rPr>
-          <w:lang w:val="en-US"/>
-        </w:rPr>
-        <w:t>modifie</w:t>
-      </w:r>
-      <w:r>
-        <w:rPr>
-          <w:lang w:val="en-US"/>
-        </w:rPr>
-        <w:t>d</w:t>
-      </w:r>
-      <w:r>
-        <w:rPr>
-          <w:lang w:val="en-US"/>
-        </w:rPr>
-        <w:t xml:space="preserve"> copy.</w:t>
-      </w:r>
-    </w:p>
-    <w:p>
-      <w:pPr>
-        <w:spacing w:line="360" w:lineRule="auto"/>
-        <w:rPr>
-          <w:lang w:val="en-US"/>
-        </w:rPr>
-      </w:pPr>
-      <w:r>
-        <w:rPr>
-          <w:lang w:val="en-US"/>
-        </w:rPr>
-        <w:t xml:space="preserve">c. What does it mean that a JavaScript array is </w:t>
-      </w:r>
-      <w:r>
-        <w:rPr>
-          <w:lang w:val="en-US"/>
-        </w:rPr>
-        <w:t>mutable? *</w:t>
-      </w:r>
-    </w:p>
-    <w:p>
-      <w:pPr>
-        <w:spacing w:line="360" w:lineRule="auto"/>
-        <w:rPr>
-          <w:lang w:val="en-US"/>
-        </w:rPr>
-      </w:pPr>
-      <w:r>
-        <w:rPr>
-          <w:lang w:val="en-US"/>
-        </w:rPr>
-        <w:t>d</w:t>
-      </w:r>
-      <w:r>
-        <w:rPr>
-          <w:lang w:val="en-US"/>
-        </w:rPr>
-        <w:t>.</w:t>
-      </w:r>
-      <w:r>
-        <w:rPr>
-          <w:lang w:val="en-US"/>
-        </w:rPr>
-        <w:t xml:space="preserve"> You have a following code clip. How many arrays do you have in the memory at the end</w:t>
-      </w:r>
-      <w:r>
-        <w:rPr>
-          <w:lang w:val="en-US"/>
-        </w:rPr>
-        <w:t>?</w:t>
-      </w:r>
-    </w:p>
-    <w:p>
-      <w:pPr>
-        <w:spacing w:line="360" w:lineRule="auto"/>
-        <w:rPr>
-          <w:rFonts w:ascii="Courier New" w:hAnsi="Courier New" w:cs="Courier New"/>
-          <w:lang w:val="en-US"/>
-        </w:rPr>
-      </w:pPr>
-      <w:r>
-        <w:rPr>
-          <w:rFonts w:ascii="Courier New" w:hAnsi="Courier New" w:cs="Courier New"/>
-          <w:lang w:val="en-US"/>
-        </w:rPr>
-        <w:t>let array1 = [1,3,5</w:t>
-      </w:r>
-      <w:proofErr w:type="gramStart"/>
-      <w:r>
-        <w:rPr>
-          <w:rFonts w:ascii="Courier New" w:hAnsi="Courier New" w:cs="Courier New"/>
-          <w:lang w:val="en-US"/>
-        </w:rPr>
-        <w:t>];</w:t>
-      </w:r>
-      <w:proofErr w:type="gramEnd"/>
-    </w:p>
-    <w:p>
-      <w:pPr>
-        <w:spacing w:line="360" w:lineRule="auto"/>
-        <w:rPr>
-          <w:rFonts w:ascii="Courier New" w:hAnsi="Courier New" w:cs="Courier New"/>
-          <w:lang w:val="en-US"/>
-        </w:rPr>
-      </w:pPr>
-      <w:r>
-        <w:rPr>
-          <w:rFonts w:ascii="Courier New" w:hAnsi="Courier New" w:cs="Courier New"/>
-          <w:lang w:val="en-US"/>
-        </w:rPr>
-        <w:t xml:space="preserve">let array2 = </w:t>
-      </w:r>
-      <w:proofErr w:type="gramStart"/>
-      <w:r>
-        <w:rPr>
-          <w:rFonts w:ascii="Courier New" w:hAnsi="Courier New" w:cs="Courier New"/>
-          <w:lang w:val="en-US"/>
-        </w:rPr>
-        <w:t>array1;</w:t>
-      </w:r>
-      <w:proofErr w:type="gramEnd"/>
-    </w:p>
-    <w:p>
-      <w:pPr>
-        <w:spacing w:line="360" w:lineRule="auto"/>
-        <w:rPr>
-          <w:lang w:val="en-US"/>
-        </w:rPr>
-      </w:pPr>
-    </w:p>
-    <w:p>
-      <w:pPr>
-        <w:spacing w:line="360" w:lineRule="auto"/>
-        <w:rPr>
-          <w:b/>
-          <w:lang w:val="en-US"/>
-        </w:rPr>
-      </w:pPr>
-      <w:r>
-        <w:rPr>
-          <w:b/>
-          <w:lang w:val="en-US"/>
-        </w:rPr>
-        <w:t xml:space="preserve">6. </w:t>
-      </w:r>
-      <w:r>
-        <w:rPr>
-          <w:b/>
-          <w:lang w:val="en-US"/>
-        </w:rPr>
-        <w:t xml:space="preserve">Working with </w:t>
-      </w:r>
-      <w:r>
-        <w:rPr>
-          <w:b/>
-          <w:lang w:val="en-US"/>
-        </w:rPr>
-        <w:t xml:space="preserve">JavaScript </w:t>
-      </w:r>
-      <w:r>
-        <w:rPr>
-          <w:b/>
-          <w:lang w:val="en-US"/>
-        </w:rPr>
-        <w:t>a</w:t>
-      </w:r>
-      <w:r>
-        <w:rPr>
-          <w:b/>
-          <w:lang w:val="en-US"/>
-        </w:rPr>
-        <w:t>rrays</w:t>
-      </w:r>
-      <w:r>
-        <w:rPr>
-          <w:b/>
-          <w:lang w:val="en-US"/>
-        </w:rPr>
-        <w:t xml:space="preserve"> (2 points)</w:t>
-      </w:r>
-    </w:p>
-    <w:p>
-      <w:pPr>
-        <w:spacing w:line="360" w:lineRule="auto"/>
-        <w:rPr>
-          <w:lang w:val="en-US"/>
-        </w:rPr>
-      </w:pPr>
-      <w:r>
-        <w:rPr>
-          <w:lang w:val="en-US"/>
-        </w:rPr>
-        <w:t>Let’s</w:t>
-      </w:r>
-      <w:r>
-        <w:rPr>
-          <w:lang w:val="en-US"/>
-        </w:rPr>
-        <w:t xml:space="preserve"> </w:t>
-      </w:r>
-      <w:r>
-        <w:rPr>
-          <w:lang w:val="en-US"/>
-        </w:rPr>
-        <w:t xml:space="preserve">use the </w:t>
-      </w:r>
-      <w:r>
-        <w:rPr>
-          <w:lang w:val="en-US"/>
-        </w:rPr>
-        <w:t xml:space="preserve">array </w:t>
-      </w:r>
-      <w:r>
-        <w:rPr>
-          <w:rFonts w:ascii="Courier New" w:hAnsi="Courier New" w:cs="Courier New"/>
-          <w:lang w:val="en-US"/>
-        </w:rPr>
-        <w:t>distances = [ 16</w:t>
-      </w:r>
-      <w:r>
-        <w:rPr>
-          <w:rFonts w:ascii="Courier New" w:hAnsi="Courier New" w:cs="Courier New"/>
-          <w:lang w:val="en-US"/>
-        </w:rPr>
-        <w:t>4</w:t>
-      </w:r>
-      <w:r>
-        <w:rPr>
-          <w:rFonts w:ascii="Courier New" w:hAnsi="Courier New" w:cs="Courier New"/>
-          <w:lang w:val="en-US"/>
-        </w:rPr>
-        <w:t xml:space="preserve">, </w:t>
-      </w:r>
-      <w:r>
-        <w:rPr>
-          <w:rFonts w:ascii="Courier New" w:hAnsi="Courier New" w:cs="Courier New"/>
-          <w:lang w:val="en-US"/>
-        </w:rPr>
-        <w:t>5</w:t>
-      </w:r>
-      <w:r>
-        <w:rPr>
-          <w:rFonts w:ascii="Courier New" w:hAnsi="Courier New" w:cs="Courier New"/>
-          <w:lang w:val="en-US"/>
-        </w:rPr>
-        <w:t xml:space="preserve">26, </w:t>
-      </w:r>
-      <w:r>
-        <w:rPr>
-          <w:rFonts w:ascii="Courier New" w:hAnsi="Courier New" w:cs="Courier New"/>
-          <w:lang w:val="en-US"/>
-        </w:rPr>
-        <w:t>2</w:t>
-      </w:r>
-      <w:r>
-        <w:rPr>
-          <w:rFonts w:ascii="Courier New" w:hAnsi="Courier New" w:cs="Courier New"/>
-          <w:lang w:val="en-US"/>
-        </w:rPr>
-        <w:t>48, 12, 81, 181</w:t>
-      </w:r>
-      <w:r>
-        <w:rPr>
-          <w:rFonts w:ascii="Courier New" w:hAnsi="Courier New" w:cs="Courier New"/>
-          <w:lang w:val="en-US"/>
-        </w:rPr>
-        <w:t xml:space="preserve">, </w:t>
-      </w:r>
-      <w:proofErr w:type="gramStart"/>
-      <w:r>
-        <w:rPr>
-          <w:rFonts w:ascii="Courier New" w:hAnsi="Courier New" w:cs="Courier New"/>
-          <w:lang w:val="en-US"/>
-        </w:rPr>
-        <w:t>34</w:t>
-      </w:r>
-      <w:r>
-        <w:rPr>
-          <w:rFonts w:ascii="Courier New" w:hAnsi="Courier New" w:cs="Courier New"/>
-          <w:lang w:val="en-US"/>
-        </w:rPr>
-        <w:t xml:space="preserve"> ]</w:t>
-      </w:r>
-      <w:proofErr w:type="gramEnd"/>
-      <w:r>
-        <w:rPr>
-          <w:lang w:val="en-US"/>
-        </w:rPr>
-        <w:t xml:space="preserve">. </w:t>
-      </w:r>
-    </w:p>
-    <w:p>
-      <w:pPr>
-        <w:spacing w:line="360" w:lineRule="auto"/>
-        <w:rPr>
-          <w:lang w:val="en-US"/>
-        </w:rPr>
-      </w:pPr>
-      <w:r>
-        <w:rPr>
+          <w:b/>
+          <w:bCs/>
+          <w:lang w:val="en-US"/>
+        </w:rPr>
+      </w:pPr>
+      <w:r>
+        <w:rPr>
+          <w:b/>
+          <w:bCs/>
           <w:lang w:val="en-US"/>
         </w:rPr>
         <w:t>a. Write a code clip that returns the length of the array.</w:t>
       </w:r>
       <w:r>
         <w:rPr>
+          <w:b/>
+          <w:bCs/>
           <w:lang w:val="en-US"/>
         </w:rPr>
         <w:t xml:space="preserve"> (0,5 points)</w:t>
@@ -2691,11 +4074,15 @@
       <w:pPr>
         <w:spacing w:line="360" w:lineRule="auto"/>
         <w:rPr>
-          <w:lang w:val="en-US"/>
-        </w:rPr>
-      </w:pPr>
-      <w:r>
-        <w:rPr>
+          <w:b/>
+          <w:bCs/>
+          <w:lang w:val="en-US"/>
+        </w:rPr>
+      </w:pPr>
+      <w:r>
+        <w:rPr>
+          <w:b/>
+          <w:bCs/>
           <w:lang w:val="en-US"/>
         </w:rPr>
         <w:lastRenderedPageBreak/>
@@ -2703,18 +4090,24 @@
       </w:r>
       <w:r>
         <w:rPr>
+          <w:b/>
+          <w:bCs/>
           <w:lang w:val="en-US"/>
         </w:rPr>
         <w:t xml:space="preserve">Write </w:t>
       </w:r>
       <w:r>
         <w:rPr>
+          <w:b/>
+          <w:bCs/>
           <w:lang w:val="en-US"/>
         </w:rPr>
         <w:t xml:space="preserve">a </w:t>
       </w:r>
       <w:r>
         <w:rPr>
+          <w:b/>
+          <w:bCs/>
           <w:lang w:val="en-US"/>
         </w:rPr>
         <w:t xml:space="preserve">code clip that adds the distances </w:t>
@@ -2722,12 +4115,16 @@
       <w:r>
         <w:rPr>
           <w:rFonts w:ascii="Courier New" w:hAnsi="Courier New" w:cs="Courier New"/>
+          <w:b/>
+          <w:bCs/>
           <w:lang w:val="en-US"/>
         </w:rPr>
         <w:t>8</w:t>
       </w:r>
       <w:r>
         <w:rPr>
+          <w:b/>
+          <w:bCs/>
           <w:lang w:val="en-US"/>
         </w:rPr>
         <w:t xml:space="preserve">, </w:t>
@@ -2735,12 +4132,16 @@
       <w:r>
         <w:rPr>
           <w:rFonts w:ascii="Courier New" w:hAnsi="Courier New" w:cs="Courier New"/>
+          <w:b/>
+          <w:bCs/>
           <w:lang w:val="en-US"/>
         </w:rPr>
         <w:t>533</w:t>
       </w:r>
       <w:r>
         <w:rPr>
+          <w:b/>
+          <w:bCs/>
           <w:lang w:val="en-US"/>
         </w:rPr>
         <w:t xml:space="preserve"> and </w:t>
@@ -2748,42 +4149,56 @@
       <w:r>
         <w:rPr>
           <w:rFonts w:ascii="Courier New" w:hAnsi="Courier New" w:cs="Courier New"/>
+          <w:b/>
+          <w:bCs/>
           <w:lang w:val="en-US"/>
         </w:rPr>
         <w:t>7</w:t>
       </w:r>
       <w:r>
         <w:rPr>
+          <w:b/>
+          <w:bCs/>
           <w:lang w:val="en-US"/>
         </w:rPr>
         <w:t xml:space="preserve">6 </w:t>
       </w:r>
       <w:r>
         <w:rPr>
+          <w:b/>
+          <w:bCs/>
           <w:lang w:val="en-US"/>
         </w:rPr>
         <w:t>at</w:t>
       </w:r>
       <w:r>
         <w:rPr>
+          <w:b/>
+          <w:bCs/>
           <w:lang w:val="en-US"/>
         </w:rPr>
         <w:t xml:space="preserve"> the end of the array and in this order. Use one </w:t>
       </w:r>
       <w:r>
         <w:rPr>
+          <w:b/>
+          <w:bCs/>
           <w:lang w:val="en-US"/>
         </w:rPr>
         <w:t xml:space="preserve">of </w:t>
       </w:r>
       <w:r>
         <w:rPr>
+          <w:b/>
+          <w:bCs/>
           <w:lang w:val="en-US"/>
         </w:rPr>
         <w:t xml:space="preserve">the array methods. </w:t>
       </w:r>
       <w:r>
         <w:rPr>
+          <w:b/>
+          <w:bCs/>
           <w:lang w:val="en-US"/>
         </w:rPr>
         <w:t>(0,5 points)</w:t>
@@ -2793,29 +4208,39 @@
       <w:pPr>
         <w:spacing w:line="360" w:lineRule="auto"/>
         <w:rPr>
-          <w:lang w:val="en-US"/>
-        </w:rPr>
-      </w:pPr>
-      <w:r>
-        <w:rPr>
+          <w:b/>
+          <w:bCs/>
+          <w:lang w:val="en-US"/>
+        </w:rPr>
+      </w:pPr>
+      <w:r>
+        <w:rPr>
+          <w:b/>
+          <w:bCs/>
           <w:lang w:val="en-US"/>
         </w:rPr>
         <w:t xml:space="preserve">c. </w:t>
       </w:r>
       <w:r>
         <w:rPr>
+          <w:b/>
+          <w:bCs/>
           <w:lang w:val="en-US"/>
         </w:rPr>
         <w:t xml:space="preserve">Write a code </w:t>
       </w:r>
       <w:r>
         <w:rPr>
+          <w:b/>
+          <w:bCs/>
           <w:lang w:val="en-US"/>
         </w:rPr>
         <w:t xml:space="preserve">clip </w:t>
       </w:r>
       <w:r>
         <w:rPr>
+          <w:b/>
+          <w:bCs/>
           <w:lang w:val="en-US"/>
         </w:rPr>
         <w:t xml:space="preserve">that removes the number </w:t>
@@ -2823,6 +4248,8 @@
       <w:r>
         <w:rPr>
           <w:rFonts w:ascii="Courier New" w:hAnsi="Courier New" w:cs="Courier New"/>
+          <w:b/>
+          <w:bCs/>
           <w:lang w:val="en-US"/>
         </w:rPr>
         <w:t>2</w:t>
@@ -2830,66 +4257,88 @@
       <w:r>
         <w:rPr>
           <w:rFonts w:ascii="Courier New" w:hAnsi="Courier New" w:cs="Courier New"/>
+          <w:b/>
+          <w:bCs/>
           <w:lang w:val="en-US"/>
         </w:rPr>
         <w:t>48</w:t>
       </w:r>
       <w:r>
         <w:rPr>
+          <w:b/>
+          <w:bCs/>
           <w:lang w:val="en-US"/>
         </w:rPr>
         <w:t xml:space="preserve"> from the array</w:t>
       </w:r>
       <w:r>
         <w:rPr>
+          <w:b/>
+          <w:bCs/>
           <w:lang w:val="en-US"/>
         </w:rPr>
         <w:t xml:space="preserve"> in place</w:t>
       </w:r>
       <w:r>
         <w:rPr>
+          <w:b/>
+          <w:bCs/>
           <w:lang w:val="en-US"/>
         </w:rPr>
         <w:t xml:space="preserve">. Use </w:t>
       </w:r>
       <w:r>
         <w:rPr>
+          <w:b/>
+          <w:bCs/>
           <w:lang w:val="en-US"/>
         </w:rPr>
         <w:t xml:space="preserve">an </w:t>
       </w:r>
       <w:r>
         <w:rPr>
+          <w:b/>
+          <w:bCs/>
           <w:lang w:val="en-US"/>
         </w:rPr>
         <w:t xml:space="preserve">array method. </w:t>
       </w:r>
       <w:r>
         <w:rPr>
+          <w:b/>
+          <w:bCs/>
           <w:lang w:val="en-US"/>
         </w:rPr>
         <w:t>A tip: One of the methods to</w:t>
       </w:r>
       <w:r>
         <w:rPr>
-          <w:lang w:val="en-US"/>
-        </w:rPr>
-        <w:t xml:space="preserve"> </w:t>
-      </w:r>
-      <w:r>
-        <w:rPr>
+          <w:b/>
+          <w:bCs/>
+          <w:lang w:val="en-US"/>
+        </w:rPr>
+        <w:t xml:space="preserve"> </w:t>
+      </w:r>
+      <w:r>
+        <w:rPr>
+          <w:b/>
+          <w:bCs/>
           <w:lang w:val="en-US"/>
         </w:rPr>
         <w:t>consider</w:t>
       </w:r>
       <w:r>
         <w:rPr>
+          <w:b/>
+          <w:bCs/>
           <w:lang w:val="en-US"/>
         </w:rPr>
         <w:t xml:space="preserve"> could </w:t>
       </w:r>
       <w:r>
         <w:rPr>
+          <w:b/>
+          <w:bCs/>
           <w:lang w:val="en-US"/>
         </w:rPr>
         <w:t xml:space="preserve">be </w:t>
@@ -2897,30 +4346,40 @@
       <w:r>
         <w:rPr>
           <w:rFonts w:ascii="Courier New" w:hAnsi="Courier New" w:cs="Courier New"/>
+          <w:b/>
+          <w:bCs/>
           <w:lang w:val="en-US"/>
         </w:rPr>
         <w:t>splice</w:t>
       </w:r>
       <w:r>
         <w:rPr>
+          <w:b/>
+          <w:bCs/>
           <w:lang w:val="en-US"/>
         </w:rPr>
         <w:t>.</w:t>
       </w:r>
       <w:r>
         <w:rPr>
+          <w:b/>
+          <w:bCs/>
           <w:lang w:val="en-US"/>
         </w:rPr>
         <w:t xml:space="preserve"> (</w:t>
       </w:r>
       <w:r>
         <w:rPr>
+          <w:b/>
+          <w:bCs/>
           <w:lang w:val="en-US"/>
         </w:rPr>
         <w:t>0,5</w:t>
       </w:r>
       <w:r>
         <w:rPr>
+          <w:b/>
+          <w:bCs/>
           <w:lang w:val="en-US"/>
         </w:rPr>
         <w:t xml:space="preserve"> points)</w:t>
@@ -2930,17 +4389,23 @@
       <w:pPr>
         <w:spacing w:line="360" w:lineRule="auto"/>
         <w:rPr>
-          <w:lang w:val="en-US"/>
-        </w:rPr>
-      </w:pPr>
-      <w:r>
-        <w:rPr>
+          <w:b/>
+          <w:bCs/>
+          <w:lang w:val="en-US"/>
+        </w:rPr>
+      </w:pPr>
+      <w:r>
+        <w:rPr>
+          <w:b/>
+          <w:bCs/>
           <w:lang w:val="en-US"/>
         </w:rPr>
         <w:t>d. Clone the a</w:t>
       </w:r>
       <w:r>
         <w:rPr>
+          <w:b/>
+          <w:bCs/>
           <w:lang w:val="en-US"/>
         </w:rPr>
         <w:t xml:space="preserve">rray </w:t>
@@ -2948,24 +4413,32 @@
       <w:r>
         <w:rPr>
           <w:rFonts w:ascii="Courier New" w:hAnsi="Courier New" w:cs="Courier New"/>
+          <w:b/>
+          <w:bCs/>
           <w:lang w:val="en-US"/>
         </w:rPr>
         <w:t>distances</w:t>
       </w:r>
       <w:r>
         <w:rPr>
+          <w:b/>
+          <w:bCs/>
           <w:lang w:val="en-US"/>
         </w:rPr>
         <w:t xml:space="preserve"> to </w:t>
       </w:r>
       <w:r>
         <w:rPr>
+          <w:b/>
+          <w:bCs/>
           <w:lang w:val="en-US"/>
         </w:rPr>
         <w:t>the</w:t>
       </w:r>
       <w:r>
         <w:rPr>
+          <w:b/>
+          <w:bCs/>
           <w:lang w:val="en-US"/>
         </w:rPr>
         <w:t xml:space="preserve"> variable </w:t>
@@ -2974,6 +4447,8 @@
       <w:r>
         <w:rPr>
           <w:rFonts w:ascii="Courier New" w:hAnsi="Courier New" w:cs="Courier New"/>
+          <w:b/>
+          <w:bCs/>
           <w:lang w:val="en-US"/>
         </w:rPr>
         <w:t>distances_duplicate</w:t>
@@ -2981,24 +4456,32 @@
       <w:proofErr w:type="spellEnd"/>
       <w:r>
         <w:rPr>
+          <w:b/>
+          <w:bCs/>
           <w:lang w:val="en-US"/>
         </w:rPr>
         <w:t>. Use ES6 way: The spread operator.</w:t>
       </w:r>
       <w:r>
         <w:rPr>
-          <w:lang w:val="en-US"/>
-        </w:rPr>
-        <w:t xml:space="preserve"> </w:t>
-      </w:r>
-      <w:r>
-        <w:rPr>
+          <w:b/>
+          <w:bCs/>
+          <w:lang w:val="en-US"/>
+        </w:rPr>
+        <w:t xml:space="preserve"> </w:t>
+      </w:r>
+      <w:r>
+        <w:rPr>
+          <w:b/>
+          <w:bCs/>
           <w:lang w:val="en-US"/>
         </w:rPr>
         <w:t>*</w:t>
       </w:r>
       <w:r>
         <w:rPr>
+          <w:b/>
+          <w:bCs/>
           <w:lang w:val="en-US"/>
         </w:rPr>
         <w:t xml:space="preserve"> (0,5 points)</w:t>
@@ -3008,35 +4491,47 @@
       <w:pPr>
         <w:spacing w:line="360" w:lineRule="auto"/>
         <w:rPr>
-          <w:lang w:val="en-US"/>
-        </w:rPr>
-      </w:pPr>
-      <w:r>
-        <w:rPr>
+          <w:b/>
+          <w:bCs/>
+          <w:lang w:val="en-US"/>
+        </w:rPr>
+      </w:pPr>
+      <w:r>
+        <w:rPr>
+          <w:b/>
+          <w:bCs/>
           <w:lang w:val="en-US"/>
         </w:rPr>
         <w:t>Please, search</w:t>
       </w:r>
       <w:r>
         <w:rPr>
+          <w:b/>
+          <w:bCs/>
           <w:lang w:val="en-US"/>
         </w:rPr>
         <w:t xml:space="preserve"> also</w:t>
       </w:r>
       <w:r>
         <w:rPr>
+          <w:b/>
+          <w:bCs/>
           <w:lang w:val="en-US"/>
         </w:rPr>
         <w:t xml:space="preserve"> the Net to </w:t>
       </w:r>
       <w:r>
         <w:rPr>
+          <w:b/>
+          <w:bCs/>
           <w:lang w:val="en-US"/>
         </w:rPr>
         <w:t xml:space="preserve">get </w:t>
       </w:r>
       <w:r>
         <w:rPr>
+          <w:b/>
+          <w:bCs/>
           <w:lang w:val="en-US"/>
         </w:rPr>
         <w:t>help.</w:t>
@@ -3046,21 +4541,25 @@
       <w:pPr>
         <w:spacing w:line="360" w:lineRule="auto"/>
         <w:rPr>
-          <w:lang w:val="en-US"/>
-        </w:rPr>
-      </w:pPr>
-    </w:p>
-    <w:p>
-      <w:pPr>
-        <w:spacing w:line="360" w:lineRule="auto"/>
-        <w:rPr>
-          <w:b/>
-          <w:lang w:val="en-US"/>
-        </w:rPr>
-      </w:pPr>
-      <w:r>
-        <w:rPr>
-          <w:b/>
+          <w:b/>
+          <w:bCs/>
+          <w:lang w:val="en-US"/>
+        </w:rPr>
+      </w:pPr>
+    </w:p>
+    <w:p>
+      <w:pPr>
+        <w:spacing w:line="360" w:lineRule="auto"/>
+        <w:rPr>
+          <w:b/>
+          <w:bCs/>
+          <w:lang w:val="en-US"/>
+        </w:rPr>
+      </w:pPr>
+      <w:r>
+        <w:rPr>
+          <w:b/>
+          <w:bCs/>
           <w:lang w:val="en-US"/>
         </w:rPr>
         <w:t>7</w:t>
@@ -3068,528 +4567,616 @@
       <w:r>
         <w:rPr>
           <w:b/>
+          <w:bCs/>
+          <w:lang w:val="en-US"/>
+        </w:rPr>
+        <w:t xml:space="preserve">. Working with </w:t>
+      </w:r>
+      <w:r>
+        <w:rPr>
+          <w:b/>
+          <w:bCs/>
+          <w:lang w:val="en-US"/>
+        </w:rPr>
+        <w:t xml:space="preserve">JavaScript </w:t>
+      </w:r>
+      <w:r>
+        <w:rPr>
+          <w:b/>
+          <w:bCs/>
+          <w:lang w:val="en-US"/>
+        </w:rPr>
+        <w:t>A</w:t>
+      </w:r>
+      <w:r>
+        <w:rPr>
+          <w:b/>
+          <w:bCs/>
+          <w:lang w:val="en-US"/>
+        </w:rPr>
+        <w:t>rra</w:t>
+      </w:r>
+      <w:r>
+        <w:rPr>
+          <w:b/>
+          <w:bCs/>
+          <w:lang w:val="en-US"/>
+        </w:rPr>
+        <w:t xml:space="preserve">y </w:t>
+      </w:r>
+      <w:r>
+        <w:rPr>
+          <w:b/>
+          <w:bCs/>
+          <w:lang w:val="en-US"/>
+        </w:rPr>
+        <w:t>methods</w:t>
+      </w:r>
+      <w:r>
+        <w:rPr>
+          <w:b/>
+          <w:bCs/>
+          <w:lang w:val="en-US"/>
+        </w:rPr>
+        <w:t xml:space="preserve"> filter, map and reduce</w:t>
+      </w:r>
+      <w:r>
+        <w:rPr>
+          <w:b/>
+          <w:bCs/>
+          <w:lang w:val="en-US"/>
+        </w:rPr>
+        <w:t xml:space="preserve"> (2 points)</w:t>
+      </w:r>
+      <w:r>
+        <w:rPr>
+          <w:b/>
+          <w:bCs/>
+          <w:lang w:val="en-US"/>
+        </w:rPr>
+        <w:t xml:space="preserve"> *</w:t>
+      </w:r>
+    </w:p>
+    <w:p>
+      <w:pPr>
+        <w:spacing w:line="360" w:lineRule="auto"/>
+        <w:rPr>
+          <w:b/>
+          <w:bCs/>
+          <w:lang w:val="en-US"/>
+        </w:rPr>
+      </w:pPr>
+      <w:r>
+        <w:rPr>
+          <w:b/>
+          <w:bCs/>
+          <w:lang w:val="en-US"/>
+        </w:rPr>
+        <w:t>These JavaScript methods are heavily used in modern JavaScript applications.</w:t>
+      </w:r>
+    </w:p>
+    <w:p>
+      <w:pPr>
+        <w:spacing w:line="360" w:lineRule="auto"/>
+        <w:rPr>
+          <w:b/>
+          <w:bCs/>
+          <w:lang w:val="en-US"/>
+        </w:rPr>
+      </w:pPr>
+      <w:r>
+        <w:rPr>
+          <w:b/>
+          <w:bCs/>
+          <w:lang w:val="en-US"/>
+        </w:rPr>
+        <w:t xml:space="preserve">Let’s use the array </w:t>
+      </w:r>
+      <w:r>
+        <w:rPr>
+          <w:rFonts w:ascii="Courier New" w:hAnsi="Courier New" w:cs="Courier New"/>
+          <w:b/>
+          <w:bCs/>
+          <w:lang w:val="en-US"/>
+        </w:rPr>
+        <w:t>points</w:t>
+      </w:r>
+      <w:r>
+        <w:rPr>
+          <w:rFonts w:ascii="Courier New" w:hAnsi="Courier New" w:cs="Courier New"/>
+          <w:b/>
+          <w:bCs/>
+          <w:lang w:val="en-US"/>
+        </w:rPr>
+        <w:t xml:space="preserve"> = [ 64, 56, 48, 12, 81, </w:t>
+      </w:r>
+      <w:r>
+        <w:rPr>
+          <w:rFonts w:ascii="Courier New" w:hAnsi="Courier New" w:cs="Courier New"/>
+          <w:b/>
+          <w:bCs/>
+          <w:lang w:val="en-US"/>
+        </w:rPr>
+        <w:t>9</w:t>
+      </w:r>
+      <w:r>
+        <w:rPr>
+          <w:rFonts w:ascii="Courier New" w:hAnsi="Courier New" w:cs="Courier New"/>
+          <w:b/>
+          <w:bCs/>
+          <w:lang w:val="en-US"/>
+        </w:rPr>
+        <w:t>1, 34</w:t>
+      </w:r>
+      <w:r>
+        <w:rPr>
+          <w:rFonts w:ascii="Courier New" w:hAnsi="Courier New" w:cs="Courier New"/>
+          <w:b/>
+          <w:bCs/>
+          <w:lang w:val="en-US"/>
+        </w:rPr>
+        <w:t xml:space="preserve">, 19, 95, 55 </w:t>
+      </w:r>
+      <w:r>
+        <w:rPr>
+          <w:rFonts w:ascii="Courier New" w:hAnsi="Courier New" w:cs="Courier New"/>
+          <w:b/>
+          <w:bCs/>
+          <w:lang w:val="en-US"/>
+        </w:rPr>
+        <w:t>]</w:t>
+      </w:r>
+      <w:r>
+        <w:rPr>
+          <w:b/>
+          <w:bCs/>
           <w:lang w:val="en-US"/>
         </w:rPr>
         <w:t xml:space="preserve">. </w:t>
       </w:r>
-      <w:r>
-        <w:rPr>
-          <w:b/>
-          <w:lang w:val="en-US"/>
-        </w:rPr>
-        <w:t xml:space="preserve">Working with </w:t>
-      </w:r>
-      <w:r>
-        <w:rPr>
-          <w:b/>
-          <w:lang w:val="en-US"/>
-        </w:rPr>
-        <w:t xml:space="preserve">JavaScript </w:t>
-      </w:r>
-      <w:r>
-        <w:rPr>
-          <w:b/>
-          <w:lang w:val="en-US"/>
-        </w:rPr>
-        <w:t>A</w:t>
-      </w:r>
-      <w:r>
-        <w:rPr>
-          <w:b/>
-          <w:lang w:val="en-US"/>
-        </w:rPr>
-        <w:t>rra</w:t>
-      </w:r>
-      <w:r>
-        <w:rPr>
-          <w:b/>
-          <w:lang w:val="en-US"/>
-        </w:rPr>
-        <w:t xml:space="preserve">y </w:t>
-      </w:r>
-      <w:r>
-        <w:rPr>
-          <w:b/>
-          <w:lang w:val="en-US"/>
-        </w:rPr>
-        <w:t>methods</w:t>
-      </w:r>
-      <w:r>
-        <w:rPr>
-          <w:b/>
-          <w:lang w:val="en-US"/>
-        </w:rPr>
-        <w:t xml:space="preserve"> filter, map and reduce</w:t>
-      </w:r>
-      <w:r>
-        <w:rPr>
-          <w:b/>
-          <w:lang w:val="en-US"/>
-        </w:rPr>
-        <w:t xml:space="preserve"> (2 points)</w:t>
-      </w:r>
-      <w:r>
-        <w:rPr>
-          <w:b/>
-          <w:lang w:val="en-US"/>
-        </w:rPr>
-        <w:t xml:space="preserve"> *</w:t>
-      </w:r>
-    </w:p>
-    <w:p>
-      <w:pPr>
-        <w:spacing w:line="360" w:lineRule="auto"/>
-        <w:rPr>
-          <w:lang w:val="en-US"/>
-        </w:rPr>
-      </w:pPr>
-      <w:r>
-        <w:rPr>
-          <w:lang w:val="en-US"/>
-        </w:rPr>
-        <w:t>These JavaScript methods are heavily used in modern JavaScript applications.</w:t>
-      </w:r>
-    </w:p>
-    <w:p>
-      <w:pPr>
-        <w:spacing w:line="360" w:lineRule="auto"/>
-        <w:rPr>
-          <w:lang w:val="en-US"/>
-        </w:rPr>
-      </w:pPr>
-      <w:r>
-        <w:rPr>
-          <w:lang w:val="en-US"/>
-        </w:rPr>
-        <w:t xml:space="preserve">Let’s use the array </w:t>
-      </w:r>
-      <w:r>
-        <w:rPr>
-          <w:rFonts w:ascii="Courier New" w:hAnsi="Courier New" w:cs="Courier New"/>
+    </w:p>
+    <w:p>
+      <w:pPr>
+        <w:spacing w:line="360" w:lineRule="auto"/>
+        <w:rPr>
+          <w:b/>
+          <w:bCs/>
+          <w:lang w:val="en-US"/>
+        </w:rPr>
+      </w:pPr>
+      <w:r>
+        <w:rPr>
+          <w:b/>
+          <w:bCs/>
+          <w:lang w:val="en-US"/>
+        </w:rPr>
+        <w:t xml:space="preserve">a. </w:t>
+      </w:r>
+      <w:r>
+        <w:rPr>
+          <w:b/>
+          <w:bCs/>
+          <w:lang w:val="en-US"/>
+        </w:rPr>
+        <w:t>Return a new array</w:t>
+      </w:r>
+      <w:r>
+        <w:rPr>
+          <w:b/>
+          <w:bCs/>
+          <w:lang w:val="en-US"/>
+        </w:rPr>
+        <w:t xml:space="preserve"> into a variable</w:t>
+      </w:r>
+      <w:r>
+        <w:rPr>
+          <w:b/>
+          <w:bCs/>
+          <w:lang w:val="en-US"/>
+        </w:rPr>
+        <w:t xml:space="preserve"> called</w:t>
+      </w:r>
+      <w:r>
+        <w:rPr>
+          <w:b/>
+          <w:bCs/>
+          <w:lang w:val="en-US"/>
+        </w:rPr>
+        <w:t xml:space="preserve"> </w:t>
+      </w:r>
+      <w:proofErr w:type="spellStart"/>
+      <w:r>
+        <w:rPr>
+          <w:rFonts w:ascii="Courier New" w:hAnsi="Courier New" w:cs="Courier New"/>
+          <w:b/>
+          <w:bCs/>
+          <w:lang w:val="en-US"/>
+        </w:rPr>
+        <w:t>enough_points</w:t>
+      </w:r>
+      <w:proofErr w:type="spellEnd"/>
+      <w:r>
+        <w:rPr>
+          <w:b/>
+          <w:bCs/>
+          <w:lang w:val="en-US"/>
+        </w:rPr>
+        <w:t xml:space="preserve">. The new </w:t>
+      </w:r>
+      <w:r>
+        <w:rPr>
+          <w:b/>
+          <w:bCs/>
+          <w:lang w:val="en-US"/>
+        </w:rPr>
+        <w:t>array</w:t>
+      </w:r>
+      <w:r>
+        <w:rPr>
+          <w:b/>
+          <w:bCs/>
+          <w:lang w:val="en-US"/>
+        </w:rPr>
+        <w:t xml:space="preserve"> contains </w:t>
+      </w:r>
+      <w:r>
+        <w:rPr>
+          <w:b/>
+          <w:bCs/>
+          <w:lang w:val="en-US"/>
+        </w:rPr>
+        <w:t xml:space="preserve">all </w:t>
+      </w:r>
+      <w:r>
+        <w:rPr>
+          <w:b/>
+          <w:bCs/>
+          <w:lang w:val="en-US"/>
+        </w:rPr>
+        <w:t xml:space="preserve">numbers of the original array </w:t>
+      </w:r>
+      <w:r>
+        <w:rPr>
+          <w:rFonts w:ascii="Courier New" w:hAnsi="Courier New" w:cs="Courier New"/>
+          <w:b/>
+          <w:bCs/>
           <w:lang w:val="en-US"/>
         </w:rPr>
         <w:t>points</w:t>
       </w:r>
       <w:r>
         <w:rPr>
-          <w:rFonts w:ascii="Courier New" w:hAnsi="Courier New" w:cs="Courier New"/>
-          <w:lang w:val="en-US"/>
-        </w:rPr>
-        <w:t xml:space="preserve"> = [ 6</w:t>
-      </w:r>
-      <w:r>
-        <w:rPr>
-          <w:rFonts w:ascii="Courier New" w:hAnsi="Courier New" w:cs="Courier New"/>
-          <w:lang w:val="en-US"/>
-        </w:rPr>
-        <w:t>4</w:t>
-      </w:r>
-      <w:r>
-        <w:rPr>
-          <w:rFonts w:ascii="Courier New" w:hAnsi="Courier New" w:cs="Courier New"/>
-          <w:lang w:val="en-US"/>
-        </w:rPr>
-        <w:t xml:space="preserve">, </w:t>
-      </w:r>
-      <w:r>
-        <w:rPr>
-          <w:rFonts w:ascii="Courier New" w:hAnsi="Courier New" w:cs="Courier New"/>
-          <w:lang w:val="en-US"/>
-        </w:rPr>
-        <w:t>5</w:t>
-      </w:r>
-      <w:r>
-        <w:rPr>
-          <w:rFonts w:ascii="Courier New" w:hAnsi="Courier New" w:cs="Courier New"/>
-          <w:lang w:val="en-US"/>
-        </w:rPr>
-        <w:t xml:space="preserve">6, 48, 12, 81, </w:t>
-      </w:r>
-      <w:r>
-        <w:rPr>
-          <w:rFonts w:ascii="Courier New" w:hAnsi="Courier New" w:cs="Courier New"/>
-          <w:lang w:val="en-US"/>
-        </w:rPr>
-        <w:t>9</w:t>
-      </w:r>
-      <w:r>
-        <w:rPr>
-          <w:rFonts w:ascii="Courier New" w:hAnsi="Courier New" w:cs="Courier New"/>
-          <w:lang w:val="en-US"/>
-        </w:rPr>
-        <w:t>1</w:t>
-      </w:r>
-      <w:r>
-        <w:rPr>
-          <w:rFonts w:ascii="Courier New" w:hAnsi="Courier New" w:cs="Courier New"/>
-          <w:lang w:val="en-US"/>
-        </w:rPr>
-        <w:t>, 34</w:t>
-      </w:r>
-      <w:r>
-        <w:rPr>
-          <w:rFonts w:ascii="Courier New" w:hAnsi="Courier New" w:cs="Courier New"/>
-          <w:lang w:val="en-US"/>
-        </w:rPr>
-        <w:t xml:space="preserve">, 19, 95, </w:t>
-      </w:r>
-      <w:proofErr w:type="gramStart"/>
-      <w:r>
-        <w:rPr>
-          <w:rFonts w:ascii="Courier New" w:hAnsi="Courier New" w:cs="Courier New"/>
-          <w:lang w:val="en-US"/>
-        </w:rPr>
-        <w:t xml:space="preserve">55 </w:t>
-      </w:r>
-      <w:r>
-        <w:rPr>
-          <w:rFonts w:ascii="Courier New" w:hAnsi="Courier New" w:cs="Courier New"/>
-          <w:lang w:val="en-US"/>
-        </w:rPr>
-        <w:t>]</w:t>
-      </w:r>
-      <w:proofErr w:type="gramEnd"/>
-      <w:r>
-        <w:rPr>
+          <w:b/>
+          <w:bCs/>
+          <w:lang w:val="en-US"/>
+        </w:rPr>
+        <w:t xml:space="preserve"> that are at least 40.</w:t>
+      </w:r>
+      <w:r>
+        <w:rPr>
+          <w:b/>
+          <w:bCs/>
+          <w:lang w:val="en-US"/>
+        </w:rPr>
+        <w:t xml:space="preserve"> Use</w:t>
+      </w:r>
+      <w:r>
+        <w:rPr>
+          <w:b/>
+          <w:bCs/>
+          <w:lang w:val="en-US"/>
+        </w:rPr>
+        <w:t xml:space="preserve"> </w:t>
+      </w:r>
+      <w:r>
+        <w:rPr>
+          <w:b/>
+          <w:bCs/>
+          <w:lang w:val="en-US"/>
+        </w:rPr>
+        <w:t xml:space="preserve">the </w:t>
+      </w:r>
+      <w:r>
+        <w:rPr>
+          <w:b/>
+          <w:bCs/>
+          <w:lang w:val="en-US"/>
+        </w:rPr>
+        <w:t>method</w:t>
+      </w:r>
+      <w:r>
+        <w:rPr>
+          <w:b/>
+          <w:bCs/>
+          <w:lang w:val="en-US"/>
+        </w:rPr>
+        <w:t xml:space="preserve"> </w:t>
+      </w:r>
+      <w:r>
+        <w:rPr>
+          <w:rFonts w:ascii="Courier New" w:hAnsi="Courier New" w:cs="Courier New"/>
+          <w:b/>
+          <w:bCs/>
+          <w:lang w:val="en-US"/>
+        </w:rPr>
+        <w:t>filter</w:t>
+      </w:r>
+      <w:r>
+        <w:rPr>
+          <w:b/>
+          <w:bCs/>
           <w:lang w:val="en-US"/>
         </w:rPr>
         <w:t xml:space="preserve">. </w:t>
       </w:r>
-    </w:p>
-    <w:p>
-      <w:pPr>
-        <w:spacing w:line="360" w:lineRule="auto"/>
-        <w:rPr>
-          <w:lang w:val="en-US"/>
-        </w:rPr>
-      </w:pPr>
-      <w:r>
-        <w:rPr>
-          <w:lang w:val="en-US"/>
-        </w:rPr>
-        <w:t xml:space="preserve">a. </w:t>
-      </w:r>
-      <w:r>
-        <w:rPr>
-          <w:lang w:val="en-US"/>
-        </w:rPr>
-        <w:t>Return a new array</w:t>
-      </w:r>
-      <w:r>
-        <w:rPr>
-          <w:lang w:val="en-US"/>
-        </w:rPr>
-        <w:t xml:space="preserve"> into a variable</w:t>
-      </w:r>
-      <w:r>
-        <w:rPr>
+      <w:r>
+        <w:rPr>
+          <w:b/>
+          <w:bCs/>
+          <w:lang w:val="en-US"/>
+        </w:rPr>
+        <w:t>(0,5 points)</w:t>
+      </w:r>
+    </w:p>
+    <w:p>
+      <w:pPr>
+        <w:spacing w:line="360" w:lineRule="auto"/>
+        <w:rPr>
+          <w:b/>
+          <w:bCs/>
+          <w:lang w:val="en-US"/>
+        </w:rPr>
+      </w:pPr>
+      <w:r>
+        <w:rPr>
+          <w:b/>
+          <w:bCs/>
+          <w:lang w:val="en-US"/>
+        </w:rPr>
+        <w:t xml:space="preserve">b. </w:t>
+      </w:r>
+      <w:r>
+        <w:rPr>
+          <w:b/>
+          <w:bCs/>
+          <w:lang w:val="en-US"/>
+        </w:rPr>
+        <w:t>Return a new array into a variable</w:t>
+      </w:r>
+      <w:r>
+        <w:rPr>
+          <w:b/>
+          <w:bCs/>
           <w:lang w:val="en-US"/>
         </w:rPr>
         <w:t xml:space="preserve"> called</w:t>
       </w:r>
       <w:r>
         <w:rPr>
-          <w:lang w:val="en-US"/>
-        </w:rPr>
-        <w:t xml:space="preserve"> </w:t>
-      </w:r>
-      <w:proofErr w:type="spellStart"/>
-      <w:r>
-        <w:rPr>
-          <w:rFonts w:ascii="Courier New" w:hAnsi="Courier New" w:cs="Courier New"/>
-          <w:lang w:val="en-US"/>
-        </w:rPr>
-        <w:t>enough_points</w:t>
-      </w:r>
-      <w:proofErr w:type="spellEnd"/>
-      <w:r>
-        <w:rPr>
-          <w:lang w:val="en-US"/>
-        </w:rPr>
-        <w:t xml:space="preserve">. The new </w:t>
-      </w:r>
-      <w:r>
-        <w:rPr>
-          <w:lang w:val="en-US"/>
-        </w:rPr>
-        <w:t>array</w:t>
-      </w:r>
-      <w:r>
-        <w:rPr>
-          <w:lang w:val="en-US"/>
-        </w:rPr>
-        <w:t xml:space="preserve"> contains </w:t>
-      </w:r>
-      <w:r>
-        <w:rPr>
-          <w:lang w:val="en-US"/>
-        </w:rPr>
-        <w:t xml:space="preserve">all </w:t>
-      </w:r>
-      <w:r>
-        <w:rPr>
-          <w:lang w:val="en-US"/>
-        </w:rPr>
-        <w:t xml:space="preserve">numbers of the original array </w:t>
-      </w:r>
-      <w:r>
-        <w:rPr>
-          <w:rFonts w:ascii="Courier New" w:hAnsi="Courier New" w:cs="Courier New"/>
+          <w:b/>
+          <w:bCs/>
+          <w:lang w:val="en-US"/>
+        </w:rPr>
+        <w:t xml:space="preserve"> </w:t>
+      </w:r>
+      <w:r>
+        <w:rPr>
+          <w:rFonts w:ascii="Courier New" w:hAnsi="Courier New" w:cs="Courier New"/>
+          <w:b/>
+          <w:bCs/>
+          <w:lang w:val="en-US"/>
+        </w:rPr>
+        <w:t>grades</w:t>
+      </w:r>
+      <w:r>
+        <w:rPr>
+          <w:b/>
+          <w:bCs/>
+          <w:lang w:val="en-US"/>
+        </w:rPr>
+        <w:t xml:space="preserve">. The new array contains the grades that are calculated from the numbers of the original array </w:t>
+      </w:r>
+      <w:r>
+        <w:rPr>
+          <w:rFonts w:ascii="Courier New" w:hAnsi="Courier New" w:cs="Courier New"/>
+          <w:b/>
+          <w:bCs/>
           <w:lang w:val="en-US"/>
         </w:rPr>
         <w:t>points</w:t>
       </w:r>
       <w:r>
         <w:rPr>
-          <w:lang w:val="en-US"/>
-        </w:rPr>
-        <w:t xml:space="preserve"> that are at least 40.</w:t>
-      </w:r>
-      <w:r>
-        <w:rPr>
-          <w:lang w:val="en-US"/>
-        </w:rPr>
-        <w:t xml:space="preserve"> Use</w:t>
-      </w:r>
-      <w:r>
-        <w:rPr>
-          <w:lang w:val="en-US"/>
-        </w:rPr>
-        <w:t xml:space="preserve"> </w:t>
-      </w:r>
-      <w:r>
-        <w:rPr>
+          <w:b/>
+          <w:bCs/>
+          <w:lang w:val="en-US"/>
+        </w:rPr>
+        <w:t xml:space="preserve">. Use </w:t>
+      </w:r>
+      <w:r>
+        <w:rPr>
+          <w:b/>
+          <w:bCs/>
           <w:lang w:val="en-US"/>
         </w:rPr>
         <w:t xml:space="preserve">the </w:t>
       </w:r>
       <w:r>
         <w:rPr>
+          <w:b/>
+          <w:bCs/>
           <w:lang w:val="en-US"/>
         </w:rPr>
         <w:t>method</w:t>
       </w:r>
       <w:r>
         <w:rPr>
-          <w:lang w:val="en-US"/>
-        </w:rPr>
-        <w:t xml:space="preserve"> </w:t>
-      </w:r>
-      <w:r>
-        <w:rPr>
-          <w:rFonts w:ascii="Courier New" w:hAnsi="Courier New" w:cs="Courier New"/>
-          <w:lang w:val="en-US"/>
-        </w:rPr>
-        <w:t>filter</w:t>
-      </w:r>
-      <w:r>
-        <w:rPr>
-          <w:lang w:val="en-US"/>
-        </w:rPr>
-        <w:t xml:space="preserve">. </w:t>
-      </w:r>
-      <w:r>
-        <w:rPr>
-          <w:lang w:val="en-US"/>
-        </w:rPr>
-        <w:t>(0,5 points)</w:t>
-      </w:r>
-    </w:p>
-    <w:p>
-      <w:pPr>
-        <w:spacing w:line="360" w:lineRule="auto"/>
-        <w:rPr>
-          <w:lang w:val="en-US"/>
-        </w:rPr>
-      </w:pPr>
-      <w:r>
-        <w:rPr>
-          <w:lang w:val="en-US"/>
-        </w:rPr>
-        <w:t xml:space="preserve">b. </w:t>
-      </w:r>
-      <w:r>
-        <w:rPr>
-          <w:lang w:val="en-US"/>
-        </w:rPr>
-        <w:t>Return a new array into a variable</w:t>
-      </w:r>
-      <w:r>
-        <w:rPr>
-          <w:lang w:val="en-US"/>
-        </w:rPr>
-        <w:t xml:space="preserve"> called</w:t>
-      </w:r>
-      <w:r>
-        <w:rPr>
-          <w:lang w:val="en-US"/>
-        </w:rPr>
-        <w:t xml:space="preserve"> </w:t>
-      </w:r>
-      <w:r>
-        <w:rPr>
-          <w:rFonts w:ascii="Courier New" w:hAnsi="Courier New" w:cs="Courier New"/>
-          <w:lang w:val="en-US"/>
-        </w:rPr>
-        <w:t>grades</w:t>
-      </w:r>
-      <w:r>
-        <w:rPr>
-          <w:lang w:val="en-US"/>
-        </w:rPr>
-        <w:t xml:space="preserve">. The new array contains the grades that are calculated from the numbers of the original array </w:t>
-      </w:r>
-      <w:r>
-        <w:rPr>
-          <w:rFonts w:ascii="Courier New" w:hAnsi="Courier New" w:cs="Courier New"/>
+          <w:b/>
+          <w:bCs/>
+          <w:lang w:val="en-US"/>
+        </w:rPr>
+        <w:t xml:space="preserve"> </w:t>
+      </w:r>
+      <w:r>
+        <w:rPr>
+          <w:rFonts w:ascii="Courier New" w:hAnsi="Courier New" w:cs="Courier New"/>
+          <w:b/>
+          <w:bCs/>
+          <w:lang w:val="en-US"/>
+        </w:rPr>
+        <w:t>map</w:t>
+      </w:r>
+      <w:r>
+        <w:rPr>
+          <w:b/>
+          <w:bCs/>
+          <w:lang w:val="en-US"/>
+        </w:rPr>
+        <w:t>. The evaluation scale is the following: at least 40 points -&gt; 1; 50 -&gt; 2; 60 -&gt; 3; 70 -&gt; 4;</w:t>
+      </w:r>
+      <w:r>
+        <w:rPr>
+          <w:b/>
+          <w:bCs/>
+          <w:lang w:val="en-US"/>
+        </w:rPr>
+        <w:t xml:space="preserve"> </w:t>
+      </w:r>
+      <w:r>
+        <w:rPr>
+          <w:b/>
+          <w:bCs/>
+          <w:lang w:val="en-US"/>
+        </w:rPr>
+        <w:t xml:space="preserve">85 -&gt; 5. </w:t>
+      </w:r>
+      <w:r>
+        <w:rPr>
+          <w:b/>
+          <w:bCs/>
+          <w:lang w:val="en-US"/>
+        </w:rPr>
+        <w:t>Otherwise,</w:t>
+      </w:r>
+      <w:r>
+        <w:rPr>
+          <w:b/>
+          <w:bCs/>
+          <w:lang w:val="en-US"/>
+        </w:rPr>
+        <w:t xml:space="preserve"> the grade is 0.  (0,5 points)</w:t>
+      </w:r>
+    </w:p>
+    <w:p>
+      <w:pPr>
+        <w:spacing w:line="360" w:lineRule="auto"/>
+        <w:rPr>
+          <w:b/>
+          <w:bCs/>
+          <w:lang w:val="en-US"/>
+        </w:rPr>
+      </w:pPr>
+      <w:r>
+        <w:rPr>
+          <w:b/>
+          <w:bCs/>
+          <w:lang w:val="en-US"/>
+        </w:rPr>
+        <w:t xml:space="preserve">c. </w:t>
+      </w:r>
+      <w:r>
+        <w:rPr>
+          <w:b/>
+          <w:bCs/>
+          <w:lang w:val="en-US"/>
+        </w:rPr>
+        <w:t xml:space="preserve">Calculate the average grade by </w:t>
+      </w:r>
+      <w:r>
+        <w:rPr>
+          <w:b/>
+          <w:bCs/>
+          <w:lang w:val="en-US"/>
+        </w:rPr>
+        <w:t xml:space="preserve">using a method </w:t>
+      </w:r>
+      <w:r>
+        <w:rPr>
+          <w:b/>
+          <w:bCs/>
+          <w:lang w:val="en-US"/>
+        </w:rPr>
+        <w:t>reduce</w:t>
+      </w:r>
+      <w:r>
+        <w:rPr>
+          <w:b/>
+          <w:bCs/>
+          <w:lang w:val="en-US"/>
+        </w:rPr>
+        <w:t>.</w:t>
+      </w:r>
+      <w:r>
+        <w:rPr>
+          <w:b/>
+          <w:bCs/>
+          <w:lang w:val="en-US"/>
+        </w:rPr>
+        <w:t xml:space="preserve"> Use the original array </w:t>
+      </w:r>
+      <w:r>
+        <w:rPr>
+          <w:rFonts w:ascii="Courier New" w:hAnsi="Courier New" w:cs="Courier New"/>
+          <w:b/>
+          <w:bCs/>
           <w:lang w:val="en-US"/>
         </w:rPr>
         <w:t>points</w:t>
       </w:r>
       <w:r>
         <w:rPr>
-          <w:lang w:val="en-US"/>
-        </w:rPr>
-        <w:t xml:space="preserve">. Use </w:t>
-      </w:r>
-      <w:r>
-        <w:rPr>
-          <w:lang w:val="en-US"/>
-        </w:rPr>
-        <w:t xml:space="preserve">the </w:t>
-      </w:r>
-      <w:r>
-        <w:rPr>
-          <w:lang w:val="en-US"/>
-        </w:rPr>
-        <w:t>method</w:t>
-      </w:r>
-      <w:r>
-        <w:rPr>
-          <w:lang w:val="en-US"/>
-        </w:rPr>
-        <w:t xml:space="preserve"> </w:t>
-      </w:r>
-      <w:r>
-        <w:rPr>
-          <w:rFonts w:ascii="Courier New" w:hAnsi="Courier New" w:cs="Courier New"/>
-          <w:lang w:val="en-US"/>
-        </w:rPr>
-        <w:t>map</w:t>
-      </w:r>
-      <w:r>
-        <w:rPr>
-          <w:lang w:val="en-US"/>
-        </w:rPr>
-        <w:t>. The evaluation scale is the following: at least 40 points -&gt; 1; 50 -&gt; 2; 60 -&gt; 3; 70 -&gt; 4;</w:t>
-      </w:r>
-      <w:r>
-        <w:rPr>
-          <w:lang w:val="en-US"/>
-        </w:rPr>
-        <w:t xml:space="preserve"> </w:t>
-      </w:r>
-      <w:r>
-        <w:rPr>
-          <w:lang w:val="en-US"/>
-        </w:rPr>
-        <w:t xml:space="preserve">85 -&gt; 5. </w:t>
-      </w:r>
-      <w:r>
-        <w:rPr>
-          <w:lang w:val="en-US"/>
-        </w:rPr>
-        <w:t>Otherwise,</w:t>
-      </w:r>
-      <w:r>
-        <w:rPr>
-          <w:lang w:val="en-US"/>
-        </w:rPr>
-        <w:t xml:space="preserve"> the grade is 0.  (0,5 points)</w:t>
-      </w:r>
-    </w:p>
-    <w:p>
-      <w:pPr>
-        <w:spacing w:line="360" w:lineRule="auto"/>
-        <w:rPr>
-          <w:lang w:val="en-US"/>
-        </w:rPr>
-      </w:pPr>
-      <w:r>
-        <w:rPr>
-          <w:lang w:val="en-US"/>
-        </w:rPr>
-        <w:t xml:space="preserve">c. </w:t>
-      </w:r>
-      <w:r>
-        <w:rPr>
-          <w:lang w:val="en-US"/>
-        </w:rPr>
-        <w:t xml:space="preserve">Calculate the average grade by </w:t>
-      </w:r>
-      <w:r>
-        <w:rPr>
-          <w:lang w:val="en-US"/>
-        </w:rPr>
-        <w:t xml:space="preserve">using a method </w:t>
-      </w:r>
-      <w:r>
-        <w:rPr>
-          <w:lang w:val="en-US"/>
-        </w:rPr>
-        <w:t>reduce</w:t>
-      </w:r>
-      <w:r>
-        <w:rPr>
+          <w:b/>
+          <w:bCs/>
           <w:lang w:val="en-US"/>
         </w:rPr>
         <w:t>.</w:t>
       </w:r>
       <w:r>
         <w:rPr>
-          <w:lang w:val="en-US"/>
-        </w:rPr>
-        <w:t xml:space="preserve"> Use the original array </w:t>
-      </w:r>
-      <w:r>
-        <w:rPr>
-          <w:rFonts w:ascii="Courier New" w:hAnsi="Courier New" w:cs="Courier New"/>
-          <w:lang w:val="en-US"/>
-        </w:rPr>
-        <w:t>points</w:t>
-      </w:r>
-      <w:r>
-        <w:rPr>
-          <w:lang w:val="en-US"/>
-        </w:rPr>
-        <w:t>.</w:t>
-      </w:r>
-      <w:r>
-        <w:rPr>
+          <w:b/>
+          <w:bCs/>
           <w:lang w:val="en-US"/>
         </w:rPr>
         <w:t xml:space="preserve"> (</w:t>
       </w:r>
       <w:r>
         <w:rPr>
+          <w:b/>
+          <w:bCs/>
           <w:lang w:val="en-US"/>
         </w:rPr>
         <w:t>0,5</w:t>
       </w:r>
       <w:r>
         <w:rPr>
+          <w:b/>
+          <w:bCs/>
           <w:lang w:val="en-US"/>
         </w:rPr>
         <w:t xml:space="preserve"> point</w:t>
       </w:r>
       <w:r>
         <w:rPr>
+          <w:b/>
+          <w:bCs/>
           <w:lang w:val="en-US"/>
         </w:rPr>
         <w:t>s</w:t>
       </w:r>
       <w:r>
         <w:rPr>
+          <w:b/>
+          <w:bCs/>
           <w:lang w:val="en-US"/>
         </w:rPr>
         <w:t>)</w:t>
@@ -3599,11 +5186,15 @@
       <w:pPr>
         <w:spacing w:line="360" w:lineRule="auto"/>
         <w:rPr>
-          <w:lang w:val="en-US"/>
-        </w:rPr>
-      </w:pPr>
-      <w:r>
-        <w:rPr>
+          <w:b/>
+          <w:bCs/>
+          <w:lang w:val="en-US"/>
+        </w:rPr>
+      </w:pPr>
+      <w:r>
+        <w:rPr>
+          <w:b/>
+          <w:bCs/>
           <w:lang w:val="en-US"/>
         </w:rPr>
         <w:t>d. Explain shortly in purposes of the above methods. (0,5 points)</w:t>
@@ -3636,8 +5227,8 @@
       </w:r>
     </w:p>
     <w:sectPr>
-      <w:headerReference w:type="default" r:id="rId11"/>
-      <w:footerReference w:type="default" r:id="rId12"/>
+      <w:headerReference w:type="default" r:id="rId14"/>
+      <w:footerReference w:type="default" r:id="rId15"/>
       <w:pgSz w:w="11906" w:h="16838"/>
       <w:pgMar w:top="851" w:right="1134" w:bottom="851" w:left="1134" w:header="709" w:footer="709" w:gutter="0"/>
       <w:cols w:space="708"/>
@@ -5004,6 +6595,25 @@
       <w:shd w:val="clear" w:color="auto" w:fill="E1DFDD"/>
     </w:rPr>
   </w:style>
+  <w:style w:type="paragraph" w:styleId="Kuvaotsikko">
+    <w:name w:val="caption"/>
+    <w:basedOn w:val="Normaali"/>
+    <w:next w:val="Normaali"/>
+    <w:uiPriority w:val="35"/>
+    <w:unhideWhenUsed/>
+    <w:qFormat/>
+    <w:rsid w:val="00620177"/>
+    <w:pPr>
+      <w:spacing w:after="200" w:line="240" w:lineRule="auto"/>
+    </w:pPr>
+    <w:rPr>
+      <w:i/>
+      <w:iCs/>
+      <w:color w:val="000000" w:themeColor="text2"/>
+      <w:sz w:val="18"/>
+      <w:szCs w:val="18"/>
+    </w:rPr>
+  </w:style>
 </w:styles>
 </file>
 
@@ -5209,15 +6819,6 @@
 </file>
 
 <file path=customXml/item1.xml><?xml version="1.0" encoding="utf-8"?>
-<?mso-contentType ?>
-<FormTemplates xmlns="http://schemas.microsoft.com/sharepoint/v3/contenttype/forms">
-  <Display>DocumentLibraryForm</Display>
-  <Edit>DocumentLibraryForm</Edit>
-  <New>DocumentLibraryForm</New>
-</FormTemplates>
-</file>
-
-<file path=customXml/item2.xml><?xml version="1.0" encoding="utf-8"?>
 <p:properties xmlns:p="http://schemas.microsoft.com/office/2006/metadata/properties" xmlns:xsi="http://www.w3.org/2001/XMLSchema-instance" xmlns:pc="http://schemas.microsoft.com/office/infopath/2007/PartnerControls">
   <documentManagement>
     <Tulosalue xmlns="23a2fba3-87fb-42d1-bad1-f4f6bc2053a4"/>
@@ -5228,6 +6829,15 @@
     <V_x00e4_liotsikko xmlns="1b4fdc03-4837-44ea-a7a0-a5d0f089a01d" xsi:nil="true"/>
   </documentManagement>
 </p:properties>
+</file>
+
+<file path=customXml/item2.xml><?xml version="1.0" encoding="utf-8"?>
+<?mso-contentType ?>
+<FormTemplates xmlns="http://schemas.microsoft.com/sharepoint/v3/contenttype/forms">
+  <Display>DocumentLibraryForm</Display>
+  <Edit>DocumentLibraryForm</Edit>
+  <New>DocumentLibraryForm</New>
+</FormTemplates>
 </file>
 
 <file path=customXml/item3.xml><?xml version="1.0" encoding="utf-8"?>
@@ -5463,20 +7073,20 @@
 </file>
 
 <file path=customXml/itemProps1.xml><?xml version="1.0" encoding="utf-8"?>
-<ds:datastoreItem xmlns:ds="http://schemas.openxmlformats.org/officeDocument/2006/customXml" ds:itemID="{74F80A59-1336-4798-9185-8D3547E0A8DB}">
-  <ds:schemaRefs>
-    <ds:schemaRef ds:uri="http://schemas.microsoft.com/sharepoint/v3/contenttype/forms"/>
-  </ds:schemaRefs>
-</ds:datastoreItem>
-</file>
-
-<file path=customXml/itemProps2.xml><?xml version="1.0" encoding="utf-8"?>
 <ds:datastoreItem xmlns:ds="http://schemas.openxmlformats.org/officeDocument/2006/customXml" ds:itemID="{CC73392A-701C-4F89-9B07-90E06ED25D3E}">
   <ds:schemaRefs>
     <ds:schemaRef ds:uri="http://schemas.microsoft.com/office/2006/metadata/properties"/>
     <ds:schemaRef ds:uri="http://schemas.microsoft.com/office/infopath/2007/PartnerControls"/>
     <ds:schemaRef ds:uri="23a2fba3-87fb-42d1-bad1-f4f6bc2053a4"/>
     <ds:schemaRef ds:uri="1b4fdc03-4837-44ea-a7a0-a5d0f089a01d"/>
+  </ds:schemaRefs>
+</ds:datastoreItem>
+</file>
+
+<file path=customXml/itemProps2.xml><?xml version="1.0" encoding="utf-8"?>
+<ds:datastoreItem xmlns:ds="http://schemas.openxmlformats.org/officeDocument/2006/customXml" ds:itemID="{74F80A59-1336-4798-9185-8D3547E0A8DB}">
+  <ds:schemaRefs>
+    <ds:schemaRef ds:uri="http://schemas.microsoft.com/sharepoint/v3/contenttype/forms"/>
   </ds:schemaRefs>
 </ds:datastoreItem>
 </file>

--- a/JavaScript/Tehtävätannot/Kesken/FED - EX01 - JavaScript Basics and Arrays.docx
+++ b/JavaScript/Tehtävätannot/Kesken/FED - EX01 - JavaScript Basics and Arrays.docx
@@ -27,6 +27,7 @@
         </w:rPr>
         <w:t xml:space="preserve"> </w:t>
       </w:r>
+      <w:proofErr w:type="gramStart"/>
       <w:r>
         <w:rPr>
           <w:lang w:val="en-US"/>
@@ -39,6 +40,7 @@
         </w:rPr>
         <w:t xml:space="preserve"> ”</w:t>
       </w:r>
+      <w:proofErr w:type="gramEnd"/>
       <w:r>
         <w:rPr>
           <w:lang w:val="en-US"/>
@@ -898,37 +900,49 @@
         <w:spacing w:line="360" w:lineRule="auto"/>
         <w:ind w:left="360"/>
         <w:rPr>
-          <w:lang w:val="en-US"/>
-        </w:rPr>
-      </w:pPr>
-      <w:r>
-        <w:rPr>
+          <w:b/>
+          <w:bCs/>
+          <w:lang w:val="en-US"/>
+        </w:rPr>
+      </w:pPr>
+      <w:r>
+        <w:rPr>
+          <w:b/>
+          <w:bCs/>
           <w:lang w:val="en-US"/>
         </w:rPr>
         <w:t xml:space="preserve">What is the </w:t>
       </w:r>
       <w:r>
         <w:rPr>
+          <w:b/>
+          <w:bCs/>
           <w:lang w:val="en-US"/>
         </w:rPr>
         <w:t>value of</w:t>
       </w:r>
       <w:r>
         <w:rPr>
+          <w:b/>
+          <w:bCs/>
           <w:lang w:val="en-US"/>
         </w:rPr>
         <w:t xml:space="preserve"> the variable</w:t>
       </w:r>
       <w:r>
         <w:rPr>
-          <w:lang w:val="en-US"/>
-        </w:rPr>
-        <w:t xml:space="preserve"> </w:t>
-      </w:r>
-      <w:proofErr w:type="spellStart"/>
-      <w:r>
-        <w:rPr>
-          <w:rFonts w:ascii="Courier New" w:hAnsi="Courier New" w:cs="Courier New"/>
+          <w:b/>
+          <w:bCs/>
+          <w:lang w:val="en-US"/>
+        </w:rPr>
+        <w:t xml:space="preserve"> </w:t>
+      </w:r>
+      <w:proofErr w:type="spellStart"/>
+      <w:r>
+        <w:rPr>
+          <w:rFonts w:ascii="Courier New" w:hAnsi="Courier New" w:cs="Courier New"/>
+          <w:b/>
+          <w:bCs/>
           <w:lang w:val="en-US"/>
         </w:rPr>
         <w:t>currentPort</w:t>
@@ -936,6 +950,8 @@
       <w:proofErr w:type="spellEnd"/>
       <w:r>
         <w:rPr>
+          <w:b/>
+          <w:bCs/>
           <w:lang w:val="en-US"/>
         </w:rPr>
         <w:t xml:space="preserve"> and why?</w:t>
@@ -992,8 +1008,17 @@
           <w:rFonts w:ascii="Courier New" w:hAnsi="Courier New" w:cs="Courier New"/>
           <w:lang w:val="en-GB"/>
         </w:rPr>
-        <w:t xml:space="preserve"> = port || 3000;</w:t>
-      </w:r>
+        <w:t xml:space="preserve"> = port || </w:t>
+      </w:r>
+      <w:proofErr w:type="gramStart"/>
+      <w:r>
+        <w:rPr>
+          <w:rFonts w:ascii="Courier New" w:hAnsi="Courier New" w:cs="Courier New"/>
+          <w:lang w:val="en-GB"/>
+        </w:rPr>
+        <w:t>3000;</w:t>
+      </w:r>
+      <w:proofErr w:type="gramEnd"/>
       <w:r>
         <w:rPr>
           <w:lang w:val="en-GB"/>
@@ -1193,7 +1218,27 @@
           <w:szCs w:val="20"/>
           <w:lang w:val="en-US"/>
         </w:rPr>
-        <w:t>’, ‘’, ”“, null, undefined, {}, []</w:t>
+        <w:t>’, ‘’</w:t>
+      </w:r>
+      <w:proofErr w:type="gramStart"/>
+      <w:r>
+        <w:rPr>
+          <w:rFonts w:ascii="Courier New" w:hAnsi="Courier New" w:cs="Courier New"/>
+          <w:sz w:val="20"/>
+          <w:szCs w:val="20"/>
+          <w:lang w:val="en-US"/>
+        </w:rPr>
+        <w:t>, ”</w:t>
+      </w:r>
+      <w:proofErr w:type="gramEnd"/>
+      <w:r>
+        <w:rPr>
+          <w:rFonts w:ascii="Courier New" w:hAnsi="Courier New" w:cs="Courier New"/>
+          <w:sz w:val="20"/>
+          <w:szCs w:val="20"/>
+          <w:lang w:val="en-US"/>
+        </w:rPr>
+        <w:t>“, null, undefined, {}, []</w:t>
       </w:r>
       <w:r>
         <w:rPr>
@@ -2576,37 +2621,35 @@
         <w:spacing w:line="360" w:lineRule="auto"/>
         <w:rPr>
           <w:bCs/>
+        </w:rPr>
+      </w:pPr>
+      <w:proofErr w:type="spellStart"/>
+      <w:r>
+        <w:rPr>
+          <w:bCs/>
+        </w:rPr>
+        <w:t>Esim</w:t>
+      </w:r>
+      <w:proofErr w:type="spellEnd"/>
+      <w:r>
+        <w:rPr>
+          <w:bCs/>
+        </w:rPr>
+        <w:t>:</w:t>
+      </w:r>
+    </w:p>
+    <w:p>
+      <w:pPr>
+        <w:spacing w:line="360" w:lineRule="auto"/>
+        <w:rPr>
+          <w:bCs/>
           <w:lang w:val="en-GB"/>
         </w:rPr>
       </w:pPr>
-      <w:proofErr w:type="spellStart"/>
-      <w:r>
-        <w:rPr>
-          <w:bCs/>
-          <w:lang w:val="en-GB"/>
-        </w:rPr>
-        <w:t>Esim</w:t>
-      </w:r>
-      <w:proofErr w:type="spellEnd"/>
-      <w:r>
-        <w:rPr>
-          <w:bCs/>
-          <w:lang w:val="en-GB"/>
-        </w:rPr>
-        <w:t>:</w:t>
-      </w:r>
-    </w:p>
-    <w:p>
-      <w:pPr>
-        <w:spacing w:line="360" w:lineRule="auto"/>
-        <w:rPr>
-          <w:bCs/>
-          <w:lang w:val="en-GB"/>
-        </w:rPr>
-      </w:pPr>
-      <w:r>
-        <w:rPr>
-          <w:bCs/>
+      <w:r>
+        <w:rPr>
+          <w:bCs/>
+          <w:noProof/>
           <w:lang w:val="en-GB"/>
         </w:rPr>
         <w:drawing>
@@ -2798,7 +2841,23 @@
           <w:b/>
           <w:lang w:val="en-US"/>
         </w:rPr>
-        <w:t xml:space="preserve"> Give two different ways to do it. The end result should be following: I have 36.5 euros. Please note that the amount is from the variable</w:t>
+        <w:t xml:space="preserve"> Give two different ways to do it. The end result should be </w:t>
+      </w:r>
+      <w:proofErr w:type="gramStart"/>
+      <w:r>
+        <w:rPr>
+          <w:b/>
+          <w:lang w:val="en-US"/>
+        </w:rPr>
+        <w:t>following:</w:t>
+      </w:r>
+      <w:proofErr w:type="gramEnd"/>
+      <w:r>
+        <w:rPr>
+          <w:b/>
+          <w:lang w:val="en-US"/>
+        </w:rPr>
+        <w:t xml:space="preserve"> I have 36.5 euros. Please note that the amount is from the variable</w:t>
       </w:r>
       <w:r>
         <w:rPr>
@@ -2832,6 +2891,7 @@
       <w:r>
         <w:rPr>
           <w:bCs/>
+          <w:noProof/>
           <w:lang w:val="en-US"/>
         </w:rPr>
         <w:drawing>
@@ -2900,6 +2960,9 @@
         <w:spacing w:line="360" w:lineRule="auto"/>
       </w:pPr>
       <w:r>
+        <w:rPr>
+          <w:noProof/>
+        </w:rPr>
         <w:drawing>
           <wp:inline distT="0" distB="0" distL="0" distR="0" wp14:anchorId="141931CB" wp14:editId="57DD0C70">
             <wp:extent cx="6120130" cy="1818640"/>
@@ -3337,8 +3400,19 @@
           <w:bCs/>
           <w:lang w:val="en-US"/>
         </w:rPr>
-        <w:t>distances = [ 164, 526, 248, 12, 81, 181, 34 ]</w:t>
-      </w:r>
+        <w:t xml:space="preserve">distances = [ 164, 526, 248, 12, 81, 181, </w:t>
+      </w:r>
+      <w:proofErr w:type="gramStart"/>
+      <w:r>
+        <w:rPr>
+          <w:rFonts w:ascii="Courier New" w:hAnsi="Courier New" w:cs="Courier New"/>
+          <w:b/>
+          <w:bCs/>
+          <w:lang w:val="en-US"/>
+        </w:rPr>
+        <w:t>34 ]</w:t>
+      </w:r>
+      <w:proofErr w:type="gramEnd"/>
       <w:r>
         <w:rPr>
           <w:b/>
@@ -3454,15 +3528,33 @@
           <w:bCs/>
           <w:lang w:val="en-US"/>
         </w:rPr>
-        <w:t xml:space="preserve">Use another kind of a for loop to calculate the same sum </w:t>
-      </w:r>
-      <w:r>
-        <w:rPr>
-          <w:b/>
-          <w:bCs/>
-          <w:lang w:val="en-US"/>
-        </w:rPr>
-        <w:t xml:space="preserve">. </w:t>
+        <w:t xml:space="preserve">Use another kind of a for loop to calculate the same </w:t>
+      </w:r>
+      <w:proofErr w:type="gramStart"/>
+      <w:r>
+        <w:rPr>
+          <w:b/>
+          <w:bCs/>
+          <w:lang w:val="en-US"/>
+        </w:rPr>
+        <w:t xml:space="preserve">sum </w:t>
+      </w:r>
+      <w:r>
+        <w:rPr>
+          <w:b/>
+          <w:bCs/>
+          <w:lang w:val="en-US"/>
+        </w:rPr>
+        <w:t>.</w:t>
+      </w:r>
+      <w:proofErr w:type="gramEnd"/>
+      <w:r>
+        <w:rPr>
+          <w:b/>
+          <w:bCs/>
+          <w:lang w:val="en-US"/>
+        </w:rPr>
+        <w:t xml:space="preserve"> </w:t>
       </w:r>
       <w:r>
         <w:rPr>
@@ -3831,28 +3923,50 @@
           <w:bCs/>
           <w:lang w:val="en-US"/>
         </w:rPr>
-        <w:t>let array1 = [1,3,5];</w:t>
-      </w:r>
-    </w:p>
-    <w:p>
-      <w:pPr>
-        <w:spacing w:line="360" w:lineRule="auto"/>
-        <w:rPr>
-          <w:rFonts w:ascii="Courier New" w:hAnsi="Courier New" w:cs="Courier New"/>
-          <w:b/>
-          <w:bCs/>
-          <w:lang w:val="en-US"/>
-        </w:rPr>
-      </w:pPr>
-      <w:r>
-        <w:rPr>
-          <w:rFonts w:ascii="Courier New" w:hAnsi="Courier New" w:cs="Courier New"/>
-          <w:b/>
-          <w:bCs/>
-          <w:lang w:val="en-US"/>
-        </w:rPr>
-        <w:t>let array2 = array1;</w:t>
-      </w:r>
+        <w:t>let array1 = [1,3,5</w:t>
+      </w:r>
+      <w:proofErr w:type="gramStart"/>
+      <w:r>
+        <w:rPr>
+          <w:rFonts w:ascii="Courier New" w:hAnsi="Courier New" w:cs="Courier New"/>
+          <w:b/>
+          <w:bCs/>
+          <w:lang w:val="en-US"/>
+        </w:rPr>
+        <w:t>];</w:t>
+      </w:r>
+      <w:proofErr w:type="gramEnd"/>
+    </w:p>
+    <w:p>
+      <w:pPr>
+        <w:spacing w:line="360" w:lineRule="auto"/>
+        <w:rPr>
+          <w:rFonts w:ascii="Courier New" w:hAnsi="Courier New" w:cs="Courier New"/>
+          <w:b/>
+          <w:bCs/>
+          <w:lang w:val="en-US"/>
+        </w:rPr>
+      </w:pPr>
+      <w:r>
+        <w:rPr>
+          <w:rFonts w:ascii="Courier New" w:hAnsi="Courier New" w:cs="Courier New"/>
+          <w:b/>
+          <w:bCs/>
+          <w:lang w:val="en-US"/>
+        </w:rPr>
+        <w:t xml:space="preserve">let array2 = </w:t>
+      </w:r>
+      <w:proofErr w:type="gramStart"/>
+      <w:r>
+        <w:rPr>
+          <w:rFonts w:ascii="Courier New" w:hAnsi="Courier New" w:cs="Courier New"/>
+          <w:b/>
+          <w:bCs/>
+          <w:lang w:val="en-US"/>
+        </w:rPr>
+        <w:t>array1;</w:t>
+      </w:r>
+      <w:proofErr w:type="gramEnd"/>
     </w:p>
     <w:p>
       <w:pPr>
@@ -4024,7 +4138,17 @@
           <w:bCs/>
           <w:lang w:val="en-US"/>
         </w:rPr>
-        <w:t>, 34</w:t>
+        <w:t xml:space="preserve">, </w:t>
+      </w:r>
+      <w:proofErr w:type="gramStart"/>
+      <w:r>
+        <w:rPr>
+          <w:rFonts w:ascii="Courier New" w:hAnsi="Courier New" w:cs="Courier New"/>
+          <w:b/>
+          <w:bCs/>
+          <w:lang w:val="en-US"/>
+        </w:rPr>
+        <w:t>34</w:t>
       </w:r>
       <w:r>
         <w:rPr>
@@ -4035,6 +4159,7 @@
         </w:rPr>
         <w:t xml:space="preserve"> ]</w:t>
       </w:r>
+      <w:proofErr w:type="gramEnd"/>
       <w:r>
         <w:rPr>
           <w:b/>
@@ -4715,7 +4840,17 @@
           <w:bCs/>
           <w:lang w:val="en-US"/>
         </w:rPr>
-        <w:t xml:space="preserve">, 19, 95, 55 </w:t>
+        <w:t xml:space="preserve">, 19, 95, </w:t>
+      </w:r>
+      <w:proofErr w:type="gramStart"/>
+      <w:r>
+        <w:rPr>
+          <w:rFonts w:ascii="Courier New" w:hAnsi="Courier New" w:cs="Courier New"/>
+          <w:b/>
+          <w:bCs/>
+          <w:lang w:val="en-US"/>
+        </w:rPr>
+        <w:t xml:space="preserve">55 </w:t>
       </w:r>
       <w:r>
         <w:rPr>
@@ -4726,6 +4861,7 @@
         </w:rPr>
         <w:t>]</w:t>
       </w:r>
+      <w:proofErr w:type="gramEnd"/>
       <w:r>
         <w:rPr>
           <w:b/>
@@ -6819,28 +6955,6 @@
 </file>
 
 <file path=customXml/item1.xml><?xml version="1.0" encoding="utf-8"?>
-<p:properties xmlns:p="http://schemas.microsoft.com/office/2006/metadata/properties" xmlns:xsi="http://www.w3.org/2001/XMLSchema-instance" xmlns:pc="http://schemas.microsoft.com/office/infopath/2007/PartnerControls">
-  <documentManagement>
-    <Tulosalue xmlns="23a2fba3-87fb-42d1-bad1-f4f6bc2053a4"/>
-    <Dokumenttityyppi xmlns="23a2fba3-87fb-42d1-bad1-f4f6bc2053a4">Lomake</Dokumenttityyppi>
-    <Julkisuus xmlns="23a2fba3-87fb-42d1-bad1-f4f6bc2053a4">Julkinen</Julkisuus>
-    <Toiminta_x0020_-_x0020_Viestintä xmlns="23a2fba3-87fb-42d1-bad1-f4f6bc2053a4">Asiakirjapohjat</Toiminta_x0020_-_x0020_Viestintä>
-    <Esitysp_x00e4_iv_x00e4_ xmlns="1b4fdc03-4837-44ea-a7a0-a5d0f089a01d" xsi:nil="true"/>
-    <V_x00e4_liotsikko xmlns="1b4fdc03-4837-44ea-a7a0-a5d0f089a01d" xsi:nil="true"/>
-  </documentManagement>
-</p:properties>
-</file>
-
-<file path=customXml/item2.xml><?xml version="1.0" encoding="utf-8"?>
-<?mso-contentType ?>
-<FormTemplates xmlns="http://schemas.microsoft.com/sharepoint/v3/contenttype/forms">
-  <Display>DocumentLibraryForm</Display>
-  <Edit>DocumentLibraryForm</Edit>
-  <New>DocumentLibraryForm</New>
-</FormTemplates>
-</file>
-
-<file path=customXml/item3.xml><?xml version="1.0" encoding="utf-8"?>
 <ct:contentTypeSchema xmlns:ct="http://schemas.microsoft.com/office/2006/metadata/contentType" xmlns:ma="http://schemas.microsoft.com/office/2006/metadata/properties/metaAttributes" ct:_="" ma:_="" ma:contentTypeName="Asiakirja" ma:contentTypeID="0x010100745CB62FAEBEDD4D864FB601409E004D" ma:contentTypeVersion="16" ma:contentTypeDescription="Luo uusi asiakirja." ma:contentTypeScope="" ma:versionID="cdb13c9e37124285a4e073a33320bc58">
   <xsd:schema xmlns:xsd="http://www.w3.org/2001/XMLSchema" xmlns:xs="http://www.w3.org/2001/XMLSchema" xmlns:p="http://schemas.microsoft.com/office/2006/metadata/properties" xmlns:ns2="23a2fba3-87fb-42d1-bad1-f4f6bc2053a4" xmlns:ns3="1b4fdc03-4837-44ea-a7a0-a5d0f089a01d" targetNamespace="http://schemas.microsoft.com/office/2006/metadata/properties" ma:root="true" ma:fieldsID="9f8a40e2ad300bbcc5ce9cc82a65b4c3" ns2:_="" ns3:_="">
     <xsd:import namespace="23a2fba3-87fb-42d1-bad1-f4f6bc2053a4"/>
@@ -7072,26 +7186,29 @@
 </ct:contentTypeSchema>
 </file>
 
-<file path=customXml/itemProps1.xml><?xml version="1.0" encoding="utf-8"?>
-<ds:datastoreItem xmlns:ds="http://schemas.openxmlformats.org/officeDocument/2006/customXml" ds:itemID="{CC73392A-701C-4F89-9B07-90E06ED25D3E}">
-  <ds:schemaRefs>
-    <ds:schemaRef ds:uri="http://schemas.microsoft.com/office/2006/metadata/properties"/>
-    <ds:schemaRef ds:uri="http://schemas.microsoft.com/office/infopath/2007/PartnerControls"/>
-    <ds:schemaRef ds:uri="23a2fba3-87fb-42d1-bad1-f4f6bc2053a4"/>
-    <ds:schemaRef ds:uri="1b4fdc03-4837-44ea-a7a0-a5d0f089a01d"/>
-  </ds:schemaRefs>
-</ds:datastoreItem>
+<file path=customXml/item2.xml><?xml version="1.0" encoding="utf-8"?>
+<?mso-contentType ?>
+<FormTemplates xmlns="http://schemas.microsoft.com/sharepoint/v3/contenttype/forms">
+  <Display>DocumentLibraryForm</Display>
+  <Edit>DocumentLibraryForm</Edit>
+  <New>DocumentLibraryForm</New>
+</FormTemplates>
 </file>
 
-<file path=customXml/itemProps2.xml><?xml version="1.0" encoding="utf-8"?>
-<ds:datastoreItem xmlns:ds="http://schemas.openxmlformats.org/officeDocument/2006/customXml" ds:itemID="{74F80A59-1336-4798-9185-8D3547E0A8DB}">
-  <ds:schemaRefs>
-    <ds:schemaRef ds:uri="http://schemas.microsoft.com/sharepoint/v3/contenttype/forms"/>
-  </ds:schemaRefs>
-</ds:datastoreItem>
+<file path=customXml/item3.xml><?xml version="1.0" encoding="utf-8"?>
+<p:properties xmlns:p="http://schemas.microsoft.com/office/2006/metadata/properties" xmlns:xsi="http://www.w3.org/2001/XMLSchema-instance" xmlns:pc="http://schemas.microsoft.com/office/infopath/2007/PartnerControls">
+  <documentManagement>
+    <Tulosalue xmlns="23a2fba3-87fb-42d1-bad1-f4f6bc2053a4"/>
+    <Dokumenttityyppi xmlns="23a2fba3-87fb-42d1-bad1-f4f6bc2053a4">Lomake</Dokumenttityyppi>
+    <Julkisuus xmlns="23a2fba3-87fb-42d1-bad1-f4f6bc2053a4">Julkinen</Julkisuus>
+    <Toiminta_x0020_-_x0020_Viestintä xmlns="23a2fba3-87fb-42d1-bad1-f4f6bc2053a4">Asiakirjapohjat</Toiminta_x0020_-_x0020_Viestintä>
+    <Esitysp_x00e4_iv_x00e4_ xmlns="1b4fdc03-4837-44ea-a7a0-a5d0f089a01d" xsi:nil="true"/>
+    <V_x00e4_liotsikko xmlns="1b4fdc03-4837-44ea-a7a0-a5d0f089a01d" xsi:nil="true"/>
+  </documentManagement>
+</p:properties>
 </file>
 
-<file path=customXml/itemProps3.xml><?xml version="1.0" encoding="utf-8"?>
+<file path=customXml/itemProps1.xml><?xml version="1.0" encoding="utf-8"?>
 <ds:datastoreItem xmlns:ds="http://schemas.openxmlformats.org/officeDocument/2006/customXml" ds:itemID="{067C33EF-BAF0-4E03-A07D-0493CA33F805}">
   <ds:schemaRefs>
     <ds:schemaRef ds:uri="http://schemas.microsoft.com/office/2006/metadata/contentType"/>
@@ -7108,4 +7225,23 @@
     <ds:schemaRef ds:uri="http://schemas.microsoft.com/internal/obd"/>
   </ds:schemaRefs>
 </ds:datastoreItem>
+</file>
+
+<file path=customXml/itemProps2.xml><?xml version="1.0" encoding="utf-8"?>
+<ds:datastoreItem xmlns:ds="http://schemas.openxmlformats.org/officeDocument/2006/customXml" ds:itemID="{74F80A59-1336-4798-9185-8D3547E0A8DB}">
+  <ds:schemaRefs>
+    <ds:schemaRef ds:uri="http://schemas.microsoft.com/sharepoint/v3/contenttype/forms"/>
+  </ds:schemaRefs>
+</ds:datastoreItem>
+</file>
+
+<file path=customXml/itemProps3.xml><?xml version="1.0" encoding="utf-8"?>
+<ds:datastoreItem xmlns:ds="http://schemas.openxmlformats.org/officeDocument/2006/customXml" ds:itemID="{CC73392A-701C-4F89-9B07-90E06ED25D3E}">
+  <ds:schemaRefs>
+    <ds:schemaRef ds:uri="http://schemas.microsoft.com/office/2006/metadata/properties"/>
+    <ds:schemaRef ds:uri="http://schemas.microsoft.com/office/infopath/2007/PartnerControls"/>
+    <ds:schemaRef ds:uri="23a2fba3-87fb-42d1-bad1-f4f6bc2053a4"/>
+    <ds:schemaRef ds:uri="1b4fdc03-4837-44ea-a7a0-a5d0f089a01d"/>
+  </ds:schemaRefs>
+</ds:datastoreItem>
 </file>
--- a/JavaScript/Tehtävätannot/Kesken/FED - EX01 - JavaScript Basics and Arrays.docx
+++ b/JavaScript/Tehtävätannot/Kesken/FED - EX01 - JavaScript Basics and Arrays.docx
@@ -3077,71 +3077,64 @@
       <w:pPr>
         <w:spacing w:line="360" w:lineRule="auto"/>
         <w:rPr>
-          <w:bCs/>
-          <w:lang w:val="en-US"/>
-        </w:rPr>
-      </w:pPr>
-      <w:r>
-        <w:rPr>
-          <w:bCs/>
+          <w:b/>
+          <w:lang w:val="en-US"/>
+        </w:rPr>
+      </w:pPr>
+      <w:r>
+        <w:rPr>
+          <w:b/>
           <w:lang w:val="en-US"/>
         </w:rPr>
         <w:t xml:space="preserve">d. </w:t>
       </w:r>
       <w:r>
         <w:rPr>
-          <w:bCs/>
+          <w:b/>
           <w:lang w:val="en-US"/>
         </w:rPr>
         <w:t xml:space="preserve">Give </w:t>
       </w:r>
       <w:r>
         <w:rPr>
-          <w:bCs/>
-          <w:lang w:val="en-US"/>
-        </w:rPr>
-        <w:t xml:space="preserve">three </w:t>
-      </w:r>
-      <w:r>
-        <w:rPr>
-          <w:bCs/>
-          <w:lang w:val="en-US"/>
-        </w:rPr>
-        <w:t xml:space="preserve">practical </w:t>
-      </w:r>
-      <w:r>
-        <w:rPr>
-          <w:bCs/>
+          <w:b/>
+          <w:lang w:val="en-US"/>
+        </w:rPr>
+        <w:t xml:space="preserve">three practical </w:t>
+      </w:r>
+      <w:r>
+        <w:rPr>
+          <w:b/>
           <w:lang w:val="en-US"/>
         </w:rPr>
         <w:t>examples of different String methods.</w:t>
       </w:r>
       <w:r>
         <w:rPr>
-          <w:bCs/>
+          <w:b/>
           <w:lang w:val="en-US"/>
         </w:rPr>
         <w:t xml:space="preserve"> Please take care that you include taking a substring and converting the entire string to lowercase into your examples.</w:t>
       </w:r>
       <w:r>
         <w:rPr>
-          <w:bCs/>
-          <w:lang w:val="en-US"/>
-        </w:rPr>
-        <w:t xml:space="preserve"> </w:t>
-      </w:r>
-    </w:p>
-    <w:p>
-      <w:pPr>
-        <w:spacing w:line="360" w:lineRule="auto"/>
-        <w:rPr>
-          <w:bCs/>
-          <w:lang w:val="en-US"/>
-        </w:rPr>
-      </w:pPr>
-      <w:r>
-        <w:rPr>
-          <w:bCs/>
+          <w:b/>
+          <w:lang w:val="en-US"/>
+        </w:rPr>
+        <w:t xml:space="preserve"> </w:t>
+      </w:r>
+    </w:p>
+    <w:p>
+      <w:pPr>
+        <w:spacing w:line="360" w:lineRule="auto"/>
+        <w:rPr>
+          <w:b/>
+          <w:lang w:val="en-US"/>
+        </w:rPr>
+      </w:pPr>
+      <w:r>
+        <w:rPr>
+          <w:b/>
           <w:lang w:val="en-US"/>
         </w:rPr>
         <w:t>Where did you find that information?</w:t>
@@ -6955,6 +6948,28 @@
 </file>
 
 <file path=customXml/item1.xml><?xml version="1.0" encoding="utf-8"?>
+<p:properties xmlns:p="http://schemas.microsoft.com/office/2006/metadata/properties" xmlns:xsi="http://www.w3.org/2001/XMLSchema-instance" xmlns:pc="http://schemas.microsoft.com/office/infopath/2007/PartnerControls">
+  <documentManagement>
+    <Tulosalue xmlns="23a2fba3-87fb-42d1-bad1-f4f6bc2053a4"/>
+    <Dokumenttityyppi xmlns="23a2fba3-87fb-42d1-bad1-f4f6bc2053a4">Lomake</Dokumenttityyppi>
+    <Julkisuus xmlns="23a2fba3-87fb-42d1-bad1-f4f6bc2053a4">Julkinen</Julkisuus>
+    <Toiminta_x0020_-_x0020_Viestintä xmlns="23a2fba3-87fb-42d1-bad1-f4f6bc2053a4">Asiakirjapohjat</Toiminta_x0020_-_x0020_Viestintä>
+    <Esitysp_x00e4_iv_x00e4_ xmlns="1b4fdc03-4837-44ea-a7a0-a5d0f089a01d" xsi:nil="true"/>
+    <V_x00e4_liotsikko xmlns="1b4fdc03-4837-44ea-a7a0-a5d0f089a01d" xsi:nil="true"/>
+  </documentManagement>
+</p:properties>
+</file>
+
+<file path=customXml/item2.xml><?xml version="1.0" encoding="utf-8"?>
+<?mso-contentType ?>
+<FormTemplates xmlns="http://schemas.microsoft.com/sharepoint/v3/contenttype/forms">
+  <Display>DocumentLibraryForm</Display>
+  <Edit>DocumentLibraryForm</Edit>
+  <New>DocumentLibraryForm</New>
+</FormTemplates>
+</file>
+
+<file path=customXml/item3.xml><?xml version="1.0" encoding="utf-8"?>
 <ct:contentTypeSchema xmlns:ct="http://schemas.microsoft.com/office/2006/metadata/contentType" xmlns:ma="http://schemas.microsoft.com/office/2006/metadata/properties/metaAttributes" ct:_="" ma:_="" ma:contentTypeName="Asiakirja" ma:contentTypeID="0x010100745CB62FAEBEDD4D864FB601409E004D" ma:contentTypeVersion="16" ma:contentTypeDescription="Luo uusi asiakirja." ma:contentTypeScope="" ma:versionID="cdb13c9e37124285a4e073a33320bc58">
   <xsd:schema xmlns:xsd="http://www.w3.org/2001/XMLSchema" xmlns:xs="http://www.w3.org/2001/XMLSchema" xmlns:p="http://schemas.microsoft.com/office/2006/metadata/properties" xmlns:ns2="23a2fba3-87fb-42d1-bad1-f4f6bc2053a4" xmlns:ns3="1b4fdc03-4837-44ea-a7a0-a5d0f089a01d" targetNamespace="http://schemas.microsoft.com/office/2006/metadata/properties" ma:root="true" ma:fieldsID="9f8a40e2ad300bbcc5ce9cc82a65b4c3" ns2:_="" ns3:_="">
     <xsd:import namespace="23a2fba3-87fb-42d1-bad1-f4f6bc2053a4"/>
@@ -7186,29 +7201,26 @@
 </ct:contentTypeSchema>
 </file>
 
-<file path=customXml/item2.xml><?xml version="1.0" encoding="utf-8"?>
-<?mso-contentType ?>
-<FormTemplates xmlns="http://schemas.microsoft.com/sharepoint/v3/contenttype/forms">
-  <Display>DocumentLibraryForm</Display>
-  <Edit>DocumentLibraryForm</Edit>
-  <New>DocumentLibraryForm</New>
-</FormTemplates>
+<file path=customXml/itemProps1.xml><?xml version="1.0" encoding="utf-8"?>
+<ds:datastoreItem xmlns:ds="http://schemas.openxmlformats.org/officeDocument/2006/customXml" ds:itemID="{CC73392A-701C-4F89-9B07-90E06ED25D3E}">
+  <ds:schemaRefs>
+    <ds:schemaRef ds:uri="http://schemas.microsoft.com/office/2006/metadata/properties"/>
+    <ds:schemaRef ds:uri="http://schemas.microsoft.com/office/infopath/2007/PartnerControls"/>
+    <ds:schemaRef ds:uri="23a2fba3-87fb-42d1-bad1-f4f6bc2053a4"/>
+    <ds:schemaRef ds:uri="1b4fdc03-4837-44ea-a7a0-a5d0f089a01d"/>
+  </ds:schemaRefs>
+</ds:datastoreItem>
 </file>
 
-<file path=customXml/item3.xml><?xml version="1.0" encoding="utf-8"?>
-<p:properties xmlns:p="http://schemas.microsoft.com/office/2006/metadata/properties" xmlns:xsi="http://www.w3.org/2001/XMLSchema-instance" xmlns:pc="http://schemas.microsoft.com/office/infopath/2007/PartnerControls">
-  <documentManagement>
-    <Tulosalue xmlns="23a2fba3-87fb-42d1-bad1-f4f6bc2053a4"/>
-    <Dokumenttityyppi xmlns="23a2fba3-87fb-42d1-bad1-f4f6bc2053a4">Lomake</Dokumenttityyppi>
-    <Julkisuus xmlns="23a2fba3-87fb-42d1-bad1-f4f6bc2053a4">Julkinen</Julkisuus>
-    <Toiminta_x0020_-_x0020_Viestintä xmlns="23a2fba3-87fb-42d1-bad1-f4f6bc2053a4">Asiakirjapohjat</Toiminta_x0020_-_x0020_Viestintä>
-    <Esitysp_x00e4_iv_x00e4_ xmlns="1b4fdc03-4837-44ea-a7a0-a5d0f089a01d" xsi:nil="true"/>
-    <V_x00e4_liotsikko xmlns="1b4fdc03-4837-44ea-a7a0-a5d0f089a01d" xsi:nil="true"/>
-  </documentManagement>
-</p:properties>
+<file path=customXml/itemProps2.xml><?xml version="1.0" encoding="utf-8"?>
+<ds:datastoreItem xmlns:ds="http://schemas.openxmlformats.org/officeDocument/2006/customXml" ds:itemID="{74F80A59-1336-4798-9185-8D3547E0A8DB}">
+  <ds:schemaRefs>
+    <ds:schemaRef ds:uri="http://schemas.microsoft.com/sharepoint/v3/contenttype/forms"/>
+  </ds:schemaRefs>
+</ds:datastoreItem>
 </file>
 
-<file path=customXml/itemProps1.xml><?xml version="1.0" encoding="utf-8"?>
+<file path=customXml/itemProps3.xml><?xml version="1.0" encoding="utf-8"?>
 <ds:datastoreItem xmlns:ds="http://schemas.openxmlformats.org/officeDocument/2006/customXml" ds:itemID="{067C33EF-BAF0-4E03-A07D-0493CA33F805}">
   <ds:schemaRefs>
     <ds:schemaRef ds:uri="http://schemas.microsoft.com/office/2006/metadata/contentType"/>
@@ -7225,23 +7237,4 @@
     <ds:schemaRef ds:uri="http://schemas.microsoft.com/internal/obd"/>
   </ds:schemaRefs>
 </ds:datastoreItem>
-</file>
-
-<file path=customXml/itemProps2.xml><?xml version="1.0" encoding="utf-8"?>
-<ds:datastoreItem xmlns:ds="http://schemas.openxmlformats.org/officeDocument/2006/customXml" ds:itemID="{74F80A59-1336-4798-9185-8D3547E0A8DB}">
-  <ds:schemaRefs>
-    <ds:schemaRef ds:uri="http://schemas.microsoft.com/sharepoint/v3/contenttype/forms"/>
-  </ds:schemaRefs>
-</ds:datastoreItem>
-</file>
-
-<file path=customXml/itemProps3.xml><?xml version="1.0" encoding="utf-8"?>
-<ds:datastoreItem xmlns:ds="http://schemas.openxmlformats.org/officeDocument/2006/customXml" ds:itemID="{CC73392A-701C-4F89-9B07-90E06ED25D3E}">
-  <ds:schemaRefs>
-    <ds:schemaRef ds:uri="http://schemas.microsoft.com/office/2006/metadata/properties"/>
-    <ds:schemaRef ds:uri="http://schemas.microsoft.com/office/infopath/2007/PartnerControls"/>
-    <ds:schemaRef ds:uri="23a2fba3-87fb-42d1-bad1-f4f6bc2053a4"/>
-    <ds:schemaRef ds:uri="1b4fdc03-4837-44ea-a7a0-a5d0f089a01d"/>
-  </ds:schemaRefs>
-</ds:datastoreItem>
 </file>
--- a/JavaScript/Tehtävätannot/Kesken/FED - EX01 - JavaScript Basics and Arrays.docx
+++ b/JavaScript/Tehtävätannot/Kesken/FED - EX01 - JavaScript Basics and Arrays.docx
@@ -160,12 +160,28 @@
         </w:rPr>
         <w:t xml:space="preserve">by </w:t>
       </w:r>
-      <w:r>
-        <w:rPr>
-          <w:lang w:val="en-US"/>
-        </w:rPr>
-        <w:t>Marijin Haverbeke</w:t>
-      </w:r>
+      <w:proofErr w:type="spellStart"/>
+      <w:r>
+        <w:rPr>
+          <w:lang w:val="en-US"/>
+        </w:rPr>
+        <w:t>Marijin</w:t>
+      </w:r>
+      <w:proofErr w:type="spellEnd"/>
+      <w:r>
+        <w:rPr>
+          <w:lang w:val="en-US"/>
+        </w:rPr>
+        <w:t xml:space="preserve"> </w:t>
+      </w:r>
+      <w:proofErr w:type="spellStart"/>
+      <w:r>
+        <w:rPr>
+          <w:lang w:val="en-US"/>
+        </w:rPr>
+        <w:t>Haverbeke</w:t>
+      </w:r>
+      <w:proofErr w:type="spellEnd"/>
       <w:r>
         <w:rPr>
           <w:lang w:val="en-US"/>
@@ -316,8 +332,16 @@
         <w:rPr>
           <w:lang w:val="en-US"/>
         </w:rPr>
-        <w:t xml:space="preserve"> itsLearning</w:t>
-      </w:r>
+        <w:t xml:space="preserve"> </w:t>
+      </w:r>
+      <w:proofErr w:type="spellStart"/>
+      <w:r>
+        <w:rPr>
+          <w:lang w:val="en-US"/>
+        </w:rPr>
+        <w:t>itsLearning</w:t>
+      </w:r>
+      <w:proofErr w:type="spellEnd"/>
       <w:r>
         <w:rPr>
           <w:lang w:val="en-US"/>
@@ -607,7 +631,21 @@
         <w:rPr>
           <w:rFonts w:ascii="Courier New" w:hAnsi="Courier New" w:cs="Courier New"/>
         </w:rPr>
-        <w:t>On totta, koska löytyy samankaltainen arvo. JavaScript vertailee niitä vain arvon perusteelle, ei tietotyypijen mukaan.</w:t>
+        <w:t xml:space="preserve">On totta, koska löytyy samankaltainen arvo. JavaScript vertailee niitä vain arvon perusteelle, ei </w:t>
+      </w:r>
+      <w:proofErr w:type="spellStart"/>
+      <w:r>
+        <w:rPr>
+          <w:rFonts w:ascii="Courier New" w:hAnsi="Courier New" w:cs="Courier New"/>
+        </w:rPr>
+        <w:t>tietotyypijen</w:t>
+      </w:r>
+      <w:proofErr w:type="spellEnd"/>
+      <w:r>
+        <w:rPr>
+          <w:rFonts w:ascii="Courier New" w:hAnsi="Courier New" w:cs="Courier New"/>
+        </w:rPr>
+        <w:t xml:space="preserve"> mukaan.</w:t>
       </w:r>
       <w:r>
         <w:rPr>
@@ -782,13 +820,23 @@
           <w:bCs/>
         </w:rPr>
       </w:pPr>
-      <w:r>
-        <w:rPr>
-          <w:rFonts w:ascii="Courier New" w:hAnsi="Courier New" w:cs="Courier New"/>
-          <w:b/>
-          <w:bCs/>
-        </w:rPr>
-        <w:t>typeof “Kissa</w:t>
+      <w:proofErr w:type="spellStart"/>
+      <w:r>
+        <w:rPr>
+          <w:rFonts w:ascii="Courier New" w:hAnsi="Courier New" w:cs="Courier New"/>
+          <w:b/>
+          <w:bCs/>
+        </w:rPr>
+        <w:t>typeof</w:t>
+      </w:r>
+      <w:proofErr w:type="spellEnd"/>
+      <w:r>
+        <w:rPr>
+          <w:rFonts w:ascii="Courier New" w:hAnsi="Courier New" w:cs="Courier New"/>
+          <w:b/>
+          <w:bCs/>
+        </w:rPr>
+        <w:t xml:space="preserve"> “Kissa</w:t>
       </w:r>
       <w:r>
         <w:rPr>
@@ -809,14 +857,36 @@
         <w:rPr>
           <w:rFonts w:ascii="Courier New" w:hAnsi="Courier New" w:cs="Courier New"/>
         </w:rPr>
-        <w:t>Tämä palauttaa s</w:t>
-      </w:r>
-      <w:r>
-        <w:rPr>
-          <w:rFonts w:ascii="Courier New" w:hAnsi="Courier New" w:cs="Courier New"/>
-        </w:rPr>
-        <w:t>tring, joten tulos on merkijono</w:t>
-      </w:r>
+        <w:t xml:space="preserve">Tämä palauttaa </w:t>
+      </w:r>
+      <w:proofErr w:type="spellStart"/>
+      <w:r>
+        <w:rPr>
+          <w:rFonts w:ascii="Courier New" w:hAnsi="Courier New" w:cs="Courier New"/>
+        </w:rPr>
+        <w:t>s</w:t>
+      </w:r>
+      <w:r>
+        <w:rPr>
+          <w:rFonts w:ascii="Courier New" w:hAnsi="Courier New" w:cs="Courier New"/>
+        </w:rPr>
+        <w:t>tring</w:t>
+      </w:r>
+      <w:proofErr w:type="spellEnd"/>
+      <w:r>
+        <w:rPr>
+          <w:rFonts w:ascii="Courier New" w:hAnsi="Courier New" w:cs="Courier New"/>
+        </w:rPr>
+        <w:t xml:space="preserve">, joten tulos on </w:t>
+      </w:r>
+      <w:proofErr w:type="spellStart"/>
+      <w:r>
+        <w:rPr>
+          <w:rFonts w:ascii="Courier New" w:hAnsi="Courier New" w:cs="Courier New"/>
+        </w:rPr>
+        <w:t>merkijono</w:t>
+      </w:r>
+      <w:proofErr w:type="spellEnd"/>
     </w:p>
     <w:p>
       <w:pPr>
@@ -865,6 +935,7 @@
         </w:rPr>
         <w:t xml:space="preserve"> </w:t>
       </w:r>
+      <w:proofErr w:type="spellStart"/>
       <w:r>
         <w:rPr>
           <w:rFonts w:ascii="Courier New" w:hAnsi="Courier New" w:cs="Courier New"/>
@@ -874,6 +945,7 @@
         </w:rPr>
         <w:t>currentPort</w:t>
       </w:r>
+      <w:proofErr w:type="spellEnd"/>
       <w:r>
         <w:rPr>
           <w:b/>
@@ -918,12 +990,28 @@
           <w:rFonts w:ascii="Courier New" w:hAnsi="Courier New" w:cs="Courier New"/>
           <w:lang w:val="en-GB"/>
         </w:rPr>
-        <w:t xml:space="preserve"> currentPort = port || 3000;</w:t>
-      </w:r>
-      <w:r>
-        <w:rPr>
+        <w:t xml:space="preserve"> </w:t>
+      </w:r>
+      <w:proofErr w:type="spellStart"/>
+      <w:r>
+        <w:rPr>
+          <w:rFonts w:ascii="Courier New" w:hAnsi="Courier New" w:cs="Courier New"/>
           <w:lang w:val="en-GB"/>
         </w:rPr>
+        <w:t>currentPort</w:t>
+      </w:r>
+      <w:proofErr w:type="spellEnd"/>
+      <w:r>
+        <w:rPr>
+          <w:rFonts w:ascii="Courier New" w:hAnsi="Courier New" w:cs="Courier New"/>
+          <w:lang w:val="en-GB"/>
+        </w:rPr>
+        <w:t xml:space="preserve"> = port || 3000;</w:t>
+      </w:r>
+      <w:r>
+        <w:rPr>
+          <w:lang w:val="en-GB"/>
+        </w:rPr>
         <w:t xml:space="preserve">  </w:t>
       </w:r>
     </w:p>
@@ -933,11 +1021,33 @@
         <w:spacing w:line="360" w:lineRule="auto"/>
         <w:ind w:left="360"/>
       </w:pPr>
-      <w:r>
-        <w:rPr>
-          <w:rFonts w:ascii="Courier New" w:hAnsi="Courier New" w:cs="Courier New"/>
-        </w:rPr>
-        <w:t>currentPort saa arvon 3001, koska portti on määritelty ja se on totta. Jos portti olisi epätosi tai määrittelemätön, currentPort olisi 3000.</w:t>
+      <w:proofErr w:type="spellStart"/>
+      <w:r>
+        <w:rPr>
+          <w:rFonts w:ascii="Courier New" w:hAnsi="Courier New" w:cs="Courier New"/>
+        </w:rPr>
+        <w:t>currentPort</w:t>
+      </w:r>
+      <w:proofErr w:type="spellEnd"/>
+      <w:r>
+        <w:rPr>
+          <w:rFonts w:ascii="Courier New" w:hAnsi="Courier New" w:cs="Courier New"/>
+        </w:rPr>
+        <w:t xml:space="preserve"> saa arvon 3001, koska portti on määritelty ja se on totta. Jos portti olisi epätosi tai määrittelemätön, </w:t>
+      </w:r>
+      <w:proofErr w:type="spellStart"/>
+      <w:r>
+        <w:rPr>
+          <w:rFonts w:ascii="Courier New" w:hAnsi="Courier New" w:cs="Courier New"/>
+        </w:rPr>
+        <w:t>currentPort</w:t>
+      </w:r>
+      <w:proofErr w:type="spellEnd"/>
+      <w:r>
+        <w:rPr>
+          <w:rFonts w:ascii="Courier New" w:hAnsi="Courier New" w:cs="Courier New"/>
+        </w:rPr>
+        <w:t xml:space="preserve"> olisi 3000.</w:t>
       </w:r>
     </w:p>
     <w:p>
@@ -969,17 +1079,33 @@
         </w:rPr>
         <w:t xml:space="preserve">JavaScript </w:t>
       </w:r>
+      <w:proofErr w:type="spellStart"/>
       <w:r>
         <w:rPr>
           <w:b/>
         </w:rPr>
         <w:t>boolean</w:t>
       </w:r>
-      <w:r>
-        <w:rPr>
-          <w:b/>
-        </w:rPr>
-        <w:t xml:space="preserve"> values.</w:t>
+      <w:proofErr w:type="spellEnd"/>
+      <w:r>
+        <w:rPr>
+          <w:b/>
+        </w:rPr>
+        <w:t xml:space="preserve"> </w:t>
+      </w:r>
+      <w:proofErr w:type="spellStart"/>
+      <w:r>
+        <w:rPr>
+          <w:b/>
+        </w:rPr>
+        <w:t>values</w:t>
+      </w:r>
+      <w:proofErr w:type="spellEnd"/>
+      <w:r>
+        <w:rPr>
+          <w:b/>
+        </w:rPr>
+        <w:t>.</w:t>
       </w:r>
       <w:r>
         <w:rPr>
@@ -1061,7 +1187,27 @@
           <w:szCs w:val="20"/>
           <w:lang w:val="en-US"/>
         </w:rPr>
-        <w:t>true, false, 9, -0.7, 0, ‘kissa’, ‘’, ”“, null, undefined, {}, []</w:t>
+        <w:t>true, false, 9, -0.7, 0, ‘</w:t>
+      </w:r>
+      <w:proofErr w:type="spellStart"/>
+      <w:r>
+        <w:rPr>
+          <w:rFonts w:ascii="Courier New" w:hAnsi="Courier New" w:cs="Courier New"/>
+          <w:sz w:val="20"/>
+          <w:szCs w:val="20"/>
+          <w:lang w:val="en-US"/>
+        </w:rPr>
+        <w:t>kissa</w:t>
+      </w:r>
+      <w:proofErr w:type="spellEnd"/>
+      <w:r>
+        <w:rPr>
+          <w:rFonts w:ascii="Courier New" w:hAnsi="Courier New" w:cs="Courier New"/>
+          <w:sz w:val="20"/>
+          <w:szCs w:val="20"/>
+          <w:lang w:val="en-US"/>
+        </w:rPr>
+        <w:t>’, ‘’, ”“, null, undefined, {}, []</w:t>
       </w:r>
       <w:r>
         <w:rPr>
@@ -1157,49 +1303,1034 @@
         <w:rPr>
           <w:b/>
         </w:rPr>
-        <w:t>b. Why?</w:t>
-      </w:r>
-    </w:p>
-    <w:p>
-      <w:pPr>
-        <w:spacing w:line="360" w:lineRule="auto"/>
-        <w:rPr>
-          <w:bCs/>
-          <w:lang w:val="en-FI"/>
-        </w:rPr>
-      </w:pPr>
-      <w:r>
-        <w:rPr>
-          <w:bCs/>
-          <w:lang w:val="en-FI"/>
-        </w:rPr>
-        <w:t>Arvojen totuusarvoisuus tai epätotuusarvoisuus perustuu JavaScriptin tyyppimuuntelusääntöihin. If-else-lauseessa tai missä tahansa tilanteessa, jossa odotetaan boolean-arvoa, JavaScript muuntaa nämä arvot automaattisesti joko trueksi tai falseksi niiden luontaisista ominaisuuksista riippuen.</w:t>
-      </w:r>
-      <w:r>
-        <w:rPr>
-          <w:bCs/>
-        </w:rPr>
-        <w:t xml:space="preserve"> </w:t>
-      </w:r>
-      <w:r>
-        <w:rPr>
-          <w:bCs/>
-          <w:lang w:val="en-FI"/>
-        </w:rPr>
-        <w:t>Epätotuusarvoiset arvot ovat niitä, jotka katsotaan "tyhjiksi" tai "olematon", kuten false, 0, '', null, undefined sekä tyhjät objektit ja taulukot. Kaikki muut arvot katsotaan totuusarvoisiksi.</w:t>
-      </w:r>
-      <w:r>
-        <w:rPr>
-          <w:bCs/>
-        </w:rPr>
-        <w:t xml:space="preserve"> </w:t>
-      </w:r>
-      <w:r>
-        <w:rPr>
-          <w:bCs/>
-          <w:lang w:val="en-FI"/>
-        </w:rPr>
-        <w:t xml:space="preserve">Tämä käyttäytyminen on hyödyllinen ehtojen ja ohjausrakenteiden käytössä JavaScriptissä. Voit esimerkiksi käyttää sitä tarkistaaksesi, onko muuttujalla arvo ennen tiettyjen toimintojen suorittamista. Tässä on </w:t>
+        <w:t xml:space="preserve">b. </w:t>
+      </w:r>
+      <w:proofErr w:type="spellStart"/>
+      <w:r>
+        <w:rPr>
+          <w:b/>
+        </w:rPr>
+        <w:t>Why</w:t>
+      </w:r>
+      <w:proofErr w:type="spellEnd"/>
+      <w:r>
+        <w:rPr>
+          <w:b/>
+        </w:rPr>
+        <w:t>?</w:t>
+      </w:r>
+    </w:p>
+    <w:p>
+      <w:pPr>
+        <w:spacing w:line="360" w:lineRule="auto"/>
+        <w:rPr>
+          <w:bCs/>
+          <w:lang w:val="en-FI"/>
+        </w:rPr>
+      </w:pPr>
+      <w:proofErr w:type="spellStart"/>
+      <w:r>
+        <w:rPr>
+          <w:bCs/>
+          <w:lang w:val="en-FI"/>
+        </w:rPr>
+        <w:t>Arvojen</w:t>
+      </w:r>
+      <w:proofErr w:type="spellEnd"/>
+      <w:r>
+        <w:rPr>
+          <w:bCs/>
+          <w:lang w:val="en-FI"/>
+        </w:rPr>
+        <w:t xml:space="preserve"> </w:t>
+      </w:r>
+      <w:proofErr w:type="spellStart"/>
+      <w:r>
+        <w:rPr>
+          <w:bCs/>
+          <w:lang w:val="en-FI"/>
+        </w:rPr>
+        <w:t>totuusarvoisuus</w:t>
+      </w:r>
+      <w:proofErr w:type="spellEnd"/>
+      <w:r>
+        <w:rPr>
+          <w:bCs/>
+          <w:lang w:val="en-FI"/>
+        </w:rPr>
+        <w:t xml:space="preserve"> tai </w:t>
+      </w:r>
+      <w:proofErr w:type="spellStart"/>
+      <w:r>
+        <w:rPr>
+          <w:bCs/>
+          <w:lang w:val="en-FI"/>
+        </w:rPr>
+        <w:t>epätotuusarvoisuus</w:t>
+      </w:r>
+      <w:proofErr w:type="spellEnd"/>
+      <w:r>
+        <w:rPr>
+          <w:bCs/>
+          <w:lang w:val="en-FI"/>
+        </w:rPr>
+        <w:t xml:space="preserve"> </w:t>
+      </w:r>
+      <w:proofErr w:type="spellStart"/>
+      <w:r>
+        <w:rPr>
+          <w:bCs/>
+          <w:lang w:val="en-FI"/>
+        </w:rPr>
+        <w:t>perustuu</w:t>
+      </w:r>
+      <w:proofErr w:type="spellEnd"/>
+      <w:r>
+        <w:rPr>
+          <w:bCs/>
+          <w:lang w:val="en-FI"/>
+        </w:rPr>
+        <w:t xml:space="preserve"> </w:t>
+      </w:r>
+      <w:proofErr w:type="spellStart"/>
+      <w:r>
+        <w:rPr>
+          <w:bCs/>
+          <w:lang w:val="en-FI"/>
+        </w:rPr>
+        <w:t>JavaScriptin</w:t>
+      </w:r>
+      <w:proofErr w:type="spellEnd"/>
+      <w:r>
+        <w:rPr>
+          <w:bCs/>
+          <w:lang w:val="en-FI"/>
+        </w:rPr>
+        <w:t xml:space="preserve"> </w:t>
+      </w:r>
+      <w:proofErr w:type="spellStart"/>
+      <w:r>
+        <w:rPr>
+          <w:bCs/>
+          <w:lang w:val="en-FI"/>
+        </w:rPr>
+        <w:t>tyyppimuuntelusääntöihin</w:t>
+      </w:r>
+      <w:proofErr w:type="spellEnd"/>
+      <w:r>
+        <w:rPr>
+          <w:bCs/>
+          <w:lang w:val="en-FI"/>
+        </w:rPr>
+        <w:t>. If-else-</w:t>
+      </w:r>
+      <w:proofErr w:type="spellStart"/>
+      <w:r>
+        <w:rPr>
+          <w:bCs/>
+          <w:lang w:val="en-FI"/>
+        </w:rPr>
+        <w:t>lauseessa</w:t>
+      </w:r>
+      <w:proofErr w:type="spellEnd"/>
+      <w:r>
+        <w:rPr>
+          <w:bCs/>
+          <w:lang w:val="en-FI"/>
+        </w:rPr>
+        <w:t xml:space="preserve"> tai </w:t>
+      </w:r>
+      <w:proofErr w:type="spellStart"/>
+      <w:r>
+        <w:rPr>
+          <w:bCs/>
+          <w:lang w:val="en-FI"/>
+        </w:rPr>
+        <w:t>missä</w:t>
+      </w:r>
+      <w:proofErr w:type="spellEnd"/>
+      <w:r>
+        <w:rPr>
+          <w:bCs/>
+          <w:lang w:val="en-FI"/>
+        </w:rPr>
+        <w:t xml:space="preserve"> </w:t>
+      </w:r>
+      <w:proofErr w:type="spellStart"/>
+      <w:r>
+        <w:rPr>
+          <w:bCs/>
+          <w:lang w:val="en-FI"/>
+        </w:rPr>
+        <w:t>tahansa</w:t>
+      </w:r>
+      <w:proofErr w:type="spellEnd"/>
+      <w:r>
+        <w:rPr>
+          <w:bCs/>
+          <w:lang w:val="en-FI"/>
+        </w:rPr>
+        <w:t xml:space="preserve"> </w:t>
+      </w:r>
+      <w:proofErr w:type="spellStart"/>
+      <w:r>
+        <w:rPr>
+          <w:bCs/>
+          <w:lang w:val="en-FI"/>
+        </w:rPr>
+        <w:t>tilanteessa</w:t>
+      </w:r>
+      <w:proofErr w:type="spellEnd"/>
+      <w:r>
+        <w:rPr>
+          <w:bCs/>
+          <w:lang w:val="en-FI"/>
+        </w:rPr>
+        <w:t xml:space="preserve">, </w:t>
+      </w:r>
+      <w:proofErr w:type="spellStart"/>
+      <w:r>
+        <w:rPr>
+          <w:bCs/>
+          <w:lang w:val="en-FI"/>
+        </w:rPr>
+        <w:t>jossa</w:t>
+      </w:r>
+      <w:proofErr w:type="spellEnd"/>
+      <w:r>
+        <w:rPr>
+          <w:bCs/>
+          <w:lang w:val="en-FI"/>
+        </w:rPr>
+        <w:t xml:space="preserve"> </w:t>
+      </w:r>
+      <w:proofErr w:type="spellStart"/>
+      <w:r>
+        <w:rPr>
+          <w:bCs/>
+          <w:lang w:val="en-FI"/>
+        </w:rPr>
+        <w:t>odotetaan</w:t>
+      </w:r>
+      <w:proofErr w:type="spellEnd"/>
+      <w:r>
+        <w:rPr>
+          <w:bCs/>
+          <w:lang w:val="en-FI"/>
+        </w:rPr>
+        <w:t xml:space="preserve"> </w:t>
+      </w:r>
+      <w:proofErr w:type="spellStart"/>
+      <w:r>
+        <w:rPr>
+          <w:bCs/>
+          <w:lang w:val="en-FI"/>
+        </w:rPr>
+        <w:t>boolean-arvoa</w:t>
+      </w:r>
+      <w:proofErr w:type="spellEnd"/>
+      <w:r>
+        <w:rPr>
+          <w:bCs/>
+          <w:lang w:val="en-FI"/>
+        </w:rPr>
+        <w:t xml:space="preserve">, JavaScript </w:t>
+      </w:r>
+      <w:proofErr w:type="spellStart"/>
+      <w:r>
+        <w:rPr>
+          <w:bCs/>
+          <w:lang w:val="en-FI"/>
+        </w:rPr>
+        <w:t>muuntaa</w:t>
+      </w:r>
+      <w:proofErr w:type="spellEnd"/>
+      <w:r>
+        <w:rPr>
+          <w:bCs/>
+          <w:lang w:val="en-FI"/>
+        </w:rPr>
+        <w:t xml:space="preserve"> </w:t>
+      </w:r>
+      <w:proofErr w:type="spellStart"/>
+      <w:r>
+        <w:rPr>
+          <w:bCs/>
+          <w:lang w:val="en-FI"/>
+        </w:rPr>
+        <w:t>nämä</w:t>
+      </w:r>
+      <w:proofErr w:type="spellEnd"/>
+      <w:r>
+        <w:rPr>
+          <w:bCs/>
+          <w:lang w:val="en-FI"/>
+        </w:rPr>
+        <w:t xml:space="preserve"> </w:t>
+      </w:r>
+      <w:proofErr w:type="spellStart"/>
+      <w:r>
+        <w:rPr>
+          <w:bCs/>
+          <w:lang w:val="en-FI"/>
+        </w:rPr>
+        <w:t>arvot</w:t>
+      </w:r>
+      <w:proofErr w:type="spellEnd"/>
+      <w:r>
+        <w:rPr>
+          <w:bCs/>
+          <w:lang w:val="en-FI"/>
+        </w:rPr>
+        <w:t xml:space="preserve"> </w:t>
+      </w:r>
+      <w:proofErr w:type="spellStart"/>
+      <w:r>
+        <w:rPr>
+          <w:bCs/>
+          <w:lang w:val="en-FI"/>
+        </w:rPr>
+        <w:t>automaattisesti</w:t>
+      </w:r>
+      <w:proofErr w:type="spellEnd"/>
+      <w:r>
+        <w:rPr>
+          <w:bCs/>
+          <w:lang w:val="en-FI"/>
+        </w:rPr>
+        <w:t xml:space="preserve"> </w:t>
+      </w:r>
+      <w:proofErr w:type="spellStart"/>
+      <w:r>
+        <w:rPr>
+          <w:bCs/>
+          <w:lang w:val="en-FI"/>
+        </w:rPr>
+        <w:t>joko</w:t>
+      </w:r>
+      <w:proofErr w:type="spellEnd"/>
+      <w:r>
+        <w:rPr>
+          <w:bCs/>
+          <w:lang w:val="en-FI"/>
+        </w:rPr>
+        <w:t xml:space="preserve"> </w:t>
+      </w:r>
+      <w:proofErr w:type="spellStart"/>
+      <w:r>
+        <w:rPr>
+          <w:bCs/>
+          <w:lang w:val="en-FI"/>
+        </w:rPr>
+        <w:t>trueksi</w:t>
+      </w:r>
+      <w:proofErr w:type="spellEnd"/>
+      <w:r>
+        <w:rPr>
+          <w:bCs/>
+          <w:lang w:val="en-FI"/>
+        </w:rPr>
+        <w:t xml:space="preserve"> tai </w:t>
+      </w:r>
+      <w:proofErr w:type="spellStart"/>
+      <w:r>
+        <w:rPr>
+          <w:bCs/>
+          <w:lang w:val="en-FI"/>
+        </w:rPr>
+        <w:t>falseksi</w:t>
+      </w:r>
+      <w:proofErr w:type="spellEnd"/>
+      <w:r>
+        <w:rPr>
+          <w:bCs/>
+          <w:lang w:val="en-FI"/>
+        </w:rPr>
+        <w:t xml:space="preserve"> </w:t>
+      </w:r>
+      <w:proofErr w:type="spellStart"/>
+      <w:r>
+        <w:rPr>
+          <w:bCs/>
+          <w:lang w:val="en-FI"/>
+        </w:rPr>
+        <w:t>niiden</w:t>
+      </w:r>
+      <w:proofErr w:type="spellEnd"/>
+      <w:r>
+        <w:rPr>
+          <w:bCs/>
+          <w:lang w:val="en-FI"/>
+        </w:rPr>
+        <w:t xml:space="preserve"> </w:t>
+      </w:r>
+      <w:proofErr w:type="spellStart"/>
+      <w:r>
+        <w:rPr>
+          <w:bCs/>
+          <w:lang w:val="en-FI"/>
+        </w:rPr>
+        <w:t>luontaisista</w:t>
+      </w:r>
+      <w:proofErr w:type="spellEnd"/>
+      <w:r>
+        <w:rPr>
+          <w:bCs/>
+          <w:lang w:val="en-FI"/>
+        </w:rPr>
+        <w:t xml:space="preserve"> </w:t>
+      </w:r>
+      <w:proofErr w:type="spellStart"/>
+      <w:r>
+        <w:rPr>
+          <w:bCs/>
+          <w:lang w:val="en-FI"/>
+        </w:rPr>
+        <w:t>ominaisuuksista</w:t>
+      </w:r>
+      <w:proofErr w:type="spellEnd"/>
+      <w:r>
+        <w:rPr>
+          <w:bCs/>
+          <w:lang w:val="en-FI"/>
+        </w:rPr>
+        <w:t xml:space="preserve"> </w:t>
+      </w:r>
+      <w:proofErr w:type="spellStart"/>
+      <w:r>
+        <w:rPr>
+          <w:bCs/>
+          <w:lang w:val="en-FI"/>
+        </w:rPr>
+        <w:t>riippuen</w:t>
+      </w:r>
+      <w:proofErr w:type="spellEnd"/>
+      <w:r>
+        <w:rPr>
+          <w:bCs/>
+          <w:lang w:val="en-FI"/>
+        </w:rPr>
+        <w:t>.</w:t>
+      </w:r>
+      <w:r>
+        <w:rPr>
+          <w:bCs/>
+        </w:rPr>
+        <w:t xml:space="preserve"> </w:t>
+      </w:r>
+      <w:proofErr w:type="spellStart"/>
+      <w:r>
+        <w:rPr>
+          <w:bCs/>
+          <w:lang w:val="en-FI"/>
+        </w:rPr>
+        <w:t>Epätotuusarvoiset</w:t>
+      </w:r>
+      <w:proofErr w:type="spellEnd"/>
+      <w:r>
+        <w:rPr>
+          <w:bCs/>
+          <w:lang w:val="en-FI"/>
+        </w:rPr>
+        <w:t xml:space="preserve"> </w:t>
+      </w:r>
+      <w:proofErr w:type="spellStart"/>
+      <w:r>
+        <w:rPr>
+          <w:bCs/>
+          <w:lang w:val="en-FI"/>
+        </w:rPr>
+        <w:t>arvot</w:t>
+      </w:r>
+      <w:proofErr w:type="spellEnd"/>
+      <w:r>
+        <w:rPr>
+          <w:bCs/>
+          <w:lang w:val="en-FI"/>
+        </w:rPr>
+        <w:t xml:space="preserve"> </w:t>
+      </w:r>
+      <w:proofErr w:type="spellStart"/>
+      <w:r>
+        <w:rPr>
+          <w:bCs/>
+          <w:lang w:val="en-FI"/>
+        </w:rPr>
+        <w:t>ovat</w:t>
+      </w:r>
+      <w:proofErr w:type="spellEnd"/>
+      <w:r>
+        <w:rPr>
+          <w:bCs/>
+          <w:lang w:val="en-FI"/>
+        </w:rPr>
+        <w:t xml:space="preserve"> </w:t>
+      </w:r>
+      <w:proofErr w:type="spellStart"/>
+      <w:r>
+        <w:rPr>
+          <w:bCs/>
+          <w:lang w:val="en-FI"/>
+        </w:rPr>
+        <w:t>niitä</w:t>
+      </w:r>
+      <w:proofErr w:type="spellEnd"/>
+      <w:r>
+        <w:rPr>
+          <w:bCs/>
+          <w:lang w:val="en-FI"/>
+        </w:rPr>
+        <w:t xml:space="preserve">, </w:t>
+      </w:r>
+      <w:proofErr w:type="spellStart"/>
+      <w:r>
+        <w:rPr>
+          <w:bCs/>
+          <w:lang w:val="en-FI"/>
+        </w:rPr>
+        <w:t>jotka</w:t>
+      </w:r>
+      <w:proofErr w:type="spellEnd"/>
+      <w:r>
+        <w:rPr>
+          <w:bCs/>
+          <w:lang w:val="en-FI"/>
+        </w:rPr>
+        <w:t xml:space="preserve"> </w:t>
+      </w:r>
+      <w:proofErr w:type="spellStart"/>
+      <w:r>
+        <w:rPr>
+          <w:bCs/>
+          <w:lang w:val="en-FI"/>
+        </w:rPr>
+        <w:t>katsotaan</w:t>
+      </w:r>
+      <w:proofErr w:type="spellEnd"/>
+      <w:r>
+        <w:rPr>
+          <w:bCs/>
+          <w:lang w:val="en-FI"/>
+        </w:rPr>
+        <w:t xml:space="preserve"> "</w:t>
+      </w:r>
+      <w:proofErr w:type="spellStart"/>
+      <w:r>
+        <w:rPr>
+          <w:bCs/>
+          <w:lang w:val="en-FI"/>
+        </w:rPr>
+        <w:t>tyhjiksi</w:t>
+      </w:r>
+      <w:proofErr w:type="spellEnd"/>
+      <w:r>
+        <w:rPr>
+          <w:bCs/>
+          <w:lang w:val="en-FI"/>
+        </w:rPr>
+        <w:t>" tai "</w:t>
+      </w:r>
+      <w:proofErr w:type="spellStart"/>
+      <w:r>
+        <w:rPr>
+          <w:bCs/>
+          <w:lang w:val="en-FI"/>
+        </w:rPr>
+        <w:t>olematon</w:t>
+      </w:r>
+      <w:proofErr w:type="spellEnd"/>
+      <w:r>
+        <w:rPr>
+          <w:bCs/>
+          <w:lang w:val="en-FI"/>
+        </w:rPr>
+        <w:t xml:space="preserve">", </w:t>
+      </w:r>
+      <w:proofErr w:type="spellStart"/>
+      <w:r>
+        <w:rPr>
+          <w:bCs/>
+          <w:lang w:val="en-FI"/>
+        </w:rPr>
+        <w:t>kuten</w:t>
+      </w:r>
+      <w:proofErr w:type="spellEnd"/>
+      <w:r>
+        <w:rPr>
+          <w:bCs/>
+          <w:lang w:val="en-FI"/>
+        </w:rPr>
+        <w:t xml:space="preserve"> false, 0, '', null, undefined </w:t>
+      </w:r>
+      <w:proofErr w:type="spellStart"/>
+      <w:r>
+        <w:rPr>
+          <w:bCs/>
+          <w:lang w:val="en-FI"/>
+        </w:rPr>
+        <w:t>sekä</w:t>
+      </w:r>
+      <w:proofErr w:type="spellEnd"/>
+      <w:r>
+        <w:rPr>
+          <w:bCs/>
+          <w:lang w:val="en-FI"/>
+        </w:rPr>
+        <w:t xml:space="preserve"> </w:t>
+      </w:r>
+      <w:proofErr w:type="spellStart"/>
+      <w:r>
+        <w:rPr>
+          <w:bCs/>
+          <w:lang w:val="en-FI"/>
+        </w:rPr>
+        <w:t>tyhjät</w:t>
+      </w:r>
+      <w:proofErr w:type="spellEnd"/>
+      <w:r>
+        <w:rPr>
+          <w:bCs/>
+          <w:lang w:val="en-FI"/>
+        </w:rPr>
+        <w:t xml:space="preserve"> </w:t>
+      </w:r>
+      <w:proofErr w:type="spellStart"/>
+      <w:r>
+        <w:rPr>
+          <w:bCs/>
+          <w:lang w:val="en-FI"/>
+        </w:rPr>
+        <w:t>objektit</w:t>
+      </w:r>
+      <w:proofErr w:type="spellEnd"/>
+      <w:r>
+        <w:rPr>
+          <w:bCs/>
+          <w:lang w:val="en-FI"/>
+        </w:rPr>
+        <w:t xml:space="preserve"> </w:t>
+      </w:r>
+      <w:proofErr w:type="spellStart"/>
+      <w:r>
+        <w:rPr>
+          <w:bCs/>
+          <w:lang w:val="en-FI"/>
+        </w:rPr>
+        <w:t>ja</w:t>
+      </w:r>
+      <w:proofErr w:type="spellEnd"/>
+      <w:r>
+        <w:rPr>
+          <w:bCs/>
+          <w:lang w:val="en-FI"/>
+        </w:rPr>
+        <w:t xml:space="preserve"> </w:t>
+      </w:r>
+      <w:proofErr w:type="spellStart"/>
+      <w:r>
+        <w:rPr>
+          <w:bCs/>
+          <w:lang w:val="en-FI"/>
+        </w:rPr>
+        <w:t>taulukot</w:t>
+      </w:r>
+      <w:proofErr w:type="spellEnd"/>
+      <w:r>
+        <w:rPr>
+          <w:bCs/>
+          <w:lang w:val="en-FI"/>
+        </w:rPr>
+        <w:t xml:space="preserve">. </w:t>
+      </w:r>
+      <w:proofErr w:type="spellStart"/>
+      <w:r>
+        <w:rPr>
+          <w:bCs/>
+          <w:lang w:val="en-FI"/>
+        </w:rPr>
+        <w:t>Kaikki</w:t>
+      </w:r>
+      <w:proofErr w:type="spellEnd"/>
+      <w:r>
+        <w:rPr>
+          <w:bCs/>
+          <w:lang w:val="en-FI"/>
+        </w:rPr>
+        <w:t xml:space="preserve"> </w:t>
+      </w:r>
+      <w:proofErr w:type="spellStart"/>
+      <w:r>
+        <w:rPr>
+          <w:bCs/>
+          <w:lang w:val="en-FI"/>
+        </w:rPr>
+        <w:t>muut</w:t>
+      </w:r>
+      <w:proofErr w:type="spellEnd"/>
+      <w:r>
+        <w:rPr>
+          <w:bCs/>
+          <w:lang w:val="en-FI"/>
+        </w:rPr>
+        <w:t xml:space="preserve"> </w:t>
+      </w:r>
+      <w:proofErr w:type="spellStart"/>
+      <w:r>
+        <w:rPr>
+          <w:bCs/>
+          <w:lang w:val="en-FI"/>
+        </w:rPr>
+        <w:t>arvot</w:t>
+      </w:r>
+      <w:proofErr w:type="spellEnd"/>
+      <w:r>
+        <w:rPr>
+          <w:bCs/>
+          <w:lang w:val="en-FI"/>
+        </w:rPr>
+        <w:t xml:space="preserve"> </w:t>
+      </w:r>
+      <w:proofErr w:type="spellStart"/>
+      <w:r>
+        <w:rPr>
+          <w:bCs/>
+          <w:lang w:val="en-FI"/>
+        </w:rPr>
+        <w:t>katsotaan</w:t>
+      </w:r>
+      <w:proofErr w:type="spellEnd"/>
+      <w:r>
+        <w:rPr>
+          <w:bCs/>
+          <w:lang w:val="en-FI"/>
+        </w:rPr>
+        <w:t xml:space="preserve"> </w:t>
+      </w:r>
+      <w:proofErr w:type="spellStart"/>
+      <w:r>
+        <w:rPr>
+          <w:bCs/>
+          <w:lang w:val="en-FI"/>
+        </w:rPr>
+        <w:t>totuusarvoisiksi</w:t>
+      </w:r>
+      <w:proofErr w:type="spellEnd"/>
+      <w:r>
+        <w:rPr>
+          <w:bCs/>
+          <w:lang w:val="en-FI"/>
+        </w:rPr>
+        <w:t>.</w:t>
+      </w:r>
+      <w:r>
+        <w:rPr>
+          <w:bCs/>
+        </w:rPr>
+        <w:t xml:space="preserve"> </w:t>
+      </w:r>
+      <w:proofErr w:type="spellStart"/>
+      <w:r>
+        <w:rPr>
+          <w:bCs/>
+          <w:lang w:val="en-FI"/>
+        </w:rPr>
+        <w:t>Tämä</w:t>
+      </w:r>
+      <w:proofErr w:type="spellEnd"/>
+      <w:r>
+        <w:rPr>
+          <w:bCs/>
+          <w:lang w:val="en-FI"/>
+        </w:rPr>
+        <w:t xml:space="preserve"> </w:t>
+      </w:r>
+      <w:proofErr w:type="spellStart"/>
+      <w:r>
+        <w:rPr>
+          <w:bCs/>
+          <w:lang w:val="en-FI"/>
+        </w:rPr>
+        <w:t>käyttäytyminen</w:t>
+      </w:r>
+      <w:proofErr w:type="spellEnd"/>
+      <w:r>
+        <w:rPr>
+          <w:bCs/>
+          <w:lang w:val="en-FI"/>
+        </w:rPr>
+        <w:t xml:space="preserve"> on </w:t>
+      </w:r>
+      <w:proofErr w:type="spellStart"/>
+      <w:r>
+        <w:rPr>
+          <w:bCs/>
+          <w:lang w:val="en-FI"/>
+        </w:rPr>
+        <w:t>hyödyllinen</w:t>
+      </w:r>
+      <w:proofErr w:type="spellEnd"/>
+      <w:r>
+        <w:rPr>
+          <w:bCs/>
+          <w:lang w:val="en-FI"/>
+        </w:rPr>
+        <w:t xml:space="preserve"> </w:t>
+      </w:r>
+      <w:proofErr w:type="spellStart"/>
+      <w:r>
+        <w:rPr>
+          <w:bCs/>
+          <w:lang w:val="en-FI"/>
+        </w:rPr>
+        <w:t>ehtojen</w:t>
+      </w:r>
+      <w:proofErr w:type="spellEnd"/>
+      <w:r>
+        <w:rPr>
+          <w:bCs/>
+          <w:lang w:val="en-FI"/>
+        </w:rPr>
+        <w:t xml:space="preserve"> </w:t>
+      </w:r>
+      <w:proofErr w:type="spellStart"/>
+      <w:r>
+        <w:rPr>
+          <w:bCs/>
+          <w:lang w:val="en-FI"/>
+        </w:rPr>
+        <w:t>ja</w:t>
+      </w:r>
+      <w:proofErr w:type="spellEnd"/>
+      <w:r>
+        <w:rPr>
+          <w:bCs/>
+          <w:lang w:val="en-FI"/>
+        </w:rPr>
+        <w:t xml:space="preserve"> </w:t>
+      </w:r>
+      <w:proofErr w:type="spellStart"/>
+      <w:r>
+        <w:rPr>
+          <w:bCs/>
+          <w:lang w:val="en-FI"/>
+        </w:rPr>
+        <w:t>ohjausrakenteiden</w:t>
+      </w:r>
+      <w:proofErr w:type="spellEnd"/>
+      <w:r>
+        <w:rPr>
+          <w:bCs/>
+          <w:lang w:val="en-FI"/>
+        </w:rPr>
+        <w:t xml:space="preserve"> </w:t>
+      </w:r>
+      <w:proofErr w:type="spellStart"/>
+      <w:r>
+        <w:rPr>
+          <w:bCs/>
+          <w:lang w:val="en-FI"/>
+        </w:rPr>
+        <w:t>käytössä</w:t>
+      </w:r>
+      <w:proofErr w:type="spellEnd"/>
+      <w:r>
+        <w:rPr>
+          <w:bCs/>
+          <w:lang w:val="en-FI"/>
+        </w:rPr>
+        <w:t xml:space="preserve"> </w:t>
+      </w:r>
+      <w:proofErr w:type="spellStart"/>
+      <w:r>
+        <w:rPr>
+          <w:bCs/>
+          <w:lang w:val="en-FI"/>
+        </w:rPr>
+        <w:t>JavaScriptissä</w:t>
+      </w:r>
+      <w:proofErr w:type="spellEnd"/>
+      <w:r>
+        <w:rPr>
+          <w:bCs/>
+          <w:lang w:val="en-FI"/>
+        </w:rPr>
+        <w:t xml:space="preserve">. Voit </w:t>
+      </w:r>
+      <w:proofErr w:type="spellStart"/>
+      <w:r>
+        <w:rPr>
+          <w:bCs/>
+          <w:lang w:val="en-FI"/>
+        </w:rPr>
+        <w:t>esimerkiksi</w:t>
+      </w:r>
+      <w:proofErr w:type="spellEnd"/>
+      <w:r>
+        <w:rPr>
+          <w:bCs/>
+          <w:lang w:val="en-FI"/>
+        </w:rPr>
+        <w:t xml:space="preserve"> </w:t>
+      </w:r>
+      <w:proofErr w:type="spellStart"/>
+      <w:r>
+        <w:rPr>
+          <w:bCs/>
+          <w:lang w:val="en-FI"/>
+        </w:rPr>
+        <w:t>käyttää</w:t>
+      </w:r>
+      <w:proofErr w:type="spellEnd"/>
+      <w:r>
+        <w:rPr>
+          <w:bCs/>
+          <w:lang w:val="en-FI"/>
+        </w:rPr>
+        <w:t xml:space="preserve"> </w:t>
+      </w:r>
+      <w:proofErr w:type="spellStart"/>
+      <w:r>
+        <w:rPr>
+          <w:bCs/>
+          <w:lang w:val="en-FI"/>
+        </w:rPr>
+        <w:t>sitä</w:t>
+      </w:r>
+      <w:proofErr w:type="spellEnd"/>
+      <w:r>
+        <w:rPr>
+          <w:bCs/>
+          <w:lang w:val="en-FI"/>
+        </w:rPr>
+        <w:t xml:space="preserve"> </w:t>
+      </w:r>
+      <w:proofErr w:type="spellStart"/>
+      <w:r>
+        <w:rPr>
+          <w:bCs/>
+          <w:lang w:val="en-FI"/>
+        </w:rPr>
+        <w:t>tarkistaaksesi</w:t>
+      </w:r>
+      <w:proofErr w:type="spellEnd"/>
+      <w:r>
+        <w:rPr>
+          <w:bCs/>
+          <w:lang w:val="en-FI"/>
+        </w:rPr>
+        <w:t xml:space="preserve">, </w:t>
+      </w:r>
+      <w:proofErr w:type="spellStart"/>
+      <w:r>
+        <w:rPr>
+          <w:bCs/>
+          <w:lang w:val="en-FI"/>
+        </w:rPr>
+        <w:t>onko</w:t>
+      </w:r>
+      <w:proofErr w:type="spellEnd"/>
+      <w:r>
+        <w:rPr>
+          <w:bCs/>
+          <w:lang w:val="en-FI"/>
+        </w:rPr>
+        <w:t xml:space="preserve"> </w:t>
+      </w:r>
+      <w:proofErr w:type="spellStart"/>
+      <w:r>
+        <w:rPr>
+          <w:bCs/>
+          <w:lang w:val="en-FI"/>
+        </w:rPr>
+        <w:t>muuttujalla</w:t>
+      </w:r>
+      <w:proofErr w:type="spellEnd"/>
+      <w:r>
+        <w:rPr>
+          <w:bCs/>
+          <w:lang w:val="en-FI"/>
+        </w:rPr>
+        <w:t xml:space="preserve"> arvo </w:t>
+      </w:r>
+      <w:proofErr w:type="spellStart"/>
+      <w:r>
+        <w:rPr>
+          <w:bCs/>
+          <w:lang w:val="en-FI"/>
+        </w:rPr>
+        <w:t>ennen</w:t>
+      </w:r>
+      <w:proofErr w:type="spellEnd"/>
+      <w:r>
+        <w:rPr>
+          <w:bCs/>
+          <w:lang w:val="en-FI"/>
+        </w:rPr>
+        <w:t xml:space="preserve"> </w:t>
+      </w:r>
+      <w:proofErr w:type="spellStart"/>
+      <w:r>
+        <w:rPr>
+          <w:bCs/>
+          <w:lang w:val="en-FI"/>
+        </w:rPr>
+        <w:t>tiettyjen</w:t>
+      </w:r>
+      <w:proofErr w:type="spellEnd"/>
+      <w:r>
+        <w:rPr>
+          <w:bCs/>
+          <w:lang w:val="en-FI"/>
+        </w:rPr>
+        <w:t xml:space="preserve"> </w:t>
+      </w:r>
+      <w:proofErr w:type="spellStart"/>
+      <w:r>
+        <w:rPr>
+          <w:bCs/>
+          <w:lang w:val="en-FI"/>
+        </w:rPr>
+        <w:t>toimintojen</w:t>
+      </w:r>
+      <w:proofErr w:type="spellEnd"/>
+      <w:r>
+        <w:rPr>
+          <w:bCs/>
+          <w:lang w:val="en-FI"/>
+        </w:rPr>
+        <w:t xml:space="preserve"> </w:t>
+      </w:r>
+      <w:proofErr w:type="spellStart"/>
+      <w:r>
+        <w:rPr>
+          <w:bCs/>
+          <w:lang w:val="en-FI"/>
+        </w:rPr>
+        <w:t>suorittamista</w:t>
+      </w:r>
+      <w:proofErr w:type="spellEnd"/>
+      <w:r>
+        <w:rPr>
+          <w:bCs/>
+          <w:lang w:val="en-FI"/>
+        </w:rPr>
+        <w:t xml:space="preserve">. </w:t>
+      </w:r>
+      <w:proofErr w:type="spellStart"/>
+      <w:r>
+        <w:rPr>
+          <w:bCs/>
+          <w:lang w:val="en-FI"/>
+        </w:rPr>
+        <w:t>Tässä</w:t>
+      </w:r>
+      <w:proofErr w:type="spellEnd"/>
+      <w:r>
+        <w:rPr>
+          <w:bCs/>
+          <w:lang w:val="en-FI"/>
+        </w:rPr>
+        <w:t xml:space="preserve"> on </w:t>
       </w:r>
     </w:p>
     <w:p>
@@ -1461,11 +2592,19 @@
           <w:bCs/>
         </w:rPr>
       </w:pPr>
-      <w:r>
-        <w:rPr>
-          <w:bCs/>
-        </w:rPr>
-        <w:t>Esim:</w:t>
+      <w:proofErr w:type="spellStart"/>
+      <w:r>
+        <w:rPr>
+          <w:bCs/>
+        </w:rPr>
+        <w:t>Esim</w:t>
+      </w:r>
+      <w:proofErr w:type="spellEnd"/>
+      <w:r>
+        <w:rPr>
+          <w:bCs/>
+        </w:rPr>
+        <w:t>:</w:t>
       </w:r>
     </w:p>
     <w:p>
@@ -1753,8 +2892,13 @@
       <w:r>
         <w:t xml:space="preserve">Esimerkki </w:t>
       </w:r>
-      <w:r>
-        <w:t xml:space="preserve">literals </w:t>
+      <w:proofErr w:type="spellStart"/>
+      <w:r>
+        <w:t>literals</w:t>
+      </w:r>
+      <w:proofErr w:type="spellEnd"/>
+      <w:r>
+        <w:t xml:space="preserve"> </w:t>
       </w:r>
       <w:r>
         <w:t>käyttäen</w:t>
@@ -1944,6 +3088,7 @@
       <w:r>
         <w:rPr>
           <w:b/>
+          <w:noProof/>
           <w:lang w:val="en-US"/>
         </w:rPr>
         <w:lastRenderedPageBreak/>
@@ -2084,6 +3229,85 @@
       <w:pPr>
         <w:spacing w:line="360" w:lineRule="auto"/>
         <w:rPr>
+          <w:bCs/>
+          <w:lang w:val="en-US"/>
+        </w:rPr>
+      </w:pPr>
+      <w:r>
+        <w:rPr>
+          <w:bCs/>
+        </w:rPr>
+        <w:t xml:space="preserve">JavaScriptin muuttujat eivät ole sidottuja tiettyyn ulkoiseen tietotyyppiin. Tämä tarkoittaa, että voit muuttaa muuttujan tietotyyppiä sen mukaan, minkä tyyppisen arvon sille annat. Esimerkiksi voit ensin antaa muuttujalle numeron ja sitten merkkijonon, eikä muuttujan tietotyyppi ole ennalta määritelty, vaan se mukautuu arvojen mukaan. </w:t>
+      </w:r>
+      <w:proofErr w:type="spellStart"/>
+      <w:r>
+        <w:rPr>
+          <w:bCs/>
+          <w:lang w:val="en-US"/>
+        </w:rPr>
+        <w:t>Tätä</w:t>
+      </w:r>
+      <w:proofErr w:type="spellEnd"/>
+      <w:r>
+        <w:rPr>
+          <w:bCs/>
+          <w:lang w:val="en-US"/>
+        </w:rPr>
+        <w:t xml:space="preserve"> </w:t>
+      </w:r>
+      <w:proofErr w:type="spellStart"/>
+      <w:r>
+        <w:rPr>
+          <w:bCs/>
+          <w:lang w:val="en-US"/>
+        </w:rPr>
+        <w:t>kutsutaan</w:t>
+      </w:r>
+      <w:proofErr w:type="spellEnd"/>
+      <w:r>
+        <w:rPr>
+          <w:bCs/>
+          <w:lang w:val="en-US"/>
+        </w:rPr>
+        <w:t xml:space="preserve"> </w:t>
+      </w:r>
+      <w:proofErr w:type="spellStart"/>
+      <w:r>
+        <w:rPr>
+          <w:bCs/>
+          <w:lang w:val="en-US"/>
+        </w:rPr>
+        <w:t>dynaamiseksi</w:t>
+      </w:r>
+      <w:proofErr w:type="spellEnd"/>
+      <w:r>
+        <w:rPr>
+          <w:bCs/>
+          <w:lang w:val="en-US"/>
+        </w:rPr>
+        <w:t xml:space="preserve"> </w:t>
+      </w:r>
+      <w:proofErr w:type="spellStart"/>
+      <w:r>
+        <w:rPr>
+          <w:bCs/>
+          <w:lang w:val="en-US"/>
+        </w:rPr>
+        <w:t>tyypitykseksi</w:t>
+      </w:r>
+      <w:proofErr w:type="spellEnd"/>
+      <w:r>
+        <w:rPr>
+          <w:bCs/>
+          <w:lang w:val="en-US"/>
+        </w:rPr>
+        <w:t>.</w:t>
+      </w:r>
+    </w:p>
+    <w:p>
+      <w:pPr>
+        <w:spacing w:line="360" w:lineRule="auto"/>
+        <w:rPr>
           <w:b/>
           <w:lang w:val="en-US"/>
         </w:rPr>
@@ -2149,15 +3373,249 @@
       <w:pPr>
         <w:spacing w:line="360" w:lineRule="auto"/>
         <w:rPr>
-          <w:b/>
-          <w:lang w:val="en-US"/>
-        </w:rPr>
-      </w:pPr>
-      <w:r>
-        <w:rPr>
-          <w:b/>
-          <w:lang w:val="en-US"/>
-        </w:rPr>
+          <w:bCs/>
+          <w:lang w:val="en-US"/>
+        </w:rPr>
+      </w:pPr>
+      <w:r>
+        <w:rPr>
+          <w:bCs/>
+        </w:rPr>
+        <w:t xml:space="preserve">JavaScriptissä on pakollista käyttää joko </w:t>
+      </w:r>
+      <w:proofErr w:type="spellStart"/>
+      <w:r>
+        <w:rPr>
+          <w:bCs/>
+        </w:rPr>
+        <w:t>let</w:t>
+      </w:r>
+      <w:proofErr w:type="spellEnd"/>
+      <w:r>
+        <w:rPr>
+          <w:bCs/>
+        </w:rPr>
+        <w:t xml:space="preserve">, </w:t>
+      </w:r>
+      <w:proofErr w:type="spellStart"/>
+      <w:r>
+        <w:rPr>
+          <w:bCs/>
+        </w:rPr>
+        <w:t>var</w:t>
+      </w:r>
+      <w:proofErr w:type="spellEnd"/>
+      <w:r>
+        <w:rPr>
+          <w:bCs/>
+        </w:rPr>
+        <w:t xml:space="preserve"> tai </w:t>
+      </w:r>
+      <w:proofErr w:type="spellStart"/>
+      <w:r>
+        <w:rPr>
+          <w:bCs/>
+        </w:rPr>
+        <w:t>const</w:t>
+      </w:r>
+      <w:proofErr w:type="spellEnd"/>
+      <w:r>
+        <w:rPr>
+          <w:bCs/>
+        </w:rPr>
+        <w:t xml:space="preserve"> -avainsanaa, kun määrittelet muuttujan. Jos et käytä näitä avainsanoja, saat virheen, kuten "</w:t>
+      </w:r>
+      <w:proofErr w:type="spellStart"/>
+      <w:r>
+        <w:rPr>
+          <w:bCs/>
+        </w:rPr>
+        <w:t>Uncaught</w:t>
+      </w:r>
+      <w:proofErr w:type="spellEnd"/>
+      <w:r>
+        <w:rPr>
+          <w:bCs/>
+        </w:rPr>
+        <w:t xml:space="preserve"> </w:t>
+      </w:r>
+      <w:proofErr w:type="spellStart"/>
+      <w:r>
+        <w:rPr>
+          <w:bCs/>
+        </w:rPr>
+        <w:t>ReferenceError</w:t>
+      </w:r>
+      <w:proofErr w:type="spellEnd"/>
+      <w:r>
+        <w:rPr>
+          <w:bCs/>
+        </w:rPr>
+        <w:t xml:space="preserve">: </w:t>
+      </w:r>
+      <w:proofErr w:type="spellStart"/>
+      <w:r>
+        <w:rPr>
+          <w:bCs/>
+        </w:rPr>
+        <w:t>myVariable</w:t>
+      </w:r>
+      <w:proofErr w:type="spellEnd"/>
+      <w:r>
+        <w:rPr>
+          <w:bCs/>
+        </w:rPr>
+        <w:t xml:space="preserve"> is </w:t>
+      </w:r>
+      <w:proofErr w:type="spellStart"/>
+      <w:r>
+        <w:rPr>
+          <w:bCs/>
+        </w:rPr>
+        <w:t>not</w:t>
+      </w:r>
+      <w:proofErr w:type="spellEnd"/>
+      <w:r>
+        <w:rPr>
+          <w:bCs/>
+        </w:rPr>
+        <w:t xml:space="preserve"> </w:t>
+      </w:r>
+      <w:proofErr w:type="spellStart"/>
+      <w:r>
+        <w:rPr>
+          <w:bCs/>
+        </w:rPr>
+        <w:t>defined</w:t>
+      </w:r>
+      <w:proofErr w:type="spellEnd"/>
+      <w:r>
+        <w:rPr>
+          <w:bCs/>
+        </w:rPr>
+        <w:t xml:space="preserve">." Jokainen avainsana määrittelee muuttujan eri tavalla, esimerkiksi </w:t>
+      </w:r>
+      <w:proofErr w:type="spellStart"/>
+      <w:r>
+        <w:rPr>
+          <w:bCs/>
+        </w:rPr>
+        <w:t>let</w:t>
+      </w:r>
+      <w:proofErr w:type="spellEnd"/>
+      <w:r>
+        <w:rPr>
+          <w:bCs/>
+        </w:rPr>
+        <w:t xml:space="preserve"> luo muuttujan, jonka koko on lohko, </w:t>
+      </w:r>
+      <w:proofErr w:type="spellStart"/>
+      <w:r>
+        <w:rPr>
+          <w:bCs/>
+        </w:rPr>
+        <w:t>const</w:t>
+      </w:r>
+      <w:proofErr w:type="spellEnd"/>
+      <w:r>
+        <w:rPr>
+          <w:bCs/>
+        </w:rPr>
+        <w:t xml:space="preserve"> tekee muuttujasta muuttumattoman, ja </w:t>
+      </w:r>
+      <w:proofErr w:type="spellStart"/>
+      <w:r>
+        <w:rPr>
+          <w:bCs/>
+        </w:rPr>
+        <w:t>var</w:t>
+      </w:r>
+      <w:proofErr w:type="spellEnd"/>
+      <w:r>
+        <w:rPr>
+          <w:bCs/>
+        </w:rPr>
+        <w:t xml:space="preserve"> käyttää funktion tasoista määrittelyä. </w:t>
+      </w:r>
+      <w:proofErr w:type="spellStart"/>
+      <w:r>
+        <w:rPr>
+          <w:bCs/>
+          <w:lang w:val="en-US"/>
+        </w:rPr>
+        <w:t>Valitse</w:t>
+      </w:r>
+      <w:proofErr w:type="spellEnd"/>
+      <w:r>
+        <w:rPr>
+          <w:bCs/>
+          <w:lang w:val="en-US"/>
+        </w:rPr>
+        <w:t xml:space="preserve"> </w:t>
+      </w:r>
+      <w:proofErr w:type="spellStart"/>
+      <w:r>
+        <w:rPr>
+          <w:bCs/>
+          <w:lang w:val="en-US"/>
+        </w:rPr>
+        <w:t>avainsana</w:t>
+      </w:r>
+      <w:proofErr w:type="spellEnd"/>
+      <w:r>
+        <w:rPr>
+          <w:bCs/>
+          <w:lang w:val="en-US"/>
+        </w:rPr>
+        <w:t xml:space="preserve"> </w:t>
+      </w:r>
+      <w:proofErr w:type="spellStart"/>
+      <w:r>
+        <w:rPr>
+          <w:bCs/>
+          <w:lang w:val="en-US"/>
+        </w:rPr>
+        <w:t>tarpeidesi</w:t>
+      </w:r>
+      <w:proofErr w:type="spellEnd"/>
+      <w:r>
+        <w:rPr>
+          <w:bCs/>
+          <w:lang w:val="en-US"/>
+        </w:rPr>
+        <w:t xml:space="preserve"> </w:t>
+      </w:r>
+      <w:proofErr w:type="spellStart"/>
+      <w:r>
+        <w:rPr>
+          <w:bCs/>
+          <w:lang w:val="en-US"/>
+        </w:rPr>
+        <w:t>mukaan</w:t>
+      </w:r>
+      <w:proofErr w:type="spellEnd"/>
+      <w:r>
+        <w:rPr>
+          <w:bCs/>
+          <w:lang w:val="en-US"/>
+        </w:rPr>
+        <w:t>.</w:t>
+      </w:r>
+    </w:p>
+    <w:p>
+      <w:pPr>
+        <w:spacing w:line="360" w:lineRule="auto"/>
+        <w:rPr>
+          <w:b/>
+          <w:lang w:val="en-US"/>
+        </w:rPr>
+      </w:pPr>
+      <w:r>
+        <w:rPr>
+          <w:b/>
+          <w:lang w:val="en-US"/>
+        </w:rPr>
+        <w:lastRenderedPageBreak/>
         <w:t xml:space="preserve">c. Is there any differences between the keywords </w:t>
       </w:r>
       <w:r>
@@ -2195,6 +3653,98 @@
       <w:pPr>
         <w:spacing w:line="360" w:lineRule="auto"/>
         <w:rPr>
+          <w:bCs/>
+        </w:rPr>
+      </w:pPr>
+      <w:proofErr w:type="spellStart"/>
+      <w:r>
+        <w:rPr>
+          <w:bCs/>
+        </w:rPr>
+        <w:t>var</w:t>
+      </w:r>
+      <w:proofErr w:type="spellEnd"/>
+      <w:r>
+        <w:rPr>
+          <w:bCs/>
+        </w:rPr>
+        <w:t xml:space="preserve"> ja </w:t>
+      </w:r>
+      <w:proofErr w:type="spellStart"/>
+      <w:r>
+        <w:rPr>
+          <w:bCs/>
+        </w:rPr>
+        <w:t>let</w:t>
+      </w:r>
+      <w:proofErr w:type="spellEnd"/>
+      <w:r>
+        <w:rPr>
+          <w:bCs/>
+        </w:rPr>
+        <w:t xml:space="preserve"> eroavat JavaScriptissä muuttujien näkyvyyden ja käyttäytymisen suhteen: </w:t>
+      </w:r>
+      <w:proofErr w:type="spellStart"/>
+      <w:r>
+        <w:rPr>
+          <w:bCs/>
+        </w:rPr>
+        <w:t>var</w:t>
+      </w:r>
+      <w:proofErr w:type="spellEnd"/>
+      <w:r>
+        <w:rPr>
+          <w:bCs/>
+        </w:rPr>
+        <w:t xml:space="preserve"> on funktiotason lokeroitu, voi olla uudelleenmääriteltävä, ja se nousee (</w:t>
+      </w:r>
+      <w:proofErr w:type="spellStart"/>
+      <w:r>
+        <w:rPr>
+          <w:bCs/>
+        </w:rPr>
+        <w:t>hoist</w:t>
+      </w:r>
+      <w:proofErr w:type="spellEnd"/>
+      <w:r>
+        <w:rPr>
+          <w:bCs/>
+        </w:rPr>
+        <w:t xml:space="preserve">) funktion alkuun. </w:t>
+      </w:r>
+      <w:proofErr w:type="spellStart"/>
+      <w:r>
+        <w:rPr>
+          <w:bCs/>
+        </w:rPr>
+        <w:t>let</w:t>
+      </w:r>
+      <w:proofErr w:type="spellEnd"/>
+      <w:r>
+        <w:rPr>
+          <w:bCs/>
+        </w:rPr>
+        <w:t xml:space="preserve"> on blokkilokeroitu, ei voi olla uudelleenmääriteltävä samassa lohkossa, ja se ei nouse (</w:t>
+      </w:r>
+      <w:proofErr w:type="spellStart"/>
+      <w:r>
+        <w:rPr>
+          <w:bCs/>
+        </w:rPr>
+        <w:t>hoist</w:t>
+      </w:r>
+      <w:proofErr w:type="spellEnd"/>
+      <w:r>
+        <w:rPr>
+          <w:bCs/>
+        </w:rPr>
+        <w:t>) samalla tavalla kuin var. Suositellaan yleisesti letin käyttöä modernissa koodissa sen paremman ennakoitavuuden vuoksi.</w:t>
+      </w:r>
+    </w:p>
+    <w:p>
+      <w:pPr>
+        <w:spacing w:line="360" w:lineRule="auto"/>
+        <w:rPr>
           <w:b/>
           <w:lang w:val="en-US"/>
         </w:rPr>
@@ -2219,9 +3769,78 @@
         <w:spacing w:line="360" w:lineRule="auto"/>
         <w:rPr>
           <w:bCs/>
-          <w:lang w:val="en-US"/>
-        </w:rPr>
-      </w:pPr>
+        </w:rPr>
+      </w:pPr>
+      <w:proofErr w:type="spellStart"/>
+      <w:r>
+        <w:rPr>
+          <w:bCs/>
+        </w:rPr>
+        <w:t>JavaScriptissa</w:t>
+      </w:r>
+      <w:proofErr w:type="spellEnd"/>
+      <w:r>
+        <w:rPr>
+          <w:bCs/>
+        </w:rPr>
+        <w:t xml:space="preserve"> voit määritellä vakion käyttämällä </w:t>
+      </w:r>
+      <w:proofErr w:type="spellStart"/>
+      <w:r>
+        <w:rPr>
+          <w:bCs/>
+        </w:rPr>
+        <w:t>const</w:t>
+      </w:r>
+      <w:proofErr w:type="spellEnd"/>
+      <w:r>
+        <w:rPr>
+          <w:bCs/>
+        </w:rPr>
+        <w:t xml:space="preserve">-avainsanaa. Vakio on muuttuja, jonka arvoa ei voi muuttaa sen alustamisen jälkeen. Esimerkiksi </w:t>
+      </w:r>
+      <w:proofErr w:type="spellStart"/>
+      <w:r>
+        <w:rPr>
+          <w:bCs/>
+        </w:rPr>
+        <w:t>const</w:t>
+      </w:r>
+      <w:proofErr w:type="spellEnd"/>
+      <w:r>
+        <w:rPr>
+          <w:bCs/>
+        </w:rPr>
+        <w:t xml:space="preserve"> </w:t>
+      </w:r>
+      <w:proofErr w:type="spellStart"/>
+      <w:r>
+        <w:rPr>
+          <w:bCs/>
+        </w:rPr>
+        <w:t>myConstant</w:t>
+      </w:r>
+      <w:proofErr w:type="spellEnd"/>
+      <w:r>
+        <w:rPr>
+          <w:bCs/>
+        </w:rPr>
+        <w:t xml:space="preserve"> = 42; määrittää vakion nimeltä </w:t>
+      </w:r>
+      <w:proofErr w:type="spellStart"/>
+      <w:r>
+        <w:rPr>
+          <w:bCs/>
+        </w:rPr>
+        <w:t>myConstant</w:t>
+      </w:r>
+      <w:proofErr w:type="spellEnd"/>
+      <w:r>
+        <w:rPr>
+          <w:bCs/>
+        </w:rPr>
+        <w:t>, jonka arvo on 42, eikä sitä voi myöhemmin muuttaa.</w:t>
+      </w:r>
     </w:p>
     <w:p>
       <w:pPr>
@@ -3006,6 +4625,7 @@
           <w:bCs/>
           <w:lang w:val="en-US"/>
         </w:rPr>
+        <w:lastRenderedPageBreak/>
         <w:t>a. Write a code clip that returns the length of the array.</w:t>
       </w:r>
       <w:r>
@@ -3389,6 +5009,7 @@
         </w:rPr>
         <w:t xml:space="preserve"> variable </w:t>
       </w:r>
+      <w:proofErr w:type="spellStart"/>
       <w:r>
         <w:rPr>
           <w:rFonts w:ascii="Courier New" w:hAnsi="Courier New" w:cs="Courier New"/>
@@ -3398,6 +5019,7 @@
         </w:rPr>
         <w:t>distances_duplicate</w:t>
       </w:r>
+      <w:proofErr w:type="spellEnd"/>
       <w:r>
         <w:rPr>
           <w:b/>
@@ -3694,7 +5316,6 @@
           <w:bCs/>
           <w:lang w:val="en-US"/>
         </w:rPr>
-        <w:lastRenderedPageBreak/>
         <w:t xml:space="preserve">a. </w:t>
       </w:r>
       <w:r>
@@ -3729,6 +5350,7 @@
         </w:rPr>
         <w:t xml:space="preserve"> </w:t>
       </w:r>
+      <w:proofErr w:type="spellStart"/>
       <w:r>
         <w:rPr>
           <w:rFonts w:ascii="Courier New" w:hAnsi="Courier New" w:cs="Courier New"/>
@@ -3738,6 +5360,7 @@
         </w:rPr>
         <w:t>enough_points</w:t>
       </w:r>
+      <w:proofErr w:type="spellEnd"/>
       <w:r>
         <w:rPr>
           <w:b/>
@@ -5762,6 +7385,28 @@
 </file>
 
 <file path=customXml/item1.xml><?xml version="1.0" encoding="utf-8"?>
+<p:properties xmlns:p="http://schemas.microsoft.com/office/2006/metadata/properties" xmlns:xsi="http://www.w3.org/2001/XMLSchema-instance" xmlns:pc="http://schemas.microsoft.com/office/infopath/2007/PartnerControls">
+  <documentManagement>
+    <Tulosalue xmlns="23a2fba3-87fb-42d1-bad1-f4f6bc2053a4"/>
+    <Dokumenttityyppi xmlns="23a2fba3-87fb-42d1-bad1-f4f6bc2053a4">Lomake</Dokumenttityyppi>
+    <Julkisuus xmlns="23a2fba3-87fb-42d1-bad1-f4f6bc2053a4">Julkinen</Julkisuus>
+    <Toiminta_x0020_-_x0020_Viestintä xmlns="23a2fba3-87fb-42d1-bad1-f4f6bc2053a4">Asiakirjapohjat</Toiminta_x0020_-_x0020_Viestintä>
+    <Esitysp_x00e4_iv_x00e4_ xmlns="1b4fdc03-4837-44ea-a7a0-a5d0f089a01d" xsi:nil="true"/>
+    <V_x00e4_liotsikko xmlns="1b4fdc03-4837-44ea-a7a0-a5d0f089a01d" xsi:nil="true"/>
+  </documentManagement>
+</p:properties>
+</file>
+
+<file path=customXml/item2.xml><?xml version="1.0" encoding="utf-8"?>
+<?mso-contentType ?>
+<FormTemplates xmlns="http://schemas.microsoft.com/sharepoint/v3/contenttype/forms">
+  <Display>DocumentLibraryForm</Display>
+  <Edit>DocumentLibraryForm</Edit>
+  <New>DocumentLibraryForm</New>
+</FormTemplates>
+</file>
+
+<file path=customXml/item3.xml><?xml version="1.0" encoding="utf-8"?>
 <ct:contentTypeSchema xmlns:ct="http://schemas.microsoft.com/office/2006/metadata/contentType" xmlns:ma="http://schemas.microsoft.com/office/2006/metadata/properties/metaAttributes" ct:_="" ma:_="" ma:contentTypeName="Asiakirja" ma:contentTypeID="0x010100745CB62FAEBEDD4D864FB601409E004D" ma:contentTypeVersion="16" ma:contentTypeDescription="Luo uusi asiakirja." ma:contentTypeScope="" ma:versionID="cdb13c9e37124285a4e073a33320bc58">
   <xsd:schema xmlns:xsd="http://www.w3.org/2001/XMLSchema" xmlns:xs="http://www.w3.org/2001/XMLSchema" xmlns:p="http://schemas.microsoft.com/office/2006/metadata/properties" xmlns:ns2="23a2fba3-87fb-42d1-bad1-f4f6bc2053a4" xmlns:ns3="1b4fdc03-4837-44ea-a7a0-a5d0f089a01d" targetNamespace="http://schemas.microsoft.com/office/2006/metadata/properties" ma:root="true" ma:fieldsID="9f8a40e2ad300bbcc5ce9cc82a65b4c3" ns2:_="" ns3:_="">
     <xsd:import namespace="23a2fba3-87fb-42d1-bad1-f4f6bc2053a4"/>
@@ -5993,29 +7638,26 @@
 </ct:contentTypeSchema>
 </file>
 
-<file path=customXml/item2.xml><?xml version="1.0" encoding="utf-8"?>
-<?mso-contentType ?>
-<FormTemplates xmlns="http://schemas.microsoft.com/sharepoint/v3/contenttype/forms">
-  <Display>DocumentLibraryForm</Display>
-  <Edit>DocumentLibraryForm</Edit>
-  <New>DocumentLibraryForm</New>
-</FormTemplates>
+<file path=customXml/itemProps1.xml><?xml version="1.0" encoding="utf-8"?>
+<ds:datastoreItem xmlns:ds="http://schemas.openxmlformats.org/officeDocument/2006/customXml" ds:itemID="{CC73392A-701C-4F89-9B07-90E06ED25D3E}">
+  <ds:schemaRefs>
+    <ds:schemaRef ds:uri="http://schemas.microsoft.com/office/2006/metadata/properties"/>
+    <ds:schemaRef ds:uri="http://schemas.microsoft.com/office/infopath/2007/PartnerControls"/>
+    <ds:schemaRef ds:uri="23a2fba3-87fb-42d1-bad1-f4f6bc2053a4"/>
+    <ds:schemaRef ds:uri="1b4fdc03-4837-44ea-a7a0-a5d0f089a01d"/>
+  </ds:schemaRefs>
+</ds:datastoreItem>
 </file>
 
-<file path=customXml/item3.xml><?xml version="1.0" encoding="utf-8"?>
-<p:properties xmlns:p="http://schemas.microsoft.com/office/2006/metadata/properties" xmlns:xsi="http://www.w3.org/2001/XMLSchema-instance" xmlns:pc="http://schemas.microsoft.com/office/infopath/2007/PartnerControls">
-  <documentManagement>
-    <Tulosalue xmlns="23a2fba3-87fb-42d1-bad1-f4f6bc2053a4"/>
-    <Dokumenttityyppi xmlns="23a2fba3-87fb-42d1-bad1-f4f6bc2053a4">Lomake</Dokumenttityyppi>
-    <Julkisuus xmlns="23a2fba3-87fb-42d1-bad1-f4f6bc2053a4">Julkinen</Julkisuus>
-    <Toiminta_x0020_-_x0020_Viestintä xmlns="23a2fba3-87fb-42d1-bad1-f4f6bc2053a4">Asiakirjapohjat</Toiminta_x0020_-_x0020_Viestintä>
-    <Esitysp_x00e4_iv_x00e4_ xmlns="1b4fdc03-4837-44ea-a7a0-a5d0f089a01d" xsi:nil="true"/>
-    <V_x00e4_liotsikko xmlns="1b4fdc03-4837-44ea-a7a0-a5d0f089a01d" xsi:nil="true"/>
-  </documentManagement>
-</p:properties>
+<file path=customXml/itemProps2.xml><?xml version="1.0" encoding="utf-8"?>
+<ds:datastoreItem xmlns:ds="http://schemas.openxmlformats.org/officeDocument/2006/customXml" ds:itemID="{74F80A59-1336-4798-9185-8D3547E0A8DB}">
+  <ds:schemaRefs>
+    <ds:schemaRef ds:uri="http://schemas.microsoft.com/sharepoint/v3/contenttype/forms"/>
+  </ds:schemaRefs>
+</ds:datastoreItem>
 </file>
 
-<file path=customXml/itemProps1.xml><?xml version="1.0" encoding="utf-8"?>
+<file path=customXml/itemProps3.xml><?xml version="1.0" encoding="utf-8"?>
 <ds:datastoreItem xmlns:ds="http://schemas.openxmlformats.org/officeDocument/2006/customXml" ds:itemID="{067C33EF-BAF0-4E03-A07D-0493CA33F805}">
   <ds:schemaRefs>
     <ds:schemaRef ds:uri="http://schemas.microsoft.com/office/2006/metadata/contentType"/>
@@ -6032,23 +7674,4 @@
     <ds:schemaRef ds:uri="http://schemas.microsoft.com/internal/obd"/>
   </ds:schemaRefs>
 </ds:datastoreItem>
-</file>
-
-<file path=customXml/itemProps2.xml><?xml version="1.0" encoding="utf-8"?>
-<ds:datastoreItem xmlns:ds="http://schemas.openxmlformats.org/officeDocument/2006/customXml" ds:itemID="{74F80A59-1336-4798-9185-8D3547E0A8DB}">
-  <ds:schemaRefs>
-    <ds:schemaRef ds:uri="http://schemas.microsoft.com/sharepoint/v3/contenttype/forms"/>
-  </ds:schemaRefs>
-</ds:datastoreItem>
-</file>
-
-<file path=customXml/itemProps3.xml><?xml version="1.0" encoding="utf-8"?>
-<ds:datastoreItem xmlns:ds="http://schemas.openxmlformats.org/officeDocument/2006/customXml" ds:itemID="{CC73392A-701C-4F89-9B07-90E06ED25D3E}">
-  <ds:schemaRefs>
-    <ds:schemaRef ds:uri="http://schemas.microsoft.com/office/2006/metadata/properties"/>
-    <ds:schemaRef ds:uri="http://schemas.microsoft.com/office/infopath/2007/PartnerControls"/>
-    <ds:schemaRef ds:uri="23a2fba3-87fb-42d1-bad1-f4f6bc2053a4"/>
-    <ds:schemaRef ds:uri="1b4fdc03-4837-44ea-a7a0-a5d0f089a01d"/>
-  </ds:schemaRefs>
-</ds:datastoreItem>
 </file>
--- a/JavaScript/Tehtävätannot/Kesken/FED - EX01 - JavaScript Basics and Arrays.docx
+++ b/JavaScript/Tehtävätannot/Kesken/FED - EX01 - JavaScript Basics and Arrays.docx
@@ -3607,7 +3607,6 @@
         <w:spacing w:line="360" w:lineRule="auto"/>
         <w:rPr>
           <w:b/>
-          <w:lang w:val="en-US"/>
         </w:rPr>
       </w:pPr>
       <w:r>
@@ -3646,7 +3645,27 @@
           <w:b/>
           <w:lang w:val="en-US"/>
         </w:rPr>
-        <w:t xml:space="preserve"> when defining a variable? (0,5 points)</w:t>
+        <w:t xml:space="preserve"> when defining a variable? </w:t>
+      </w:r>
+      <w:r>
+        <w:rPr>
+          <w:b/>
+        </w:rPr>
+        <w:t xml:space="preserve">(0,5 </w:t>
+      </w:r>
+      <w:proofErr w:type="spellStart"/>
+      <w:r>
+        <w:rPr>
+          <w:b/>
+        </w:rPr>
+        <w:t>points</w:t>
+      </w:r>
+      <w:proofErr w:type="spellEnd"/>
+      <w:r>
+        <w:rPr>
+          <w:b/>
+        </w:rPr>
+        <w:t>)</w:t>
       </w:r>
     </w:p>
     <w:p>
@@ -3746,7 +3765,6 @@
         <w:spacing w:line="360" w:lineRule="auto"/>
         <w:rPr>
           <w:b/>
-          <w:lang w:val="en-US"/>
         </w:rPr>
       </w:pPr>
       <w:r>
@@ -3761,7 +3779,27 @@
           <w:b/>
           <w:lang w:val="en-US"/>
         </w:rPr>
-        <w:t>. How do you define a constant in JavaScript? (0,25 points)</w:t>
+        <w:t xml:space="preserve">. How do you define a constant in JavaScript? </w:t>
+      </w:r>
+      <w:r>
+        <w:rPr>
+          <w:b/>
+        </w:rPr>
+        <w:t xml:space="preserve">(0,25 </w:t>
+      </w:r>
+      <w:proofErr w:type="spellStart"/>
+      <w:r>
+        <w:rPr>
+          <w:b/>
+        </w:rPr>
+        <w:t>points</w:t>
+      </w:r>
+      <w:proofErr w:type="spellEnd"/>
+      <w:r>
+        <w:rPr>
+          <w:b/>
+        </w:rPr>
+        <w:t>)</w:t>
       </w:r>
     </w:p>
     <w:p>
@@ -4000,7 +4038,58 @@
       <w:pPr>
         <w:spacing w:line="360" w:lineRule="auto"/>
         <w:rPr>
-          <w:rFonts w:ascii="Courier New" w:hAnsi="Courier New" w:cs="Courier New"/>
+          <w:b/>
+          <w:bCs/>
+          <w:lang w:val="en-US"/>
+        </w:rPr>
+      </w:pPr>
+      <w:r>
+        <w:rPr>
+          <w:b/>
+          <w:bCs/>
+          <w:lang w:val="en-US"/>
+        </w:rPr>
+        <w:drawing>
+          <wp:inline distT="0" distB="0" distL="0" distR="0" wp14:anchorId="40C29F48" wp14:editId="24334117">
+            <wp:extent cx="6120130" cy="1754505"/>
+            <wp:effectExtent l="0" t="0" r="0" b="0"/>
+            <wp:docPr id="660954837" name="Kuva 1" descr="Kuva, joka sisältää kohteen teksti, ohjelmisto, Multimediaohjelmisto, Tietokonekuvake&#10;&#10;Kuvaus luotu automaattisesti"/>
+            <wp:cNvGraphicFramePr>
+              <a:graphicFrameLocks xmlns:a="http://schemas.openxmlformats.org/drawingml/2006/main" noChangeAspect="1"/>
+            </wp:cNvGraphicFramePr>
+            <a:graphic xmlns:a="http://schemas.openxmlformats.org/drawingml/2006/main">
+              <a:graphicData uri="http://schemas.openxmlformats.org/drawingml/2006/picture">
+                <pic:pic xmlns:pic="http://schemas.openxmlformats.org/drawingml/2006/picture">
+                  <pic:nvPicPr>
+                    <pic:cNvPr id="660954837" name="Kuva 1" descr="Kuva, joka sisältää kohteen teksti, ohjelmisto, Multimediaohjelmisto, Tietokonekuvake&#10;&#10;Kuvaus luotu automaattisesti"/>
+                    <pic:cNvPicPr/>
+                  </pic:nvPicPr>
+                  <pic:blipFill>
+                    <a:blip r:embed="rId16"/>
+                    <a:stretch>
+                      <a:fillRect/>
+                    </a:stretch>
+                  </pic:blipFill>
+                  <pic:spPr>
+                    <a:xfrm>
+                      <a:off x="0" y="0"/>
+                      <a:ext cx="6120130" cy="1754505"/>
+                    </a:xfrm>
+                    <a:prstGeom prst="rect">
+                      <a:avLst/>
+                    </a:prstGeom>
+                  </pic:spPr>
+                </pic:pic>
+              </a:graphicData>
+            </a:graphic>
+          </wp:inline>
+        </w:drawing>
+      </w:r>
+    </w:p>
+    <w:p>
+      <w:pPr>
+        <w:spacing w:line="360" w:lineRule="auto"/>
+        <w:rPr>
           <w:b/>
           <w:bCs/>
           <w:lang w:val="en-US"/>
@@ -4073,6 +4162,60 @@
     </w:p>
     <w:p>
       <w:pPr>
+        <w:spacing w:line="360" w:lineRule="auto"/>
+        <w:rPr>
+          <w:rFonts w:ascii="Courier New" w:hAnsi="Courier New" w:cs="Courier New"/>
+          <w:b/>
+          <w:bCs/>
+          <w:lang w:val="en-US"/>
+        </w:rPr>
+      </w:pPr>
+      <w:r>
+        <w:rPr>
+          <w:rFonts w:ascii="Courier New" w:hAnsi="Courier New" w:cs="Courier New"/>
+          <w:b/>
+          <w:bCs/>
+          <w:lang w:val="en-US"/>
+        </w:rPr>
+        <w:drawing>
+          <wp:inline distT="0" distB="0" distL="0" distR="0" wp14:anchorId="12E0D1DF" wp14:editId="2D34C247">
+            <wp:extent cx="6120130" cy="1971040"/>
+            <wp:effectExtent l="0" t="0" r="0" b="0"/>
+            <wp:docPr id="396423997" name="Kuva 1" descr="Kuva, joka sisältää kohteen teksti, ohjelmisto, Multimediaohjelmisto, Tietokonekuvake&#10;&#10;Kuvaus luotu automaattisesti"/>
+            <wp:cNvGraphicFramePr>
+              <a:graphicFrameLocks xmlns:a="http://schemas.openxmlformats.org/drawingml/2006/main" noChangeAspect="1"/>
+            </wp:cNvGraphicFramePr>
+            <a:graphic xmlns:a="http://schemas.openxmlformats.org/drawingml/2006/main">
+              <a:graphicData uri="http://schemas.openxmlformats.org/drawingml/2006/picture">
+                <pic:pic xmlns:pic="http://schemas.openxmlformats.org/drawingml/2006/picture">
+                  <pic:nvPicPr>
+                    <pic:cNvPr id="396423997" name="Kuva 1" descr="Kuva, joka sisältää kohteen teksti, ohjelmisto, Multimediaohjelmisto, Tietokonekuvake&#10;&#10;Kuvaus luotu automaattisesti"/>
+                    <pic:cNvPicPr/>
+                  </pic:nvPicPr>
+                  <pic:blipFill>
+                    <a:blip r:embed="rId17"/>
+                    <a:stretch>
+                      <a:fillRect/>
+                    </a:stretch>
+                  </pic:blipFill>
+                  <pic:spPr>
+                    <a:xfrm>
+                      <a:off x="0" y="0"/>
+                      <a:ext cx="6120130" cy="1971040"/>
+                    </a:xfrm>
+                    <a:prstGeom prst="rect">
+                      <a:avLst/>
+                    </a:prstGeom>
+                  </pic:spPr>
+                </pic:pic>
+              </a:graphicData>
+            </a:graphic>
+          </wp:inline>
+        </w:drawing>
+      </w:r>
+    </w:p>
+    <w:p>
+      <w:pPr>
         <w:pStyle w:val="Luettelokappale"/>
         <w:spacing w:line="360" w:lineRule="auto"/>
         <w:rPr>
@@ -4093,6 +4236,7 @@
           <w:b/>
           <w:lang w:val="en-US"/>
         </w:rPr>
+        <w:lastRenderedPageBreak/>
         <w:t xml:space="preserve">5. </w:t>
       </w:r>
       <w:r>
@@ -4194,6 +4338,146 @@
       <w:pPr>
         <w:spacing w:line="360" w:lineRule="auto"/>
         <w:rPr>
+          <w:lang w:val="en-US"/>
+        </w:rPr>
+      </w:pPr>
+      <w:r>
+        <w:t>J</w:t>
+      </w:r>
+      <w:r>
+        <w:t xml:space="preserve">avaScriptissä taulukko voi sisältää erilaisia arvoja, kuten numeroita ja objekteja, samanaikaisesti. Taulukot ovat monipuolisia ja voivat pitää sisällään eri tietotyyppejä, kuten merkkijonoja, numeroita, objekteja, funktioita ja jopa muita taulukoita. Esimerkiksi taulukko voi sisältää sekä numeroita (kuten 1 ja 42) että objekteja (kuten { nimi: "John", ikä: 30 }). </w:t>
+      </w:r>
+      <w:proofErr w:type="spellStart"/>
+      <w:r>
+        <w:rPr>
+          <w:lang w:val="en-US"/>
+        </w:rPr>
+        <w:t>Näitä</w:t>
+      </w:r>
+      <w:proofErr w:type="spellEnd"/>
+      <w:r>
+        <w:rPr>
+          <w:lang w:val="en-US"/>
+        </w:rPr>
+        <w:t xml:space="preserve"> </w:t>
+      </w:r>
+      <w:proofErr w:type="spellStart"/>
+      <w:r>
+        <w:rPr>
+          <w:lang w:val="en-US"/>
+        </w:rPr>
+        <w:t>elementtejä</w:t>
+      </w:r>
+      <w:proofErr w:type="spellEnd"/>
+      <w:r>
+        <w:rPr>
+          <w:lang w:val="en-US"/>
+        </w:rPr>
+        <w:t xml:space="preserve"> </w:t>
+      </w:r>
+      <w:proofErr w:type="spellStart"/>
+      <w:r>
+        <w:rPr>
+          <w:lang w:val="en-US"/>
+        </w:rPr>
+        <w:t>voi</w:t>
+      </w:r>
+      <w:proofErr w:type="spellEnd"/>
+      <w:r>
+        <w:rPr>
+          <w:lang w:val="en-US"/>
+        </w:rPr>
+        <w:t xml:space="preserve"> </w:t>
+      </w:r>
+      <w:proofErr w:type="spellStart"/>
+      <w:r>
+        <w:rPr>
+          <w:lang w:val="en-US"/>
+        </w:rPr>
+        <w:t>käyttää</w:t>
+      </w:r>
+      <w:proofErr w:type="spellEnd"/>
+      <w:r>
+        <w:rPr>
+          <w:lang w:val="en-US"/>
+        </w:rPr>
+        <w:t xml:space="preserve"> </w:t>
+      </w:r>
+      <w:proofErr w:type="spellStart"/>
+      <w:r>
+        <w:rPr>
+          <w:lang w:val="en-US"/>
+        </w:rPr>
+        <w:t>taulukon</w:t>
+      </w:r>
+      <w:proofErr w:type="spellEnd"/>
+      <w:r>
+        <w:rPr>
+          <w:lang w:val="en-US"/>
+        </w:rPr>
+        <w:t xml:space="preserve"> </w:t>
+      </w:r>
+      <w:proofErr w:type="spellStart"/>
+      <w:r>
+        <w:rPr>
+          <w:lang w:val="en-US"/>
+        </w:rPr>
+        <w:t>indeksien</w:t>
+      </w:r>
+      <w:proofErr w:type="spellEnd"/>
+      <w:r>
+        <w:rPr>
+          <w:lang w:val="en-US"/>
+        </w:rPr>
+        <w:t xml:space="preserve"> </w:t>
+      </w:r>
+      <w:proofErr w:type="spellStart"/>
+      <w:r>
+        <w:rPr>
+          <w:lang w:val="en-US"/>
+        </w:rPr>
+        <w:t>avulla</w:t>
+      </w:r>
+      <w:proofErr w:type="spellEnd"/>
+      <w:r>
+        <w:rPr>
+          <w:lang w:val="en-US"/>
+        </w:rPr>
+        <w:t xml:space="preserve"> </w:t>
+      </w:r>
+      <w:proofErr w:type="spellStart"/>
+      <w:r>
+        <w:rPr>
+          <w:lang w:val="en-US"/>
+        </w:rPr>
+        <w:t>tarpeen</w:t>
+      </w:r>
+      <w:proofErr w:type="spellEnd"/>
+      <w:r>
+        <w:rPr>
+          <w:lang w:val="en-US"/>
+        </w:rPr>
+        <w:t xml:space="preserve"> </w:t>
+      </w:r>
+      <w:proofErr w:type="spellStart"/>
+      <w:r>
+        <w:rPr>
+          <w:lang w:val="en-US"/>
+        </w:rPr>
+        <w:t>mukaan</w:t>
+      </w:r>
+      <w:proofErr w:type="spellEnd"/>
+      <w:r>
+        <w:rPr>
+          <w:lang w:val="en-US"/>
+        </w:rPr>
+        <w:t>.</w:t>
+      </w:r>
+    </w:p>
+    <w:p>
+      <w:pPr>
+        <w:spacing w:line="360" w:lineRule="auto"/>
+        <w:rPr>
           <w:b/>
           <w:bCs/>
           <w:lang w:val="en-US"/>
@@ -4237,7 +4521,147 @@
           <w:bCs/>
           <w:lang w:val="en-US"/>
         </w:rPr>
-        <w:t xml:space="preserve"> to 1) modify an array in place or to 2) return a modified copy of an array. </w:t>
+        <w:t xml:space="preserve"> to </w:t>
+      </w:r>
+    </w:p>
+    <w:p>
+      <w:pPr>
+        <w:spacing w:line="360" w:lineRule="auto"/>
+        <w:rPr>
+          <w:b/>
+          <w:bCs/>
+          <w:lang w:val="en-US"/>
+        </w:rPr>
+      </w:pPr>
+      <w:r>
+        <w:rPr>
+          <w:b/>
+          <w:bCs/>
+          <w:lang w:val="en-US"/>
+        </w:rPr>
+        <w:t xml:space="preserve">1) modify an array in place or to </w:t>
+      </w:r>
+    </w:p>
+    <w:p>
+      <w:pPr>
+        <w:spacing w:line="360" w:lineRule="auto"/>
+        <w:rPr>
+          <w:b/>
+          <w:bCs/>
+        </w:rPr>
+      </w:pPr>
+      <w:r>
+        <w:rPr>
+          <w:b/>
+          <w:bCs/>
+        </w:rPr>
+        <w:t>Taulukon muokkaaminen paikan päällä:</w:t>
+      </w:r>
+    </w:p>
+    <w:p>
+      <w:pPr>
+        <w:spacing w:line="360" w:lineRule="auto"/>
+      </w:pPr>
+      <w:r>
+        <w:t xml:space="preserve">Taulukon muokkaaminen paikan päällä tarkoittaa, että alkuperäistä taulukkoa muutetaan suoraan, eikä uutta taulukkoa luoda. Tämä tarkoittaa, että kaikki muutokset vaikuttavat alkuperäiseen taulukkoon. Esimerkki tällaisesta metodista on </w:t>
+      </w:r>
+      <w:proofErr w:type="spellStart"/>
+      <w:r>
+        <w:t>push</w:t>
+      </w:r>
+      <w:proofErr w:type="spellEnd"/>
+      <w:r>
+        <w:t>-metodi, joka lisää yhden tai useampia alkioita taulukon loppuun:</w:t>
+      </w:r>
+    </w:p>
+    <w:p>
+      <w:pPr>
+        <w:spacing w:line="360" w:lineRule="auto"/>
+      </w:pPr>
+      <w:r>
+        <w:drawing>
+          <wp:inline distT="0" distB="0" distL="0" distR="0" wp14:anchorId="60A01C09" wp14:editId="44638768">
+            <wp:extent cx="6120130" cy="2391410"/>
+            <wp:effectExtent l="0" t="0" r="0" b="8890"/>
+            <wp:docPr id="425420373" name="Kuva 1" descr="Kuva, joka sisältää kohteen teksti, kuvakaappaus, ohjelmisto, Multimediaohjelmisto&#10;&#10;Kuvaus luotu automaattisesti"/>
+            <wp:cNvGraphicFramePr>
+              <a:graphicFrameLocks xmlns:a="http://schemas.openxmlformats.org/drawingml/2006/main" noChangeAspect="1"/>
+            </wp:cNvGraphicFramePr>
+            <a:graphic xmlns:a="http://schemas.openxmlformats.org/drawingml/2006/main">
+              <a:graphicData uri="http://schemas.openxmlformats.org/drawingml/2006/picture">
+                <pic:pic xmlns:pic="http://schemas.openxmlformats.org/drawingml/2006/picture">
+                  <pic:nvPicPr>
+                    <pic:cNvPr id="425420373" name="Kuva 1" descr="Kuva, joka sisältää kohteen teksti, kuvakaappaus, ohjelmisto, Multimediaohjelmisto&#10;&#10;Kuvaus luotu automaattisesti"/>
+                    <pic:cNvPicPr/>
+                  </pic:nvPicPr>
+                  <pic:blipFill>
+                    <a:blip r:embed="rId18"/>
+                    <a:stretch>
+                      <a:fillRect/>
+                    </a:stretch>
+                  </pic:blipFill>
+                  <pic:spPr>
+                    <a:xfrm>
+                      <a:off x="0" y="0"/>
+                      <a:ext cx="6120130" cy="2391410"/>
+                    </a:xfrm>
+                    <a:prstGeom prst="rect">
+                      <a:avLst/>
+                    </a:prstGeom>
+                  </pic:spPr>
+                </pic:pic>
+              </a:graphicData>
+            </a:graphic>
+          </wp:inline>
+        </w:drawing>
+      </w:r>
+    </w:p>
+    <w:p>
+      <w:pPr>
+        <w:spacing w:line="360" w:lineRule="auto"/>
+      </w:pPr>
+    </w:p>
+    <w:p>
+      <w:pPr>
+        <w:spacing w:line="360" w:lineRule="auto"/>
+      </w:pPr>
+    </w:p>
+    <w:p>
+      <w:pPr>
+        <w:spacing w:line="360" w:lineRule="auto"/>
+      </w:pPr>
+    </w:p>
+    <w:p>
+      <w:pPr>
+        <w:spacing w:line="360" w:lineRule="auto"/>
+      </w:pPr>
+    </w:p>
+    <w:p>
+      <w:pPr>
+        <w:spacing w:line="360" w:lineRule="auto"/>
+      </w:pPr>
+    </w:p>
+    <w:p>
+      <w:pPr>
+        <w:spacing w:line="360" w:lineRule="auto"/>
+      </w:pPr>
+    </w:p>
+    <w:p>
+      <w:pPr>
+        <w:spacing w:line="360" w:lineRule="auto"/>
+        <w:rPr>
+          <w:b/>
+          <w:bCs/>
+          <w:lang w:val="en-US"/>
+        </w:rPr>
+      </w:pPr>
+      <w:r>
+        <w:rPr>
+          <w:b/>
+          <w:bCs/>
+          <w:lang w:val="en-US"/>
+        </w:rPr>
+        <w:t xml:space="preserve">2) return a modified copy of an array. </w:t>
       </w:r>
       <w:r>
         <w:rPr>
@@ -4315,6 +4739,69 @@
     <w:p>
       <w:pPr>
         <w:spacing w:line="360" w:lineRule="auto"/>
+      </w:pPr>
+      <w:r>
+        <w:t xml:space="preserve">Muokatun kopion palauttaminen tarkoittaa, että alkuperäinen taulukko säilyy muuttumattomana, ja uusi taulukko luodaan muutoksilla. Tämä mahdollistaa alkuperäisen taulukon säilyttämisen muuttumattomana samalla kun työskennellään muokatun version kanssa. Metodeja, jotka palauttavat muokatun kopion taulukosta, kutsutaan muuttumattomiksi metodeiksi. Esimerkki tällaisesta metodista on </w:t>
+      </w:r>
+      <w:proofErr w:type="spellStart"/>
+      <w:r>
+        <w:t>concat</w:t>
+      </w:r>
+      <w:proofErr w:type="spellEnd"/>
+      <w:r>
+        <w:t>, joka luo uuden taulukon yhdistämällä kaksi tai useampia taulukoita:</w:t>
+      </w:r>
+    </w:p>
+    <w:p>
+      <w:pPr>
+        <w:spacing w:line="360" w:lineRule="auto"/>
+      </w:pPr>
+      <w:r>
+        <w:drawing>
+          <wp:inline distT="0" distB="0" distL="0" distR="0" wp14:anchorId="7D77526A" wp14:editId="0E6F964D">
+            <wp:extent cx="6120130" cy="1674495"/>
+            <wp:effectExtent l="0" t="0" r="0" b="1905"/>
+            <wp:docPr id="591446738" name="Kuva 1" descr="Kuva, joka sisältää kohteen teksti, ohjelmisto, Multimediaohjelmisto, Tietokonekuvake&#10;&#10;Kuvaus luotu automaattisesti"/>
+            <wp:cNvGraphicFramePr>
+              <a:graphicFrameLocks xmlns:a="http://schemas.openxmlformats.org/drawingml/2006/main" noChangeAspect="1"/>
+            </wp:cNvGraphicFramePr>
+            <a:graphic xmlns:a="http://schemas.openxmlformats.org/drawingml/2006/main">
+              <a:graphicData uri="http://schemas.openxmlformats.org/drawingml/2006/picture">
+                <pic:pic xmlns:pic="http://schemas.openxmlformats.org/drawingml/2006/picture">
+                  <pic:nvPicPr>
+                    <pic:cNvPr id="591446738" name="Kuva 1" descr="Kuva, joka sisältää kohteen teksti, ohjelmisto, Multimediaohjelmisto, Tietokonekuvake&#10;&#10;Kuvaus luotu automaattisesti"/>
+                    <pic:cNvPicPr/>
+                  </pic:nvPicPr>
+                  <pic:blipFill>
+                    <a:blip r:embed="rId19"/>
+                    <a:stretch>
+                      <a:fillRect/>
+                    </a:stretch>
+                  </pic:blipFill>
+                  <pic:spPr>
+                    <a:xfrm>
+                      <a:off x="0" y="0"/>
+                      <a:ext cx="6120130" cy="1674495"/>
+                    </a:xfrm>
+                    <a:prstGeom prst="rect">
+                      <a:avLst/>
+                    </a:prstGeom>
+                  </pic:spPr>
+                </pic:pic>
+              </a:graphicData>
+            </a:graphic>
+          </wp:inline>
+        </w:drawing>
+      </w:r>
+    </w:p>
+    <w:p>
+      <w:pPr>
+        <w:spacing w:line="360" w:lineRule="auto"/>
+      </w:pPr>
+    </w:p>
+    <w:p>
+      <w:pPr>
+        <w:spacing w:line="360" w:lineRule="auto"/>
         <w:rPr>
           <w:b/>
           <w:bCs/>
@@ -4344,6 +4831,30 @@
         <w:rPr>
           <w:b/>
           <w:bCs/>
+        </w:rPr>
+      </w:pPr>
+      <w:proofErr w:type="spellStart"/>
+      <w:r>
+        <w:t>JavaScriptissa</w:t>
+      </w:r>
+      <w:proofErr w:type="spellEnd"/>
+      <w:r>
+        <w:t xml:space="preserve"> "muuttuva" tarkoittaa, että voit muokata tai muuttaa taulukon sisältöä sen luomisen jälkeen. Kun sanomme, että JavaScriptin taulukko on muuttuva, se tarkoittaa, että voit lisätä, poistaa tai muuttaa taulukon elementtejä ilman uuden taulukon luomista. Tämä ominaisuus tekee taulukosta joustavan ja käyttökelpoisen, mutta vaatii huolellisuutta, jotta varmistetaan, että koodi toimii odotetusti, erityisesti jos useat osat koodista voivat muokata samaa taulukkoa samanaikaisesti</w:t>
+      </w:r>
+      <w:r>
+        <w:rPr>
+          <w:b/>
+          <w:bCs/>
+        </w:rPr>
+        <w:t>.</w:t>
+      </w:r>
+    </w:p>
+    <w:p>
+      <w:pPr>
+        <w:spacing w:line="360" w:lineRule="auto"/>
+        <w:rPr>
+          <w:b/>
+          <w:bCs/>
           <w:lang w:val="en-US"/>
         </w:rPr>
       </w:pPr>
@@ -4424,8 +4935,93 @@
       <w:pPr>
         <w:spacing w:line="360" w:lineRule="auto"/>
         <w:rPr>
-          <w:lang w:val="en-US"/>
-        </w:rPr>
+          <w:rFonts w:cs="Courier New"/>
+        </w:rPr>
+      </w:pPr>
+      <w:r>
+        <w:rPr>
+          <w:rFonts w:cs="Courier New"/>
+        </w:rPr>
+        <w:t>Tässä koodissa muistissa on yksi taulukko. Sekä array1 että array2 viittaavat samaan taulukkoon, joka sisältää [1, 3, 5]. Ne eivät luo erillisiä taulukoita muistiin, vaan jakavat yhden ja saman taulukon, joten lopputuloksena on vain yksi taulukko muistissa.</w:t>
+      </w:r>
+    </w:p>
+    <w:p>
+      <w:pPr>
+        <w:pStyle w:val="Kuvaotsikko"/>
+        <w:keepNext/>
+      </w:pPr>
+      <w:r>
+        <w:lastRenderedPageBreak/>
+        <w:t xml:space="preserve">Esimerkki koodi </w:t>
+      </w:r>
+      <w:r>
+        <w:fldChar w:fldCharType="begin"/>
+      </w:r>
+      <w:r>
+        <w:instrText xml:space="preserve"> SEQ Esimerkki_koodi \* ARABIC </w:instrText>
+      </w:r>
+      <w:r>
+        <w:fldChar w:fldCharType="separate"/>
+      </w:r>
+      <w:r>
+        <w:rPr>
+          <w:noProof/>
+        </w:rPr>
+        <w:t>1</w:t>
+      </w:r>
+      <w:r>
+        <w:fldChar w:fldCharType="end"/>
+      </w:r>
+    </w:p>
+    <w:p>
+      <w:pPr>
+        <w:keepNext/>
+        <w:spacing w:line="360" w:lineRule="auto"/>
+      </w:pPr>
+      <w:r>
+        <w:rPr>
+          <w:rFonts w:cs="Courier New"/>
+        </w:rPr>
+        <w:drawing>
+          <wp:inline distT="0" distB="0" distL="0" distR="0" wp14:anchorId="0D70DC75" wp14:editId="4719577C">
+            <wp:extent cx="6120130" cy="1970405"/>
+            <wp:effectExtent l="0" t="0" r="0" b="0"/>
+            <wp:docPr id="27908115" name="Kuva 1" descr="Kuva, joka sisältää kohteen teksti, ohjelmisto, Multimediaohjelmisto, Grafiikkaohjelmisto&#10;&#10;Kuvaus luotu automaattisesti"/>
+            <wp:cNvGraphicFramePr>
+              <a:graphicFrameLocks xmlns:a="http://schemas.openxmlformats.org/drawingml/2006/main" noChangeAspect="1"/>
+            </wp:cNvGraphicFramePr>
+            <a:graphic xmlns:a="http://schemas.openxmlformats.org/drawingml/2006/main">
+              <a:graphicData uri="http://schemas.openxmlformats.org/drawingml/2006/picture">
+                <pic:pic xmlns:pic="http://schemas.openxmlformats.org/drawingml/2006/picture">
+                  <pic:nvPicPr>
+                    <pic:cNvPr id="27908115" name="Kuva 1" descr="Kuva, joka sisältää kohteen teksti, ohjelmisto, Multimediaohjelmisto, Grafiikkaohjelmisto&#10;&#10;Kuvaus luotu automaattisesti"/>
+                    <pic:cNvPicPr/>
+                  </pic:nvPicPr>
+                  <pic:blipFill>
+                    <a:blip r:embed="rId20"/>
+                    <a:stretch>
+                      <a:fillRect/>
+                    </a:stretch>
+                  </pic:blipFill>
+                  <pic:spPr>
+                    <a:xfrm>
+                      <a:off x="0" y="0"/>
+                      <a:ext cx="6120130" cy="1970405"/>
+                    </a:xfrm>
+                    <a:prstGeom prst="rect">
+                      <a:avLst/>
+                    </a:prstGeom>
+                  </pic:spPr>
+                </pic:pic>
+              </a:graphicData>
+            </a:graphic>
+          </wp:inline>
+        </w:drawing>
+      </w:r>
+    </w:p>
+    <w:p>
+      <w:pPr>
+        <w:spacing w:line="360" w:lineRule="auto"/>
       </w:pPr>
     </w:p>
     <w:p>
@@ -4625,149 +5221,1020 @@
           <w:bCs/>
           <w:lang w:val="en-US"/>
         </w:rPr>
+        <w:t>a. Write a code clip that returns the length of the array.</w:t>
+      </w:r>
+      <w:r>
+        <w:rPr>
+          <w:b/>
+          <w:bCs/>
+          <w:lang w:val="en-US"/>
+        </w:rPr>
+        <w:t xml:space="preserve"> (0,5 points)</w:t>
+      </w:r>
+    </w:p>
+    <w:p>
+      <w:pPr>
+        <w:spacing w:line="360" w:lineRule="auto"/>
+        <w:rPr>
+          <w:b/>
+          <w:bCs/>
+          <w:lang w:val="en-US"/>
+        </w:rPr>
+      </w:pPr>
+      <w:r>
+        <w:rPr>
+          <w:b/>
+          <w:bCs/>
+          <w:lang w:val="en-US"/>
+        </w:rPr>
+        <w:t xml:space="preserve">b. </w:t>
+      </w:r>
+      <w:r>
+        <w:rPr>
+          <w:b/>
+          <w:bCs/>
+          <w:lang w:val="en-US"/>
+        </w:rPr>
+        <w:t xml:space="preserve">Write </w:t>
+      </w:r>
+      <w:r>
+        <w:rPr>
+          <w:b/>
+          <w:bCs/>
+          <w:lang w:val="en-US"/>
+        </w:rPr>
+        <w:t xml:space="preserve">a </w:t>
+      </w:r>
+      <w:r>
+        <w:rPr>
+          <w:b/>
+          <w:bCs/>
+          <w:lang w:val="en-US"/>
+        </w:rPr>
+        <w:t xml:space="preserve">code clip that adds the distances </w:t>
+      </w:r>
+      <w:r>
+        <w:rPr>
+          <w:rFonts w:ascii="Courier New" w:hAnsi="Courier New" w:cs="Courier New"/>
+          <w:b/>
+          <w:bCs/>
+          <w:lang w:val="en-US"/>
+        </w:rPr>
+        <w:t>8</w:t>
+      </w:r>
+      <w:r>
+        <w:rPr>
+          <w:b/>
+          <w:bCs/>
+          <w:lang w:val="en-US"/>
+        </w:rPr>
+        <w:t xml:space="preserve">, </w:t>
+      </w:r>
+      <w:r>
+        <w:rPr>
+          <w:rFonts w:ascii="Courier New" w:hAnsi="Courier New" w:cs="Courier New"/>
+          <w:b/>
+          <w:bCs/>
+          <w:lang w:val="en-US"/>
+        </w:rPr>
+        <w:t>533</w:t>
+      </w:r>
+      <w:r>
+        <w:rPr>
+          <w:b/>
+          <w:bCs/>
+          <w:lang w:val="en-US"/>
+        </w:rPr>
+        <w:t xml:space="preserve"> and </w:t>
+      </w:r>
+      <w:r>
+        <w:rPr>
+          <w:rFonts w:ascii="Courier New" w:hAnsi="Courier New" w:cs="Courier New"/>
+          <w:b/>
+          <w:bCs/>
+          <w:lang w:val="en-US"/>
+        </w:rPr>
+        <w:t>7</w:t>
+      </w:r>
+      <w:r>
+        <w:rPr>
+          <w:b/>
+          <w:bCs/>
+          <w:lang w:val="en-US"/>
+        </w:rPr>
+        <w:t xml:space="preserve">6 </w:t>
+      </w:r>
+      <w:r>
+        <w:rPr>
+          <w:b/>
+          <w:bCs/>
+          <w:lang w:val="en-US"/>
+        </w:rPr>
+        <w:t>at</w:t>
+      </w:r>
+      <w:r>
+        <w:rPr>
+          <w:b/>
+          <w:bCs/>
+          <w:lang w:val="en-US"/>
+        </w:rPr>
+        <w:t xml:space="preserve"> the end of the array and in this order. Use one </w:t>
+      </w:r>
+      <w:r>
+        <w:rPr>
+          <w:b/>
+          <w:bCs/>
+          <w:lang w:val="en-US"/>
+        </w:rPr>
+        <w:t xml:space="preserve">of </w:t>
+      </w:r>
+      <w:r>
+        <w:rPr>
+          <w:b/>
+          <w:bCs/>
+          <w:lang w:val="en-US"/>
+        </w:rPr>
+        <w:t xml:space="preserve">the array methods. </w:t>
+      </w:r>
+      <w:r>
+        <w:rPr>
+          <w:b/>
+          <w:bCs/>
+          <w:lang w:val="en-US"/>
+        </w:rPr>
+        <w:t>(0,5 points)</w:t>
+      </w:r>
+    </w:p>
+    <w:p>
+      <w:pPr>
+        <w:spacing w:line="360" w:lineRule="auto"/>
+        <w:rPr>
+          <w:b/>
+          <w:bCs/>
+          <w:lang w:val="en-US"/>
+        </w:rPr>
+      </w:pPr>
+      <w:r>
+        <w:rPr>
+          <w:b/>
+          <w:bCs/>
+          <w:lang w:val="en-US"/>
+        </w:rPr>
+        <w:t xml:space="preserve">c. </w:t>
+      </w:r>
+      <w:r>
+        <w:rPr>
+          <w:b/>
+          <w:bCs/>
+          <w:lang w:val="en-US"/>
+        </w:rPr>
+        <w:t xml:space="preserve">Write a code </w:t>
+      </w:r>
+      <w:r>
+        <w:rPr>
+          <w:b/>
+          <w:bCs/>
+          <w:lang w:val="en-US"/>
+        </w:rPr>
+        <w:t xml:space="preserve">clip </w:t>
+      </w:r>
+      <w:r>
+        <w:rPr>
+          <w:b/>
+          <w:bCs/>
+          <w:lang w:val="en-US"/>
+        </w:rPr>
+        <w:t xml:space="preserve">that removes the number </w:t>
+      </w:r>
+      <w:r>
+        <w:rPr>
+          <w:rFonts w:ascii="Courier New" w:hAnsi="Courier New" w:cs="Courier New"/>
+          <w:b/>
+          <w:bCs/>
+          <w:lang w:val="en-US"/>
+        </w:rPr>
+        <w:t>2</w:t>
+      </w:r>
+      <w:r>
+        <w:rPr>
+          <w:rFonts w:ascii="Courier New" w:hAnsi="Courier New" w:cs="Courier New"/>
+          <w:b/>
+          <w:bCs/>
+          <w:lang w:val="en-US"/>
+        </w:rPr>
+        <w:t>48</w:t>
+      </w:r>
+      <w:r>
+        <w:rPr>
+          <w:b/>
+          <w:bCs/>
+          <w:lang w:val="en-US"/>
+        </w:rPr>
+        <w:t xml:space="preserve"> from the array</w:t>
+      </w:r>
+      <w:r>
+        <w:rPr>
+          <w:b/>
+          <w:bCs/>
+          <w:lang w:val="en-US"/>
+        </w:rPr>
+        <w:t xml:space="preserve"> in place</w:t>
+      </w:r>
+      <w:r>
+        <w:rPr>
+          <w:b/>
+          <w:bCs/>
+          <w:lang w:val="en-US"/>
+        </w:rPr>
+        <w:t xml:space="preserve">. Use </w:t>
+      </w:r>
+      <w:r>
+        <w:rPr>
+          <w:b/>
+          <w:bCs/>
+          <w:lang w:val="en-US"/>
+        </w:rPr>
+        <w:t xml:space="preserve">an </w:t>
+      </w:r>
+      <w:r>
+        <w:rPr>
+          <w:b/>
+          <w:bCs/>
+          <w:lang w:val="en-US"/>
+        </w:rPr>
+        <w:t xml:space="preserve">array method. </w:t>
+      </w:r>
+      <w:r>
+        <w:rPr>
+          <w:b/>
+          <w:bCs/>
+          <w:lang w:val="en-US"/>
+        </w:rPr>
+        <w:t>A tip: One of the methods to</w:t>
+      </w:r>
+      <w:r>
+        <w:rPr>
+          <w:b/>
+          <w:bCs/>
+          <w:lang w:val="en-US"/>
+        </w:rPr>
+        <w:t xml:space="preserve"> </w:t>
+      </w:r>
+      <w:r>
+        <w:rPr>
+          <w:b/>
+          <w:bCs/>
+          <w:lang w:val="en-US"/>
+        </w:rPr>
+        <w:t>consider</w:t>
+      </w:r>
+      <w:r>
+        <w:rPr>
+          <w:b/>
+          <w:bCs/>
+          <w:lang w:val="en-US"/>
+        </w:rPr>
+        <w:t xml:space="preserve"> could </w:t>
+      </w:r>
+      <w:r>
+        <w:rPr>
+          <w:b/>
+          <w:bCs/>
+          <w:lang w:val="en-US"/>
+        </w:rPr>
+        <w:t xml:space="preserve">be </w:t>
+      </w:r>
+      <w:r>
+        <w:rPr>
+          <w:rFonts w:ascii="Courier New" w:hAnsi="Courier New" w:cs="Courier New"/>
+          <w:b/>
+          <w:bCs/>
+          <w:lang w:val="en-US"/>
+        </w:rPr>
+        <w:t>splice</w:t>
+      </w:r>
+      <w:r>
+        <w:rPr>
+          <w:b/>
+          <w:bCs/>
+          <w:lang w:val="en-US"/>
+        </w:rPr>
+        <w:t>.</w:t>
+      </w:r>
+      <w:r>
+        <w:rPr>
+          <w:b/>
+          <w:bCs/>
+          <w:lang w:val="en-US"/>
+        </w:rPr>
+        <w:t xml:space="preserve"> (</w:t>
+      </w:r>
+      <w:r>
+        <w:rPr>
+          <w:b/>
+          <w:bCs/>
+          <w:lang w:val="en-US"/>
+        </w:rPr>
+        <w:t>0,5</w:t>
+      </w:r>
+      <w:r>
+        <w:rPr>
+          <w:b/>
+          <w:bCs/>
+          <w:lang w:val="en-US"/>
+        </w:rPr>
+        <w:t xml:space="preserve"> points)</w:t>
+      </w:r>
+    </w:p>
+    <w:p>
+      <w:pPr>
+        <w:spacing w:line="360" w:lineRule="auto"/>
+        <w:rPr>
+          <w:b/>
+          <w:bCs/>
+          <w:lang w:val="en-US"/>
+        </w:rPr>
+      </w:pPr>
+      <w:r>
+        <w:rPr>
+          <w:b/>
+          <w:bCs/>
+          <w:lang w:val="en-US"/>
+        </w:rPr>
+        <w:t>d. Clone the a</w:t>
+      </w:r>
+      <w:r>
+        <w:rPr>
+          <w:b/>
+          <w:bCs/>
+          <w:lang w:val="en-US"/>
+        </w:rPr>
+        <w:t xml:space="preserve">rray </w:t>
+      </w:r>
+      <w:r>
+        <w:rPr>
+          <w:rFonts w:ascii="Courier New" w:hAnsi="Courier New" w:cs="Courier New"/>
+          <w:b/>
+          <w:bCs/>
+          <w:lang w:val="en-US"/>
+        </w:rPr>
+        <w:t>distances</w:t>
+      </w:r>
+      <w:r>
+        <w:rPr>
+          <w:b/>
+          <w:bCs/>
+          <w:lang w:val="en-US"/>
+        </w:rPr>
+        <w:t xml:space="preserve"> to </w:t>
+      </w:r>
+      <w:r>
+        <w:rPr>
+          <w:b/>
+          <w:bCs/>
+          <w:lang w:val="en-US"/>
+        </w:rPr>
+        <w:t>the</w:t>
+      </w:r>
+      <w:r>
+        <w:rPr>
+          <w:b/>
+          <w:bCs/>
+          <w:lang w:val="en-US"/>
+        </w:rPr>
+        <w:t xml:space="preserve"> variable </w:t>
+      </w:r>
+      <w:proofErr w:type="spellStart"/>
+      <w:r>
+        <w:rPr>
+          <w:rFonts w:ascii="Courier New" w:hAnsi="Courier New" w:cs="Courier New"/>
+          <w:b/>
+          <w:bCs/>
+          <w:lang w:val="en-US"/>
+        </w:rPr>
+        <w:t>distances_duplicate</w:t>
+      </w:r>
+      <w:proofErr w:type="spellEnd"/>
+      <w:r>
+        <w:rPr>
+          <w:b/>
+          <w:bCs/>
+          <w:lang w:val="en-US"/>
+        </w:rPr>
+        <w:t>. Use ES6 way: The spread operator.</w:t>
+      </w:r>
+      <w:r>
+        <w:rPr>
+          <w:b/>
+          <w:bCs/>
+          <w:lang w:val="en-US"/>
+        </w:rPr>
+        <w:t xml:space="preserve"> </w:t>
+      </w:r>
+      <w:r>
+        <w:rPr>
+          <w:b/>
+          <w:bCs/>
+          <w:lang w:val="en-US"/>
+        </w:rPr>
+        <w:t>*</w:t>
+      </w:r>
+      <w:r>
+        <w:rPr>
+          <w:b/>
+          <w:bCs/>
+          <w:lang w:val="en-US"/>
+        </w:rPr>
+        <w:t xml:space="preserve"> (0,5 points)</w:t>
+      </w:r>
+    </w:p>
+    <w:p>
+      <w:pPr>
+        <w:spacing w:line="360" w:lineRule="auto"/>
+        <w:rPr>
+          <w:b/>
+          <w:bCs/>
+          <w:lang w:val="en-US"/>
+        </w:rPr>
+      </w:pPr>
+      <w:r>
+        <w:rPr>
+          <w:b/>
+          <w:bCs/>
+          <w:lang w:val="en-US"/>
+        </w:rPr>
+        <w:t>Please, search</w:t>
+      </w:r>
+      <w:r>
+        <w:rPr>
+          <w:b/>
+          <w:bCs/>
+          <w:lang w:val="en-US"/>
+        </w:rPr>
+        <w:t xml:space="preserve"> also</w:t>
+      </w:r>
+      <w:r>
+        <w:rPr>
+          <w:b/>
+          <w:bCs/>
+          <w:lang w:val="en-US"/>
+        </w:rPr>
+        <w:t xml:space="preserve"> the Net to </w:t>
+      </w:r>
+      <w:r>
+        <w:rPr>
+          <w:b/>
+          <w:bCs/>
+          <w:lang w:val="en-US"/>
+        </w:rPr>
+        <w:t xml:space="preserve">get </w:t>
+      </w:r>
+      <w:r>
+        <w:rPr>
+          <w:b/>
+          <w:bCs/>
+          <w:lang w:val="en-US"/>
+        </w:rPr>
+        <w:t>help.</w:t>
+      </w:r>
+    </w:p>
+    <w:p>
+      <w:pPr>
+        <w:spacing w:line="360" w:lineRule="auto"/>
+        <w:rPr>
+          <w:b/>
+          <w:bCs/>
+          <w:lang w:val="en-US"/>
+        </w:rPr>
+      </w:pPr>
+    </w:p>
+    <w:p>
+      <w:pPr>
+        <w:spacing w:line="360" w:lineRule="auto"/>
+        <w:rPr>
+          <w:b/>
+          <w:bCs/>
+          <w:lang w:val="en-US"/>
+        </w:rPr>
+      </w:pPr>
+      <w:r>
+        <w:rPr>
+          <w:b/>
+          <w:bCs/>
+          <w:lang w:val="en-US"/>
+        </w:rPr>
+        <w:t>7</w:t>
+      </w:r>
+      <w:r>
+        <w:rPr>
+          <w:b/>
+          <w:bCs/>
+          <w:lang w:val="en-US"/>
+        </w:rPr>
+        <w:t xml:space="preserve">. Working with </w:t>
+      </w:r>
+      <w:r>
+        <w:rPr>
+          <w:b/>
+          <w:bCs/>
+          <w:lang w:val="en-US"/>
+        </w:rPr>
+        <w:t xml:space="preserve">JavaScript </w:t>
+      </w:r>
+      <w:r>
+        <w:rPr>
+          <w:b/>
+          <w:bCs/>
+          <w:lang w:val="en-US"/>
+        </w:rPr>
+        <w:t>A</w:t>
+      </w:r>
+      <w:r>
+        <w:rPr>
+          <w:b/>
+          <w:bCs/>
+          <w:lang w:val="en-US"/>
+        </w:rPr>
+        <w:t>rra</w:t>
+      </w:r>
+      <w:r>
+        <w:rPr>
+          <w:b/>
+          <w:bCs/>
+          <w:lang w:val="en-US"/>
+        </w:rPr>
+        <w:t xml:space="preserve">y </w:t>
+      </w:r>
+      <w:r>
+        <w:rPr>
+          <w:b/>
+          <w:bCs/>
+          <w:lang w:val="en-US"/>
+        </w:rPr>
+        <w:t>methods</w:t>
+      </w:r>
+      <w:r>
+        <w:rPr>
+          <w:b/>
+          <w:bCs/>
+          <w:lang w:val="en-US"/>
+        </w:rPr>
+        <w:t xml:space="preserve"> filter, map and reduce</w:t>
+      </w:r>
+      <w:r>
+        <w:rPr>
+          <w:b/>
+          <w:bCs/>
+          <w:lang w:val="en-US"/>
+        </w:rPr>
+        <w:t xml:space="preserve"> (2 points)</w:t>
+      </w:r>
+      <w:r>
+        <w:rPr>
+          <w:b/>
+          <w:bCs/>
+          <w:lang w:val="en-US"/>
+        </w:rPr>
+        <w:t xml:space="preserve"> *</w:t>
+      </w:r>
+    </w:p>
+    <w:p>
+      <w:pPr>
+        <w:spacing w:line="360" w:lineRule="auto"/>
+        <w:rPr>
+          <w:b/>
+          <w:bCs/>
+          <w:lang w:val="en-US"/>
+        </w:rPr>
+      </w:pPr>
+      <w:r>
+        <w:rPr>
+          <w:b/>
+          <w:bCs/>
+          <w:lang w:val="en-US"/>
+        </w:rPr>
+        <w:t>These JavaScript methods are heavily used in modern JavaScript applications.</w:t>
+      </w:r>
+    </w:p>
+    <w:p>
+      <w:pPr>
+        <w:spacing w:line="360" w:lineRule="auto"/>
+        <w:rPr>
+          <w:b/>
+          <w:bCs/>
+          <w:lang w:val="en-US"/>
+        </w:rPr>
+      </w:pPr>
+      <w:r>
+        <w:rPr>
+          <w:b/>
+          <w:bCs/>
+          <w:lang w:val="en-US"/>
+        </w:rPr>
+        <w:t xml:space="preserve">Let’s use the array </w:t>
+      </w:r>
+      <w:r>
+        <w:rPr>
+          <w:rFonts w:ascii="Courier New" w:hAnsi="Courier New" w:cs="Courier New"/>
+          <w:b/>
+          <w:bCs/>
+          <w:lang w:val="en-US"/>
+        </w:rPr>
+        <w:t>points</w:t>
+      </w:r>
+      <w:r>
+        <w:rPr>
+          <w:rFonts w:ascii="Courier New" w:hAnsi="Courier New" w:cs="Courier New"/>
+          <w:b/>
+          <w:bCs/>
+          <w:lang w:val="en-US"/>
+        </w:rPr>
+        <w:t xml:space="preserve"> = [ 64, 56, 48, 12, 81, </w:t>
+      </w:r>
+      <w:r>
+        <w:rPr>
+          <w:rFonts w:ascii="Courier New" w:hAnsi="Courier New" w:cs="Courier New"/>
+          <w:b/>
+          <w:bCs/>
+          <w:lang w:val="en-US"/>
+        </w:rPr>
+        <w:t>9</w:t>
+      </w:r>
+      <w:r>
+        <w:rPr>
+          <w:rFonts w:ascii="Courier New" w:hAnsi="Courier New" w:cs="Courier New"/>
+          <w:b/>
+          <w:bCs/>
+          <w:lang w:val="en-US"/>
+        </w:rPr>
+        <w:t>1, 34</w:t>
+      </w:r>
+      <w:r>
+        <w:rPr>
+          <w:rFonts w:ascii="Courier New" w:hAnsi="Courier New" w:cs="Courier New"/>
+          <w:b/>
+          <w:bCs/>
+          <w:lang w:val="en-US"/>
+        </w:rPr>
+        <w:t xml:space="preserve">, 19, 95, 55 </w:t>
+      </w:r>
+      <w:r>
+        <w:rPr>
+          <w:rFonts w:ascii="Courier New" w:hAnsi="Courier New" w:cs="Courier New"/>
+          <w:b/>
+          <w:bCs/>
+          <w:lang w:val="en-US"/>
+        </w:rPr>
+        <w:t>]</w:t>
+      </w:r>
+      <w:r>
+        <w:rPr>
+          <w:b/>
+          <w:bCs/>
+          <w:lang w:val="en-US"/>
+        </w:rPr>
+        <w:t xml:space="preserve">. </w:t>
+      </w:r>
+    </w:p>
+    <w:p>
+      <w:pPr>
+        <w:spacing w:line="360" w:lineRule="auto"/>
+        <w:rPr>
+          <w:b/>
+          <w:bCs/>
+          <w:lang w:val="en-US"/>
+        </w:rPr>
+      </w:pPr>
+      <w:r>
+        <w:rPr>
+          <w:b/>
+          <w:bCs/>
+          <w:lang w:val="en-US"/>
+        </w:rPr>
+        <w:t xml:space="preserve">a. </w:t>
+      </w:r>
+      <w:r>
+        <w:rPr>
+          <w:b/>
+          <w:bCs/>
+          <w:lang w:val="en-US"/>
+        </w:rPr>
+        <w:t>Return a new array</w:t>
+      </w:r>
+      <w:r>
+        <w:rPr>
+          <w:b/>
+          <w:bCs/>
+          <w:lang w:val="en-US"/>
+        </w:rPr>
+        <w:t xml:space="preserve"> into a variable</w:t>
+      </w:r>
+      <w:r>
+        <w:rPr>
+          <w:b/>
+          <w:bCs/>
+          <w:lang w:val="en-US"/>
+        </w:rPr>
+        <w:t xml:space="preserve"> called</w:t>
+      </w:r>
+      <w:r>
+        <w:rPr>
+          <w:b/>
+          <w:bCs/>
+          <w:lang w:val="en-US"/>
+        </w:rPr>
+        <w:t xml:space="preserve"> </w:t>
+      </w:r>
+      <w:proofErr w:type="spellStart"/>
+      <w:r>
+        <w:rPr>
+          <w:rFonts w:ascii="Courier New" w:hAnsi="Courier New" w:cs="Courier New"/>
+          <w:b/>
+          <w:bCs/>
+          <w:lang w:val="en-US"/>
+        </w:rPr>
+        <w:t>enough_points</w:t>
+      </w:r>
+      <w:proofErr w:type="spellEnd"/>
+      <w:r>
+        <w:rPr>
+          <w:b/>
+          <w:bCs/>
+          <w:lang w:val="en-US"/>
+        </w:rPr>
+        <w:t xml:space="preserve">. The new </w:t>
+      </w:r>
+      <w:r>
+        <w:rPr>
+          <w:b/>
+          <w:bCs/>
+          <w:lang w:val="en-US"/>
+        </w:rPr>
+        <w:t>array</w:t>
+      </w:r>
+      <w:r>
+        <w:rPr>
+          <w:b/>
+          <w:bCs/>
+          <w:lang w:val="en-US"/>
+        </w:rPr>
+        <w:t xml:space="preserve"> contains </w:t>
+      </w:r>
+      <w:r>
+        <w:rPr>
+          <w:b/>
+          <w:bCs/>
+          <w:lang w:val="en-US"/>
+        </w:rPr>
+        <w:t xml:space="preserve">all </w:t>
+      </w:r>
+      <w:r>
+        <w:rPr>
+          <w:b/>
+          <w:bCs/>
+          <w:lang w:val="en-US"/>
+        </w:rPr>
+        <w:t xml:space="preserve">numbers of the original array </w:t>
+      </w:r>
+      <w:r>
+        <w:rPr>
+          <w:rFonts w:ascii="Courier New" w:hAnsi="Courier New" w:cs="Courier New"/>
+          <w:b/>
+          <w:bCs/>
+          <w:lang w:val="en-US"/>
+        </w:rPr>
+        <w:t>points</w:t>
+      </w:r>
+      <w:r>
+        <w:rPr>
+          <w:b/>
+          <w:bCs/>
+          <w:lang w:val="en-US"/>
+        </w:rPr>
+        <w:t xml:space="preserve"> that are at least 40.</w:t>
+      </w:r>
+      <w:r>
+        <w:rPr>
+          <w:b/>
+          <w:bCs/>
+          <w:lang w:val="en-US"/>
+        </w:rPr>
+        <w:t xml:space="preserve"> Use</w:t>
+      </w:r>
+      <w:r>
+        <w:rPr>
+          <w:b/>
+          <w:bCs/>
+          <w:lang w:val="en-US"/>
+        </w:rPr>
+        <w:t xml:space="preserve"> </w:t>
+      </w:r>
+      <w:r>
+        <w:rPr>
+          <w:b/>
+          <w:bCs/>
+          <w:lang w:val="en-US"/>
+        </w:rPr>
+        <w:t xml:space="preserve">the </w:t>
+      </w:r>
+      <w:r>
+        <w:rPr>
+          <w:b/>
+          <w:bCs/>
+          <w:lang w:val="en-US"/>
+        </w:rPr>
+        <w:t>method</w:t>
+      </w:r>
+      <w:r>
+        <w:rPr>
+          <w:b/>
+          <w:bCs/>
+          <w:lang w:val="en-US"/>
+        </w:rPr>
+        <w:t xml:space="preserve"> </w:t>
+      </w:r>
+      <w:r>
+        <w:rPr>
+          <w:rFonts w:ascii="Courier New" w:hAnsi="Courier New" w:cs="Courier New"/>
+          <w:b/>
+          <w:bCs/>
+          <w:lang w:val="en-US"/>
+        </w:rPr>
+        <w:t>filter</w:t>
+      </w:r>
+      <w:r>
+        <w:rPr>
+          <w:b/>
+          <w:bCs/>
+          <w:lang w:val="en-US"/>
+        </w:rPr>
+        <w:t xml:space="preserve">. </w:t>
+      </w:r>
+      <w:r>
+        <w:rPr>
+          <w:b/>
+          <w:bCs/>
+          <w:lang w:val="en-US"/>
+        </w:rPr>
+        <w:t>(0,5 points)</w:t>
+      </w:r>
+    </w:p>
+    <w:p>
+      <w:pPr>
+        <w:spacing w:line="360" w:lineRule="auto"/>
+        <w:rPr>
+          <w:b/>
+          <w:bCs/>
+          <w:lang w:val="en-US"/>
+        </w:rPr>
+      </w:pPr>
+      <w:r>
+        <w:rPr>
+          <w:b/>
+          <w:bCs/>
+          <w:lang w:val="en-US"/>
+        </w:rPr>
+        <w:t xml:space="preserve">b. </w:t>
+      </w:r>
+      <w:r>
+        <w:rPr>
+          <w:b/>
+          <w:bCs/>
+          <w:lang w:val="en-US"/>
+        </w:rPr>
+        <w:t>Return a new array into a variable</w:t>
+      </w:r>
+      <w:r>
+        <w:rPr>
+          <w:b/>
+          <w:bCs/>
+          <w:lang w:val="en-US"/>
+        </w:rPr>
+        <w:t xml:space="preserve"> called</w:t>
+      </w:r>
+      <w:r>
+        <w:rPr>
+          <w:b/>
+          <w:bCs/>
+          <w:lang w:val="en-US"/>
+        </w:rPr>
+        <w:t xml:space="preserve"> </w:t>
+      </w:r>
+      <w:r>
+        <w:rPr>
+          <w:rFonts w:ascii="Courier New" w:hAnsi="Courier New" w:cs="Courier New"/>
+          <w:b/>
+          <w:bCs/>
+          <w:lang w:val="en-US"/>
+        </w:rPr>
+        <w:t>grades</w:t>
+      </w:r>
+      <w:r>
+        <w:rPr>
+          <w:b/>
+          <w:bCs/>
+          <w:lang w:val="en-US"/>
+        </w:rPr>
+        <w:t xml:space="preserve">. The new array contains the grades that are calculated from the numbers of the original array </w:t>
+      </w:r>
+      <w:r>
+        <w:rPr>
+          <w:rFonts w:ascii="Courier New" w:hAnsi="Courier New" w:cs="Courier New"/>
+          <w:b/>
+          <w:bCs/>
+          <w:lang w:val="en-US"/>
+        </w:rPr>
+        <w:t>points</w:t>
+      </w:r>
+      <w:r>
+        <w:rPr>
+          <w:b/>
+          <w:bCs/>
+          <w:lang w:val="en-US"/>
+        </w:rPr>
+        <w:t xml:space="preserve">. Use </w:t>
+      </w:r>
+      <w:r>
+        <w:rPr>
+          <w:b/>
+          <w:bCs/>
+          <w:lang w:val="en-US"/>
+        </w:rPr>
+        <w:t xml:space="preserve">the </w:t>
+      </w:r>
+      <w:r>
+        <w:rPr>
+          <w:b/>
+          <w:bCs/>
+          <w:lang w:val="en-US"/>
+        </w:rPr>
+        <w:t>method</w:t>
+      </w:r>
+      <w:r>
+        <w:rPr>
+          <w:b/>
+          <w:bCs/>
+          <w:lang w:val="en-US"/>
+        </w:rPr>
+        <w:t xml:space="preserve"> </w:t>
+      </w:r>
+      <w:r>
+        <w:rPr>
+          <w:rFonts w:ascii="Courier New" w:hAnsi="Courier New" w:cs="Courier New"/>
+          <w:b/>
+          <w:bCs/>
+          <w:lang w:val="en-US"/>
+        </w:rPr>
+        <w:t>map</w:t>
+      </w:r>
+      <w:r>
+        <w:rPr>
+          <w:b/>
+          <w:bCs/>
+          <w:lang w:val="en-US"/>
+        </w:rPr>
+        <w:t xml:space="preserve">. The evaluation scale </w:t>
+      </w:r>
+      <w:r>
+        <w:rPr>
+          <w:b/>
+          <w:bCs/>
+          <w:lang w:val="en-US"/>
+        </w:rPr>
         <w:lastRenderedPageBreak/>
-        <w:t>a. Write a code clip that returns the length of the array.</w:t>
-      </w:r>
-      <w:r>
-        <w:rPr>
-          <w:b/>
-          <w:bCs/>
-          <w:lang w:val="en-US"/>
-        </w:rPr>
-        <w:t xml:space="preserve"> (0,5 points)</w:t>
-      </w:r>
-    </w:p>
-    <w:p>
-      <w:pPr>
-        <w:spacing w:line="360" w:lineRule="auto"/>
-        <w:rPr>
-          <w:b/>
-          <w:bCs/>
-          <w:lang w:val="en-US"/>
-        </w:rPr>
-      </w:pPr>
-      <w:r>
-        <w:rPr>
-          <w:b/>
-          <w:bCs/>
-          <w:lang w:val="en-US"/>
-        </w:rPr>
-        <w:t xml:space="preserve">b. </w:t>
-      </w:r>
-      <w:r>
-        <w:rPr>
-          <w:b/>
-          <w:bCs/>
-          <w:lang w:val="en-US"/>
-        </w:rPr>
-        <w:t xml:space="preserve">Write </w:t>
-      </w:r>
-      <w:r>
-        <w:rPr>
-          <w:b/>
-          <w:bCs/>
-          <w:lang w:val="en-US"/>
-        </w:rPr>
-        <w:t xml:space="preserve">a </w:t>
-      </w:r>
-      <w:r>
-        <w:rPr>
-          <w:b/>
-          <w:bCs/>
-          <w:lang w:val="en-US"/>
-        </w:rPr>
-        <w:t xml:space="preserve">code clip that adds the distances </w:t>
-      </w:r>
-      <w:r>
-        <w:rPr>
-          <w:rFonts w:ascii="Courier New" w:hAnsi="Courier New" w:cs="Courier New"/>
-          <w:b/>
-          <w:bCs/>
-          <w:lang w:val="en-US"/>
-        </w:rPr>
-        <w:t>8</w:t>
-      </w:r>
-      <w:r>
-        <w:rPr>
-          <w:b/>
-          <w:bCs/>
-          <w:lang w:val="en-US"/>
-        </w:rPr>
-        <w:t xml:space="preserve">, </w:t>
-      </w:r>
-      <w:r>
-        <w:rPr>
-          <w:rFonts w:ascii="Courier New" w:hAnsi="Courier New" w:cs="Courier New"/>
-          <w:b/>
-          <w:bCs/>
-          <w:lang w:val="en-US"/>
-        </w:rPr>
-        <w:t>533</w:t>
-      </w:r>
-      <w:r>
-        <w:rPr>
-          <w:b/>
-          <w:bCs/>
-          <w:lang w:val="en-US"/>
-        </w:rPr>
-        <w:t xml:space="preserve"> and </w:t>
-      </w:r>
-      <w:r>
-        <w:rPr>
-          <w:rFonts w:ascii="Courier New" w:hAnsi="Courier New" w:cs="Courier New"/>
-          <w:b/>
-          <w:bCs/>
-          <w:lang w:val="en-US"/>
-        </w:rPr>
-        <w:t>7</w:t>
-      </w:r>
-      <w:r>
-        <w:rPr>
-          <w:b/>
-          <w:bCs/>
-          <w:lang w:val="en-US"/>
-        </w:rPr>
-        <w:t xml:space="preserve">6 </w:t>
-      </w:r>
-      <w:r>
-        <w:rPr>
-          <w:b/>
-          <w:bCs/>
-          <w:lang w:val="en-US"/>
-        </w:rPr>
-        <w:t>at</w:t>
-      </w:r>
-      <w:r>
-        <w:rPr>
-          <w:b/>
-          <w:bCs/>
-          <w:lang w:val="en-US"/>
-        </w:rPr>
-        <w:t xml:space="preserve"> the end of the array and in this order. Use one </w:t>
-      </w:r>
-      <w:r>
-        <w:rPr>
-          <w:b/>
-          <w:bCs/>
-          <w:lang w:val="en-US"/>
-        </w:rPr>
-        <w:t xml:space="preserve">of </w:t>
-      </w:r>
-      <w:r>
-        <w:rPr>
-          <w:b/>
-          <w:bCs/>
-          <w:lang w:val="en-US"/>
-        </w:rPr>
-        <w:t xml:space="preserve">the array methods. </w:t>
-      </w:r>
-      <w:r>
-        <w:rPr>
-          <w:b/>
-          <w:bCs/>
-          <w:lang w:val="en-US"/>
-        </w:rPr>
-        <w:t>(0,5 points)</w:t>
+        <w:t>is the following: at least 40 points -&gt; 1; 50 -&gt; 2; 60 -&gt; 3; 70 -&gt; 4;</w:t>
+      </w:r>
+      <w:r>
+        <w:rPr>
+          <w:b/>
+          <w:bCs/>
+          <w:lang w:val="en-US"/>
+        </w:rPr>
+        <w:t xml:space="preserve"> </w:t>
+      </w:r>
+      <w:r>
+        <w:rPr>
+          <w:b/>
+          <w:bCs/>
+          <w:lang w:val="en-US"/>
+        </w:rPr>
+        <w:t xml:space="preserve">85 -&gt; 5. </w:t>
+      </w:r>
+      <w:r>
+        <w:rPr>
+          <w:b/>
+          <w:bCs/>
+          <w:lang w:val="en-US"/>
+        </w:rPr>
+        <w:t>Otherwise,</w:t>
+      </w:r>
+      <w:r>
+        <w:rPr>
+          <w:b/>
+          <w:bCs/>
+          <w:lang w:val="en-US"/>
+        </w:rPr>
+        <w:t xml:space="preserve"> the grade is 0.  (0,5 points)</w:t>
       </w:r>
     </w:p>
     <w:p>
@@ -4793,130 +6260,23 @@
           <w:bCs/>
           <w:lang w:val="en-US"/>
         </w:rPr>
-        <w:t xml:space="preserve">Write a code </w:t>
-      </w:r>
-      <w:r>
-        <w:rPr>
-          <w:b/>
-          <w:bCs/>
-          <w:lang w:val="en-US"/>
-        </w:rPr>
-        <w:t xml:space="preserve">clip </w:t>
-      </w:r>
-      <w:r>
-        <w:rPr>
-          <w:b/>
-          <w:bCs/>
-          <w:lang w:val="en-US"/>
-        </w:rPr>
-        <w:t xml:space="preserve">that removes the number </w:t>
-      </w:r>
-      <w:r>
-        <w:rPr>
-          <w:rFonts w:ascii="Courier New" w:hAnsi="Courier New" w:cs="Courier New"/>
-          <w:b/>
-          <w:bCs/>
-          <w:lang w:val="en-US"/>
-        </w:rPr>
-        <w:t>2</w:t>
-      </w:r>
-      <w:r>
-        <w:rPr>
-          <w:rFonts w:ascii="Courier New" w:hAnsi="Courier New" w:cs="Courier New"/>
-          <w:b/>
-          <w:bCs/>
-          <w:lang w:val="en-US"/>
-        </w:rPr>
-        <w:t>48</w:t>
-      </w:r>
-      <w:r>
-        <w:rPr>
-          <w:b/>
-          <w:bCs/>
-          <w:lang w:val="en-US"/>
-        </w:rPr>
-        <w:t xml:space="preserve"> from the array</w:t>
-      </w:r>
-      <w:r>
-        <w:rPr>
-          <w:b/>
-          <w:bCs/>
-          <w:lang w:val="en-US"/>
-        </w:rPr>
-        <w:t xml:space="preserve"> in place</w:t>
-      </w:r>
-      <w:r>
-        <w:rPr>
-          <w:b/>
-          <w:bCs/>
-          <w:lang w:val="en-US"/>
-        </w:rPr>
-        <w:t xml:space="preserve">. Use </w:t>
-      </w:r>
-      <w:r>
-        <w:rPr>
-          <w:b/>
-          <w:bCs/>
-          <w:lang w:val="en-US"/>
-        </w:rPr>
-        <w:t xml:space="preserve">an </w:t>
-      </w:r>
-      <w:r>
-        <w:rPr>
-          <w:b/>
-          <w:bCs/>
-          <w:lang w:val="en-US"/>
-        </w:rPr>
-        <w:t xml:space="preserve">array method. </w:t>
-      </w:r>
-      <w:r>
-        <w:rPr>
-          <w:b/>
-          <w:bCs/>
-          <w:lang w:val="en-US"/>
-        </w:rPr>
-        <w:t>A tip: One of the methods to</w:t>
-      </w:r>
-      <w:r>
-        <w:rPr>
-          <w:b/>
-          <w:bCs/>
-          <w:lang w:val="en-US"/>
-        </w:rPr>
-        <w:t xml:space="preserve"> </w:t>
-      </w:r>
-      <w:r>
-        <w:rPr>
-          <w:b/>
-          <w:bCs/>
-          <w:lang w:val="en-US"/>
-        </w:rPr>
-        <w:t>consider</w:t>
-      </w:r>
-      <w:r>
-        <w:rPr>
-          <w:b/>
-          <w:bCs/>
-          <w:lang w:val="en-US"/>
-        </w:rPr>
-        <w:t xml:space="preserve"> could </w:t>
-      </w:r>
-      <w:r>
-        <w:rPr>
-          <w:b/>
-          <w:bCs/>
-          <w:lang w:val="en-US"/>
-        </w:rPr>
-        <w:t xml:space="preserve">be </w:t>
-      </w:r>
-      <w:r>
-        <w:rPr>
-          <w:rFonts w:ascii="Courier New" w:hAnsi="Courier New" w:cs="Courier New"/>
-          <w:b/>
-          <w:bCs/>
-          <w:lang w:val="en-US"/>
-        </w:rPr>
-        <w:t>splice</w:t>
+        <w:t xml:space="preserve">Calculate the average grade by </w:t>
+      </w:r>
+      <w:r>
+        <w:rPr>
+          <w:b/>
+          <w:bCs/>
+          <w:lang w:val="en-US"/>
+        </w:rPr>
+        <w:t xml:space="preserve">using a method </w:t>
+      </w:r>
+      <w:r>
+        <w:rPr>
+          <w:b/>
+          <w:bCs/>
+          <w:lang w:val="en-US"/>
+        </w:rPr>
+        <w:t>reduce</w:t>
       </w:r>
       <w:r>
         <w:rPr>
@@ -4932,6 +6292,31 @@
           <w:bCs/>
           <w:lang w:val="en-US"/>
         </w:rPr>
+        <w:t xml:space="preserve"> Use the original array </w:t>
+      </w:r>
+      <w:r>
+        <w:rPr>
+          <w:rFonts w:ascii="Courier New" w:hAnsi="Courier New" w:cs="Courier New"/>
+          <w:b/>
+          <w:bCs/>
+          <w:lang w:val="en-US"/>
+        </w:rPr>
+        <w:t>points</w:t>
+      </w:r>
+      <w:r>
+        <w:rPr>
+          <w:b/>
+          <w:bCs/>
+          <w:lang w:val="en-US"/>
+        </w:rPr>
+        <w:t>.</w:t>
+      </w:r>
+      <w:r>
+        <w:rPr>
+          <w:b/>
+          <w:bCs/>
+          <w:lang w:val="en-US"/>
+        </w:rPr>
         <w:t xml:space="preserve"> (</w:t>
       </w:r>
       <w:r>
@@ -4948,787 +6333,6 @@
           <w:bCs/>
           <w:lang w:val="en-US"/>
         </w:rPr>
-        <w:t xml:space="preserve"> points)</w:t>
-      </w:r>
-    </w:p>
-    <w:p>
-      <w:pPr>
-        <w:spacing w:line="360" w:lineRule="auto"/>
-        <w:rPr>
-          <w:b/>
-          <w:bCs/>
-          <w:lang w:val="en-US"/>
-        </w:rPr>
-      </w:pPr>
-      <w:r>
-        <w:rPr>
-          <w:b/>
-          <w:bCs/>
-          <w:lang w:val="en-US"/>
-        </w:rPr>
-        <w:t>d. Clone the a</w:t>
-      </w:r>
-      <w:r>
-        <w:rPr>
-          <w:b/>
-          <w:bCs/>
-          <w:lang w:val="en-US"/>
-        </w:rPr>
-        <w:t xml:space="preserve">rray </w:t>
-      </w:r>
-      <w:r>
-        <w:rPr>
-          <w:rFonts w:ascii="Courier New" w:hAnsi="Courier New" w:cs="Courier New"/>
-          <w:b/>
-          <w:bCs/>
-          <w:lang w:val="en-US"/>
-        </w:rPr>
-        <w:t>distances</w:t>
-      </w:r>
-      <w:r>
-        <w:rPr>
-          <w:b/>
-          <w:bCs/>
-          <w:lang w:val="en-US"/>
-        </w:rPr>
-        <w:t xml:space="preserve"> to </w:t>
-      </w:r>
-      <w:r>
-        <w:rPr>
-          <w:b/>
-          <w:bCs/>
-          <w:lang w:val="en-US"/>
-        </w:rPr>
-        <w:t>the</w:t>
-      </w:r>
-      <w:r>
-        <w:rPr>
-          <w:b/>
-          <w:bCs/>
-          <w:lang w:val="en-US"/>
-        </w:rPr>
-        <w:t xml:space="preserve"> variable </w:t>
-      </w:r>
-      <w:proofErr w:type="spellStart"/>
-      <w:r>
-        <w:rPr>
-          <w:rFonts w:ascii="Courier New" w:hAnsi="Courier New" w:cs="Courier New"/>
-          <w:b/>
-          <w:bCs/>
-          <w:lang w:val="en-US"/>
-        </w:rPr>
-        <w:t>distances_duplicate</w:t>
-      </w:r>
-      <w:proofErr w:type="spellEnd"/>
-      <w:r>
-        <w:rPr>
-          <w:b/>
-          <w:bCs/>
-          <w:lang w:val="en-US"/>
-        </w:rPr>
-        <w:t>. Use ES6 way: The spread operator.</w:t>
-      </w:r>
-      <w:r>
-        <w:rPr>
-          <w:b/>
-          <w:bCs/>
-          <w:lang w:val="en-US"/>
-        </w:rPr>
-        <w:t xml:space="preserve"> </w:t>
-      </w:r>
-      <w:r>
-        <w:rPr>
-          <w:b/>
-          <w:bCs/>
-          <w:lang w:val="en-US"/>
-        </w:rPr>
-        <w:t>*</w:t>
-      </w:r>
-      <w:r>
-        <w:rPr>
-          <w:b/>
-          <w:bCs/>
-          <w:lang w:val="en-US"/>
-        </w:rPr>
-        <w:t xml:space="preserve"> (0,5 points)</w:t>
-      </w:r>
-    </w:p>
-    <w:p>
-      <w:pPr>
-        <w:spacing w:line="360" w:lineRule="auto"/>
-        <w:rPr>
-          <w:b/>
-          <w:bCs/>
-          <w:lang w:val="en-US"/>
-        </w:rPr>
-      </w:pPr>
-      <w:r>
-        <w:rPr>
-          <w:b/>
-          <w:bCs/>
-          <w:lang w:val="en-US"/>
-        </w:rPr>
-        <w:t>Please, search</w:t>
-      </w:r>
-      <w:r>
-        <w:rPr>
-          <w:b/>
-          <w:bCs/>
-          <w:lang w:val="en-US"/>
-        </w:rPr>
-        <w:t xml:space="preserve"> also</w:t>
-      </w:r>
-      <w:r>
-        <w:rPr>
-          <w:b/>
-          <w:bCs/>
-          <w:lang w:val="en-US"/>
-        </w:rPr>
-        <w:t xml:space="preserve"> the Net to </w:t>
-      </w:r>
-      <w:r>
-        <w:rPr>
-          <w:b/>
-          <w:bCs/>
-          <w:lang w:val="en-US"/>
-        </w:rPr>
-        <w:t xml:space="preserve">get </w:t>
-      </w:r>
-      <w:r>
-        <w:rPr>
-          <w:b/>
-          <w:bCs/>
-          <w:lang w:val="en-US"/>
-        </w:rPr>
-        <w:t>help.</w:t>
-      </w:r>
-    </w:p>
-    <w:p>
-      <w:pPr>
-        <w:spacing w:line="360" w:lineRule="auto"/>
-        <w:rPr>
-          <w:b/>
-          <w:bCs/>
-          <w:lang w:val="en-US"/>
-        </w:rPr>
-      </w:pPr>
-    </w:p>
-    <w:p>
-      <w:pPr>
-        <w:spacing w:line="360" w:lineRule="auto"/>
-        <w:rPr>
-          <w:b/>
-          <w:bCs/>
-          <w:lang w:val="en-US"/>
-        </w:rPr>
-      </w:pPr>
-      <w:r>
-        <w:rPr>
-          <w:b/>
-          <w:bCs/>
-          <w:lang w:val="en-US"/>
-        </w:rPr>
-        <w:t>7</w:t>
-      </w:r>
-      <w:r>
-        <w:rPr>
-          <w:b/>
-          <w:bCs/>
-          <w:lang w:val="en-US"/>
-        </w:rPr>
-        <w:t xml:space="preserve">. Working with </w:t>
-      </w:r>
-      <w:r>
-        <w:rPr>
-          <w:b/>
-          <w:bCs/>
-          <w:lang w:val="en-US"/>
-        </w:rPr>
-        <w:t xml:space="preserve">JavaScript </w:t>
-      </w:r>
-      <w:r>
-        <w:rPr>
-          <w:b/>
-          <w:bCs/>
-          <w:lang w:val="en-US"/>
-        </w:rPr>
-        <w:t>A</w:t>
-      </w:r>
-      <w:r>
-        <w:rPr>
-          <w:b/>
-          <w:bCs/>
-          <w:lang w:val="en-US"/>
-        </w:rPr>
-        <w:t>rra</w:t>
-      </w:r>
-      <w:r>
-        <w:rPr>
-          <w:b/>
-          <w:bCs/>
-          <w:lang w:val="en-US"/>
-        </w:rPr>
-        <w:t xml:space="preserve">y </w:t>
-      </w:r>
-      <w:r>
-        <w:rPr>
-          <w:b/>
-          <w:bCs/>
-          <w:lang w:val="en-US"/>
-        </w:rPr>
-        <w:t>methods</w:t>
-      </w:r>
-      <w:r>
-        <w:rPr>
-          <w:b/>
-          <w:bCs/>
-          <w:lang w:val="en-US"/>
-        </w:rPr>
-        <w:t xml:space="preserve"> filter, map and reduce</w:t>
-      </w:r>
-      <w:r>
-        <w:rPr>
-          <w:b/>
-          <w:bCs/>
-          <w:lang w:val="en-US"/>
-        </w:rPr>
-        <w:t xml:space="preserve"> (2 points)</w:t>
-      </w:r>
-      <w:r>
-        <w:rPr>
-          <w:b/>
-          <w:bCs/>
-          <w:lang w:val="en-US"/>
-        </w:rPr>
-        <w:t xml:space="preserve"> *</w:t>
-      </w:r>
-    </w:p>
-    <w:p>
-      <w:pPr>
-        <w:spacing w:line="360" w:lineRule="auto"/>
-        <w:rPr>
-          <w:b/>
-          <w:bCs/>
-          <w:lang w:val="en-US"/>
-        </w:rPr>
-      </w:pPr>
-      <w:r>
-        <w:rPr>
-          <w:b/>
-          <w:bCs/>
-          <w:lang w:val="en-US"/>
-        </w:rPr>
-        <w:t>These JavaScript methods are heavily used in modern JavaScript applications.</w:t>
-      </w:r>
-    </w:p>
-    <w:p>
-      <w:pPr>
-        <w:spacing w:line="360" w:lineRule="auto"/>
-        <w:rPr>
-          <w:b/>
-          <w:bCs/>
-          <w:lang w:val="en-US"/>
-        </w:rPr>
-      </w:pPr>
-      <w:r>
-        <w:rPr>
-          <w:b/>
-          <w:bCs/>
-          <w:lang w:val="en-US"/>
-        </w:rPr>
-        <w:t xml:space="preserve">Let’s use the array </w:t>
-      </w:r>
-      <w:r>
-        <w:rPr>
-          <w:rFonts w:ascii="Courier New" w:hAnsi="Courier New" w:cs="Courier New"/>
-          <w:b/>
-          <w:bCs/>
-          <w:lang w:val="en-US"/>
-        </w:rPr>
-        <w:t>points</w:t>
-      </w:r>
-      <w:r>
-        <w:rPr>
-          <w:rFonts w:ascii="Courier New" w:hAnsi="Courier New" w:cs="Courier New"/>
-          <w:b/>
-          <w:bCs/>
-          <w:lang w:val="en-US"/>
-        </w:rPr>
-        <w:t xml:space="preserve"> = [ 64, 56, 48, 12, 81, </w:t>
-      </w:r>
-      <w:r>
-        <w:rPr>
-          <w:rFonts w:ascii="Courier New" w:hAnsi="Courier New" w:cs="Courier New"/>
-          <w:b/>
-          <w:bCs/>
-          <w:lang w:val="en-US"/>
-        </w:rPr>
-        <w:t>9</w:t>
-      </w:r>
-      <w:r>
-        <w:rPr>
-          <w:rFonts w:ascii="Courier New" w:hAnsi="Courier New" w:cs="Courier New"/>
-          <w:b/>
-          <w:bCs/>
-          <w:lang w:val="en-US"/>
-        </w:rPr>
-        <w:t>1, 34</w:t>
-      </w:r>
-      <w:r>
-        <w:rPr>
-          <w:rFonts w:ascii="Courier New" w:hAnsi="Courier New" w:cs="Courier New"/>
-          <w:b/>
-          <w:bCs/>
-          <w:lang w:val="en-US"/>
-        </w:rPr>
-        <w:t xml:space="preserve">, 19, 95, 55 </w:t>
-      </w:r>
-      <w:r>
-        <w:rPr>
-          <w:rFonts w:ascii="Courier New" w:hAnsi="Courier New" w:cs="Courier New"/>
-          <w:b/>
-          <w:bCs/>
-          <w:lang w:val="en-US"/>
-        </w:rPr>
-        <w:t>]</w:t>
-      </w:r>
-      <w:r>
-        <w:rPr>
-          <w:b/>
-          <w:bCs/>
-          <w:lang w:val="en-US"/>
-        </w:rPr>
-        <w:t xml:space="preserve">. </w:t>
-      </w:r>
-    </w:p>
-    <w:p>
-      <w:pPr>
-        <w:spacing w:line="360" w:lineRule="auto"/>
-        <w:rPr>
-          <w:b/>
-          <w:bCs/>
-          <w:lang w:val="en-US"/>
-        </w:rPr>
-      </w:pPr>
-      <w:r>
-        <w:rPr>
-          <w:b/>
-          <w:bCs/>
-          <w:lang w:val="en-US"/>
-        </w:rPr>
-        <w:t xml:space="preserve">a. </w:t>
-      </w:r>
-      <w:r>
-        <w:rPr>
-          <w:b/>
-          <w:bCs/>
-          <w:lang w:val="en-US"/>
-        </w:rPr>
-        <w:t>Return a new array</w:t>
-      </w:r>
-      <w:r>
-        <w:rPr>
-          <w:b/>
-          <w:bCs/>
-          <w:lang w:val="en-US"/>
-        </w:rPr>
-        <w:t xml:space="preserve"> into a variable</w:t>
-      </w:r>
-      <w:r>
-        <w:rPr>
-          <w:b/>
-          <w:bCs/>
-          <w:lang w:val="en-US"/>
-        </w:rPr>
-        <w:t xml:space="preserve"> called</w:t>
-      </w:r>
-      <w:r>
-        <w:rPr>
-          <w:b/>
-          <w:bCs/>
-          <w:lang w:val="en-US"/>
-        </w:rPr>
-        <w:t xml:space="preserve"> </w:t>
-      </w:r>
-      <w:proofErr w:type="spellStart"/>
-      <w:r>
-        <w:rPr>
-          <w:rFonts w:ascii="Courier New" w:hAnsi="Courier New" w:cs="Courier New"/>
-          <w:b/>
-          <w:bCs/>
-          <w:lang w:val="en-US"/>
-        </w:rPr>
-        <w:t>enough_points</w:t>
-      </w:r>
-      <w:proofErr w:type="spellEnd"/>
-      <w:r>
-        <w:rPr>
-          <w:b/>
-          <w:bCs/>
-          <w:lang w:val="en-US"/>
-        </w:rPr>
-        <w:t xml:space="preserve">. The new </w:t>
-      </w:r>
-      <w:r>
-        <w:rPr>
-          <w:b/>
-          <w:bCs/>
-          <w:lang w:val="en-US"/>
-        </w:rPr>
-        <w:t>array</w:t>
-      </w:r>
-      <w:r>
-        <w:rPr>
-          <w:b/>
-          <w:bCs/>
-          <w:lang w:val="en-US"/>
-        </w:rPr>
-        <w:t xml:space="preserve"> contains </w:t>
-      </w:r>
-      <w:r>
-        <w:rPr>
-          <w:b/>
-          <w:bCs/>
-          <w:lang w:val="en-US"/>
-        </w:rPr>
-        <w:t xml:space="preserve">all </w:t>
-      </w:r>
-      <w:r>
-        <w:rPr>
-          <w:b/>
-          <w:bCs/>
-          <w:lang w:val="en-US"/>
-        </w:rPr>
-        <w:t xml:space="preserve">numbers of the original array </w:t>
-      </w:r>
-      <w:r>
-        <w:rPr>
-          <w:rFonts w:ascii="Courier New" w:hAnsi="Courier New" w:cs="Courier New"/>
-          <w:b/>
-          <w:bCs/>
-          <w:lang w:val="en-US"/>
-        </w:rPr>
-        <w:t>points</w:t>
-      </w:r>
-      <w:r>
-        <w:rPr>
-          <w:b/>
-          <w:bCs/>
-          <w:lang w:val="en-US"/>
-        </w:rPr>
-        <w:t xml:space="preserve"> that are at least 40.</w:t>
-      </w:r>
-      <w:r>
-        <w:rPr>
-          <w:b/>
-          <w:bCs/>
-          <w:lang w:val="en-US"/>
-        </w:rPr>
-        <w:t xml:space="preserve"> Use</w:t>
-      </w:r>
-      <w:r>
-        <w:rPr>
-          <w:b/>
-          <w:bCs/>
-          <w:lang w:val="en-US"/>
-        </w:rPr>
-        <w:t xml:space="preserve"> </w:t>
-      </w:r>
-      <w:r>
-        <w:rPr>
-          <w:b/>
-          <w:bCs/>
-          <w:lang w:val="en-US"/>
-        </w:rPr>
-        <w:t xml:space="preserve">the </w:t>
-      </w:r>
-      <w:r>
-        <w:rPr>
-          <w:b/>
-          <w:bCs/>
-          <w:lang w:val="en-US"/>
-        </w:rPr>
-        <w:t>method</w:t>
-      </w:r>
-      <w:r>
-        <w:rPr>
-          <w:b/>
-          <w:bCs/>
-          <w:lang w:val="en-US"/>
-        </w:rPr>
-        <w:t xml:space="preserve"> </w:t>
-      </w:r>
-      <w:r>
-        <w:rPr>
-          <w:rFonts w:ascii="Courier New" w:hAnsi="Courier New" w:cs="Courier New"/>
-          <w:b/>
-          <w:bCs/>
-          <w:lang w:val="en-US"/>
-        </w:rPr>
-        <w:t>filter</w:t>
-      </w:r>
-      <w:r>
-        <w:rPr>
-          <w:b/>
-          <w:bCs/>
-          <w:lang w:val="en-US"/>
-        </w:rPr>
-        <w:t xml:space="preserve">. </w:t>
-      </w:r>
-      <w:r>
-        <w:rPr>
-          <w:b/>
-          <w:bCs/>
-          <w:lang w:val="en-US"/>
-        </w:rPr>
-        <w:t>(0,5 points)</w:t>
-      </w:r>
-    </w:p>
-    <w:p>
-      <w:pPr>
-        <w:spacing w:line="360" w:lineRule="auto"/>
-        <w:rPr>
-          <w:b/>
-          <w:bCs/>
-          <w:lang w:val="en-US"/>
-        </w:rPr>
-      </w:pPr>
-      <w:r>
-        <w:rPr>
-          <w:b/>
-          <w:bCs/>
-          <w:lang w:val="en-US"/>
-        </w:rPr>
-        <w:t xml:space="preserve">b. </w:t>
-      </w:r>
-      <w:r>
-        <w:rPr>
-          <w:b/>
-          <w:bCs/>
-          <w:lang w:val="en-US"/>
-        </w:rPr>
-        <w:t>Return a new array into a variable</w:t>
-      </w:r>
-      <w:r>
-        <w:rPr>
-          <w:b/>
-          <w:bCs/>
-          <w:lang w:val="en-US"/>
-        </w:rPr>
-        <w:t xml:space="preserve"> called</w:t>
-      </w:r>
-      <w:r>
-        <w:rPr>
-          <w:b/>
-          <w:bCs/>
-          <w:lang w:val="en-US"/>
-        </w:rPr>
-        <w:t xml:space="preserve"> </w:t>
-      </w:r>
-      <w:r>
-        <w:rPr>
-          <w:rFonts w:ascii="Courier New" w:hAnsi="Courier New" w:cs="Courier New"/>
-          <w:b/>
-          <w:bCs/>
-          <w:lang w:val="en-US"/>
-        </w:rPr>
-        <w:t>grades</w:t>
-      </w:r>
-      <w:r>
-        <w:rPr>
-          <w:b/>
-          <w:bCs/>
-          <w:lang w:val="en-US"/>
-        </w:rPr>
-        <w:t xml:space="preserve">. The new array contains the grades that are calculated from the numbers of the original array </w:t>
-      </w:r>
-      <w:r>
-        <w:rPr>
-          <w:rFonts w:ascii="Courier New" w:hAnsi="Courier New" w:cs="Courier New"/>
-          <w:b/>
-          <w:bCs/>
-          <w:lang w:val="en-US"/>
-        </w:rPr>
-        <w:t>points</w:t>
-      </w:r>
-      <w:r>
-        <w:rPr>
-          <w:b/>
-          <w:bCs/>
-          <w:lang w:val="en-US"/>
-        </w:rPr>
-        <w:t xml:space="preserve">. Use </w:t>
-      </w:r>
-      <w:r>
-        <w:rPr>
-          <w:b/>
-          <w:bCs/>
-          <w:lang w:val="en-US"/>
-        </w:rPr>
-        <w:t xml:space="preserve">the </w:t>
-      </w:r>
-      <w:r>
-        <w:rPr>
-          <w:b/>
-          <w:bCs/>
-          <w:lang w:val="en-US"/>
-        </w:rPr>
-        <w:t>method</w:t>
-      </w:r>
-      <w:r>
-        <w:rPr>
-          <w:b/>
-          <w:bCs/>
-          <w:lang w:val="en-US"/>
-        </w:rPr>
-        <w:t xml:space="preserve"> </w:t>
-      </w:r>
-      <w:r>
-        <w:rPr>
-          <w:rFonts w:ascii="Courier New" w:hAnsi="Courier New" w:cs="Courier New"/>
-          <w:b/>
-          <w:bCs/>
-          <w:lang w:val="en-US"/>
-        </w:rPr>
-        <w:t>map</w:t>
-      </w:r>
-      <w:r>
-        <w:rPr>
-          <w:b/>
-          <w:bCs/>
-          <w:lang w:val="en-US"/>
-        </w:rPr>
-        <w:t>. The evaluation scale is the following: at least 40 points -&gt; 1; 50 -&gt; 2; 60 -&gt; 3; 70 -&gt; 4;</w:t>
-      </w:r>
-      <w:r>
-        <w:rPr>
-          <w:b/>
-          <w:bCs/>
-          <w:lang w:val="en-US"/>
-        </w:rPr>
-        <w:t xml:space="preserve"> </w:t>
-      </w:r>
-      <w:r>
-        <w:rPr>
-          <w:b/>
-          <w:bCs/>
-          <w:lang w:val="en-US"/>
-        </w:rPr>
-        <w:t xml:space="preserve">85 -&gt; 5. </w:t>
-      </w:r>
-      <w:r>
-        <w:rPr>
-          <w:b/>
-          <w:bCs/>
-          <w:lang w:val="en-US"/>
-        </w:rPr>
-        <w:t>Otherwise,</w:t>
-      </w:r>
-      <w:r>
-        <w:rPr>
-          <w:b/>
-          <w:bCs/>
-          <w:lang w:val="en-US"/>
-        </w:rPr>
-        <w:t xml:space="preserve"> the grade is 0.  (0,5 points)</w:t>
-      </w:r>
-    </w:p>
-    <w:p>
-      <w:pPr>
-        <w:spacing w:line="360" w:lineRule="auto"/>
-        <w:rPr>
-          <w:b/>
-          <w:bCs/>
-          <w:lang w:val="en-US"/>
-        </w:rPr>
-      </w:pPr>
-      <w:r>
-        <w:rPr>
-          <w:b/>
-          <w:bCs/>
-          <w:lang w:val="en-US"/>
-        </w:rPr>
-        <w:t xml:space="preserve">c. </w:t>
-      </w:r>
-      <w:r>
-        <w:rPr>
-          <w:b/>
-          <w:bCs/>
-          <w:lang w:val="en-US"/>
-        </w:rPr>
-        <w:t xml:space="preserve">Calculate the average grade by </w:t>
-      </w:r>
-      <w:r>
-        <w:rPr>
-          <w:b/>
-          <w:bCs/>
-          <w:lang w:val="en-US"/>
-        </w:rPr>
-        <w:t xml:space="preserve">using a method </w:t>
-      </w:r>
-      <w:r>
-        <w:rPr>
-          <w:b/>
-          <w:bCs/>
-          <w:lang w:val="en-US"/>
-        </w:rPr>
-        <w:t>reduce</w:t>
-      </w:r>
-      <w:r>
-        <w:rPr>
-          <w:b/>
-          <w:bCs/>
-          <w:lang w:val="en-US"/>
-        </w:rPr>
-        <w:t>.</w:t>
-      </w:r>
-      <w:r>
-        <w:rPr>
-          <w:b/>
-          <w:bCs/>
-          <w:lang w:val="en-US"/>
-        </w:rPr>
-        <w:t xml:space="preserve"> Use the original array </w:t>
-      </w:r>
-      <w:r>
-        <w:rPr>
-          <w:rFonts w:ascii="Courier New" w:hAnsi="Courier New" w:cs="Courier New"/>
-          <w:b/>
-          <w:bCs/>
-          <w:lang w:val="en-US"/>
-        </w:rPr>
-        <w:t>points</w:t>
-      </w:r>
-      <w:r>
-        <w:rPr>
-          <w:b/>
-          <w:bCs/>
-          <w:lang w:val="en-US"/>
-        </w:rPr>
-        <w:t>.</w:t>
-      </w:r>
-      <w:r>
-        <w:rPr>
-          <w:b/>
-          <w:bCs/>
-          <w:lang w:val="en-US"/>
-        </w:rPr>
-        <w:t xml:space="preserve"> (</w:t>
-      </w:r>
-      <w:r>
-        <w:rPr>
-          <w:b/>
-          <w:bCs/>
-          <w:lang w:val="en-US"/>
-        </w:rPr>
-        <w:t>0,5</w:t>
-      </w:r>
-      <w:r>
-        <w:rPr>
-          <w:b/>
-          <w:bCs/>
-          <w:lang w:val="en-US"/>
-        </w:rPr>
         <w:t xml:space="preserve"> point</w:t>
       </w:r>
       <w:r>
@@ -5793,8 +6397,8 @@
       </w:r>
     </w:p>
     <w:sectPr>
-      <w:headerReference w:type="default" r:id="rId16"/>
-      <w:footerReference w:type="default" r:id="rId17"/>
+      <w:headerReference w:type="default" r:id="rId21"/>
+      <w:footerReference w:type="default" r:id="rId22"/>
       <w:pgSz w:w="11906" w:h="16838"/>
       <w:pgMar w:top="851" w:right="1134" w:bottom="851" w:left="1134" w:header="709" w:footer="709" w:gutter="0"/>
       <w:cols w:space="708"/>
@@ -7385,28 +7989,6 @@
 </file>
 
 <file path=customXml/item1.xml><?xml version="1.0" encoding="utf-8"?>
-<p:properties xmlns:p="http://schemas.microsoft.com/office/2006/metadata/properties" xmlns:xsi="http://www.w3.org/2001/XMLSchema-instance" xmlns:pc="http://schemas.microsoft.com/office/infopath/2007/PartnerControls">
-  <documentManagement>
-    <Tulosalue xmlns="23a2fba3-87fb-42d1-bad1-f4f6bc2053a4"/>
-    <Dokumenttityyppi xmlns="23a2fba3-87fb-42d1-bad1-f4f6bc2053a4">Lomake</Dokumenttityyppi>
-    <Julkisuus xmlns="23a2fba3-87fb-42d1-bad1-f4f6bc2053a4">Julkinen</Julkisuus>
-    <Toiminta_x0020_-_x0020_Viestintä xmlns="23a2fba3-87fb-42d1-bad1-f4f6bc2053a4">Asiakirjapohjat</Toiminta_x0020_-_x0020_Viestintä>
-    <Esitysp_x00e4_iv_x00e4_ xmlns="1b4fdc03-4837-44ea-a7a0-a5d0f089a01d" xsi:nil="true"/>
-    <V_x00e4_liotsikko xmlns="1b4fdc03-4837-44ea-a7a0-a5d0f089a01d" xsi:nil="true"/>
-  </documentManagement>
-</p:properties>
-</file>
-
-<file path=customXml/item2.xml><?xml version="1.0" encoding="utf-8"?>
-<?mso-contentType ?>
-<FormTemplates xmlns="http://schemas.microsoft.com/sharepoint/v3/contenttype/forms">
-  <Display>DocumentLibraryForm</Display>
-  <Edit>DocumentLibraryForm</Edit>
-  <New>DocumentLibraryForm</New>
-</FormTemplates>
-</file>
-
-<file path=customXml/item3.xml><?xml version="1.0" encoding="utf-8"?>
 <ct:contentTypeSchema xmlns:ct="http://schemas.microsoft.com/office/2006/metadata/contentType" xmlns:ma="http://schemas.microsoft.com/office/2006/metadata/properties/metaAttributes" ct:_="" ma:_="" ma:contentTypeName="Asiakirja" ma:contentTypeID="0x010100745CB62FAEBEDD4D864FB601409E004D" ma:contentTypeVersion="16" ma:contentTypeDescription="Luo uusi asiakirja." ma:contentTypeScope="" ma:versionID="cdb13c9e37124285a4e073a33320bc58">
   <xsd:schema xmlns:xsd="http://www.w3.org/2001/XMLSchema" xmlns:xs="http://www.w3.org/2001/XMLSchema" xmlns:p="http://schemas.microsoft.com/office/2006/metadata/properties" xmlns:ns2="23a2fba3-87fb-42d1-bad1-f4f6bc2053a4" xmlns:ns3="1b4fdc03-4837-44ea-a7a0-a5d0f089a01d" targetNamespace="http://schemas.microsoft.com/office/2006/metadata/properties" ma:root="true" ma:fieldsID="9f8a40e2ad300bbcc5ce9cc82a65b4c3" ns2:_="" ns3:_="">
     <xsd:import namespace="23a2fba3-87fb-42d1-bad1-f4f6bc2053a4"/>
@@ -7638,26 +8220,29 @@
 </ct:contentTypeSchema>
 </file>
 
-<file path=customXml/itemProps1.xml><?xml version="1.0" encoding="utf-8"?>
-<ds:datastoreItem xmlns:ds="http://schemas.openxmlformats.org/officeDocument/2006/customXml" ds:itemID="{CC73392A-701C-4F89-9B07-90E06ED25D3E}">
-  <ds:schemaRefs>
-    <ds:schemaRef ds:uri="http://schemas.microsoft.com/office/2006/metadata/properties"/>
-    <ds:schemaRef ds:uri="http://schemas.microsoft.com/office/infopath/2007/PartnerControls"/>
-    <ds:schemaRef ds:uri="23a2fba3-87fb-42d1-bad1-f4f6bc2053a4"/>
-    <ds:schemaRef ds:uri="1b4fdc03-4837-44ea-a7a0-a5d0f089a01d"/>
-  </ds:schemaRefs>
-</ds:datastoreItem>
+<file path=customXml/item2.xml><?xml version="1.0" encoding="utf-8"?>
+<?mso-contentType ?>
+<FormTemplates xmlns="http://schemas.microsoft.com/sharepoint/v3/contenttype/forms">
+  <Display>DocumentLibraryForm</Display>
+  <Edit>DocumentLibraryForm</Edit>
+  <New>DocumentLibraryForm</New>
+</FormTemplates>
 </file>
 
-<file path=customXml/itemProps2.xml><?xml version="1.0" encoding="utf-8"?>
-<ds:datastoreItem xmlns:ds="http://schemas.openxmlformats.org/officeDocument/2006/customXml" ds:itemID="{74F80A59-1336-4798-9185-8D3547E0A8DB}">
-  <ds:schemaRefs>
-    <ds:schemaRef ds:uri="http://schemas.microsoft.com/sharepoint/v3/contenttype/forms"/>
-  </ds:schemaRefs>
-</ds:datastoreItem>
+<file path=customXml/item3.xml><?xml version="1.0" encoding="utf-8"?>
+<p:properties xmlns:p="http://schemas.microsoft.com/office/2006/metadata/properties" xmlns:xsi="http://www.w3.org/2001/XMLSchema-instance" xmlns:pc="http://schemas.microsoft.com/office/infopath/2007/PartnerControls">
+  <documentManagement>
+    <Tulosalue xmlns="23a2fba3-87fb-42d1-bad1-f4f6bc2053a4"/>
+    <Dokumenttityyppi xmlns="23a2fba3-87fb-42d1-bad1-f4f6bc2053a4">Lomake</Dokumenttityyppi>
+    <Julkisuus xmlns="23a2fba3-87fb-42d1-bad1-f4f6bc2053a4">Julkinen</Julkisuus>
+    <Toiminta_x0020_-_x0020_Viestintä xmlns="23a2fba3-87fb-42d1-bad1-f4f6bc2053a4">Asiakirjapohjat</Toiminta_x0020_-_x0020_Viestintä>
+    <Esitysp_x00e4_iv_x00e4_ xmlns="1b4fdc03-4837-44ea-a7a0-a5d0f089a01d" xsi:nil="true"/>
+    <V_x00e4_liotsikko xmlns="1b4fdc03-4837-44ea-a7a0-a5d0f089a01d" xsi:nil="true"/>
+  </documentManagement>
+</p:properties>
 </file>
 
-<file path=customXml/itemProps3.xml><?xml version="1.0" encoding="utf-8"?>
+<file path=customXml/itemProps1.xml><?xml version="1.0" encoding="utf-8"?>
 <ds:datastoreItem xmlns:ds="http://schemas.openxmlformats.org/officeDocument/2006/customXml" ds:itemID="{067C33EF-BAF0-4E03-A07D-0493CA33F805}">
   <ds:schemaRefs>
     <ds:schemaRef ds:uri="http://schemas.microsoft.com/office/2006/metadata/contentType"/>
@@ -7674,4 +8259,23 @@
     <ds:schemaRef ds:uri="http://schemas.microsoft.com/internal/obd"/>
   </ds:schemaRefs>
 </ds:datastoreItem>
+</file>
+
+<file path=customXml/itemProps2.xml><?xml version="1.0" encoding="utf-8"?>
+<ds:datastoreItem xmlns:ds="http://schemas.openxmlformats.org/officeDocument/2006/customXml" ds:itemID="{74F80A59-1336-4798-9185-8D3547E0A8DB}">
+  <ds:schemaRefs>
+    <ds:schemaRef ds:uri="http://schemas.microsoft.com/sharepoint/v3/contenttype/forms"/>
+  </ds:schemaRefs>
+</ds:datastoreItem>
+</file>
+
+<file path=customXml/itemProps3.xml><?xml version="1.0" encoding="utf-8"?>
+<ds:datastoreItem xmlns:ds="http://schemas.openxmlformats.org/officeDocument/2006/customXml" ds:itemID="{CC73392A-701C-4F89-9B07-90E06ED25D3E}">
+  <ds:schemaRefs>
+    <ds:schemaRef ds:uri="http://schemas.microsoft.com/office/2006/metadata/properties"/>
+    <ds:schemaRef ds:uri="http://schemas.microsoft.com/office/infopath/2007/PartnerControls"/>
+    <ds:schemaRef ds:uri="23a2fba3-87fb-42d1-bad1-f4f6bc2053a4"/>
+    <ds:schemaRef ds:uri="1b4fdc03-4837-44ea-a7a0-a5d0f089a01d"/>
+  </ds:schemaRefs>
+</ds:datastoreItem>
 </file>
--- a/JavaScript/Tehtävätannot/Kesken/FED - EX01 - JavaScript Basics and Arrays.docx
+++ b/JavaScript/Tehtävätannot/Kesken/FED - EX01 - JavaScript Basics and Arrays.docx
@@ -27,6 +27,7 @@
         </w:rPr>
         <w:t xml:space="preserve"> </w:t>
       </w:r>
+      <w:proofErr w:type="gramStart"/>
       <w:r>
         <w:rPr>
           <w:lang w:val="en-US"/>
@@ -39,6 +40,7 @@
         </w:rPr>
         <w:t xml:space="preserve"> ”</w:t>
       </w:r>
+      <w:proofErr w:type="gramEnd"/>
       <w:r>
         <w:rPr>
           <w:lang w:val="en-US"/>
@@ -1006,8 +1008,17 @@
           <w:rFonts w:ascii="Courier New" w:hAnsi="Courier New" w:cs="Courier New"/>
           <w:lang w:val="en-GB"/>
         </w:rPr>
-        <w:t xml:space="preserve"> = port || 3000;</w:t>
-      </w:r>
+        <w:t xml:space="preserve"> = port || </w:t>
+      </w:r>
+      <w:proofErr w:type="gramStart"/>
+      <w:r>
+        <w:rPr>
+          <w:rFonts w:ascii="Courier New" w:hAnsi="Courier New" w:cs="Courier New"/>
+          <w:lang w:val="en-GB"/>
+        </w:rPr>
+        <w:t>3000;</w:t>
+      </w:r>
+      <w:proofErr w:type="gramEnd"/>
       <w:r>
         <w:rPr>
           <w:lang w:val="en-GB"/>
@@ -1207,7 +1218,27 @@
           <w:szCs w:val="20"/>
           <w:lang w:val="en-US"/>
         </w:rPr>
-        <w:t>’, ‘’, ”“, null, undefined, {}, []</w:t>
+        <w:t>’, ‘’</w:t>
+      </w:r>
+      <w:proofErr w:type="gramStart"/>
+      <w:r>
+        <w:rPr>
+          <w:rFonts w:ascii="Courier New" w:hAnsi="Courier New" w:cs="Courier New"/>
+          <w:sz w:val="20"/>
+          <w:szCs w:val="20"/>
+          <w:lang w:val="en-US"/>
+        </w:rPr>
+        <w:t>, ”</w:t>
+      </w:r>
+      <w:proofErr w:type="gramEnd"/>
+      <w:r>
+        <w:rPr>
+          <w:rFonts w:ascii="Courier New" w:hAnsi="Courier New" w:cs="Courier New"/>
+          <w:sz w:val="20"/>
+          <w:szCs w:val="20"/>
+          <w:lang w:val="en-US"/>
+        </w:rPr>
+        <w:t>“, null, undefined, {}, []</w:t>
       </w:r>
       <w:r>
         <w:rPr>
@@ -2810,7 +2841,23 @@
           <w:b/>
           <w:lang w:val="en-US"/>
         </w:rPr>
-        <w:t xml:space="preserve"> Give two different ways to do it. The end result should be following: I have 36.5 euros. Please note that the amount is from the variable</w:t>
+        <w:t xml:space="preserve"> Give two different ways to do it. The end result should be </w:t>
+      </w:r>
+      <w:proofErr w:type="gramStart"/>
+      <w:r>
+        <w:rPr>
+          <w:b/>
+          <w:lang w:val="en-US"/>
+        </w:rPr>
+        <w:t>following:</w:t>
+      </w:r>
+      <w:proofErr w:type="gramEnd"/>
+      <w:r>
+        <w:rPr>
+          <w:b/>
+          <w:lang w:val="en-US"/>
+        </w:rPr>
+        <w:t xml:space="preserve"> I have 36.5 euros. Please note that the amount is from the variable</w:t>
       </w:r>
       <w:r>
         <w:rPr>
@@ -3941,8 +3988,19 @@
           <w:bCs/>
           <w:lang w:val="en-US"/>
         </w:rPr>
-        <w:t>distances = [ 164, 526, 248, 12, 81, 181, 34 ]</w:t>
-      </w:r>
+        <w:t xml:space="preserve">distances = [ 164, 526, 248, 12, 81, 181, </w:t>
+      </w:r>
+      <w:proofErr w:type="gramStart"/>
+      <w:r>
+        <w:rPr>
+          <w:rFonts w:ascii="Courier New" w:hAnsi="Courier New" w:cs="Courier New"/>
+          <w:b/>
+          <w:bCs/>
+          <w:lang w:val="en-US"/>
+        </w:rPr>
+        <w:t>34 ]</w:t>
+      </w:r>
+      <w:proofErr w:type="gramEnd"/>
       <w:r>
         <w:rPr>
           <w:b/>
@@ -4109,15 +4167,33 @@
           <w:bCs/>
           <w:lang w:val="en-US"/>
         </w:rPr>
-        <w:t xml:space="preserve">Use another kind of a for loop to calculate the same sum </w:t>
-      </w:r>
-      <w:r>
-        <w:rPr>
-          <w:b/>
-          <w:bCs/>
-          <w:lang w:val="en-US"/>
-        </w:rPr>
-        <w:t xml:space="preserve">. </w:t>
+        <w:t xml:space="preserve">Use another kind of a for loop to calculate the same </w:t>
+      </w:r>
+      <w:proofErr w:type="gramStart"/>
+      <w:r>
+        <w:rPr>
+          <w:b/>
+          <w:bCs/>
+          <w:lang w:val="en-US"/>
+        </w:rPr>
+        <w:t xml:space="preserve">sum </w:t>
+      </w:r>
+      <w:r>
+        <w:rPr>
+          <w:b/>
+          <w:bCs/>
+          <w:lang w:val="en-US"/>
+        </w:rPr>
+        <w:t>.</w:t>
+      </w:r>
+      <w:proofErr w:type="gramEnd"/>
+      <w:r>
+        <w:rPr>
+          <w:b/>
+          <w:bCs/>
+          <w:lang w:val="en-US"/>
+        </w:rPr>
+        <w:t xml:space="preserve"> </w:t>
       </w:r>
       <w:r>
         <w:rPr>
@@ -4345,7 +4421,15 @@
         <w:t>J</w:t>
       </w:r>
       <w:r>
-        <w:t xml:space="preserve">avaScriptissä taulukko voi sisältää erilaisia arvoja, kuten numeroita ja objekteja, samanaikaisesti. Taulukot ovat monipuolisia ja voivat pitää sisällään eri tietotyyppejä, kuten merkkijonoja, numeroita, objekteja, funktioita ja jopa muita taulukoita. Esimerkiksi taulukko voi sisältää sekä numeroita (kuten 1 ja 42) että objekteja (kuten { nimi: "John", ikä: 30 }). </w:t>
+        <w:t xml:space="preserve">avaScriptissä taulukko voi sisältää erilaisia arvoja, kuten numeroita ja objekteja, samanaikaisesti. Taulukot ovat monipuolisia ja voivat pitää sisällään eri tietotyyppejä, kuten merkkijonoja, numeroita, objekteja, funktioita ja jopa muita taulukoita. Esimerkiksi taulukko voi sisältää sekä numeroita (kuten 1 ja 42) että objekteja (kuten </w:t>
+      </w:r>
+      <w:proofErr w:type="gramStart"/>
+      <w:r>
+        <w:t>{ nimi</w:t>
+      </w:r>
+      <w:proofErr w:type="gramEnd"/>
+      <w:r>
+        <w:t xml:space="preserve">: "John", ikä: 30 }). </w:t>
       </w:r>
       <w:proofErr w:type="spellStart"/>
       <w:r>
@@ -4908,28 +4992,50 @@
           <w:bCs/>
           <w:lang w:val="en-US"/>
         </w:rPr>
-        <w:t>let array1 = [1,3,5];</w:t>
-      </w:r>
-    </w:p>
-    <w:p>
-      <w:pPr>
-        <w:spacing w:line="360" w:lineRule="auto"/>
-        <w:rPr>
-          <w:rFonts w:ascii="Courier New" w:hAnsi="Courier New" w:cs="Courier New"/>
-          <w:b/>
-          <w:bCs/>
-          <w:lang w:val="en-US"/>
-        </w:rPr>
-      </w:pPr>
-      <w:r>
-        <w:rPr>
-          <w:rFonts w:ascii="Courier New" w:hAnsi="Courier New" w:cs="Courier New"/>
-          <w:b/>
-          <w:bCs/>
-          <w:lang w:val="en-US"/>
-        </w:rPr>
-        <w:t>let array2 = array1;</w:t>
-      </w:r>
+        <w:t>let array1 = [1,3,5</w:t>
+      </w:r>
+      <w:proofErr w:type="gramStart"/>
+      <w:r>
+        <w:rPr>
+          <w:rFonts w:ascii="Courier New" w:hAnsi="Courier New" w:cs="Courier New"/>
+          <w:b/>
+          <w:bCs/>
+          <w:lang w:val="en-US"/>
+        </w:rPr>
+        <w:t>];</w:t>
+      </w:r>
+      <w:proofErr w:type="gramEnd"/>
+    </w:p>
+    <w:p>
+      <w:pPr>
+        <w:spacing w:line="360" w:lineRule="auto"/>
+        <w:rPr>
+          <w:rFonts w:ascii="Courier New" w:hAnsi="Courier New" w:cs="Courier New"/>
+          <w:b/>
+          <w:bCs/>
+          <w:lang w:val="en-US"/>
+        </w:rPr>
+      </w:pPr>
+      <w:r>
+        <w:rPr>
+          <w:rFonts w:ascii="Courier New" w:hAnsi="Courier New" w:cs="Courier New"/>
+          <w:b/>
+          <w:bCs/>
+          <w:lang w:val="en-US"/>
+        </w:rPr>
+        <w:t xml:space="preserve">let array2 = </w:t>
+      </w:r>
+      <w:proofErr w:type="gramStart"/>
+      <w:r>
+        <w:rPr>
+          <w:rFonts w:ascii="Courier New" w:hAnsi="Courier New" w:cs="Courier New"/>
+          <w:b/>
+          <w:bCs/>
+          <w:lang w:val="en-US"/>
+        </w:rPr>
+        <w:t>array1;</w:t>
+      </w:r>
+      <w:proofErr w:type="gramEnd"/>
     </w:p>
     <w:p>
       <w:pPr>
@@ -5186,7 +5292,17 @@
           <w:bCs/>
           <w:lang w:val="en-US"/>
         </w:rPr>
-        <w:t>, 34</w:t>
+        <w:t xml:space="preserve">, </w:t>
+      </w:r>
+      <w:proofErr w:type="gramStart"/>
+      <w:r>
+        <w:rPr>
+          <w:rFonts w:ascii="Courier New" w:hAnsi="Courier New" w:cs="Courier New"/>
+          <w:b/>
+          <w:bCs/>
+          <w:lang w:val="en-US"/>
+        </w:rPr>
+        <w:t>34</w:t>
       </w:r>
       <w:r>
         <w:rPr>
@@ -5197,6 +5313,7 @@
         </w:rPr>
         <w:t xml:space="preserve"> ]</w:t>
       </w:r>
+      <w:proofErr w:type="gramEnd"/>
       <w:r>
         <w:rPr>
           <w:b/>
@@ -5876,7 +5993,17 @@
           <w:bCs/>
           <w:lang w:val="en-US"/>
         </w:rPr>
-        <w:t xml:space="preserve">, 19, 95, 55 </w:t>
+        <w:t xml:space="preserve">, 19, 95, </w:t>
+      </w:r>
+      <w:proofErr w:type="gramStart"/>
+      <w:r>
+        <w:rPr>
+          <w:rFonts w:ascii="Courier New" w:hAnsi="Courier New" w:cs="Courier New"/>
+          <w:b/>
+          <w:bCs/>
+          <w:lang w:val="en-US"/>
+        </w:rPr>
+        <w:t xml:space="preserve">55 </w:t>
       </w:r>
       <w:r>
         <w:rPr>
@@ -5887,6 +6014,7 @@
         </w:rPr>
         <w:t>]</w:t>
       </w:r>
+      <w:proofErr w:type="gramEnd"/>
       <w:r>
         <w:rPr>
           <w:b/>
@@ -5905,12 +6033,33 @@
           <w:lang w:val="en-US"/>
         </w:rPr>
       </w:pPr>
-      <w:r>
-        <w:rPr>
-          <w:b/>
-          <w:bCs/>
-          <w:lang w:val="en-US"/>
-        </w:rPr>
+    </w:p>
+    <w:p>
+      <w:pPr>
+        <w:spacing w:line="360" w:lineRule="auto"/>
+        <w:rPr>
+          <w:b/>
+          <w:bCs/>
+          <w:lang w:val="en-US"/>
+        </w:rPr>
+      </w:pPr>
+    </w:p>
+    <w:p>
+      <w:pPr>
+        <w:spacing w:line="360" w:lineRule="auto"/>
+        <w:rPr>
+          <w:b/>
+          <w:bCs/>
+          <w:lang w:val="en-US"/>
+        </w:rPr>
+      </w:pPr>
+      <w:r>
+        <w:rPr>
+          <w:b/>
+          <w:bCs/>
+          <w:lang w:val="en-US"/>
+        </w:rPr>
+        <w:lastRenderedPageBreak/>
         <w:t xml:space="preserve">a. </w:t>
       </w:r>
       <w:r>
@@ -6094,6 +6243,58 @@
           <w:bCs/>
           <w:lang w:val="en-US"/>
         </w:rPr>
+        <w:drawing>
+          <wp:inline distT="0" distB="0" distL="0" distR="0" wp14:anchorId="5304EB46" wp14:editId="15C77C80">
+            <wp:extent cx="6120130" cy="2504440"/>
+            <wp:effectExtent l="0" t="0" r="0" b="0"/>
+            <wp:docPr id="812237921" name="Kuva 1" descr="Kuva, joka sisältää kohteen teksti, ohjelmisto, Multimediaohjelmisto, Tietokonekuvake&#10;&#10;Kuvaus luotu automaattisesti"/>
+            <wp:cNvGraphicFramePr>
+              <a:graphicFrameLocks xmlns:a="http://schemas.openxmlformats.org/drawingml/2006/main" noChangeAspect="1"/>
+            </wp:cNvGraphicFramePr>
+            <a:graphic xmlns:a="http://schemas.openxmlformats.org/drawingml/2006/main">
+              <a:graphicData uri="http://schemas.openxmlformats.org/drawingml/2006/picture">
+                <pic:pic xmlns:pic="http://schemas.openxmlformats.org/drawingml/2006/picture">
+                  <pic:nvPicPr>
+                    <pic:cNvPr id="812237921" name="Kuva 1" descr="Kuva, joka sisältää kohteen teksti, ohjelmisto, Multimediaohjelmisto, Tietokonekuvake&#10;&#10;Kuvaus luotu automaattisesti"/>
+                    <pic:cNvPicPr/>
+                  </pic:nvPicPr>
+                  <pic:blipFill>
+                    <a:blip r:embed="rId21"/>
+                    <a:stretch>
+                      <a:fillRect/>
+                    </a:stretch>
+                  </pic:blipFill>
+                  <pic:spPr>
+                    <a:xfrm>
+                      <a:off x="0" y="0"/>
+                      <a:ext cx="6120130" cy="2504440"/>
+                    </a:xfrm>
+                    <a:prstGeom prst="rect">
+                      <a:avLst/>
+                    </a:prstGeom>
+                  </pic:spPr>
+                </pic:pic>
+              </a:graphicData>
+            </a:graphic>
+          </wp:inline>
+        </w:drawing>
+      </w:r>
+    </w:p>
+    <w:p>
+      <w:pPr>
+        <w:spacing w:line="360" w:lineRule="auto"/>
+        <w:rPr>
+          <w:b/>
+          <w:bCs/>
+          <w:lang w:val="en-US"/>
+        </w:rPr>
+      </w:pPr>
+      <w:r>
+        <w:rPr>
+          <w:b/>
+          <w:bCs/>
+          <w:lang w:val="en-US"/>
+        </w:rPr>
         <w:t xml:space="preserve">b. </w:t>
       </w:r>
       <w:r>
@@ -6193,16 +6394,7 @@
           <w:bCs/>
           <w:lang w:val="en-US"/>
         </w:rPr>
-        <w:t xml:space="preserve">. The evaluation scale </w:t>
-      </w:r>
-      <w:r>
-        <w:rPr>
-          <w:b/>
-          <w:bCs/>
-          <w:lang w:val="en-US"/>
-        </w:rPr>
-        <w:lastRenderedPageBreak/>
-        <w:t>is the following: at least 40 points -&gt; 1; 50 -&gt; 2; 60 -&gt; 3; 70 -&gt; 4;</w:t>
+        <w:t>. The evaluation scale is the following: at least 40 points -&gt; 1; 50 -&gt; 2; 60 -&gt; 3; 70 -&gt; 4;</w:t>
       </w:r>
       <w:r>
         <w:rPr>
@@ -6252,6 +6444,58 @@
           <w:bCs/>
           <w:lang w:val="en-US"/>
         </w:rPr>
+        <w:drawing>
+          <wp:inline distT="0" distB="0" distL="0" distR="0" wp14:anchorId="3C124FDC" wp14:editId="7D3E7C5D">
+            <wp:extent cx="6120130" cy="2797810"/>
+            <wp:effectExtent l="0" t="0" r="0" b="2540"/>
+            <wp:docPr id="1383114125" name="Kuva 1" descr="Kuva, joka sisältää kohteen teksti, kuvakaappaus, ohjelmisto, Multimediaohjelmisto&#10;&#10;Kuvaus luotu automaattisesti"/>
+            <wp:cNvGraphicFramePr>
+              <a:graphicFrameLocks xmlns:a="http://schemas.openxmlformats.org/drawingml/2006/main" noChangeAspect="1"/>
+            </wp:cNvGraphicFramePr>
+            <a:graphic xmlns:a="http://schemas.openxmlformats.org/drawingml/2006/main">
+              <a:graphicData uri="http://schemas.openxmlformats.org/drawingml/2006/picture">
+                <pic:pic xmlns:pic="http://schemas.openxmlformats.org/drawingml/2006/picture">
+                  <pic:nvPicPr>
+                    <pic:cNvPr id="1383114125" name="Kuva 1" descr="Kuva, joka sisältää kohteen teksti, kuvakaappaus, ohjelmisto, Multimediaohjelmisto&#10;&#10;Kuvaus luotu automaattisesti"/>
+                    <pic:cNvPicPr/>
+                  </pic:nvPicPr>
+                  <pic:blipFill>
+                    <a:blip r:embed="rId22"/>
+                    <a:stretch>
+                      <a:fillRect/>
+                    </a:stretch>
+                  </pic:blipFill>
+                  <pic:spPr>
+                    <a:xfrm>
+                      <a:off x="0" y="0"/>
+                      <a:ext cx="6120130" cy="2797810"/>
+                    </a:xfrm>
+                    <a:prstGeom prst="rect">
+                      <a:avLst/>
+                    </a:prstGeom>
+                  </pic:spPr>
+                </pic:pic>
+              </a:graphicData>
+            </a:graphic>
+          </wp:inline>
+        </w:drawing>
+      </w:r>
+    </w:p>
+    <w:p>
+      <w:pPr>
+        <w:spacing w:line="360" w:lineRule="auto"/>
+        <w:rPr>
+          <w:b/>
+          <w:bCs/>
+          <w:lang w:val="en-US"/>
+        </w:rPr>
+      </w:pPr>
+      <w:r>
+        <w:rPr>
+          <w:b/>
+          <w:bCs/>
+          <w:lang w:val="en-US"/>
+        </w:rPr>
         <w:t xml:space="preserve">c. </w:t>
       </w:r>
       <w:r>
@@ -6397,8 +6641,8 @@
       </w:r>
     </w:p>
     <w:sectPr>
-      <w:headerReference w:type="default" r:id="rId21"/>
-      <w:footerReference w:type="default" r:id="rId22"/>
+      <w:headerReference w:type="default" r:id="rId23"/>
+      <w:footerReference w:type="default" r:id="rId24"/>
       <w:pgSz w:w="11906" w:h="16838"/>
       <w:pgMar w:top="851" w:right="1134" w:bottom="851" w:left="1134" w:header="709" w:footer="709" w:gutter="0"/>
       <w:cols w:space="708"/>

--- a/JavaScript/Tehtävätannot/Kesken/FED - EX01 - JavaScript Basics and Arrays.docx
+++ b/JavaScript/Tehtävätannot/Kesken/FED - EX01 - JavaScript Basics and Arrays.docx
@@ -27,7 +27,6 @@
         </w:rPr>
         <w:t xml:space="preserve"> </w:t>
       </w:r>
-      <w:proofErr w:type="gramStart"/>
       <w:r>
         <w:rPr>
           <w:lang w:val="en-US"/>
@@ -40,7 +39,6 @@
         </w:rPr>
         <w:t xml:space="preserve"> ”</w:t>
       </w:r>
-      <w:proofErr w:type="gramEnd"/>
       <w:r>
         <w:rPr>
           <w:lang w:val="en-US"/>
@@ -162,33 +160,83 @@
         </w:rPr>
         <w:t xml:space="preserve">by </w:t>
       </w:r>
-      <w:proofErr w:type="spellStart"/>
-      <w:r>
-        <w:rPr>
-          <w:lang w:val="en-US"/>
-        </w:rPr>
-        <w:t>Marijin</w:t>
-      </w:r>
-      <w:proofErr w:type="spellEnd"/>
+      <w:r>
+        <w:rPr>
+          <w:lang w:val="en-US"/>
+        </w:rPr>
+        <w:t>Marijin Haverbeke</w:t>
+      </w:r>
+      <w:r>
+        <w:rPr>
+          <w:lang w:val="en-US"/>
+        </w:rPr>
+        <w:t>. The aims of the exercise are</w:t>
+      </w:r>
       <w:r>
         <w:rPr>
           <w:lang w:val="en-US"/>
         </w:rPr>
         <w:t xml:space="preserve"> </w:t>
       </w:r>
-      <w:proofErr w:type="spellStart"/>
-      <w:r>
-        <w:rPr>
-          <w:lang w:val="en-US"/>
-        </w:rPr>
-        <w:t>Haverbeke</w:t>
-      </w:r>
-      <w:proofErr w:type="spellEnd"/>
-      <w:r>
-        <w:rPr>
-          <w:lang w:val="en-US"/>
-        </w:rPr>
-        <w:t>. The aims of the exercise are</w:t>
+      <w:r>
+        <w:rPr>
+          <w:lang w:val="en-US"/>
+        </w:rPr>
+        <w:t>to become familiar with JavaScript basics, especially values, types</w:t>
+      </w:r>
+      <w:r>
+        <w:rPr>
+          <w:lang w:val="en-US"/>
+        </w:rPr>
+        <w:t xml:space="preserve">, </w:t>
+      </w:r>
+      <w:r>
+        <w:rPr>
+          <w:lang w:val="en-US"/>
+        </w:rPr>
+        <w:t>arrays,</w:t>
+      </w:r>
+      <w:r>
+        <w:rPr>
+          <w:lang w:val="en-US"/>
+        </w:rPr>
+        <w:t xml:space="preserve"> and operators. </w:t>
+      </w:r>
+      <w:r>
+        <w:rPr>
+          <w:lang w:val="en-US"/>
+        </w:rPr>
+        <w:t xml:space="preserve">The student </w:t>
+      </w:r>
+      <w:r>
+        <w:rPr>
+          <w:lang w:val="en-US"/>
+        </w:rPr>
+        <w:t>will also</w:t>
+      </w:r>
+      <w:r>
+        <w:rPr>
+          <w:lang w:val="en-US"/>
+        </w:rPr>
+        <w:t xml:space="preserve"> learn what kind</w:t>
+      </w:r>
+      <w:r>
+        <w:rPr>
+          <w:lang w:val="en-US"/>
+        </w:rPr>
+        <w:t>s</w:t>
+      </w:r>
+      <w:r>
+        <w:rPr>
+          <w:lang w:val="en-US"/>
+        </w:rPr>
+        <w:t xml:space="preserve"> of structure</w:t>
+      </w:r>
+      <w:r>
+        <w:rPr>
+          <w:lang w:val="en-US"/>
+        </w:rPr>
+        <w:t>s</w:t>
       </w:r>
       <w:r>
         <w:rPr>
@@ -200,72 +248,6 @@
         <w:rPr>
           <w:lang w:val="en-US"/>
         </w:rPr>
-        <w:t>to become familiar with JavaScript basics, especially values, types</w:t>
-      </w:r>
-      <w:r>
-        <w:rPr>
-          <w:lang w:val="en-US"/>
-        </w:rPr>
-        <w:t xml:space="preserve">, </w:t>
-      </w:r>
-      <w:r>
-        <w:rPr>
-          <w:lang w:val="en-US"/>
-        </w:rPr>
-        <w:t>arrays,</w:t>
-      </w:r>
-      <w:r>
-        <w:rPr>
-          <w:lang w:val="en-US"/>
-        </w:rPr>
-        <w:t xml:space="preserve"> and operators. </w:t>
-      </w:r>
-      <w:r>
-        <w:rPr>
-          <w:lang w:val="en-US"/>
-        </w:rPr>
-        <w:t xml:space="preserve">The student </w:t>
-      </w:r>
-      <w:r>
-        <w:rPr>
-          <w:lang w:val="en-US"/>
-        </w:rPr>
-        <w:t>will also</w:t>
-      </w:r>
-      <w:r>
-        <w:rPr>
-          <w:lang w:val="en-US"/>
-        </w:rPr>
-        <w:t xml:space="preserve"> learn what kind</w:t>
-      </w:r>
-      <w:r>
-        <w:rPr>
-          <w:lang w:val="en-US"/>
-        </w:rPr>
-        <w:t>s</w:t>
-      </w:r>
-      <w:r>
-        <w:rPr>
-          <w:lang w:val="en-US"/>
-        </w:rPr>
-        <w:t xml:space="preserve"> of structure</w:t>
-      </w:r>
-      <w:r>
-        <w:rPr>
-          <w:lang w:val="en-US"/>
-        </w:rPr>
-        <w:t>s</w:t>
-      </w:r>
-      <w:r>
-        <w:rPr>
-          <w:lang w:val="en-US"/>
-        </w:rPr>
-        <w:t xml:space="preserve"> </w:t>
-      </w:r>
-      <w:r>
-        <w:rPr>
-          <w:lang w:val="en-US"/>
-        </w:rPr>
         <w:t xml:space="preserve">a </w:t>
       </w:r>
       <w:r>
@@ -334,16 +316,8 @@
         <w:rPr>
           <w:lang w:val="en-US"/>
         </w:rPr>
-        <w:t xml:space="preserve"> </w:t>
-      </w:r>
-      <w:proofErr w:type="spellStart"/>
-      <w:r>
-        <w:rPr>
-          <w:lang w:val="en-US"/>
-        </w:rPr>
-        <w:t>itsLearning</w:t>
-      </w:r>
-      <w:proofErr w:type="spellEnd"/>
+        <w:t xml:space="preserve"> itsLearning</w:t>
+      </w:r>
       <w:r>
         <w:rPr>
           <w:lang w:val="en-US"/>
@@ -633,21 +607,7 @@
         <w:rPr>
           <w:rFonts w:ascii="Courier New" w:hAnsi="Courier New" w:cs="Courier New"/>
         </w:rPr>
-        <w:t xml:space="preserve">On totta, koska löytyy samankaltainen arvo. JavaScript vertailee niitä vain arvon perusteelle, ei </w:t>
-      </w:r>
-      <w:proofErr w:type="spellStart"/>
-      <w:r>
-        <w:rPr>
-          <w:rFonts w:ascii="Courier New" w:hAnsi="Courier New" w:cs="Courier New"/>
-        </w:rPr>
-        <w:t>tietotyypijen</w:t>
-      </w:r>
-      <w:proofErr w:type="spellEnd"/>
-      <w:r>
-        <w:rPr>
-          <w:rFonts w:ascii="Courier New" w:hAnsi="Courier New" w:cs="Courier New"/>
-        </w:rPr>
-        <w:t xml:space="preserve"> mukaan.</w:t>
+        <w:t>On totta, koska löytyy samankaltainen arvo. JavaScript vertailee niitä vain arvon perusteelle, ei tietotyypijen mukaan.</w:t>
       </w:r>
       <w:r>
         <w:rPr>
@@ -822,23 +782,13 @@
           <w:bCs/>
         </w:rPr>
       </w:pPr>
-      <w:proofErr w:type="spellStart"/>
-      <w:r>
-        <w:rPr>
-          <w:rFonts w:ascii="Courier New" w:hAnsi="Courier New" w:cs="Courier New"/>
-          <w:b/>
-          <w:bCs/>
-        </w:rPr>
-        <w:t>typeof</w:t>
-      </w:r>
-      <w:proofErr w:type="spellEnd"/>
-      <w:r>
-        <w:rPr>
-          <w:rFonts w:ascii="Courier New" w:hAnsi="Courier New" w:cs="Courier New"/>
-          <w:b/>
-          <w:bCs/>
-        </w:rPr>
-        <w:t xml:space="preserve"> “Kissa</w:t>
+      <w:r>
+        <w:rPr>
+          <w:rFonts w:ascii="Courier New" w:hAnsi="Courier New" w:cs="Courier New"/>
+          <w:b/>
+          <w:bCs/>
+        </w:rPr>
+        <w:t>typeof “Kissa</w:t>
       </w:r>
       <w:r>
         <w:rPr>
@@ -859,36 +809,14 @@
         <w:rPr>
           <w:rFonts w:ascii="Courier New" w:hAnsi="Courier New" w:cs="Courier New"/>
         </w:rPr>
-        <w:t xml:space="preserve">Tämä palauttaa </w:t>
-      </w:r>
-      <w:proofErr w:type="spellStart"/>
-      <w:r>
-        <w:rPr>
-          <w:rFonts w:ascii="Courier New" w:hAnsi="Courier New" w:cs="Courier New"/>
-        </w:rPr>
-        <w:t>s</w:t>
-      </w:r>
-      <w:r>
-        <w:rPr>
-          <w:rFonts w:ascii="Courier New" w:hAnsi="Courier New" w:cs="Courier New"/>
-        </w:rPr>
-        <w:t>tring</w:t>
-      </w:r>
-      <w:proofErr w:type="spellEnd"/>
-      <w:r>
-        <w:rPr>
-          <w:rFonts w:ascii="Courier New" w:hAnsi="Courier New" w:cs="Courier New"/>
-        </w:rPr>
-        <w:t xml:space="preserve">, joten tulos on </w:t>
-      </w:r>
-      <w:proofErr w:type="spellStart"/>
-      <w:r>
-        <w:rPr>
-          <w:rFonts w:ascii="Courier New" w:hAnsi="Courier New" w:cs="Courier New"/>
-        </w:rPr>
-        <w:t>merkijono</w:t>
-      </w:r>
-      <w:proofErr w:type="spellEnd"/>
+        <w:t>Tämä palauttaa s</w:t>
+      </w:r>
+      <w:r>
+        <w:rPr>
+          <w:rFonts w:ascii="Courier New" w:hAnsi="Courier New" w:cs="Courier New"/>
+        </w:rPr>
+        <w:t>tring, joten tulos on merkijono</w:t>
+      </w:r>
     </w:p>
     <w:p>
       <w:pPr>
@@ -937,7 +865,6 @@
         </w:rPr>
         <w:t xml:space="preserve"> </w:t>
       </w:r>
-      <w:proofErr w:type="spellStart"/>
       <w:r>
         <w:rPr>
           <w:rFonts w:ascii="Courier New" w:hAnsi="Courier New" w:cs="Courier New"/>
@@ -947,7 +874,6 @@
         </w:rPr>
         <w:t>currentPort</w:t>
       </w:r>
-      <w:proofErr w:type="spellEnd"/>
       <w:r>
         <w:rPr>
           <w:b/>
@@ -992,37 +918,12 @@
           <w:rFonts w:ascii="Courier New" w:hAnsi="Courier New" w:cs="Courier New"/>
           <w:lang w:val="en-GB"/>
         </w:rPr>
-        <w:t xml:space="preserve"> </w:t>
-      </w:r>
-      <w:proofErr w:type="spellStart"/>
-      <w:r>
-        <w:rPr>
-          <w:rFonts w:ascii="Courier New" w:hAnsi="Courier New" w:cs="Courier New"/>
+        <w:t xml:space="preserve"> currentPort = port || 3000;</w:t>
+      </w:r>
+      <w:r>
+        <w:rPr>
           <w:lang w:val="en-GB"/>
         </w:rPr>
-        <w:t>currentPort</w:t>
-      </w:r>
-      <w:proofErr w:type="spellEnd"/>
-      <w:r>
-        <w:rPr>
-          <w:rFonts w:ascii="Courier New" w:hAnsi="Courier New" w:cs="Courier New"/>
-          <w:lang w:val="en-GB"/>
-        </w:rPr>
-        <w:t xml:space="preserve"> = port || </w:t>
-      </w:r>
-      <w:proofErr w:type="gramStart"/>
-      <w:r>
-        <w:rPr>
-          <w:rFonts w:ascii="Courier New" w:hAnsi="Courier New" w:cs="Courier New"/>
-          <w:lang w:val="en-GB"/>
-        </w:rPr>
-        <w:t>3000;</w:t>
-      </w:r>
-      <w:proofErr w:type="gramEnd"/>
-      <w:r>
-        <w:rPr>
-          <w:lang w:val="en-GB"/>
-        </w:rPr>
         <w:t xml:space="preserve">  </w:t>
       </w:r>
     </w:p>
@@ -1032,33 +933,11 @@
         <w:spacing w:line="360" w:lineRule="auto"/>
         <w:ind w:left="360"/>
       </w:pPr>
-      <w:proofErr w:type="spellStart"/>
-      <w:r>
-        <w:rPr>
-          <w:rFonts w:ascii="Courier New" w:hAnsi="Courier New" w:cs="Courier New"/>
-        </w:rPr>
-        <w:t>currentPort</w:t>
-      </w:r>
-      <w:proofErr w:type="spellEnd"/>
-      <w:r>
-        <w:rPr>
-          <w:rFonts w:ascii="Courier New" w:hAnsi="Courier New" w:cs="Courier New"/>
-        </w:rPr>
-        <w:t xml:space="preserve"> saa arvon 3001, koska portti on määritelty ja se on totta. Jos portti olisi epätosi tai määrittelemätön, </w:t>
-      </w:r>
-      <w:proofErr w:type="spellStart"/>
-      <w:r>
-        <w:rPr>
-          <w:rFonts w:ascii="Courier New" w:hAnsi="Courier New" w:cs="Courier New"/>
-        </w:rPr>
-        <w:t>currentPort</w:t>
-      </w:r>
-      <w:proofErr w:type="spellEnd"/>
-      <w:r>
-        <w:rPr>
-          <w:rFonts w:ascii="Courier New" w:hAnsi="Courier New" w:cs="Courier New"/>
-        </w:rPr>
-        <w:t xml:space="preserve"> olisi 3000.</w:t>
+      <w:r>
+        <w:rPr>
+          <w:rFonts w:ascii="Courier New" w:hAnsi="Courier New" w:cs="Courier New"/>
+        </w:rPr>
+        <w:t>currentPort saa arvon 3001, koska portti on määritelty ja se on totta. Jos portti olisi epätosi tai määrittelemätön, currentPort olisi 3000.</w:t>
       </w:r>
     </w:p>
     <w:p>
@@ -1090,33 +969,17 @@
         </w:rPr>
         <w:t xml:space="preserve">JavaScript </w:t>
       </w:r>
-      <w:proofErr w:type="spellStart"/>
       <w:r>
         <w:rPr>
           <w:b/>
         </w:rPr>
         <w:t>boolean</w:t>
       </w:r>
-      <w:proofErr w:type="spellEnd"/>
-      <w:r>
-        <w:rPr>
-          <w:b/>
-        </w:rPr>
-        <w:t xml:space="preserve"> </w:t>
-      </w:r>
-      <w:proofErr w:type="spellStart"/>
-      <w:r>
-        <w:rPr>
-          <w:b/>
-        </w:rPr>
-        <w:t>values</w:t>
-      </w:r>
-      <w:proofErr w:type="spellEnd"/>
-      <w:r>
-        <w:rPr>
-          <w:b/>
-        </w:rPr>
-        <w:t>.</w:t>
+      <w:r>
+        <w:rPr>
+          <w:b/>
+        </w:rPr>
+        <w:t xml:space="preserve"> values.</w:t>
       </w:r>
       <w:r>
         <w:rPr>
@@ -1198,47 +1061,7 @@
           <w:szCs w:val="20"/>
           <w:lang w:val="en-US"/>
         </w:rPr>
-        <w:t>true, false, 9, -0.7, 0, ‘</w:t>
-      </w:r>
-      <w:proofErr w:type="spellStart"/>
-      <w:r>
-        <w:rPr>
-          <w:rFonts w:ascii="Courier New" w:hAnsi="Courier New" w:cs="Courier New"/>
-          <w:sz w:val="20"/>
-          <w:szCs w:val="20"/>
-          <w:lang w:val="en-US"/>
-        </w:rPr>
-        <w:t>kissa</w:t>
-      </w:r>
-      <w:proofErr w:type="spellEnd"/>
-      <w:r>
-        <w:rPr>
-          <w:rFonts w:ascii="Courier New" w:hAnsi="Courier New" w:cs="Courier New"/>
-          <w:sz w:val="20"/>
-          <w:szCs w:val="20"/>
-          <w:lang w:val="en-US"/>
-        </w:rPr>
-        <w:t>’, ‘’</w:t>
-      </w:r>
-      <w:proofErr w:type="gramStart"/>
-      <w:r>
-        <w:rPr>
-          <w:rFonts w:ascii="Courier New" w:hAnsi="Courier New" w:cs="Courier New"/>
-          <w:sz w:val="20"/>
-          <w:szCs w:val="20"/>
-          <w:lang w:val="en-US"/>
-        </w:rPr>
-        <w:t>, ”</w:t>
-      </w:r>
-      <w:proofErr w:type="gramEnd"/>
-      <w:r>
-        <w:rPr>
-          <w:rFonts w:ascii="Courier New" w:hAnsi="Courier New" w:cs="Courier New"/>
-          <w:sz w:val="20"/>
-          <w:szCs w:val="20"/>
-          <w:lang w:val="en-US"/>
-        </w:rPr>
-        <w:t>“, null, undefined, {}, []</w:t>
+        <w:t>true, false, 9, -0.7, 0, ‘kissa’, ‘’, ”“, null, undefined, {}, []</w:t>
       </w:r>
       <w:r>
         <w:rPr>
@@ -1334,19 +1157,261 @@
         <w:rPr>
           <w:b/>
         </w:rPr>
-        <w:t xml:space="preserve">b. </w:t>
-      </w:r>
-      <w:proofErr w:type="spellStart"/>
-      <w:r>
-        <w:rPr>
-          <w:b/>
-        </w:rPr>
-        <w:t>Why</w:t>
-      </w:r>
-      <w:proofErr w:type="spellEnd"/>
-      <w:r>
-        <w:rPr>
-          <w:b/>
+        <w:t>b. Why?</w:t>
+      </w:r>
+    </w:p>
+    <w:p>
+      <w:pPr>
+        <w:spacing w:line="360" w:lineRule="auto"/>
+        <w:rPr>
+          <w:bCs/>
+          <w:lang w:val="en-FI"/>
+        </w:rPr>
+      </w:pPr>
+      <w:r>
+        <w:rPr>
+          <w:bCs/>
+          <w:lang w:val="en-FI"/>
+        </w:rPr>
+        <w:t>Arvojen totuusarvoisuus tai epätotuusarvoisuus perustuu JavaScriptin tyyppimuuntelusääntöihin. If-else-lauseessa tai missä tahansa tilanteessa, jossa odotetaan boolean-arvoa, JavaScript muuntaa nämä arvot automaattisesti joko trueksi tai falseksi niiden luontaisista ominaisuuksista riippuen.</w:t>
+      </w:r>
+      <w:r>
+        <w:rPr>
+          <w:bCs/>
+        </w:rPr>
+        <w:t xml:space="preserve"> </w:t>
+      </w:r>
+      <w:r>
+        <w:rPr>
+          <w:bCs/>
+          <w:lang w:val="en-FI"/>
+        </w:rPr>
+        <w:t>Epätotuusarvoiset arvot ovat niitä, jotka katsotaan "tyhjiksi" tai "olematon", kuten false, 0, '', null, undefined sekä tyhjät objektit ja taulukot. Kaikki muut arvot katsotaan totuusarvoisiksi.</w:t>
+      </w:r>
+      <w:r>
+        <w:rPr>
+          <w:bCs/>
+        </w:rPr>
+        <w:t xml:space="preserve"> </w:t>
+      </w:r>
+      <w:r>
+        <w:rPr>
+          <w:bCs/>
+          <w:lang w:val="en-FI"/>
+        </w:rPr>
+        <w:t xml:space="preserve">Tämä käyttäytyminen on hyödyllinen ehtojen ja ohjausrakenteiden käytössä JavaScriptissä. Voit esimerkiksi käyttää sitä tarkistaaksesi, onko muuttujalla arvo ennen tiettyjen toimintojen suorittamista. Tässä on </w:t>
+      </w:r>
+    </w:p>
+    <w:p>
+      <w:pPr>
+        <w:spacing w:line="360" w:lineRule="auto"/>
+        <w:rPr>
+          <w:bCs/>
+          <w:lang w:val="en-FI"/>
+        </w:rPr>
+      </w:pPr>
+    </w:p>
+    <w:p>
+      <w:pPr>
+        <w:spacing w:line="360" w:lineRule="auto"/>
+        <w:rPr>
+          <w:bCs/>
+          <w:lang w:val="en-FI"/>
+        </w:rPr>
+      </w:pPr>
+    </w:p>
+    <w:p>
+      <w:pPr>
+        <w:spacing w:line="360" w:lineRule="auto"/>
+        <w:rPr>
+          <w:bCs/>
+          <w:lang w:val="en-FI"/>
+        </w:rPr>
+      </w:pPr>
+    </w:p>
+    <w:p>
+      <w:pPr>
+        <w:spacing w:line="360" w:lineRule="auto"/>
+        <w:rPr>
+          <w:bCs/>
+          <w:lang w:val="en-FI"/>
+        </w:rPr>
+      </w:pPr>
+    </w:p>
+    <w:p>
+      <w:pPr>
+        <w:spacing w:line="360" w:lineRule="auto"/>
+        <w:rPr>
+          <w:bCs/>
+          <w:lang w:val="en-FI"/>
+        </w:rPr>
+      </w:pPr>
+    </w:p>
+    <w:p>
+      <w:pPr>
+        <w:spacing w:line="360" w:lineRule="auto"/>
+        <w:rPr>
+          <w:bCs/>
+          <w:lang w:val="en-FI"/>
+        </w:rPr>
+      </w:pPr>
+    </w:p>
+    <w:p>
+      <w:pPr>
+        <w:spacing w:line="360" w:lineRule="auto"/>
+        <w:rPr>
+          <w:b/>
+          <w:lang w:val="en-US"/>
+        </w:rPr>
+      </w:pPr>
+      <w:r>
+        <w:rPr>
+          <w:b/>
+          <w:lang w:val="en-US"/>
+        </w:rPr>
+        <w:t xml:space="preserve">3. </w:t>
+      </w:r>
+      <w:r>
+        <w:rPr>
+          <w:b/>
+          <w:lang w:val="en-US"/>
+        </w:rPr>
+        <w:t xml:space="preserve"> </w:t>
+      </w:r>
+      <w:r>
+        <w:rPr>
+          <w:b/>
+          <w:lang w:val="en-US"/>
+        </w:rPr>
+        <w:t>S</w:t>
+      </w:r>
+      <w:r>
+        <w:rPr>
+          <w:b/>
+          <w:lang w:val="en-US"/>
+        </w:rPr>
+        <w:t>trings.</w:t>
+      </w:r>
+      <w:r>
+        <w:rPr>
+          <w:b/>
+          <w:lang w:val="en-US"/>
+        </w:rPr>
+        <w:t xml:space="preserve"> </w:t>
+      </w:r>
+      <w:r>
+        <w:rPr>
+          <w:b/>
+          <w:lang w:val="en-US"/>
+        </w:rPr>
+        <w:t>(</w:t>
+      </w:r>
+      <w:r>
+        <w:rPr>
+          <w:b/>
+          <w:lang w:val="en-US"/>
+        </w:rPr>
+        <w:t>4</w:t>
+      </w:r>
+      <w:r>
+        <w:rPr>
+          <w:b/>
+          <w:lang w:val="en-US"/>
+        </w:rPr>
+        <w:t xml:space="preserve"> * 0,5 = </w:t>
+      </w:r>
+      <w:r>
+        <w:rPr>
+          <w:b/>
+          <w:lang w:val="en-US"/>
+        </w:rPr>
+        <w:t>2</w:t>
+      </w:r>
+      <w:r>
+        <w:rPr>
+          <w:b/>
+          <w:lang w:val="en-US"/>
+        </w:rPr>
+        <w:t xml:space="preserve"> point</w:t>
+      </w:r>
+      <w:r>
+        <w:rPr>
+          <w:b/>
+          <w:lang w:val="en-US"/>
+        </w:rPr>
+        <w:t>s</w:t>
+      </w:r>
+      <w:r>
+        <w:rPr>
+          <w:b/>
+          <w:lang w:val="en-US"/>
+        </w:rPr>
+        <w:t>)</w:t>
+      </w:r>
+    </w:p>
+    <w:p>
+      <w:pPr>
+        <w:spacing w:line="360" w:lineRule="auto"/>
+        <w:rPr>
+          <w:b/>
+          <w:lang w:val="en-US"/>
+        </w:rPr>
+      </w:pPr>
+      <w:r>
+        <w:rPr>
+          <w:b/>
+          <w:lang w:val="en-US"/>
+        </w:rPr>
+        <w:t>In JavaScript, you can use single quotes, double quotes, or backticks to mark strings</w:t>
+      </w:r>
+      <w:r>
+        <w:rPr>
+          <w:b/>
+          <w:lang w:val="en-US"/>
+        </w:rPr>
+        <w:t xml:space="preserve">. </w:t>
+      </w:r>
+    </w:p>
+    <w:p>
+      <w:pPr>
+        <w:spacing w:line="360" w:lineRule="auto"/>
+        <w:rPr>
+          <w:b/>
+          <w:lang w:val="en-US"/>
+        </w:rPr>
+      </w:pPr>
+      <w:r>
+        <w:rPr>
+          <w:b/>
+          <w:lang w:val="en-US"/>
+        </w:rPr>
+        <w:t xml:space="preserve">a. </w:t>
+      </w:r>
+      <w:r>
+        <w:rPr>
+          <w:b/>
+          <w:lang w:val="en-US"/>
+        </w:rPr>
+        <w:t>Are</w:t>
+      </w:r>
+      <w:r>
+        <w:rPr>
+          <w:b/>
+          <w:lang w:val="en-US"/>
+        </w:rPr>
+        <w:t xml:space="preserve"> there any differences between these</w:t>
+      </w:r>
+      <w:r>
+        <w:rPr>
+          <w:b/>
+          <w:lang w:val="en-US"/>
+        </w:rPr>
+        <w:t xml:space="preserve"> differently marked strings</w:t>
+      </w:r>
+      <w:r>
+        <w:rPr>
+          <w:b/>
+          <w:lang w:val="en-US"/>
         </w:rPr>
         <w:t>?</w:t>
       </w:r>
@@ -1356,1259 +1421,32 @@
         <w:spacing w:line="360" w:lineRule="auto"/>
         <w:rPr>
           <w:bCs/>
-          <w:lang w:val="en-FI"/>
-        </w:rPr>
-      </w:pPr>
-      <w:proofErr w:type="spellStart"/>
-      <w:r>
-        <w:rPr>
-          <w:bCs/>
-          <w:lang w:val="en-FI"/>
-        </w:rPr>
-        <w:t>Arvojen</w:t>
-      </w:r>
-      <w:proofErr w:type="spellEnd"/>
-      <w:r>
-        <w:rPr>
-          <w:bCs/>
-          <w:lang w:val="en-FI"/>
+        </w:rPr>
+      </w:pPr>
+      <w:r>
+        <w:rPr>
+          <w:bCs/>
+        </w:rPr>
+        <w:t>Yksinkertainen lainausmerkki (') ja kaksinkertainen lainausmerkki (") ovat perinteiset merkit merkkijonojen ympärillä JavaScriptissä. Voit käyttää kumpaakin vaihtoehtoa merkkijonojen merkitsemiseen.</w:t>
+      </w:r>
+      <w:r>
+        <w:rPr>
+          <w:bCs/>
         </w:rPr>
         <w:t xml:space="preserve"> </w:t>
       </w:r>
-      <w:proofErr w:type="spellStart"/>
-      <w:r>
-        <w:rPr>
-          <w:bCs/>
-          <w:lang w:val="en-FI"/>
-        </w:rPr>
-        <w:t>totuusarvoisuus</w:t>
-      </w:r>
-      <w:proofErr w:type="spellEnd"/>
-      <w:r>
-        <w:rPr>
-          <w:bCs/>
-          <w:lang w:val="en-FI"/>
-        </w:rPr>
-        <w:t xml:space="preserve"> tai </w:t>
-      </w:r>
-      <w:proofErr w:type="spellStart"/>
-      <w:r>
-        <w:rPr>
-          <w:bCs/>
-          <w:lang w:val="en-FI"/>
-        </w:rPr>
-        <w:t>epätotuusarvoisuus</w:t>
-      </w:r>
-      <w:proofErr w:type="spellEnd"/>
-      <w:r>
-        <w:rPr>
-          <w:bCs/>
-          <w:lang w:val="en-FI"/>
+      <w:r>
+        <w:rPr>
+          <w:bCs/>
+        </w:rPr>
+        <w:t>Takaperin lainausmerkit (``) ovat uudempi lisäys JavaScriptiin, ja ne mahdollistavat</w:t>
+      </w:r>
+      <w:r>
+        <w:rPr>
+          <w:bCs/>
         </w:rPr>
         <w:t xml:space="preserve"> </w:t>
       </w:r>
-      <w:proofErr w:type="spellStart"/>
-      <w:r>
-        <w:rPr>
-          <w:bCs/>
-          <w:lang w:val="en-FI"/>
-        </w:rPr>
-        <w:t>perustuu</w:t>
-      </w:r>
-      <w:proofErr w:type="spellEnd"/>
-      <w:r>
-        <w:rPr>
-          <w:bCs/>
-          <w:lang w:val="en-FI"/>
-        </w:rPr>
-        <w:t xml:space="preserve"> </w:t>
-      </w:r>
-      <w:proofErr w:type="spellStart"/>
-      <w:r>
-        <w:rPr>
-          <w:bCs/>
-          <w:lang w:val="en-FI"/>
-        </w:rPr>
-        <w:t>JavaScriptin</w:t>
-      </w:r>
-      <w:proofErr w:type="spellEnd"/>
-      <w:r>
-        <w:rPr>
-          <w:bCs/>
-          <w:lang w:val="en-FI"/>
-        </w:rPr>
-        <w:t xml:space="preserve"> </w:t>
-      </w:r>
-      <w:proofErr w:type="spellStart"/>
-      <w:r>
-        <w:rPr>
-          <w:bCs/>
-          <w:lang w:val="en-FI"/>
-        </w:rPr>
-        <w:t>tyyppimuuntelusääntöihin</w:t>
-      </w:r>
-      <w:proofErr w:type="spellEnd"/>
-      <w:r>
-        <w:rPr>
-          <w:bCs/>
-          <w:lang w:val="en-FI"/>
-        </w:rPr>
-        <w:t>. If-else-</w:t>
-      </w:r>
-      <w:proofErr w:type="spellStart"/>
-      <w:r>
-        <w:rPr>
-          <w:bCs/>
-          <w:lang w:val="en-FI"/>
-        </w:rPr>
-        <w:t>lauseessa</w:t>
-      </w:r>
-      <w:proofErr w:type="spellEnd"/>
-      <w:r>
-        <w:rPr>
-          <w:bCs/>
-          <w:lang w:val="en-FI"/>
-        </w:rPr>
-        <w:t xml:space="preserve"> tai </w:t>
-      </w:r>
-      <w:proofErr w:type="spellStart"/>
-      <w:r>
-        <w:rPr>
-          <w:bCs/>
-          <w:lang w:val="en-FI"/>
-        </w:rPr>
-        <w:t>missä</w:t>
-      </w:r>
-      <w:proofErr w:type="spellEnd"/>
-      <w:r>
-        <w:rPr>
-          <w:bCs/>
-          <w:lang w:val="en-FI"/>
-        </w:rPr>
-        <w:t xml:space="preserve"> </w:t>
-      </w:r>
-      <w:proofErr w:type="spellStart"/>
-      <w:r>
-        <w:rPr>
-          <w:bCs/>
-          <w:lang w:val="en-FI"/>
-        </w:rPr>
-        <w:t>tahansa</w:t>
-      </w:r>
-      <w:proofErr w:type="spellEnd"/>
-      <w:r>
-        <w:rPr>
-          <w:bCs/>
-          <w:lang w:val="en-FI"/>
-        </w:rPr>
-        <w:t xml:space="preserve"> </w:t>
-      </w:r>
-      <w:proofErr w:type="spellStart"/>
-      <w:r>
-        <w:rPr>
-          <w:bCs/>
-          <w:lang w:val="en-FI"/>
-        </w:rPr>
-        <w:t>tilanteessa</w:t>
-      </w:r>
-      <w:proofErr w:type="spellEnd"/>
-      <w:r>
-        <w:rPr>
-          <w:bCs/>
-          <w:lang w:val="en-FI"/>
-        </w:rPr>
-        <w:t xml:space="preserve">, </w:t>
-      </w:r>
-      <w:proofErr w:type="spellStart"/>
-      <w:r>
-        <w:rPr>
-          <w:bCs/>
-          <w:lang w:val="en-FI"/>
-        </w:rPr>
-        <w:t>jossa</w:t>
-      </w:r>
-      <w:proofErr w:type="spellEnd"/>
-      <w:r>
-        <w:rPr>
-          <w:bCs/>
-          <w:lang w:val="en-FI"/>
-        </w:rPr>
-        <w:t xml:space="preserve"> </w:t>
-      </w:r>
-      <w:proofErr w:type="spellStart"/>
-      <w:r>
-        <w:rPr>
-          <w:bCs/>
-          <w:lang w:val="en-FI"/>
-        </w:rPr>
-        <w:t>odotetaan</w:t>
-      </w:r>
-      <w:proofErr w:type="spellEnd"/>
-      <w:r>
-        <w:rPr>
-          <w:bCs/>
-          <w:lang w:val="en-FI"/>
-        </w:rPr>
-        <w:t xml:space="preserve"> </w:t>
-      </w:r>
-      <w:proofErr w:type="spellStart"/>
-      <w:r>
-        <w:rPr>
-          <w:bCs/>
-          <w:lang w:val="en-FI"/>
-        </w:rPr>
-        <w:t>boolean-arvoa</w:t>
-      </w:r>
-      <w:proofErr w:type="spellEnd"/>
-      <w:r>
-        <w:rPr>
-          <w:bCs/>
-          <w:lang w:val="en-FI"/>
-        </w:rPr>
-        <w:t xml:space="preserve">, JavaScript </w:t>
-      </w:r>
-      <w:proofErr w:type="spellStart"/>
-      <w:r>
-        <w:rPr>
-          <w:bCs/>
-          <w:lang w:val="en-FI"/>
-        </w:rPr>
-        <w:t>muuntaa</w:t>
-      </w:r>
-      <w:proofErr w:type="spellEnd"/>
-      <w:r>
-        <w:rPr>
-          <w:bCs/>
-          <w:lang w:val="en-FI"/>
-        </w:rPr>
-        <w:t xml:space="preserve"> </w:t>
-      </w:r>
-      <w:proofErr w:type="spellStart"/>
-      <w:r>
-        <w:rPr>
-          <w:bCs/>
-          <w:lang w:val="en-FI"/>
-        </w:rPr>
-        <w:t>nämä</w:t>
-      </w:r>
-      <w:proofErr w:type="spellEnd"/>
-      <w:r>
-        <w:rPr>
-          <w:bCs/>
-          <w:lang w:val="en-FI"/>
-        </w:rPr>
-        <w:t xml:space="preserve"> </w:t>
-      </w:r>
-      <w:proofErr w:type="spellStart"/>
-      <w:r>
-        <w:rPr>
-          <w:bCs/>
-          <w:lang w:val="en-FI"/>
-        </w:rPr>
-        <w:t>arvot</w:t>
-      </w:r>
-      <w:proofErr w:type="spellEnd"/>
-      <w:r>
-        <w:rPr>
-          <w:bCs/>
-          <w:lang w:val="en-FI"/>
-        </w:rPr>
-        <w:t xml:space="preserve"> </w:t>
-      </w:r>
-      <w:proofErr w:type="spellStart"/>
-      <w:r>
-        <w:rPr>
-          <w:bCs/>
-          <w:lang w:val="en-FI"/>
-        </w:rPr>
-        <w:t>automaattisesti</w:t>
-      </w:r>
-      <w:proofErr w:type="spellEnd"/>
-      <w:r>
-        <w:rPr>
-          <w:bCs/>
-          <w:lang w:val="en-FI"/>
-        </w:rPr>
-        <w:t xml:space="preserve"> </w:t>
-      </w:r>
-      <w:proofErr w:type="spellStart"/>
-      <w:r>
-        <w:rPr>
-          <w:bCs/>
-          <w:lang w:val="en-FI"/>
-        </w:rPr>
-        <w:t>joko</w:t>
-      </w:r>
-      <w:proofErr w:type="spellEnd"/>
-      <w:r>
-        <w:rPr>
-          <w:bCs/>
-          <w:lang w:val="en-FI"/>
-        </w:rPr>
-        <w:t xml:space="preserve"> </w:t>
-      </w:r>
-      <w:proofErr w:type="spellStart"/>
-      <w:r>
-        <w:rPr>
-          <w:bCs/>
-          <w:lang w:val="en-FI"/>
-        </w:rPr>
-        <w:t>trueksi</w:t>
-      </w:r>
-      <w:proofErr w:type="spellEnd"/>
-      <w:r>
-        <w:rPr>
-          <w:bCs/>
-          <w:lang w:val="en-FI"/>
-        </w:rPr>
-        <w:t xml:space="preserve"> tai </w:t>
-      </w:r>
-      <w:proofErr w:type="spellStart"/>
-      <w:r>
-        <w:rPr>
-          <w:bCs/>
-          <w:lang w:val="en-FI"/>
-        </w:rPr>
-        <w:t>falseksi</w:t>
-      </w:r>
-      <w:proofErr w:type="spellEnd"/>
-      <w:r>
-        <w:rPr>
-          <w:bCs/>
-          <w:lang w:val="en-FI"/>
-        </w:rPr>
-        <w:t xml:space="preserve"> </w:t>
-      </w:r>
-      <w:proofErr w:type="spellStart"/>
-      <w:r>
-        <w:rPr>
-          <w:bCs/>
-          <w:lang w:val="en-FI"/>
-        </w:rPr>
-        <w:t>niiden</w:t>
-      </w:r>
-      <w:proofErr w:type="spellEnd"/>
-      <w:r>
-        <w:rPr>
-          <w:bCs/>
-          <w:lang w:val="en-FI"/>
-        </w:rPr>
-        <w:t xml:space="preserve"> </w:t>
-      </w:r>
-      <w:proofErr w:type="spellStart"/>
-      <w:r>
-        <w:rPr>
-          <w:bCs/>
-          <w:lang w:val="en-FI"/>
-        </w:rPr>
-        <w:t>luontaisista</w:t>
-      </w:r>
-      <w:proofErr w:type="spellEnd"/>
-      <w:r>
-        <w:rPr>
-          <w:bCs/>
-          <w:lang w:val="en-FI"/>
-        </w:rPr>
-        <w:t xml:space="preserve"> </w:t>
-      </w:r>
-      <w:proofErr w:type="spellStart"/>
-      <w:r>
-        <w:rPr>
-          <w:bCs/>
-          <w:lang w:val="en-FI"/>
-        </w:rPr>
-        <w:t>ominaisuuksista</w:t>
-      </w:r>
-      <w:proofErr w:type="spellEnd"/>
-      <w:r>
-        <w:rPr>
-          <w:bCs/>
-          <w:lang w:val="en-FI"/>
-        </w:rPr>
-        <w:t xml:space="preserve"> </w:t>
-      </w:r>
-      <w:proofErr w:type="spellStart"/>
-      <w:r>
-        <w:rPr>
-          <w:bCs/>
-          <w:lang w:val="en-FI"/>
-        </w:rPr>
-        <w:t>riippuen</w:t>
-      </w:r>
-      <w:proofErr w:type="spellEnd"/>
-      <w:r>
-        <w:rPr>
-          <w:bCs/>
-          <w:lang w:val="en-FI"/>
-        </w:rPr>
-        <w:t>.</w:t>
-      </w:r>
-      <w:r>
-        <w:rPr>
-          <w:bCs/>
-        </w:rPr>
-        <w:t xml:space="preserve"> </w:t>
-      </w:r>
-      <w:proofErr w:type="spellStart"/>
-      <w:r>
-        <w:rPr>
-          <w:bCs/>
-          <w:lang w:val="en-FI"/>
-        </w:rPr>
-        <w:t>Epätotuusarvoiset</w:t>
-      </w:r>
-      <w:proofErr w:type="spellEnd"/>
-      <w:r>
-        <w:rPr>
-          <w:bCs/>
-          <w:lang w:val="en-FI"/>
-        </w:rPr>
-        <w:t xml:space="preserve"> </w:t>
-      </w:r>
-      <w:proofErr w:type="spellStart"/>
-      <w:r>
-        <w:rPr>
-          <w:bCs/>
-          <w:lang w:val="en-FI"/>
-        </w:rPr>
-        <w:t>arvot</w:t>
-      </w:r>
-      <w:proofErr w:type="spellEnd"/>
-      <w:r>
-        <w:rPr>
-          <w:bCs/>
-          <w:lang w:val="en-FI"/>
-        </w:rPr>
-        <w:t xml:space="preserve"> </w:t>
-      </w:r>
-      <w:proofErr w:type="spellStart"/>
-      <w:r>
-        <w:rPr>
-          <w:bCs/>
-          <w:lang w:val="en-FI"/>
-        </w:rPr>
-        <w:t>ovat</w:t>
-      </w:r>
-      <w:proofErr w:type="spellEnd"/>
-      <w:r>
-        <w:rPr>
-          <w:bCs/>
-          <w:lang w:val="en-FI"/>
-        </w:rPr>
-        <w:t xml:space="preserve"> </w:t>
-      </w:r>
-      <w:proofErr w:type="spellStart"/>
-      <w:r>
-        <w:rPr>
-          <w:bCs/>
-          <w:lang w:val="en-FI"/>
-        </w:rPr>
-        <w:t>niitä</w:t>
-      </w:r>
-      <w:proofErr w:type="spellEnd"/>
-      <w:r>
-        <w:rPr>
-          <w:bCs/>
-          <w:lang w:val="en-FI"/>
-        </w:rPr>
-        <w:t xml:space="preserve">, </w:t>
-      </w:r>
-      <w:proofErr w:type="spellStart"/>
-      <w:r>
-        <w:rPr>
-          <w:bCs/>
-          <w:lang w:val="en-FI"/>
-        </w:rPr>
-        <w:t>jotka</w:t>
-      </w:r>
-      <w:proofErr w:type="spellEnd"/>
-      <w:r>
-        <w:rPr>
-          <w:bCs/>
-          <w:lang w:val="en-FI"/>
-        </w:rPr>
-        <w:t xml:space="preserve"> </w:t>
-      </w:r>
-      <w:proofErr w:type="spellStart"/>
-      <w:r>
-        <w:rPr>
-          <w:bCs/>
-          <w:lang w:val="en-FI"/>
-        </w:rPr>
-        <w:t>katsotaan</w:t>
-      </w:r>
-      <w:proofErr w:type="spellEnd"/>
-      <w:r>
-        <w:rPr>
-          <w:bCs/>
-          <w:lang w:val="en-FI"/>
-        </w:rPr>
-        <w:t xml:space="preserve"> "</w:t>
-      </w:r>
-      <w:proofErr w:type="spellStart"/>
-      <w:r>
-        <w:rPr>
-          <w:bCs/>
-          <w:lang w:val="en-FI"/>
-        </w:rPr>
-        <w:t>tyhjiksi</w:t>
-      </w:r>
-      <w:proofErr w:type="spellEnd"/>
-      <w:r>
-        <w:rPr>
-          <w:bCs/>
-          <w:lang w:val="en-FI"/>
-        </w:rPr>
-        <w:t>" tai "</w:t>
-      </w:r>
-      <w:proofErr w:type="spellStart"/>
-      <w:r>
-        <w:rPr>
-          <w:bCs/>
-          <w:lang w:val="en-FI"/>
-        </w:rPr>
-        <w:t>olematon</w:t>
-      </w:r>
-      <w:proofErr w:type="spellEnd"/>
-      <w:r>
-        <w:rPr>
-          <w:bCs/>
-          <w:lang w:val="en-FI"/>
-        </w:rPr>
-        <w:t xml:space="preserve">", </w:t>
-      </w:r>
-      <w:proofErr w:type="spellStart"/>
-      <w:r>
-        <w:rPr>
-          <w:bCs/>
-          <w:lang w:val="en-FI"/>
-        </w:rPr>
-        <w:t>kuten</w:t>
-      </w:r>
-      <w:proofErr w:type="spellEnd"/>
-      <w:r>
-        <w:rPr>
-          <w:bCs/>
-          <w:lang w:val="en-FI"/>
-        </w:rPr>
-        <w:t xml:space="preserve"> false, 0, '', null, undefined </w:t>
-      </w:r>
-      <w:proofErr w:type="spellStart"/>
-      <w:r>
-        <w:rPr>
-          <w:bCs/>
-          <w:lang w:val="en-FI"/>
-        </w:rPr>
-        <w:t>sekä</w:t>
-      </w:r>
-      <w:proofErr w:type="spellEnd"/>
-      <w:r>
-        <w:rPr>
-          <w:bCs/>
-          <w:lang w:val="en-FI"/>
-        </w:rPr>
-        <w:t xml:space="preserve"> </w:t>
-      </w:r>
-      <w:proofErr w:type="spellStart"/>
-      <w:r>
-        <w:rPr>
-          <w:bCs/>
-          <w:lang w:val="en-FI"/>
-        </w:rPr>
-        <w:t>tyhjät</w:t>
-      </w:r>
-      <w:proofErr w:type="spellEnd"/>
-      <w:r>
-        <w:rPr>
-          <w:bCs/>
-          <w:lang w:val="en-FI"/>
-        </w:rPr>
-        <w:t xml:space="preserve"> </w:t>
-      </w:r>
-      <w:proofErr w:type="spellStart"/>
-      <w:r>
-        <w:rPr>
-          <w:bCs/>
-          <w:lang w:val="en-FI"/>
-        </w:rPr>
-        <w:t>objektit</w:t>
-      </w:r>
-      <w:proofErr w:type="spellEnd"/>
-      <w:r>
-        <w:rPr>
-          <w:bCs/>
-          <w:lang w:val="en-FI"/>
-        </w:rPr>
-        <w:t xml:space="preserve"> </w:t>
-      </w:r>
-      <w:proofErr w:type="spellStart"/>
-      <w:r>
-        <w:rPr>
-          <w:bCs/>
-          <w:lang w:val="en-FI"/>
-        </w:rPr>
-        <w:t>ja</w:t>
-      </w:r>
-      <w:proofErr w:type="spellEnd"/>
-      <w:r>
-        <w:rPr>
-          <w:bCs/>
-          <w:lang w:val="en-FI"/>
-        </w:rPr>
-        <w:t xml:space="preserve"> </w:t>
-      </w:r>
-      <w:proofErr w:type="spellStart"/>
-      <w:r>
-        <w:rPr>
-          <w:bCs/>
-          <w:lang w:val="en-FI"/>
-        </w:rPr>
-        <w:t>taulukot</w:t>
-      </w:r>
-      <w:proofErr w:type="spellEnd"/>
-      <w:r>
-        <w:rPr>
-          <w:bCs/>
-          <w:lang w:val="en-FI"/>
-        </w:rPr>
-        <w:t xml:space="preserve">. </w:t>
-      </w:r>
-      <w:proofErr w:type="spellStart"/>
-      <w:r>
-        <w:rPr>
-          <w:bCs/>
-          <w:lang w:val="en-FI"/>
-        </w:rPr>
-        <w:t>Kaikki</w:t>
-      </w:r>
-      <w:proofErr w:type="spellEnd"/>
-      <w:r>
-        <w:rPr>
-          <w:bCs/>
-          <w:lang w:val="en-FI"/>
-        </w:rPr>
-        <w:t xml:space="preserve"> </w:t>
-      </w:r>
-      <w:proofErr w:type="spellStart"/>
-      <w:r>
-        <w:rPr>
-          <w:bCs/>
-          <w:lang w:val="en-FI"/>
-        </w:rPr>
-        <w:t>muut</w:t>
-      </w:r>
-      <w:proofErr w:type="spellEnd"/>
-      <w:r>
-        <w:rPr>
-          <w:bCs/>
-          <w:lang w:val="en-FI"/>
-        </w:rPr>
-        <w:t xml:space="preserve"> </w:t>
-      </w:r>
-      <w:proofErr w:type="spellStart"/>
-      <w:r>
-        <w:rPr>
-          <w:bCs/>
-          <w:lang w:val="en-FI"/>
-        </w:rPr>
-        <w:t>arvot</w:t>
-      </w:r>
-      <w:proofErr w:type="spellEnd"/>
-      <w:r>
-        <w:rPr>
-          <w:bCs/>
-          <w:lang w:val="en-FI"/>
-        </w:rPr>
-        <w:t xml:space="preserve"> </w:t>
-      </w:r>
-      <w:proofErr w:type="spellStart"/>
-      <w:r>
-        <w:rPr>
-          <w:bCs/>
-          <w:lang w:val="en-FI"/>
-        </w:rPr>
-        <w:t>katsotaan</w:t>
-      </w:r>
-      <w:proofErr w:type="spellEnd"/>
-      <w:r>
-        <w:rPr>
-          <w:bCs/>
-          <w:lang w:val="en-FI"/>
-        </w:rPr>
-        <w:t xml:space="preserve"> </w:t>
-      </w:r>
-      <w:proofErr w:type="spellStart"/>
-      <w:r>
-        <w:rPr>
-          <w:bCs/>
-          <w:lang w:val="en-FI"/>
-        </w:rPr>
-        <w:t>totuusarvoisiksi</w:t>
-      </w:r>
-      <w:proofErr w:type="spellEnd"/>
-      <w:r>
-        <w:rPr>
-          <w:bCs/>
-          <w:lang w:val="en-FI"/>
-        </w:rPr>
-        <w:t>.</w:t>
-      </w:r>
-      <w:r>
-        <w:rPr>
-          <w:bCs/>
-        </w:rPr>
-        <w:t xml:space="preserve"> </w:t>
-      </w:r>
-      <w:proofErr w:type="spellStart"/>
-      <w:r>
-        <w:rPr>
-          <w:bCs/>
-          <w:lang w:val="en-FI"/>
-        </w:rPr>
-        <w:t>Tämä</w:t>
-      </w:r>
-      <w:proofErr w:type="spellEnd"/>
-      <w:r>
-        <w:rPr>
-          <w:bCs/>
-          <w:lang w:val="en-FI"/>
-        </w:rPr>
-        <w:t xml:space="preserve"> </w:t>
-      </w:r>
-      <w:proofErr w:type="spellStart"/>
-      <w:r>
-        <w:rPr>
-          <w:bCs/>
-          <w:lang w:val="en-FI"/>
-        </w:rPr>
-        <w:t>käyttäytyminen</w:t>
-      </w:r>
-      <w:proofErr w:type="spellEnd"/>
-      <w:r>
-        <w:rPr>
-          <w:bCs/>
-          <w:lang w:val="en-FI"/>
-        </w:rPr>
-        <w:t xml:space="preserve"> on </w:t>
-      </w:r>
-      <w:proofErr w:type="spellStart"/>
-      <w:r>
-        <w:rPr>
-          <w:bCs/>
-          <w:lang w:val="en-FI"/>
-        </w:rPr>
-        <w:t>hyödyllinen</w:t>
-      </w:r>
-      <w:proofErr w:type="spellEnd"/>
-      <w:r>
-        <w:rPr>
-          <w:bCs/>
-          <w:lang w:val="en-FI"/>
-        </w:rPr>
-        <w:t xml:space="preserve"> </w:t>
-      </w:r>
-      <w:proofErr w:type="spellStart"/>
-      <w:r>
-        <w:rPr>
-          <w:bCs/>
-          <w:lang w:val="en-FI"/>
-        </w:rPr>
-        <w:t>ehtojen</w:t>
-      </w:r>
-      <w:proofErr w:type="spellEnd"/>
-      <w:r>
-        <w:rPr>
-          <w:bCs/>
-          <w:lang w:val="en-FI"/>
-        </w:rPr>
-        <w:t xml:space="preserve"> </w:t>
-      </w:r>
-      <w:proofErr w:type="spellStart"/>
-      <w:r>
-        <w:rPr>
-          <w:bCs/>
-          <w:lang w:val="en-FI"/>
-        </w:rPr>
-        <w:t>ja</w:t>
-      </w:r>
-      <w:proofErr w:type="spellEnd"/>
-      <w:r>
-        <w:rPr>
-          <w:bCs/>
-          <w:lang w:val="en-FI"/>
-        </w:rPr>
-        <w:t xml:space="preserve"> </w:t>
-      </w:r>
-      <w:proofErr w:type="spellStart"/>
-      <w:r>
-        <w:rPr>
-          <w:bCs/>
-          <w:lang w:val="en-FI"/>
-        </w:rPr>
-        <w:t>ohjausrakenteiden</w:t>
-      </w:r>
-      <w:proofErr w:type="spellEnd"/>
-      <w:r>
-        <w:rPr>
-          <w:bCs/>
-          <w:lang w:val="en-FI"/>
-        </w:rPr>
-        <w:t xml:space="preserve"> </w:t>
-      </w:r>
-      <w:proofErr w:type="spellStart"/>
-      <w:r>
-        <w:rPr>
-          <w:bCs/>
-          <w:lang w:val="en-FI"/>
-        </w:rPr>
-        <w:t>käytössä</w:t>
-      </w:r>
-      <w:proofErr w:type="spellEnd"/>
-      <w:r>
-        <w:rPr>
-          <w:bCs/>
-          <w:lang w:val="en-FI"/>
-        </w:rPr>
-        <w:t xml:space="preserve"> </w:t>
-      </w:r>
-      <w:proofErr w:type="spellStart"/>
-      <w:r>
-        <w:rPr>
-          <w:bCs/>
-          <w:lang w:val="en-FI"/>
-        </w:rPr>
-        <w:t>JavaScriptissä</w:t>
-      </w:r>
-      <w:proofErr w:type="spellEnd"/>
-      <w:r>
-        <w:rPr>
-          <w:bCs/>
-          <w:lang w:val="en-FI"/>
-        </w:rPr>
-        <w:t xml:space="preserve">. Voit </w:t>
-      </w:r>
-      <w:proofErr w:type="spellStart"/>
-      <w:r>
-        <w:rPr>
-          <w:bCs/>
-          <w:lang w:val="en-FI"/>
-        </w:rPr>
-        <w:t>esimerkiksi</w:t>
-      </w:r>
-      <w:proofErr w:type="spellEnd"/>
-      <w:r>
-        <w:rPr>
-          <w:bCs/>
-          <w:lang w:val="en-FI"/>
-        </w:rPr>
-        <w:t xml:space="preserve"> </w:t>
-      </w:r>
-      <w:proofErr w:type="spellStart"/>
-      <w:r>
-        <w:rPr>
-          <w:bCs/>
-          <w:lang w:val="en-FI"/>
-        </w:rPr>
-        <w:t>käyttää</w:t>
-      </w:r>
-      <w:proofErr w:type="spellEnd"/>
-      <w:r>
-        <w:rPr>
-          <w:bCs/>
-          <w:lang w:val="en-FI"/>
-        </w:rPr>
-        <w:t xml:space="preserve"> </w:t>
-      </w:r>
-      <w:proofErr w:type="spellStart"/>
-      <w:r>
-        <w:rPr>
-          <w:bCs/>
-          <w:lang w:val="en-FI"/>
-        </w:rPr>
-        <w:t>sitä</w:t>
-      </w:r>
-      <w:proofErr w:type="spellEnd"/>
-      <w:r>
-        <w:rPr>
-          <w:bCs/>
-          <w:lang w:val="en-FI"/>
-        </w:rPr>
-        <w:t xml:space="preserve"> </w:t>
-      </w:r>
-      <w:proofErr w:type="spellStart"/>
-      <w:r>
-        <w:rPr>
-          <w:bCs/>
-          <w:lang w:val="en-FI"/>
-        </w:rPr>
-        <w:t>tarkistaaksesi</w:t>
-      </w:r>
-      <w:proofErr w:type="spellEnd"/>
-      <w:r>
-        <w:rPr>
-          <w:bCs/>
-          <w:lang w:val="en-FI"/>
-        </w:rPr>
-        <w:t xml:space="preserve">, </w:t>
-      </w:r>
-      <w:proofErr w:type="spellStart"/>
-      <w:r>
-        <w:rPr>
-          <w:bCs/>
-          <w:lang w:val="en-FI"/>
-        </w:rPr>
-        <w:t>onko</w:t>
-      </w:r>
-      <w:proofErr w:type="spellEnd"/>
-      <w:r>
-        <w:rPr>
-          <w:bCs/>
-          <w:lang w:val="en-FI"/>
-        </w:rPr>
-        <w:t xml:space="preserve"> </w:t>
-      </w:r>
-      <w:proofErr w:type="spellStart"/>
-      <w:r>
-        <w:rPr>
-          <w:bCs/>
-          <w:lang w:val="en-FI"/>
-        </w:rPr>
-        <w:t>muuttujalla</w:t>
-      </w:r>
-      <w:proofErr w:type="spellEnd"/>
-      <w:r>
-        <w:rPr>
-          <w:bCs/>
-          <w:lang w:val="en-FI"/>
-        </w:rPr>
-        <w:t xml:space="preserve"> arvo </w:t>
-      </w:r>
-      <w:proofErr w:type="spellStart"/>
-      <w:r>
-        <w:rPr>
-          <w:bCs/>
-          <w:lang w:val="en-FI"/>
-        </w:rPr>
-        <w:t>ennen</w:t>
-      </w:r>
-      <w:proofErr w:type="spellEnd"/>
-      <w:r>
-        <w:rPr>
-          <w:bCs/>
-          <w:lang w:val="en-FI"/>
-        </w:rPr>
-        <w:t xml:space="preserve"> </w:t>
-      </w:r>
-      <w:proofErr w:type="spellStart"/>
-      <w:r>
-        <w:rPr>
-          <w:bCs/>
-          <w:lang w:val="en-FI"/>
-        </w:rPr>
-        <w:t>tiettyjen</w:t>
-      </w:r>
-      <w:proofErr w:type="spellEnd"/>
-      <w:r>
-        <w:rPr>
-          <w:bCs/>
-          <w:lang w:val="en-FI"/>
-        </w:rPr>
-        <w:t xml:space="preserve"> </w:t>
-      </w:r>
-      <w:proofErr w:type="spellStart"/>
-      <w:r>
-        <w:rPr>
-          <w:bCs/>
-          <w:lang w:val="en-FI"/>
-        </w:rPr>
-        <w:t>toimintojen</w:t>
-      </w:r>
-      <w:proofErr w:type="spellEnd"/>
-      <w:r>
-        <w:rPr>
-          <w:bCs/>
-          <w:lang w:val="en-FI"/>
-        </w:rPr>
-        <w:t xml:space="preserve"> </w:t>
-      </w:r>
-      <w:proofErr w:type="spellStart"/>
-      <w:r>
-        <w:rPr>
-          <w:bCs/>
-          <w:lang w:val="en-FI"/>
-        </w:rPr>
-        <w:t>suorittamista</w:t>
-      </w:r>
-      <w:proofErr w:type="spellEnd"/>
-      <w:r>
-        <w:rPr>
-          <w:bCs/>
-          <w:lang w:val="en-FI"/>
-        </w:rPr>
-        <w:t xml:space="preserve">. </w:t>
-      </w:r>
-      <w:proofErr w:type="spellStart"/>
-      <w:r>
-        <w:rPr>
-          <w:bCs/>
-          <w:lang w:val="en-FI"/>
-        </w:rPr>
-        <w:t>Tässä</w:t>
-      </w:r>
-      <w:proofErr w:type="spellEnd"/>
-      <w:r>
-        <w:rPr>
-          <w:bCs/>
-          <w:lang w:val="en-FI"/>
-        </w:rPr>
-        <w:t xml:space="preserve"> on </w:t>
-      </w:r>
-    </w:p>
-    <w:p>
-      <w:pPr>
-        <w:spacing w:line="360" w:lineRule="auto"/>
-        <w:rPr>
-          <w:bCs/>
-          <w:lang w:val="en-FI"/>
-        </w:rPr>
-      </w:pPr>
-    </w:p>
-    <w:p>
-      <w:pPr>
-        <w:spacing w:line="360" w:lineRule="auto"/>
-        <w:rPr>
-          <w:bCs/>
-          <w:lang w:val="en-FI"/>
-        </w:rPr>
-      </w:pPr>
-    </w:p>
-    <w:p>
-      <w:pPr>
-        <w:spacing w:line="360" w:lineRule="auto"/>
-        <w:rPr>
-          <w:bCs/>
-          <w:lang w:val="en-FI"/>
-        </w:rPr>
-      </w:pPr>
-    </w:p>
-    <w:p>
-      <w:pPr>
-        <w:spacing w:line="360" w:lineRule="auto"/>
-        <w:rPr>
-          <w:bCs/>
-          <w:lang w:val="en-FI"/>
-        </w:rPr>
-      </w:pPr>
-    </w:p>
-    <w:p>
-      <w:pPr>
-        <w:spacing w:line="360" w:lineRule="auto"/>
-        <w:rPr>
-          <w:bCs/>
-          <w:lang w:val="en-FI"/>
-        </w:rPr>
-      </w:pPr>
-    </w:p>
-    <w:p>
-      <w:pPr>
-        <w:spacing w:line="360" w:lineRule="auto"/>
-        <w:rPr>
-          <w:bCs/>
-          <w:lang w:val="en-FI"/>
-        </w:rPr>
-      </w:pPr>
-    </w:p>
-    <w:p>
-      <w:pPr>
-        <w:spacing w:line="360" w:lineRule="auto"/>
-        <w:rPr>
-          <w:b/>
-          <w:lang w:val="en-US"/>
-        </w:rPr>
-      </w:pPr>
-      <w:r>
-        <w:rPr>
-          <w:b/>
-          <w:lang w:val="en-US"/>
-        </w:rPr>
-        <w:t xml:space="preserve">3. </w:t>
-      </w:r>
-      <w:r>
-        <w:rPr>
-          <w:b/>
-          <w:lang w:val="en-US"/>
-        </w:rPr>
-        <w:t xml:space="preserve"> </w:t>
-      </w:r>
-      <w:r>
-        <w:rPr>
-          <w:b/>
-          <w:lang w:val="en-US"/>
-        </w:rPr>
-        <w:t>S</w:t>
-      </w:r>
-      <w:r>
-        <w:rPr>
-          <w:b/>
-          <w:lang w:val="en-US"/>
-        </w:rPr>
-        <w:t>trings.</w:t>
-      </w:r>
-      <w:r>
-        <w:rPr>
-          <w:b/>
-          <w:lang w:val="en-US"/>
-        </w:rPr>
-        <w:t xml:space="preserve"> </w:t>
-      </w:r>
-      <w:r>
-        <w:rPr>
-          <w:b/>
-          <w:lang w:val="en-US"/>
-        </w:rPr>
-        <w:t>(</w:t>
-      </w:r>
-      <w:r>
-        <w:rPr>
-          <w:b/>
-          <w:lang w:val="en-US"/>
-        </w:rPr>
-        <w:t>4</w:t>
-      </w:r>
-      <w:r>
-        <w:rPr>
-          <w:b/>
-          <w:lang w:val="en-US"/>
-        </w:rPr>
-        <w:t xml:space="preserve"> * 0,5 = </w:t>
-      </w:r>
-      <w:r>
-        <w:rPr>
-          <w:b/>
-          <w:lang w:val="en-US"/>
-        </w:rPr>
-        <w:t>2</w:t>
-      </w:r>
-      <w:r>
-        <w:rPr>
-          <w:b/>
-          <w:lang w:val="en-US"/>
-        </w:rPr>
-        <w:t xml:space="preserve"> point</w:t>
-      </w:r>
-      <w:r>
-        <w:rPr>
-          <w:b/>
-          <w:lang w:val="en-US"/>
-        </w:rPr>
-        <w:t>s</w:t>
-      </w:r>
-      <w:r>
-        <w:rPr>
-          <w:b/>
-          <w:lang w:val="en-US"/>
-        </w:rPr>
-        <w:t>)</w:t>
-      </w:r>
-    </w:p>
-    <w:p>
-      <w:pPr>
-        <w:spacing w:line="360" w:lineRule="auto"/>
-        <w:rPr>
-          <w:b/>
-          <w:lang w:val="en-US"/>
-        </w:rPr>
-      </w:pPr>
-      <w:r>
-        <w:rPr>
-          <w:b/>
-          <w:lang w:val="en-US"/>
-        </w:rPr>
-        <w:t>In JavaScript, you can use single quotes, double quotes, or backticks to mark strings</w:t>
-      </w:r>
-      <w:r>
-        <w:rPr>
-          <w:b/>
-          <w:lang w:val="en-US"/>
-        </w:rPr>
-        <w:t xml:space="preserve">. </w:t>
-      </w:r>
-    </w:p>
-    <w:p>
-      <w:pPr>
-        <w:spacing w:line="360" w:lineRule="auto"/>
-        <w:rPr>
-          <w:b/>
-          <w:lang w:val="en-US"/>
-        </w:rPr>
-      </w:pPr>
-      <w:r>
-        <w:rPr>
-          <w:b/>
-          <w:lang w:val="en-US"/>
-        </w:rPr>
-        <w:t xml:space="preserve">a. </w:t>
-      </w:r>
-      <w:r>
-        <w:rPr>
-          <w:b/>
-          <w:lang w:val="en-US"/>
-        </w:rPr>
-        <w:t>Are</w:t>
-      </w:r>
-      <w:r>
-        <w:rPr>
-          <w:b/>
-          <w:lang w:val="en-US"/>
-        </w:rPr>
-        <w:t xml:space="preserve"> there any differences between these</w:t>
-      </w:r>
-      <w:r>
-        <w:rPr>
-          <w:b/>
-          <w:lang w:val="en-US"/>
-        </w:rPr>
-        <w:t xml:space="preserve"> differently marked strings</w:t>
-      </w:r>
-      <w:r>
-        <w:rPr>
-          <w:b/>
-          <w:lang w:val="en-US"/>
-        </w:rPr>
-        <w:t>?</w:t>
-      </w:r>
-    </w:p>
-    <w:p>
-      <w:pPr>
-        <w:spacing w:line="360" w:lineRule="auto"/>
-        <w:rPr>
-          <w:bCs/>
-        </w:rPr>
-      </w:pPr>
-      <w:r>
-        <w:rPr>
-          <w:bCs/>
-        </w:rPr>
-        <w:t>Yksinkertainen lainausmerkki (') ja kaksinkertainen lainausmerkki (") ovat perinteiset merkit merkkijonojen ympärillä JavaScriptissä. Voit käyttää kumpaakin vaihtoehtoa merkkijonojen merkitsemiseen.</w:t>
-      </w:r>
-      <w:r>
-        <w:rPr>
-          <w:bCs/>
-        </w:rPr>
-        <w:t xml:space="preserve"> </w:t>
-      </w:r>
-      <w:r>
-        <w:rPr>
-          <w:bCs/>
-        </w:rPr>
-        <w:t>Takaperin lainausmerkit (``) ovat uudempi lisäys JavaScriptiin, ja ne mahdollistavat</w:t>
-      </w:r>
-      <w:r>
-        <w:rPr>
-          <w:bCs/>
-        </w:rPr>
-        <w:t xml:space="preserve"> </w:t>
-      </w:r>
       <w:r>
         <w:rPr>
           <w:bCs/>
@@ -2623,19 +1461,11 @@
           <w:bCs/>
         </w:rPr>
       </w:pPr>
-      <w:proofErr w:type="spellStart"/>
-      <w:r>
-        <w:rPr>
-          <w:bCs/>
-        </w:rPr>
-        <w:t>Esim</w:t>
-      </w:r>
-      <w:proofErr w:type="spellEnd"/>
-      <w:r>
-        <w:rPr>
-          <w:bCs/>
-        </w:rPr>
-        <w:t>:</w:t>
+      <w:r>
+        <w:rPr>
+          <w:bCs/>
+        </w:rPr>
+        <w:t>Esim:</w:t>
       </w:r>
     </w:p>
     <w:p>
@@ -2841,23 +1671,7 @@
           <w:b/>
           <w:lang w:val="en-US"/>
         </w:rPr>
-        <w:t xml:space="preserve"> Give two different ways to do it. The end result should be </w:t>
-      </w:r>
-      <w:proofErr w:type="gramStart"/>
-      <w:r>
-        <w:rPr>
-          <w:b/>
-          <w:lang w:val="en-US"/>
-        </w:rPr>
-        <w:t>following:</w:t>
-      </w:r>
-      <w:proofErr w:type="gramEnd"/>
-      <w:r>
-        <w:rPr>
-          <w:b/>
-          <w:lang w:val="en-US"/>
-        </w:rPr>
-        <w:t xml:space="preserve"> I have 36.5 euros. Please note that the amount is from the variable</w:t>
+        <w:t xml:space="preserve"> Give two different ways to do it. The end result should be following: I have 36.5 euros. Please note that the amount is from the variable</w:t>
       </w:r>
       <w:r>
         <w:rPr>
@@ -2939,13 +1753,8 @@
       <w:r>
         <w:t xml:space="preserve">Esimerkki </w:t>
       </w:r>
-      <w:proofErr w:type="spellStart"/>
-      <w:r>
-        <w:t>literals</w:t>
-      </w:r>
-      <w:proofErr w:type="spellEnd"/>
-      <w:r>
-        <w:t xml:space="preserve"> </w:t>
+      <w:r>
+        <w:t xml:space="preserve">literals </w:t>
       </w:r>
       <w:r>
         <w:t>käyttäen</w:t>
@@ -3286,114 +2095,57 @@
         </w:rPr>
         <w:t xml:space="preserve">JavaScriptin muuttujat eivät ole sidottuja tiettyyn ulkoiseen tietotyyppiin. Tämä tarkoittaa, että voit muuttaa muuttujan tietotyyppiä sen mukaan, minkä tyyppisen arvon sille annat. Esimerkiksi voit ensin antaa muuttujalle numeron ja sitten merkkijonon, eikä muuttujan tietotyyppi ole ennalta määritelty, vaan se mukautuu arvojen mukaan. </w:t>
       </w:r>
-      <w:proofErr w:type="spellStart"/>
-      <w:r>
-        <w:rPr>
-          <w:bCs/>
-          <w:lang w:val="en-US"/>
-        </w:rPr>
-        <w:t>Tätä</w:t>
-      </w:r>
-      <w:proofErr w:type="spellEnd"/>
-      <w:r>
-        <w:rPr>
-          <w:bCs/>
+      <w:r>
+        <w:rPr>
+          <w:bCs/>
+          <w:lang w:val="en-US"/>
+        </w:rPr>
+        <w:t>Tätä kutsutaan dynaamiseksi tyypitykseksi.</w:t>
+      </w:r>
+    </w:p>
+    <w:p>
+      <w:pPr>
+        <w:spacing w:line="360" w:lineRule="auto"/>
+        <w:rPr>
+          <w:b/>
+          <w:lang w:val="en-US"/>
+        </w:rPr>
+      </w:pPr>
+      <w:r>
+        <w:rPr>
+          <w:b/>
+          <w:lang w:val="en-US"/>
+        </w:rPr>
+        <w:t>b</w:t>
+      </w:r>
+      <w:r>
+        <w:rPr>
+          <w:b/>
+          <w:lang w:val="en-US"/>
+        </w:rPr>
+        <w:t xml:space="preserve">. What happens if you </w:t>
+      </w:r>
+      <w:r>
+        <w:rPr>
+          <w:b/>
+          <w:lang w:val="en-US"/>
+        </w:rPr>
+        <w:t>do not</w:t>
+      </w:r>
+      <w:r>
+        <w:rPr>
+          <w:b/>
+          <w:lang w:val="en-US"/>
+        </w:rPr>
+        <w:t xml:space="preserve"> remember use either of the</w:t>
+      </w:r>
+      <w:r>
+        <w:rPr>
+          <w:b/>
           <w:lang w:val="en-US"/>
         </w:rPr>
         <w:t xml:space="preserve"> </w:t>
       </w:r>
-      <w:proofErr w:type="spellStart"/>
-      <w:r>
-        <w:rPr>
-          <w:bCs/>
-          <w:lang w:val="en-US"/>
-        </w:rPr>
-        <w:t>kutsutaan</w:t>
-      </w:r>
-      <w:proofErr w:type="spellEnd"/>
-      <w:r>
-        <w:rPr>
-          <w:bCs/>
-          <w:lang w:val="en-US"/>
-        </w:rPr>
-        <w:t xml:space="preserve"> </w:t>
-      </w:r>
-      <w:proofErr w:type="spellStart"/>
-      <w:r>
-        <w:rPr>
-          <w:bCs/>
-          <w:lang w:val="en-US"/>
-        </w:rPr>
-        <w:t>dynaamiseksi</w:t>
-      </w:r>
-      <w:proofErr w:type="spellEnd"/>
-      <w:r>
-        <w:rPr>
-          <w:bCs/>
-          <w:lang w:val="en-US"/>
-        </w:rPr>
-        <w:t xml:space="preserve"> </w:t>
-      </w:r>
-      <w:proofErr w:type="spellStart"/>
-      <w:r>
-        <w:rPr>
-          <w:bCs/>
-          <w:lang w:val="en-US"/>
-        </w:rPr>
-        <w:t>tyypitykseksi</w:t>
-      </w:r>
-      <w:proofErr w:type="spellEnd"/>
-      <w:r>
-        <w:rPr>
-          <w:bCs/>
-          <w:lang w:val="en-US"/>
-        </w:rPr>
-        <w:t>.</w:t>
-      </w:r>
-    </w:p>
-    <w:p>
-      <w:pPr>
-        <w:spacing w:line="360" w:lineRule="auto"/>
-        <w:rPr>
-          <w:b/>
-          <w:lang w:val="en-US"/>
-        </w:rPr>
-      </w:pPr>
-      <w:r>
-        <w:rPr>
-          <w:b/>
-          <w:lang w:val="en-US"/>
-        </w:rPr>
-        <w:t>b</w:t>
-      </w:r>
-      <w:r>
-        <w:rPr>
-          <w:b/>
-          <w:lang w:val="en-US"/>
-        </w:rPr>
-        <w:t xml:space="preserve">. What happens if you </w:t>
-      </w:r>
-      <w:r>
-        <w:rPr>
-          <w:b/>
-          <w:lang w:val="en-US"/>
-        </w:rPr>
-        <w:t>do not</w:t>
-      </w:r>
-      <w:r>
-        <w:rPr>
-          <w:b/>
-          <w:lang w:val="en-US"/>
-        </w:rPr>
-        <w:t xml:space="preserve"> remember use either of the</w:t>
-      </w:r>
-      <w:r>
-        <w:rPr>
-          <w:b/>
-          <w:lang w:val="en-US"/>
-        </w:rPr>
-        <w:t xml:space="preserve"> </w:t>
-      </w:r>
       <w:r>
         <w:rPr>
           <w:b/>
@@ -3428,225 +2180,14 @@
         <w:rPr>
           <w:bCs/>
         </w:rPr>
-        <w:t xml:space="preserve">JavaScriptissä on pakollista käyttää joko </w:t>
-      </w:r>
-      <w:proofErr w:type="spellStart"/>
-      <w:r>
-        <w:rPr>
-          <w:bCs/>
-        </w:rPr>
-        <w:t>let</w:t>
-      </w:r>
-      <w:proofErr w:type="spellEnd"/>
-      <w:r>
-        <w:rPr>
-          <w:bCs/>
-        </w:rPr>
-        <w:t xml:space="preserve">, </w:t>
-      </w:r>
-      <w:proofErr w:type="spellStart"/>
-      <w:r>
-        <w:rPr>
-          <w:bCs/>
-        </w:rPr>
-        <w:t>var</w:t>
-      </w:r>
-      <w:proofErr w:type="spellEnd"/>
-      <w:r>
-        <w:rPr>
-          <w:bCs/>
-        </w:rPr>
-        <w:t xml:space="preserve"> tai </w:t>
-      </w:r>
-      <w:proofErr w:type="spellStart"/>
-      <w:r>
-        <w:rPr>
-          <w:bCs/>
-        </w:rPr>
-        <w:t>const</w:t>
-      </w:r>
-      <w:proofErr w:type="spellEnd"/>
-      <w:r>
-        <w:rPr>
-          <w:bCs/>
-        </w:rPr>
-        <w:t xml:space="preserve"> -avainsanaa, kun määrittelet muuttujan. Jos et käytä näitä avainsanoja, saat virheen, kuten "</w:t>
-      </w:r>
-      <w:proofErr w:type="spellStart"/>
-      <w:r>
-        <w:rPr>
-          <w:bCs/>
-        </w:rPr>
-        <w:t>Uncaught</w:t>
-      </w:r>
-      <w:proofErr w:type="spellEnd"/>
-      <w:r>
-        <w:rPr>
-          <w:bCs/>
-        </w:rPr>
-        <w:t xml:space="preserve"> </w:t>
-      </w:r>
-      <w:proofErr w:type="spellStart"/>
-      <w:r>
-        <w:rPr>
-          <w:bCs/>
-        </w:rPr>
-        <w:t>ReferenceError</w:t>
-      </w:r>
-      <w:proofErr w:type="spellEnd"/>
-      <w:r>
-        <w:rPr>
-          <w:bCs/>
-        </w:rPr>
-        <w:t xml:space="preserve">: </w:t>
-      </w:r>
-      <w:proofErr w:type="spellStart"/>
-      <w:r>
-        <w:rPr>
-          <w:bCs/>
-        </w:rPr>
-        <w:t>myVariable</w:t>
-      </w:r>
-      <w:proofErr w:type="spellEnd"/>
-      <w:r>
-        <w:rPr>
-          <w:bCs/>
-        </w:rPr>
-        <w:t xml:space="preserve"> is </w:t>
-      </w:r>
-      <w:proofErr w:type="spellStart"/>
-      <w:r>
-        <w:rPr>
-          <w:bCs/>
-        </w:rPr>
-        <w:t>not</w:t>
-      </w:r>
-      <w:proofErr w:type="spellEnd"/>
-      <w:r>
-        <w:rPr>
-          <w:bCs/>
-        </w:rPr>
-        <w:t xml:space="preserve"> </w:t>
-      </w:r>
-      <w:proofErr w:type="spellStart"/>
-      <w:r>
-        <w:rPr>
-          <w:bCs/>
-        </w:rPr>
-        <w:t>defined</w:t>
-      </w:r>
-      <w:proofErr w:type="spellEnd"/>
-      <w:r>
-        <w:rPr>
-          <w:bCs/>
-        </w:rPr>
-        <w:t xml:space="preserve">." Jokainen avainsana määrittelee muuttujan eri tavalla, esimerkiksi </w:t>
-      </w:r>
-      <w:proofErr w:type="spellStart"/>
-      <w:r>
-        <w:rPr>
-          <w:bCs/>
-        </w:rPr>
-        <w:t>let</w:t>
-      </w:r>
-      <w:proofErr w:type="spellEnd"/>
-      <w:r>
-        <w:rPr>
-          <w:bCs/>
-        </w:rPr>
-        <w:t xml:space="preserve"> luo muuttujan, jonka koko on lohko, </w:t>
-      </w:r>
-      <w:proofErr w:type="spellStart"/>
-      <w:r>
-        <w:rPr>
-          <w:bCs/>
-        </w:rPr>
-        <w:t>const</w:t>
-      </w:r>
-      <w:proofErr w:type="spellEnd"/>
-      <w:r>
-        <w:rPr>
-          <w:bCs/>
-        </w:rPr>
-        <w:t xml:space="preserve"> tekee muuttujasta muuttumattoman, ja </w:t>
-      </w:r>
-      <w:proofErr w:type="spellStart"/>
-      <w:r>
-        <w:rPr>
-          <w:bCs/>
-        </w:rPr>
-        <w:t>var</w:t>
-      </w:r>
-      <w:proofErr w:type="spellEnd"/>
-      <w:r>
-        <w:rPr>
-          <w:bCs/>
-        </w:rPr>
-        <w:t xml:space="preserve"> käyttää funktion tasoista määrittelyä. </w:t>
-      </w:r>
-      <w:proofErr w:type="spellStart"/>
-      <w:r>
-        <w:rPr>
-          <w:bCs/>
-          <w:lang w:val="en-US"/>
-        </w:rPr>
-        <w:t>Valitse</w:t>
-      </w:r>
-      <w:proofErr w:type="spellEnd"/>
-      <w:r>
-        <w:rPr>
-          <w:bCs/>
-          <w:lang w:val="en-US"/>
-        </w:rPr>
-        <w:t xml:space="preserve"> </w:t>
-      </w:r>
-      <w:proofErr w:type="spellStart"/>
-      <w:r>
-        <w:rPr>
-          <w:bCs/>
-          <w:lang w:val="en-US"/>
-        </w:rPr>
-        <w:t>avainsana</w:t>
-      </w:r>
-      <w:proofErr w:type="spellEnd"/>
-      <w:r>
-        <w:rPr>
-          <w:bCs/>
-          <w:lang w:val="en-US"/>
-        </w:rPr>
-        <w:t xml:space="preserve"> </w:t>
-      </w:r>
-      <w:proofErr w:type="spellStart"/>
-      <w:r>
-        <w:rPr>
-          <w:bCs/>
-          <w:lang w:val="en-US"/>
-        </w:rPr>
-        <w:t>tarpeidesi</w:t>
-      </w:r>
-      <w:proofErr w:type="spellEnd"/>
-      <w:r>
-        <w:rPr>
-          <w:bCs/>
-          <w:lang w:val="en-US"/>
-        </w:rPr>
-        <w:t xml:space="preserve"> </w:t>
-      </w:r>
-      <w:proofErr w:type="spellStart"/>
-      <w:r>
-        <w:rPr>
-          <w:bCs/>
-          <w:lang w:val="en-US"/>
-        </w:rPr>
-        <w:t>mukaan</w:t>
-      </w:r>
-      <w:proofErr w:type="spellEnd"/>
-      <w:r>
-        <w:rPr>
-          <w:bCs/>
-          <w:lang w:val="en-US"/>
-        </w:rPr>
-        <w:t>.</w:t>
+        <w:t xml:space="preserve">JavaScriptissä on pakollista käyttää joko let, var tai const -avainsanaa, kun määrittelet muuttujan. Jos et käytä näitä avainsanoja, saat virheen, kuten "Uncaught ReferenceError: myVariable is not defined." Jokainen avainsana määrittelee muuttujan eri tavalla, esimerkiksi let luo muuttujan, jonka koko on lohko, const tekee muuttujasta muuttumattoman, ja var käyttää funktion tasoista määrittelyä. </w:t>
+      </w:r>
+      <w:r>
+        <w:rPr>
+          <w:bCs/>
+          <w:lang w:val="en-US"/>
+        </w:rPr>
+        <w:t>Valitse avainsana tarpeidesi mukaan.</w:t>
       </w:r>
     </w:p>
     <w:p>
@@ -3698,264 +2239,94 @@
         <w:rPr>
           <w:b/>
         </w:rPr>
-        <w:t xml:space="preserve">(0,5 </w:t>
-      </w:r>
-      <w:proofErr w:type="spellStart"/>
-      <w:r>
-        <w:rPr>
-          <w:b/>
-        </w:rPr>
-        <w:t>points</w:t>
-      </w:r>
-      <w:proofErr w:type="spellEnd"/>
-      <w:r>
-        <w:rPr>
-          <w:b/>
+        <w:t>(0,5 points)</w:t>
+      </w:r>
+    </w:p>
+    <w:p>
+      <w:pPr>
+        <w:spacing w:line="360" w:lineRule="auto"/>
+        <w:rPr>
+          <w:bCs/>
+        </w:rPr>
+      </w:pPr>
+      <w:r>
+        <w:rPr>
+          <w:bCs/>
+        </w:rPr>
+        <w:t>var ja let eroavat JavaScriptissä muuttujien näkyvyyden ja käyttäytymisen suhteen: var on funktiotason lokeroitu, voi olla uudelleenmääriteltävä, ja se nousee (hoist) funktion alkuun. let on blokkilokeroitu, ei voi olla uudelleenmääriteltävä samassa lohkossa, ja se ei nouse (hoist) samalla tavalla kuin var. Suositellaan yleisesti letin käyttöä modernissa koodissa sen paremman ennakoitavuuden vuoksi.</w:t>
+      </w:r>
+    </w:p>
+    <w:p>
+      <w:pPr>
+        <w:spacing w:line="360" w:lineRule="auto"/>
+        <w:rPr>
+          <w:b/>
+        </w:rPr>
+      </w:pPr>
+      <w:r>
+        <w:rPr>
+          <w:b/>
+          <w:lang w:val="en-US"/>
+        </w:rPr>
+        <w:t>d</w:t>
+      </w:r>
+      <w:r>
+        <w:rPr>
+          <w:b/>
+          <w:lang w:val="en-US"/>
+        </w:rPr>
+        <w:t xml:space="preserve">. How do you define a constant in JavaScript? </w:t>
+      </w:r>
+      <w:r>
+        <w:rPr>
+          <w:b/>
+        </w:rPr>
+        <w:t>(0,25 points)</w:t>
+      </w:r>
+    </w:p>
+    <w:p>
+      <w:pPr>
+        <w:spacing w:line="360" w:lineRule="auto"/>
+        <w:rPr>
+          <w:bCs/>
+        </w:rPr>
+      </w:pPr>
+      <w:r>
+        <w:rPr>
+          <w:bCs/>
+        </w:rPr>
+        <w:t>JavaScriptissa voit määritellä vakion käyttämällä const-avainsanaa. Vakio on muuttuja, jonka arvoa ei voi muuttaa sen alustamisen jälkeen. Esimerkiksi const myConstant = 42; määrittää vakion nimeltä myConstant, jonka arvo on 42, eikä sitä voi myöhemmin muuttaa.</w:t>
+      </w:r>
+    </w:p>
+    <w:p>
+      <w:pPr>
+        <w:spacing w:line="360" w:lineRule="auto"/>
+        <w:rPr>
+          <w:b/>
+          <w:lang w:val="en-US"/>
+        </w:rPr>
+      </w:pPr>
+      <w:r>
+        <w:rPr>
+          <w:b/>
+          <w:lang w:val="en-US"/>
+        </w:rPr>
+        <w:t xml:space="preserve">4. </w:t>
+      </w:r>
+      <w:r>
+        <w:rPr>
+          <w:b/>
+          <w:lang w:val="en-US"/>
+        </w:rPr>
+        <w:t>Looping in JavaScript. (2 * 0,5 = 1 point</w:t>
+      </w:r>
+      <w:r>
+        <w:rPr>
+          <w:b/>
+          <w:lang w:val="en-US"/>
         </w:rPr>
         <w:t>)</w:t>
       </w:r>
-    </w:p>
-    <w:p>
-      <w:pPr>
-        <w:spacing w:line="360" w:lineRule="auto"/>
-        <w:rPr>
-          <w:bCs/>
-        </w:rPr>
-      </w:pPr>
-      <w:proofErr w:type="spellStart"/>
-      <w:r>
-        <w:rPr>
-          <w:bCs/>
-        </w:rPr>
-        <w:t>var</w:t>
-      </w:r>
-      <w:proofErr w:type="spellEnd"/>
-      <w:r>
-        <w:rPr>
-          <w:bCs/>
-        </w:rPr>
-        <w:t xml:space="preserve"> ja </w:t>
-      </w:r>
-      <w:proofErr w:type="spellStart"/>
-      <w:r>
-        <w:rPr>
-          <w:bCs/>
-        </w:rPr>
-        <w:t>let</w:t>
-      </w:r>
-      <w:proofErr w:type="spellEnd"/>
-      <w:r>
-        <w:rPr>
-          <w:bCs/>
-        </w:rPr>
-        <w:t xml:space="preserve"> eroavat JavaScriptissä muuttujien näkyvyyden ja käyttäytymisen suhteen: </w:t>
-      </w:r>
-      <w:proofErr w:type="spellStart"/>
-      <w:r>
-        <w:rPr>
-          <w:bCs/>
-        </w:rPr>
-        <w:t>var</w:t>
-      </w:r>
-      <w:proofErr w:type="spellEnd"/>
-      <w:r>
-        <w:rPr>
-          <w:bCs/>
-        </w:rPr>
-        <w:t xml:space="preserve"> on funktiotason lokeroitu, voi olla uudelleenmääriteltävä, ja se nousee (</w:t>
-      </w:r>
-      <w:proofErr w:type="spellStart"/>
-      <w:r>
-        <w:rPr>
-          <w:bCs/>
-        </w:rPr>
-        <w:t>hoist</w:t>
-      </w:r>
-      <w:proofErr w:type="spellEnd"/>
-      <w:r>
-        <w:rPr>
-          <w:bCs/>
-        </w:rPr>
-        <w:t xml:space="preserve">) funktion alkuun. </w:t>
-      </w:r>
-      <w:proofErr w:type="spellStart"/>
-      <w:r>
-        <w:rPr>
-          <w:bCs/>
-        </w:rPr>
-        <w:t>let</w:t>
-      </w:r>
-      <w:proofErr w:type="spellEnd"/>
-      <w:r>
-        <w:rPr>
-          <w:bCs/>
-        </w:rPr>
-        <w:t xml:space="preserve"> on blokkilokeroitu, ei voi olla uudelleenmääriteltävä samassa lohkossa, ja se ei nouse (</w:t>
-      </w:r>
-      <w:proofErr w:type="spellStart"/>
-      <w:r>
-        <w:rPr>
-          <w:bCs/>
-        </w:rPr>
-        <w:t>hoist</w:t>
-      </w:r>
-      <w:proofErr w:type="spellEnd"/>
-      <w:r>
-        <w:rPr>
-          <w:bCs/>
-        </w:rPr>
-        <w:t>) samalla tavalla kuin var. Suositellaan yleisesti letin käyttöä modernissa koodissa sen paremman ennakoitavuuden vuoksi.</w:t>
-      </w:r>
-    </w:p>
-    <w:p>
-      <w:pPr>
-        <w:spacing w:line="360" w:lineRule="auto"/>
-        <w:rPr>
-          <w:b/>
-        </w:rPr>
-      </w:pPr>
-      <w:r>
-        <w:rPr>
-          <w:b/>
-          <w:lang w:val="en-US"/>
-        </w:rPr>
-        <w:t>d</w:t>
-      </w:r>
-      <w:r>
-        <w:rPr>
-          <w:b/>
-          <w:lang w:val="en-US"/>
-        </w:rPr>
-        <w:t xml:space="preserve">. How do you define a constant in JavaScript? </w:t>
-      </w:r>
-      <w:r>
-        <w:rPr>
-          <w:b/>
-        </w:rPr>
-        <w:t xml:space="preserve">(0,25 </w:t>
-      </w:r>
-      <w:proofErr w:type="spellStart"/>
-      <w:r>
-        <w:rPr>
-          <w:b/>
-        </w:rPr>
-        <w:t>points</w:t>
-      </w:r>
-      <w:proofErr w:type="spellEnd"/>
-      <w:r>
-        <w:rPr>
-          <w:b/>
-        </w:rPr>
-        <w:t>)</w:t>
-      </w:r>
-    </w:p>
-    <w:p>
-      <w:pPr>
-        <w:spacing w:line="360" w:lineRule="auto"/>
-        <w:rPr>
-          <w:bCs/>
-        </w:rPr>
-      </w:pPr>
-      <w:proofErr w:type="spellStart"/>
-      <w:r>
-        <w:rPr>
-          <w:bCs/>
-        </w:rPr>
-        <w:t>JavaScriptissa</w:t>
-      </w:r>
-      <w:proofErr w:type="spellEnd"/>
-      <w:r>
-        <w:rPr>
-          <w:bCs/>
-        </w:rPr>
-        <w:t xml:space="preserve"> voit määritellä vakion käyttämällä </w:t>
-      </w:r>
-      <w:proofErr w:type="spellStart"/>
-      <w:r>
-        <w:rPr>
-          <w:bCs/>
-        </w:rPr>
-        <w:t>const</w:t>
-      </w:r>
-      <w:proofErr w:type="spellEnd"/>
-      <w:r>
-        <w:rPr>
-          <w:bCs/>
-        </w:rPr>
-        <w:t xml:space="preserve">-avainsanaa. Vakio on muuttuja, jonka arvoa ei voi muuttaa sen alustamisen jälkeen. Esimerkiksi </w:t>
-      </w:r>
-      <w:proofErr w:type="spellStart"/>
-      <w:r>
-        <w:rPr>
-          <w:bCs/>
-        </w:rPr>
-        <w:t>const</w:t>
-      </w:r>
-      <w:proofErr w:type="spellEnd"/>
-      <w:r>
-        <w:rPr>
-          <w:bCs/>
-        </w:rPr>
-        <w:t xml:space="preserve"> </w:t>
-      </w:r>
-      <w:proofErr w:type="spellStart"/>
-      <w:r>
-        <w:rPr>
-          <w:bCs/>
-        </w:rPr>
-        <w:t>myConstant</w:t>
-      </w:r>
-      <w:proofErr w:type="spellEnd"/>
-      <w:r>
-        <w:rPr>
-          <w:bCs/>
-        </w:rPr>
-        <w:t xml:space="preserve"> = 42; määrittää vakion nimeltä </w:t>
-      </w:r>
-      <w:proofErr w:type="spellStart"/>
-      <w:r>
-        <w:rPr>
-          <w:bCs/>
-        </w:rPr>
-        <w:t>myConstant</w:t>
-      </w:r>
-      <w:proofErr w:type="spellEnd"/>
-      <w:r>
-        <w:rPr>
-          <w:bCs/>
-        </w:rPr>
-        <w:t>, jonka arvo on 42, eikä sitä voi myöhemmin muuttaa.</w:t>
-      </w:r>
-    </w:p>
-    <w:p>
-      <w:pPr>
-        <w:spacing w:line="360" w:lineRule="auto"/>
-        <w:rPr>
-          <w:b/>
-          <w:lang w:val="en-US"/>
-        </w:rPr>
-      </w:pPr>
-      <w:r>
-        <w:rPr>
-          <w:b/>
-          <w:lang w:val="en-US"/>
-        </w:rPr>
-        <w:t xml:space="preserve">4. </w:t>
-      </w:r>
-      <w:r>
-        <w:rPr>
-          <w:b/>
-          <w:lang w:val="en-US"/>
-        </w:rPr>
-        <w:t>Looping in JavaScript. (2 * 0,5 = 1 point</w:t>
-      </w:r>
-      <w:r>
-        <w:rPr>
-          <w:b/>
-          <w:lang w:val="en-US"/>
-        </w:rPr>
-        <w:t>)</w:t>
-      </w:r>
       <w:r>
         <w:rPr>
           <w:b/>
@@ -3988,19 +2359,8 @@
           <w:bCs/>
           <w:lang w:val="en-US"/>
         </w:rPr>
-        <w:t xml:space="preserve">distances = [ 164, 526, 248, 12, 81, 181, </w:t>
-      </w:r>
-      <w:proofErr w:type="gramStart"/>
-      <w:r>
-        <w:rPr>
-          <w:rFonts w:ascii="Courier New" w:hAnsi="Courier New" w:cs="Courier New"/>
-          <w:b/>
-          <w:bCs/>
-          <w:lang w:val="en-US"/>
-        </w:rPr>
-        <w:t>34 ]</w:t>
-      </w:r>
-      <w:proofErr w:type="gramEnd"/>
+        <w:t>distances = [ 164, 526, 248, 12, 81, 181, 34 ]</w:t>
+      </w:r>
       <w:r>
         <w:rPr>
           <w:b/>
@@ -4167,33 +2527,15 @@
           <w:bCs/>
           <w:lang w:val="en-US"/>
         </w:rPr>
-        <w:t xml:space="preserve">Use another kind of a for loop to calculate the same </w:t>
-      </w:r>
-      <w:proofErr w:type="gramStart"/>
-      <w:r>
-        <w:rPr>
-          <w:b/>
-          <w:bCs/>
-          <w:lang w:val="en-US"/>
-        </w:rPr>
-        <w:t xml:space="preserve">sum </w:t>
-      </w:r>
-      <w:r>
-        <w:rPr>
-          <w:b/>
-          <w:bCs/>
-          <w:lang w:val="en-US"/>
-        </w:rPr>
-        <w:t>.</w:t>
-      </w:r>
-      <w:proofErr w:type="gramEnd"/>
-      <w:r>
-        <w:rPr>
-          <w:b/>
-          <w:bCs/>
-          <w:lang w:val="en-US"/>
-        </w:rPr>
-        <w:t xml:space="preserve"> </w:t>
+        <w:t xml:space="preserve">Use another kind of a for loop to calculate the same sum </w:t>
+      </w:r>
+      <w:r>
+        <w:rPr>
+          <w:b/>
+          <w:bCs/>
+          <w:lang w:val="en-US"/>
+        </w:rPr>
+        <w:t xml:space="preserve">. </w:t>
       </w:r>
       <w:r>
         <w:rPr>
@@ -4421,176 +2763,48 @@
         <w:t>J</w:t>
       </w:r>
       <w:r>
-        <w:t xml:space="preserve">avaScriptissä taulukko voi sisältää erilaisia arvoja, kuten numeroita ja objekteja, samanaikaisesti. Taulukot ovat monipuolisia ja voivat pitää sisällään eri tietotyyppejä, kuten merkkijonoja, numeroita, objekteja, funktioita ja jopa muita taulukoita. Esimerkiksi taulukko voi sisältää sekä numeroita (kuten 1 ja 42) että objekteja (kuten </w:t>
-      </w:r>
-      <w:proofErr w:type="gramStart"/>
-      <w:r>
-        <w:t>{ nimi</w:t>
-      </w:r>
-      <w:proofErr w:type="gramEnd"/>
-      <w:r>
-        <w:t xml:space="preserve">: "John", ikä: 30 }). </w:t>
-      </w:r>
-      <w:proofErr w:type="spellStart"/>
-      <w:r>
-        <w:rPr>
-          <w:lang w:val="en-US"/>
-        </w:rPr>
-        <w:t>Näitä</w:t>
-      </w:r>
-      <w:proofErr w:type="spellEnd"/>
-      <w:r>
-        <w:rPr>
+        <w:t xml:space="preserve">avaScriptissä taulukko voi sisältää erilaisia arvoja, kuten numeroita ja objekteja, samanaikaisesti. Taulukot ovat monipuolisia ja voivat pitää sisällään eri tietotyyppejä, kuten merkkijonoja, numeroita, objekteja, funktioita ja jopa muita taulukoita. Esimerkiksi taulukko voi sisältää sekä numeroita (kuten 1 ja 42) että objekteja (kuten { nimi: "John", ikä: 30 }). </w:t>
+      </w:r>
+      <w:r>
+        <w:rPr>
+          <w:lang w:val="en-US"/>
+        </w:rPr>
+        <w:t>Näitä elementtejä voi käyttää taulukon indeksien avulla tarpeen mukaan.</w:t>
+      </w:r>
+    </w:p>
+    <w:p>
+      <w:pPr>
+        <w:spacing w:line="360" w:lineRule="auto"/>
+        <w:rPr>
+          <w:b/>
+          <w:bCs/>
+          <w:lang w:val="en-US"/>
+        </w:rPr>
+      </w:pPr>
+      <w:r>
+        <w:rPr>
+          <w:b/>
+          <w:bCs/>
+          <w:lang w:val="en-US"/>
+        </w:rPr>
+        <w:t xml:space="preserve">b. </w:t>
+      </w:r>
+      <w:r>
+        <w:rPr>
+          <w:b/>
+          <w:bCs/>
+          <w:lang w:val="en-US"/>
+        </w:rPr>
+        <w:t>Explain what</w:t>
+      </w:r>
+      <w:r>
+        <w:rPr>
+          <w:b/>
+          <w:bCs/>
           <w:lang w:val="en-US"/>
         </w:rPr>
         <w:t xml:space="preserve"> </w:t>
       </w:r>
-      <w:proofErr w:type="spellStart"/>
-      <w:r>
-        <w:rPr>
-          <w:lang w:val="en-US"/>
-        </w:rPr>
-        <w:t>elementtejä</w:t>
-      </w:r>
-      <w:proofErr w:type="spellEnd"/>
-      <w:r>
-        <w:rPr>
-          <w:lang w:val="en-US"/>
-        </w:rPr>
-        <w:t xml:space="preserve"> </w:t>
-      </w:r>
-      <w:proofErr w:type="spellStart"/>
-      <w:r>
-        <w:rPr>
-          <w:lang w:val="en-US"/>
-        </w:rPr>
-        <w:t>voi</w:t>
-      </w:r>
-      <w:proofErr w:type="spellEnd"/>
-      <w:r>
-        <w:rPr>
-          <w:lang w:val="en-US"/>
-        </w:rPr>
-        <w:t xml:space="preserve"> </w:t>
-      </w:r>
-      <w:proofErr w:type="spellStart"/>
-      <w:r>
-        <w:rPr>
-          <w:lang w:val="en-US"/>
-        </w:rPr>
-        <w:t>käyttää</w:t>
-      </w:r>
-      <w:proofErr w:type="spellEnd"/>
-      <w:r>
-        <w:rPr>
-          <w:lang w:val="en-US"/>
-        </w:rPr>
-        <w:t xml:space="preserve"> </w:t>
-      </w:r>
-      <w:proofErr w:type="spellStart"/>
-      <w:r>
-        <w:rPr>
-          <w:lang w:val="en-US"/>
-        </w:rPr>
-        <w:t>taulukon</w:t>
-      </w:r>
-      <w:proofErr w:type="spellEnd"/>
-      <w:r>
-        <w:rPr>
-          <w:lang w:val="en-US"/>
-        </w:rPr>
-        <w:t xml:space="preserve"> </w:t>
-      </w:r>
-      <w:proofErr w:type="spellStart"/>
-      <w:r>
-        <w:rPr>
-          <w:lang w:val="en-US"/>
-        </w:rPr>
-        <w:t>indeksien</w:t>
-      </w:r>
-      <w:proofErr w:type="spellEnd"/>
-      <w:r>
-        <w:rPr>
-          <w:lang w:val="en-US"/>
-        </w:rPr>
-        <w:t xml:space="preserve"> </w:t>
-      </w:r>
-      <w:proofErr w:type="spellStart"/>
-      <w:r>
-        <w:rPr>
-          <w:lang w:val="en-US"/>
-        </w:rPr>
-        <w:t>avulla</w:t>
-      </w:r>
-      <w:proofErr w:type="spellEnd"/>
-      <w:r>
-        <w:rPr>
-          <w:lang w:val="en-US"/>
-        </w:rPr>
-        <w:t xml:space="preserve"> </w:t>
-      </w:r>
-      <w:proofErr w:type="spellStart"/>
-      <w:r>
-        <w:rPr>
-          <w:lang w:val="en-US"/>
-        </w:rPr>
-        <w:t>tarpeen</w:t>
-      </w:r>
-      <w:proofErr w:type="spellEnd"/>
-      <w:r>
-        <w:rPr>
-          <w:lang w:val="en-US"/>
-        </w:rPr>
-        <w:t xml:space="preserve"> </w:t>
-      </w:r>
-      <w:proofErr w:type="spellStart"/>
-      <w:r>
-        <w:rPr>
-          <w:lang w:val="en-US"/>
-        </w:rPr>
-        <w:t>mukaan</w:t>
-      </w:r>
-      <w:proofErr w:type="spellEnd"/>
-      <w:r>
-        <w:rPr>
-          <w:lang w:val="en-US"/>
-        </w:rPr>
-        <w:t>.</w:t>
-      </w:r>
-    </w:p>
-    <w:p>
-      <w:pPr>
-        <w:spacing w:line="360" w:lineRule="auto"/>
-        <w:rPr>
-          <w:b/>
-          <w:bCs/>
-          <w:lang w:val="en-US"/>
-        </w:rPr>
-      </w:pPr>
-      <w:r>
-        <w:rPr>
-          <w:b/>
-          <w:bCs/>
-          <w:lang w:val="en-US"/>
-        </w:rPr>
-        <w:t xml:space="preserve">b. </w:t>
-      </w:r>
-      <w:r>
-        <w:rPr>
-          <w:b/>
-          <w:bCs/>
-          <w:lang w:val="en-US"/>
-        </w:rPr>
-        <w:t>Explain what</w:t>
-      </w:r>
-      <w:r>
-        <w:rPr>
-          <w:b/>
-          <w:bCs/>
-          <w:lang w:val="en-US"/>
-        </w:rPr>
-        <w:t xml:space="preserve"> </w:t>
-      </w:r>
       <w:r>
         <w:rPr>
           <w:b/>
@@ -4647,15 +2861,7 @@
         <w:spacing w:line="360" w:lineRule="auto"/>
       </w:pPr>
       <w:r>
-        <w:t xml:space="preserve">Taulukon muokkaaminen paikan päällä tarkoittaa, että alkuperäistä taulukkoa muutetaan suoraan, eikä uutta taulukkoa luoda. Tämä tarkoittaa, että kaikki muutokset vaikuttavat alkuperäiseen taulukkoon. Esimerkki tällaisesta metodista on </w:t>
-      </w:r>
-      <w:proofErr w:type="spellStart"/>
-      <w:r>
-        <w:t>push</w:t>
-      </w:r>
-      <w:proofErr w:type="spellEnd"/>
-      <w:r>
-        <w:t>-metodi, joka lisää yhden tai useampia alkioita taulukon loppuun:</w:t>
+        <w:t>Taulukon muokkaaminen paikan päällä tarkoittaa, että alkuperäistä taulukkoa muutetaan suoraan, eikä uutta taulukkoa luoda. Tämä tarkoittaa, että kaikki muutokset vaikuttavat alkuperäiseen taulukkoon. Esimerkki tällaisesta metodista on push-metodi, joka lisää yhden tai useampia alkioita taulukon loppuun:</w:t>
       </w:r>
     </w:p>
     <w:p>
@@ -4825,15 +3031,7 @@
         <w:spacing w:line="360" w:lineRule="auto"/>
       </w:pPr>
       <w:r>
-        <w:t xml:space="preserve">Muokatun kopion palauttaminen tarkoittaa, että alkuperäinen taulukko säilyy muuttumattomana, ja uusi taulukko luodaan muutoksilla. Tämä mahdollistaa alkuperäisen taulukon säilyttämisen muuttumattomana samalla kun työskennellään muokatun version kanssa. Metodeja, jotka palauttavat muokatun kopion taulukosta, kutsutaan muuttumattomiksi metodeiksi. Esimerkki tällaisesta metodista on </w:t>
-      </w:r>
-      <w:proofErr w:type="spellStart"/>
-      <w:r>
-        <w:t>concat</w:t>
-      </w:r>
-      <w:proofErr w:type="spellEnd"/>
-      <w:r>
-        <w:t>, joka luo uuden taulukon yhdistämällä kaksi tai useampia taulukoita:</w:t>
+        <w:t>Muokatun kopion palauttaminen tarkoittaa, että alkuperäinen taulukko säilyy muuttumattomana, ja uusi taulukko luodaan muutoksilla. Tämä mahdollistaa alkuperäisen taulukon säilyttämisen muuttumattomana samalla kun työskennellään muokatun version kanssa. Metodeja, jotka palauttavat muokatun kopion taulukosta, kutsutaan muuttumattomiksi metodeiksi. Esimerkki tällaisesta metodista on concat, joka luo uuden taulukon yhdistämällä kaksi tai useampia taulukoita:</w:t>
       </w:r>
     </w:p>
     <w:p>
@@ -4917,13 +3115,8 @@
           <w:bCs/>
         </w:rPr>
       </w:pPr>
-      <w:proofErr w:type="spellStart"/>
-      <w:r>
-        <w:t>JavaScriptissa</w:t>
-      </w:r>
-      <w:proofErr w:type="spellEnd"/>
-      <w:r>
-        <w:t xml:space="preserve"> "muuttuva" tarkoittaa, että voit muokata tai muuttaa taulukon sisältöä sen luomisen jälkeen. Kun sanomme, että JavaScriptin taulukko on muuttuva, se tarkoittaa, että voit lisätä, poistaa tai muuttaa taulukon elementtejä ilman uuden taulukon luomista. Tämä ominaisuus tekee taulukosta joustavan ja käyttökelpoisen, mutta vaatii huolellisuutta, jotta varmistetaan, että koodi toimii odotetusti, erityisesti jos useat osat koodista voivat muokata samaa taulukkoa samanaikaisesti</w:t>
+      <w:r>
+        <w:t>JavaScriptissa "muuttuva" tarkoittaa, että voit muokata tai muuttaa taulukon sisältöä sen luomisen jälkeen. Kun sanomme, että JavaScriptin taulukko on muuttuva, se tarkoittaa, että voit lisätä, poistaa tai muuttaa taulukon elementtejä ilman uuden taulukon luomista. Tämä ominaisuus tekee taulukosta joustavan ja käyttökelpoisen, mutta vaatii huolellisuutta, jotta varmistetaan, että koodi toimii odotetusti, erityisesti jos useat osat koodista voivat muokata samaa taulukkoa samanaikaisesti</w:t>
       </w:r>
       <w:r>
         <w:rPr>
@@ -4992,50 +3185,28 @@
           <w:bCs/>
           <w:lang w:val="en-US"/>
         </w:rPr>
-        <w:t>let array1 = [1,3,5</w:t>
-      </w:r>
-      <w:proofErr w:type="gramStart"/>
-      <w:r>
-        <w:rPr>
-          <w:rFonts w:ascii="Courier New" w:hAnsi="Courier New" w:cs="Courier New"/>
-          <w:b/>
-          <w:bCs/>
-          <w:lang w:val="en-US"/>
-        </w:rPr>
-        <w:t>];</w:t>
-      </w:r>
-      <w:proofErr w:type="gramEnd"/>
-    </w:p>
-    <w:p>
-      <w:pPr>
-        <w:spacing w:line="360" w:lineRule="auto"/>
-        <w:rPr>
-          <w:rFonts w:ascii="Courier New" w:hAnsi="Courier New" w:cs="Courier New"/>
-          <w:b/>
-          <w:bCs/>
-          <w:lang w:val="en-US"/>
-        </w:rPr>
-      </w:pPr>
-      <w:r>
-        <w:rPr>
-          <w:rFonts w:ascii="Courier New" w:hAnsi="Courier New" w:cs="Courier New"/>
-          <w:b/>
-          <w:bCs/>
-          <w:lang w:val="en-US"/>
-        </w:rPr>
-        <w:t xml:space="preserve">let array2 = </w:t>
-      </w:r>
-      <w:proofErr w:type="gramStart"/>
-      <w:r>
-        <w:rPr>
-          <w:rFonts w:ascii="Courier New" w:hAnsi="Courier New" w:cs="Courier New"/>
-          <w:b/>
-          <w:bCs/>
-          <w:lang w:val="en-US"/>
-        </w:rPr>
-        <w:t>array1;</w:t>
-      </w:r>
-      <w:proofErr w:type="gramEnd"/>
+        <w:t>let array1 = [1,3,5];</w:t>
+      </w:r>
+    </w:p>
+    <w:p>
+      <w:pPr>
+        <w:spacing w:line="360" w:lineRule="auto"/>
+        <w:rPr>
+          <w:rFonts w:ascii="Courier New" w:hAnsi="Courier New" w:cs="Courier New"/>
+          <w:b/>
+          <w:bCs/>
+          <w:lang w:val="en-US"/>
+        </w:rPr>
+      </w:pPr>
+      <w:r>
+        <w:rPr>
+          <w:rFonts w:ascii="Courier New" w:hAnsi="Courier New" w:cs="Courier New"/>
+          <w:b/>
+          <w:bCs/>
+          <w:lang w:val="en-US"/>
+        </w:rPr>
+        <w:t>let array2 = array1;</w:t>
+      </w:r>
     </w:p>
     <w:p>
       <w:pPr>
@@ -5292,53 +3463,456 @@
           <w:bCs/>
           <w:lang w:val="en-US"/>
         </w:rPr>
+        <w:t>, 34</w:t>
+      </w:r>
+      <w:r>
+        <w:rPr>
+          <w:rFonts w:ascii="Courier New" w:hAnsi="Courier New" w:cs="Courier New"/>
+          <w:b/>
+          <w:bCs/>
+          <w:lang w:val="en-US"/>
+        </w:rPr>
+        <w:t xml:space="preserve"> ]</w:t>
+      </w:r>
+      <w:r>
+        <w:rPr>
+          <w:b/>
+          <w:bCs/>
+          <w:lang w:val="en-US"/>
+        </w:rPr>
+        <w:t xml:space="preserve">. </w:t>
+      </w:r>
+    </w:p>
+    <w:p>
+      <w:pPr>
+        <w:spacing w:line="360" w:lineRule="auto"/>
+        <w:rPr>
+          <w:b/>
+          <w:bCs/>
+          <w:lang w:val="en-US"/>
+        </w:rPr>
+      </w:pPr>
+      <w:r>
+        <w:rPr>
+          <w:b/>
+          <w:bCs/>
+          <w:lang w:val="en-US"/>
+        </w:rPr>
+        <w:t>a. Write a code clip that returns the length of the array.</w:t>
+      </w:r>
+      <w:r>
+        <w:rPr>
+          <w:b/>
+          <w:bCs/>
+          <w:lang w:val="en-US"/>
+        </w:rPr>
+        <w:t xml:space="preserve"> (0,5 points)</w:t>
+      </w:r>
+    </w:p>
+    <w:p>
+      <w:pPr>
+        <w:spacing w:line="360" w:lineRule="auto"/>
+        <w:rPr>
+          <w:b/>
+          <w:bCs/>
+          <w:lang w:val="en-US"/>
+        </w:rPr>
+      </w:pPr>
+      <w:r>
+        <w:rPr>
+          <w:b/>
+          <w:bCs/>
+          <w:lang w:val="en-US"/>
+        </w:rPr>
+        <w:t xml:space="preserve">b. </w:t>
+      </w:r>
+      <w:r>
+        <w:rPr>
+          <w:b/>
+          <w:bCs/>
+          <w:lang w:val="en-US"/>
+        </w:rPr>
+        <w:t xml:space="preserve">Write </w:t>
+      </w:r>
+      <w:r>
+        <w:rPr>
+          <w:b/>
+          <w:bCs/>
+          <w:lang w:val="en-US"/>
+        </w:rPr>
+        <w:t xml:space="preserve">a </w:t>
+      </w:r>
+      <w:r>
+        <w:rPr>
+          <w:b/>
+          <w:bCs/>
+          <w:lang w:val="en-US"/>
+        </w:rPr>
+        <w:t xml:space="preserve">code clip that adds the distances </w:t>
+      </w:r>
+      <w:r>
+        <w:rPr>
+          <w:rFonts w:ascii="Courier New" w:hAnsi="Courier New" w:cs="Courier New"/>
+          <w:b/>
+          <w:bCs/>
+          <w:lang w:val="en-US"/>
+        </w:rPr>
+        <w:t>8</w:t>
+      </w:r>
+      <w:r>
+        <w:rPr>
+          <w:b/>
+          <w:bCs/>
+          <w:lang w:val="en-US"/>
+        </w:rPr>
         <w:t xml:space="preserve">, </w:t>
       </w:r>
-      <w:proofErr w:type="gramStart"/>
-      <w:r>
-        <w:rPr>
-          <w:rFonts w:ascii="Courier New" w:hAnsi="Courier New" w:cs="Courier New"/>
-          <w:b/>
-          <w:bCs/>
-          <w:lang w:val="en-US"/>
-        </w:rPr>
-        <w:t>34</w:t>
-      </w:r>
-      <w:r>
-        <w:rPr>
-          <w:rFonts w:ascii="Courier New" w:hAnsi="Courier New" w:cs="Courier New"/>
-          <w:b/>
-          <w:bCs/>
-          <w:lang w:val="en-US"/>
-        </w:rPr>
-        <w:t xml:space="preserve"> ]</w:t>
-      </w:r>
-      <w:proofErr w:type="gramEnd"/>
-      <w:r>
-        <w:rPr>
-          <w:b/>
-          <w:bCs/>
-          <w:lang w:val="en-US"/>
-        </w:rPr>
-        <w:t xml:space="preserve">. </w:t>
-      </w:r>
-    </w:p>
-    <w:p>
-      <w:pPr>
-        <w:spacing w:line="360" w:lineRule="auto"/>
-        <w:rPr>
-          <w:b/>
-          <w:bCs/>
-          <w:lang w:val="en-US"/>
-        </w:rPr>
-      </w:pPr>
-      <w:r>
-        <w:rPr>
-          <w:b/>
-          <w:bCs/>
-          <w:lang w:val="en-US"/>
-        </w:rPr>
-        <w:t>a. Write a code clip that returns the length of the array.</w:t>
+      <w:r>
+        <w:rPr>
+          <w:rFonts w:ascii="Courier New" w:hAnsi="Courier New" w:cs="Courier New"/>
+          <w:b/>
+          <w:bCs/>
+          <w:lang w:val="en-US"/>
+        </w:rPr>
+        <w:t>533</w:t>
+      </w:r>
+      <w:r>
+        <w:rPr>
+          <w:b/>
+          <w:bCs/>
+          <w:lang w:val="en-US"/>
+        </w:rPr>
+        <w:t xml:space="preserve"> and </w:t>
+      </w:r>
+      <w:r>
+        <w:rPr>
+          <w:rFonts w:ascii="Courier New" w:hAnsi="Courier New" w:cs="Courier New"/>
+          <w:b/>
+          <w:bCs/>
+          <w:lang w:val="en-US"/>
+        </w:rPr>
+        <w:t>7</w:t>
+      </w:r>
+      <w:r>
+        <w:rPr>
+          <w:b/>
+          <w:bCs/>
+          <w:lang w:val="en-US"/>
+        </w:rPr>
+        <w:t xml:space="preserve">6 </w:t>
+      </w:r>
+      <w:r>
+        <w:rPr>
+          <w:b/>
+          <w:bCs/>
+          <w:lang w:val="en-US"/>
+        </w:rPr>
+        <w:t>at</w:t>
+      </w:r>
+      <w:r>
+        <w:rPr>
+          <w:b/>
+          <w:bCs/>
+          <w:lang w:val="en-US"/>
+        </w:rPr>
+        <w:t xml:space="preserve"> the end of the array and in this order. Use one </w:t>
+      </w:r>
+      <w:r>
+        <w:rPr>
+          <w:b/>
+          <w:bCs/>
+          <w:lang w:val="en-US"/>
+        </w:rPr>
+        <w:t xml:space="preserve">of </w:t>
+      </w:r>
+      <w:r>
+        <w:rPr>
+          <w:b/>
+          <w:bCs/>
+          <w:lang w:val="en-US"/>
+        </w:rPr>
+        <w:t xml:space="preserve">the array methods. </w:t>
+      </w:r>
+      <w:r>
+        <w:rPr>
+          <w:b/>
+          <w:bCs/>
+          <w:lang w:val="en-US"/>
+        </w:rPr>
+        <w:t>(0,5 points)</w:t>
+      </w:r>
+    </w:p>
+    <w:p>
+      <w:pPr>
+        <w:spacing w:line="360" w:lineRule="auto"/>
+        <w:rPr>
+          <w:b/>
+          <w:bCs/>
+          <w:lang w:val="en-US"/>
+        </w:rPr>
+      </w:pPr>
+      <w:r>
+        <w:rPr>
+          <w:b/>
+          <w:bCs/>
+          <w:lang w:val="en-US"/>
+        </w:rPr>
+        <w:t xml:space="preserve">c. </w:t>
+      </w:r>
+      <w:r>
+        <w:rPr>
+          <w:b/>
+          <w:bCs/>
+          <w:lang w:val="en-US"/>
+        </w:rPr>
+        <w:t xml:space="preserve">Write a code </w:t>
+      </w:r>
+      <w:r>
+        <w:rPr>
+          <w:b/>
+          <w:bCs/>
+          <w:lang w:val="en-US"/>
+        </w:rPr>
+        <w:t xml:space="preserve">clip </w:t>
+      </w:r>
+      <w:r>
+        <w:rPr>
+          <w:b/>
+          <w:bCs/>
+          <w:lang w:val="en-US"/>
+        </w:rPr>
+        <w:t xml:space="preserve">that removes the number </w:t>
+      </w:r>
+      <w:r>
+        <w:rPr>
+          <w:rFonts w:ascii="Courier New" w:hAnsi="Courier New" w:cs="Courier New"/>
+          <w:b/>
+          <w:bCs/>
+          <w:lang w:val="en-US"/>
+        </w:rPr>
+        <w:t>2</w:t>
+      </w:r>
+      <w:r>
+        <w:rPr>
+          <w:rFonts w:ascii="Courier New" w:hAnsi="Courier New" w:cs="Courier New"/>
+          <w:b/>
+          <w:bCs/>
+          <w:lang w:val="en-US"/>
+        </w:rPr>
+        <w:t>48</w:t>
+      </w:r>
+      <w:r>
+        <w:rPr>
+          <w:b/>
+          <w:bCs/>
+          <w:lang w:val="en-US"/>
+        </w:rPr>
+        <w:t xml:space="preserve"> from the array</w:t>
+      </w:r>
+      <w:r>
+        <w:rPr>
+          <w:b/>
+          <w:bCs/>
+          <w:lang w:val="en-US"/>
+        </w:rPr>
+        <w:t xml:space="preserve"> in place</w:t>
+      </w:r>
+      <w:r>
+        <w:rPr>
+          <w:b/>
+          <w:bCs/>
+          <w:lang w:val="en-US"/>
+        </w:rPr>
+        <w:t xml:space="preserve">. Use </w:t>
+      </w:r>
+      <w:r>
+        <w:rPr>
+          <w:b/>
+          <w:bCs/>
+          <w:lang w:val="en-US"/>
+        </w:rPr>
+        <w:t xml:space="preserve">an </w:t>
+      </w:r>
+      <w:r>
+        <w:rPr>
+          <w:b/>
+          <w:bCs/>
+          <w:lang w:val="en-US"/>
+        </w:rPr>
+        <w:t xml:space="preserve">array method. </w:t>
+      </w:r>
+      <w:r>
+        <w:rPr>
+          <w:b/>
+          <w:bCs/>
+          <w:lang w:val="en-US"/>
+        </w:rPr>
+        <w:t>A tip: One of the methods to</w:t>
+      </w:r>
+      <w:r>
+        <w:rPr>
+          <w:b/>
+          <w:bCs/>
+          <w:lang w:val="en-US"/>
+        </w:rPr>
+        <w:t xml:space="preserve"> </w:t>
+      </w:r>
+      <w:r>
+        <w:rPr>
+          <w:b/>
+          <w:bCs/>
+          <w:lang w:val="en-US"/>
+        </w:rPr>
+        <w:t>consider</w:t>
+      </w:r>
+      <w:r>
+        <w:rPr>
+          <w:b/>
+          <w:bCs/>
+          <w:lang w:val="en-US"/>
+        </w:rPr>
+        <w:t xml:space="preserve"> could </w:t>
+      </w:r>
+      <w:r>
+        <w:rPr>
+          <w:b/>
+          <w:bCs/>
+          <w:lang w:val="en-US"/>
+        </w:rPr>
+        <w:t xml:space="preserve">be </w:t>
+      </w:r>
+      <w:r>
+        <w:rPr>
+          <w:rFonts w:ascii="Courier New" w:hAnsi="Courier New" w:cs="Courier New"/>
+          <w:b/>
+          <w:bCs/>
+          <w:lang w:val="en-US"/>
+        </w:rPr>
+        <w:t>splice</w:t>
+      </w:r>
+      <w:r>
+        <w:rPr>
+          <w:b/>
+          <w:bCs/>
+          <w:lang w:val="en-US"/>
+        </w:rPr>
+        <w:t>.</w:t>
+      </w:r>
+      <w:r>
+        <w:rPr>
+          <w:b/>
+          <w:bCs/>
+          <w:lang w:val="en-US"/>
+        </w:rPr>
+        <w:t xml:space="preserve"> (</w:t>
+      </w:r>
+      <w:r>
+        <w:rPr>
+          <w:b/>
+          <w:bCs/>
+          <w:lang w:val="en-US"/>
+        </w:rPr>
+        <w:t>0,5</w:t>
+      </w:r>
+      <w:r>
+        <w:rPr>
+          <w:b/>
+          <w:bCs/>
+          <w:lang w:val="en-US"/>
+        </w:rPr>
+        <w:t xml:space="preserve"> points)</w:t>
+      </w:r>
+    </w:p>
+    <w:p>
+      <w:pPr>
+        <w:spacing w:line="360" w:lineRule="auto"/>
+        <w:rPr>
+          <w:b/>
+          <w:bCs/>
+          <w:lang w:val="en-US"/>
+        </w:rPr>
+      </w:pPr>
+      <w:r>
+        <w:rPr>
+          <w:b/>
+          <w:bCs/>
+          <w:lang w:val="en-US"/>
+        </w:rPr>
+        <w:t>d. Clone the a</w:t>
+      </w:r>
+      <w:r>
+        <w:rPr>
+          <w:b/>
+          <w:bCs/>
+          <w:lang w:val="en-US"/>
+        </w:rPr>
+        <w:t xml:space="preserve">rray </w:t>
+      </w:r>
+      <w:r>
+        <w:rPr>
+          <w:rFonts w:ascii="Courier New" w:hAnsi="Courier New" w:cs="Courier New"/>
+          <w:b/>
+          <w:bCs/>
+          <w:lang w:val="en-US"/>
+        </w:rPr>
+        <w:t>distances</w:t>
+      </w:r>
+      <w:r>
+        <w:rPr>
+          <w:b/>
+          <w:bCs/>
+          <w:lang w:val="en-US"/>
+        </w:rPr>
+        <w:t xml:space="preserve"> to </w:t>
+      </w:r>
+      <w:r>
+        <w:rPr>
+          <w:b/>
+          <w:bCs/>
+          <w:lang w:val="en-US"/>
+        </w:rPr>
+        <w:t>the</w:t>
+      </w:r>
+      <w:r>
+        <w:rPr>
+          <w:b/>
+          <w:bCs/>
+          <w:lang w:val="en-US"/>
+        </w:rPr>
+        <w:t xml:space="preserve"> variable </w:t>
+      </w:r>
+      <w:r>
+        <w:rPr>
+          <w:rFonts w:ascii="Courier New" w:hAnsi="Courier New" w:cs="Courier New"/>
+          <w:b/>
+          <w:bCs/>
+          <w:lang w:val="en-US"/>
+        </w:rPr>
+        <w:t>distances_duplicate</w:t>
+      </w:r>
+      <w:r>
+        <w:rPr>
+          <w:b/>
+          <w:bCs/>
+          <w:lang w:val="en-US"/>
+        </w:rPr>
+        <w:t>. Use ES6 way: The spread operator.</w:t>
+      </w:r>
+      <w:r>
+        <w:rPr>
+          <w:b/>
+          <w:bCs/>
+          <w:lang w:val="en-US"/>
+        </w:rPr>
+        <w:t xml:space="preserve"> </w:t>
+      </w:r>
+      <w:r>
+        <w:rPr>
+          <w:b/>
+          <w:bCs/>
+          <w:lang w:val="en-US"/>
+        </w:rPr>
+        <w:t>*</w:t>
       </w:r>
       <w:r>
         <w:rPr>
@@ -5364,69 +3938,62 @@
           <w:bCs/>
           <w:lang w:val="en-US"/>
         </w:rPr>
-        <w:t xml:space="preserve">b. </w:t>
-      </w:r>
-      <w:r>
-        <w:rPr>
-          <w:b/>
-          <w:bCs/>
-          <w:lang w:val="en-US"/>
-        </w:rPr>
-        <w:t xml:space="preserve">Write </w:t>
-      </w:r>
-      <w:r>
-        <w:rPr>
-          <w:b/>
-          <w:bCs/>
-          <w:lang w:val="en-US"/>
-        </w:rPr>
-        <w:t xml:space="preserve">a </w:t>
-      </w:r>
-      <w:r>
-        <w:rPr>
-          <w:b/>
-          <w:bCs/>
-          <w:lang w:val="en-US"/>
-        </w:rPr>
-        <w:t xml:space="preserve">code clip that adds the distances </w:t>
-      </w:r>
-      <w:r>
-        <w:rPr>
-          <w:rFonts w:ascii="Courier New" w:hAnsi="Courier New" w:cs="Courier New"/>
-          <w:b/>
-          <w:bCs/>
-          <w:lang w:val="en-US"/>
-        </w:rPr>
-        <w:t>8</w:t>
-      </w:r>
-      <w:r>
-        <w:rPr>
-          <w:b/>
-          <w:bCs/>
-          <w:lang w:val="en-US"/>
-        </w:rPr>
-        <w:t xml:space="preserve">, </w:t>
-      </w:r>
-      <w:r>
-        <w:rPr>
-          <w:rFonts w:ascii="Courier New" w:hAnsi="Courier New" w:cs="Courier New"/>
-          <w:b/>
-          <w:bCs/>
-          <w:lang w:val="en-US"/>
-        </w:rPr>
-        <w:t>533</w:t>
-      </w:r>
-      <w:r>
-        <w:rPr>
-          <w:b/>
-          <w:bCs/>
-          <w:lang w:val="en-US"/>
-        </w:rPr>
-        <w:t xml:space="preserve"> and </w:t>
-      </w:r>
-      <w:r>
-        <w:rPr>
-          <w:rFonts w:ascii="Courier New" w:hAnsi="Courier New" w:cs="Courier New"/>
+        <w:t>Please, search</w:t>
+      </w:r>
+      <w:r>
+        <w:rPr>
+          <w:b/>
+          <w:bCs/>
+          <w:lang w:val="en-US"/>
+        </w:rPr>
+        <w:t xml:space="preserve"> also</w:t>
+      </w:r>
+      <w:r>
+        <w:rPr>
+          <w:b/>
+          <w:bCs/>
+          <w:lang w:val="en-US"/>
+        </w:rPr>
+        <w:t xml:space="preserve"> the Net to </w:t>
+      </w:r>
+      <w:r>
+        <w:rPr>
+          <w:b/>
+          <w:bCs/>
+          <w:lang w:val="en-US"/>
+        </w:rPr>
+        <w:t xml:space="preserve">get </w:t>
+      </w:r>
+      <w:r>
+        <w:rPr>
+          <w:b/>
+          <w:bCs/>
+          <w:lang w:val="en-US"/>
+        </w:rPr>
+        <w:t>help.</w:t>
+      </w:r>
+    </w:p>
+    <w:p>
+      <w:pPr>
+        <w:spacing w:line="360" w:lineRule="auto"/>
+        <w:rPr>
+          <w:b/>
+          <w:bCs/>
+          <w:lang w:val="en-US"/>
+        </w:rPr>
+      </w:pPr>
+    </w:p>
+    <w:p>
+      <w:pPr>
+        <w:spacing w:line="360" w:lineRule="auto"/>
+        <w:rPr>
+          <w:b/>
+          <w:bCs/>
+          <w:lang w:val="en-US"/>
+        </w:rPr>
+      </w:pPr>
+      <w:r>
+        <w:rPr>
           <w:b/>
           <w:bCs/>
           <w:lang w:val="en-US"/>
@@ -5439,415 +4006,6 @@
           <w:bCs/>
           <w:lang w:val="en-US"/>
         </w:rPr>
-        <w:t xml:space="preserve">6 </w:t>
-      </w:r>
-      <w:r>
-        <w:rPr>
-          <w:b/>
-          <w:bCs/>
-          <w:lang w:val="en-US"/>
-        </w:rPr>
-        <w:t>at</w:t>
-      </w:r>
-      <w:r>
-        <w:rPr>
-          <w:b/>
-          <w:bCs/>
-          <w:lang w:val="en-US"/>
-        </w:rPr>
-        <w:t xml:space="preserve"> the end of the array and in this order. Use one </w:t>
-      </w:r>
-      <w:r>
-        <w:rPr>
-          <w:b/>
-          <w:bCs/>
-          <w:lang w:val="en-US"/>
-        </w:rPr>
-        <w:t xml:space="preserve">of </w:t>
-      </w:r>
-      <w:r>
-        <w:rPr>
-          <w:b/>
-          <w:bCs/>
-          <w:lang w:val="en-US"/>
-        </w:rPr>
-        <w:t xml:space="preserve">the array methods. </w:t>
-      </w:r>
-      <w:r>
-        <w:rPr>
-          <w:b/>
-          <w:bCs/>
-          <w:lang w:val="en-US"/>
-        </w:rPr>
-        <w:t>(0,5 points)</w:t>
-      </w:r>
-    </w:p>
-    <w:p>
-      <w:pPr>
-        <w:spacing w:line="360" w:lineRule="auto"/>
-        <w:rPr>
-          <w:b/>
-          <w:bCs/>
-          <w:lang w:val="en-US"/>
-        </w:rPr>
-      </w:pPr>
-      <w:r>
-        <w:rPr>
-          <w:b/>
-          <w:bCs/>
-          <w:lang w:val="en-US"/>
-        </w:rPr>
-        <w:t xml:space="preserve">c. </w:t>
-      </w:r>
-      <w:r>
-        <w:rPr>
-          <w:b/>
-          <w:bCs/>
-          <w:lang w:val="en-US"/>
-        </w:rPr>
-        <w:t xml:space="preserve">Write a code </w:t>
-      </w:r>
-      <w:r>
-        <w:rPr>
-          <w:b/>
-          <w:bCs/>
-          <w:lang w:val="en-US"/>
-        </w:rPr>
-        <w:t xml:space="preserve">clip </w:t>
-      </w:r>
-      <w:r>
-        <w:rPr>
-          <w:b/>
-          <w:bCs/>
-          <w:lang w:val="en-US"/>
-        </w:rPr>
-        <w:t xml:space="preserve">that removes the number </w:t>
-      </w:r>
-      <w:r>
-        <w:rPr>
-          <w:rFonts w:ascii="Courier New" w:hAnsi="Courier New" w:cs="Courier New"/>
-          <w:b/>
-          <w:bCs/>
-          <w:lang w:val="en-US"/>
-        </w:rPr>
-        <w:t>2</w:t>
-      </w:r>
-      <w:r>
-        <w:rPr>
-          <w:rFonts w:ascii="Courier New" w:hAnsi="Courier New" w:cs="Courier New"/>
-          <w:b/>
-          <w:bCs/>
-          <w:lang w:val="en-US"/>
-        </w:rPr>
-        <w:t>48</w:t>
-      </w:r>
-      <w:r>
-        <w:rPr>
-          <w:b/>
-          <w:bCs/>
-          <w:lang w:val="en-US"/>
-        </w:rPr>
-        <w:t xml:space="preserve"> from the array</w:t>
-      </w:r>
-      <w:r>
-        <w:rPr>
-          <w:b/>
-          <w:bCs/>
-          <w:lang w:val="en-US"/>
-        </w:rPr>
-        <w:t xml:space="preserve"> in place</w:t>
-      </w:r>
-      <w:r>
-        <w:rPr>
-          <w:b/>
-          <w:bCs/>
-          <w:lang w:val="en-US"/>
-        </w:rPr>
-        <w:t xml:space="preserve">. Use </w:t>
-      </w:r>
-      <w:r>
-        <w:rPr>
-          <w:b/>
-          <w:bCs/>
-          <w:lang w:val="en-US"/>
-        </w:rPr>
-        <w:t xml:space="preserve">an </w:t>
-      </w:r>
-      <w:r>
-        <w:rPr>
-          <w:b/>
-          <w:bCs/>
-          <w:lang w:val="en-US"/>
-        </w:rPr>
-        <w:t xml:space="preserve">array method. </w:t>
-      </w:r>
-      <w:r>
-        <w:rPr>
-          <w:b/>
-          <w:bCs/>
-          <w:lang w:val="en-US"/>
-        </w:rPr>
-        <w:t>A tip: One of the methods to</w:t>
-      </w:r>
-      <w:r>
-        <w:rPr>
-          <w:b/>
-          <w:bCs/>
-          <w:lang w:val="en-US"/>
-        </w:rPr>
-        <w:t xml:space="preserve"> </w:t>
-      </w:r>
-      <w:r>
-        <w:rPr>
-          <w:b/>
-          <w:bCs/>
-          <w:lang w:val="en-US"/>
-        </w:rPr>
-        <w:t>consider</w:t>
-      </w:r>
-      <w:r>
-        <w:rPr>
-          <w:b/>
-          <w:bCs/>
-          <w:lang w:val="en-US"/>
-        </w:rPr>
-        <w:t xml:space="preserve"> could </w:t>
-      </w:r>
-      <w:r>
-        <w:rPr>
-          <w:b/>
-          <w:bCs/>
-          <w:lang w:val="en-US"/>
-        </w:rPr>
-        <w:t xml:space="preserve">be </w:t>
-      </w:r>
-      <w:r>
-        <w:rPr>
-          <w:rFonts w:ascii="Courier New" w:hAnsi="Courier New" w:cs="Courier New"/>
-          <w:b/>
-          <w:bCs/>
-          <w:lang w:val="en-US"/>
-        </w:rPr>
-        <w:t>splice</w:t>
-      </w:r>
-      <w:r>
-        <w:rPr>
-          <w:b/>
-          <w:bCs/>
-          <w:lang w:val="en-US"/>
-        </w:rPr>
-        <w:t>.</w:t>
-      </w:r>
-      <w:r>
-        <w:rPr>
-          <w:b/>
-          <w:bCs/>
-          <w:lang w:val="en-US"/>
-        </w:rPr>
-        <w:t xml:space="preserve"> (</w:t>
-      </w:r>
-      <w:r>
-        <w:rPr>
-          <w:b/>
-          <w:bCs/>
-          <w:lang w:val="en-US"/>
-        </w:rPr>
-        <w:t>0,5</w:t>
-      </w:r>
-      <w:r>
-        <w:rPr>
-          <w:b/>
-          <w:bCs/>
-          <w:lang w:val="en-US"/>
-        </w:rPr>
-        <w:t xml:space="preserve"> points)</w:t>
-      </w:r>
-    </w:p>
-    <w:p>
-      <w:pPr>
-        <w:spacing w:line="360" w:lineRule="auto"/>
-        <w:rPr>
-          <w:b/>
-          <w:bCs/>
-          <w:lang w:val="en-US"/>
-        </w:rPr>
-      </w:pPr>
-      <w:r>
-        <w:rPr>
-          <w:b/>
-          <w:bCs/>
-          <w:lang w:val="en-US"/>
-        </w:rPr>
-        <w:t>d. Clone the a</w:t>
-      </w:r>
-      <w:r>
-        <w:rPr>
-          <w:b/>
-          <w:bCs/>
-          <w:lang w:val="en-US"/>
-        </w:rPr>
-        <w:t xml:space="preserve">rray </w:t>
-      </w:r>
-      <w:r>
-        <w:rPr>
-          <w:rFonts w:ascii="Courier New" w:hAnsi="Courier New" w:cs="Courier New"/>
-          <w:b/>
-          <w:bCs/>
-          <w:lang w:val="en-US"/>
-        </w:rPr>
-        <w:t>distances</w:t>
-      </w:r>
-      <w:r>
-        <w:rPr>
-          <w:b/>
-          <w:bCs/>
-          <w:lang w:val="en-US"/>
-        </w:rPr>
-        <w:t xml:space="preserve"> to </w:t>
-      </w:r>
-      <w:r>
-        <w:rPr>
-          <w:b/>
-          <w:bCs/>
-          <w:lang w:val="en-US"/>
-        </w:rPr>
-        <w:t>the</w:t>
-      </w:r>
-      <w:r>
-        <w:rPr>
-          <w:b/>
-          <w:bCs/>
-          <w:lang w:val="en-US"/>
-        </w:rPr>
-        <w:t xml:space="preserve"> variable </w:t>
-      </w:r>
-      <w:proofErr w:type="spellStart"/>
-      <w:r>
-        <w:rPr>
-          <w:rFonts w:ascii="Courier New" w:hAnsi="Courier New" w:cs="Courier New"/>
-          <w:b/>
-          <w:bCs/>
-          <w:lang w:val="en-US"/>
-        </w:rPr>
-        <w:t>distances_duplicate</w:t>
-      </w:r>
-      <w:proofErr w:type="spellEnd"/>
-      <w:r>
-        <w:rPr>
-          <w:b/>
-          <w:bCs/>
-          <w:lang w:val="en-US"/>
-        </w:rPr>
-        <w:t>. Use ES6 way: The spread operator.</w:t>
-      </w:r>
-      <w:r>
-        <w:rPr>
-          <w:b/>
-          <w:bCs/>
-          <w:lang w:val="en-US"/>
-        </w:rPr>
-        <w:t xml:space="preserve"> </w:t>
-      </w:r>
-      <w:r>
-        <w:rPr>
-          <w:b/>
-          <w:bCs/>
-          <w:lang w:val="en-US"/>
-        </w:rPr>
-        <w:t>*</w:t>
-      </w:r>
-      <w:r>
-        <w:rPr>
-          <w:b/>
-          <w:bCs/>
-          <w:lang w:val="en-US"/>
-        </w:rPr>
-        <w:t xml:space="preserve"> (0,5 points)</w:t>
-      </w:r>
-    </w:p>
-    <w:p>
-      <w:pPr>
-        <w:spacing w:line="360" w:lineRule="auto"/>
-        <w:rPr>
-          <w:b/>
-          <w:bCs/>
-          <w:lang w:val="en-US"/>
-        </w:rPr>
-      </w:pPr>
-      <w:r>
-        <w:rPr>
-          <w:b/>
-          <w:bCs/>
-          <w:lang w:val="en-US"/>
-        </w:rPr>
-        <w:t>Please, search</w:t>
-      </w:r>
-      <w:r>
-        <w:rPr>
-          <w:b/>
-          <w:bCs/>
-          <w:lang w:val="en-US"/>
-        </w:rPr>
-        <w:t xml:space="preserve"> also</w:t>
-      </w:r>
-      <w:r>
-        <w:rPr>
-          <w:b/>
-          <w:bCs/>
-          <w:lang w:val="en-US"/>
-        </w:rPr>
-        <w:t xml:space="preserve"> the Net to </w:t>
-      </w:r>
-      <w:r>
-        <w:rPr>
-          <w:b/>
-          <w:bCs/>
-          <w:lang w:val="en-US"/>
-        </w:rPr>
-        <w:t xml:space="preserve">get </w:t>
-      </w:r>
-      <w:r>
-        <w:rPr>
-          <w:b/>
-          <w:bCs/>
-          <w:lang w:val="en-US"/>
-        </w:rPr>
-        <w:t>help.</w:t>
-      </w:r>
-    </w:p>
-    <w:p>
-      <w:pPr>
-        <w:spacing w:line="360" w:lineRule="auto"/>
-        <w:rPr>
-          <w:b/>
-          <w:bCs/>
-          <w:lang w:val="en-US"/>
-        </w:rPr>
-      </w:pPr>
-    </w:p>
-    <w:p>
-      <w:pPr>
-        <w:spacing w:line="360" w:lineRule="auto"/>
-        <w:rPr>
-          <w:b/>
-          <w:bCs/>
-          <w:lang w:val="en-US"/>
-        </w:rPr>
-      </w:pPr>
-      <w:r>
-        <w:rPr>
-          <w:b/>
-          <w:bCs/>
-          <w:lang w:val="en-US"/>
-        </w:rPr>
-        <w:t>7</w:t>
-      </w:r>
-      <w:r>
-        <w:rPr>
-          <w:b/>
-          <w:bCs/>
-          <w:lang w:val="en-US"/>
-        </w:rPr>
         <w:t xml:space="preserve">. Working with </w:t>
       </w:r>
       <w:r>
@@ -5993,17 +4151,7 @@
           <w:bCs/>
           <w:lang w:val="en-US"/>
         </w:rPr>
-        <w:t xml:space="preserve">, 19, 95, </w:t>
-      </w:r>
-      <w:proofErr w:type="gramStart"/>
-      <w:r>
-        <w:rPr>
-          <w:rFonts w:ascii="Courier New" w:hAnsi="Courier New" w:cs="Courier New"/>
-          <w:b/>
-          <w:bCs/>
-          <w:lang w:val="en-US"/>
-        </w:rPr>
-        <w:t xml:space="preserve">55 </w:t>
+        <w:t xml:space="preserve">, 19, 95, 55 </w:t>
       </w:r>
       <w:r>
         <w:rPr>
@@ -6014,7 +4162,6 @@
         </w:rPr>
         <w:t>]</w:t>
       </w:r>
-      <w:proofErr w:type="gramEnd"/>
       <w:r>
         <w:rPr>
           <w:b/>
@@ -6094,7 +4241,6 @@
         </w:rPr>
         <w:t xml:space="preserve"> </w:t>
       </w:r>
-      <w:proofErr w:type="spellStart"/>
       <w:r>
         <w:rPr>
           <w:rFonts w:ascii="Courier New" w:hAnsi="Courier New" w:cs="Courier New"/>
@@ -6104,7 +4250,6 @@
         </w:rPr>
         <w:t>enough_points</w:t>
       </w:r>
-      <w:proofErr w:type="spellEnd"/>
       <w:r>
         <w:rPr>
           <w:b/>
@@ -6490,6 +4635,56 @@
           <w:lang w:val="en-US"/>
         </w:rPr>
       </w:pPr>
+    </w:p>
+    <w:p>
+      <w:pPr>
+        <w:spacing w:line="360" w:lineRule="auto"/>
+        <w:rPr>
+          <w:b/>
+          <w:bCs/>
+          <w:lang w:val="en-US"/>
+        </w:rPr>
+      </w:pPr>
+    </w:p>
+    <w:p>
+      <w:pPr>
+        <w:spacing w:line="360" w:lineRule="auto"/>
+        <w:rPr>
+          <w:b/>
+          <w:bCs/>
+          <w:lang w:val="en-US"/>
+        </w:rPr>
+      </w:pPr>
+    </w:p>
+    <w:p>
+      <w:pPr>
+        <w:spacing w:line="360" w:lineRule="auto"/>
+        <w:rPr>
+          <w:b/>
+          <w:bCs/>
+          <w:lang w:val="en-US"/>
+        </w:rPr>
+      </w:pPr>
+    </w:p>
+    <w:p>
+      <w:pPr>
+        <w:spacing w:line="360" w:lineRule="auto"/>
+        <w:rPr>
+          <w:b/>
+          <w:bCs/>
+          <w:lang w:val="en-US"/>
+        </w:rPr>
+      </w:pPr>
+    </w:p>
+    <w:p>
+      <w:pPr>
+        <w:spacing w:line="360" w:lineRule="auto"/>
+        <w:rPr>
+          <w:b/>
+          <w:bCs/>
+          <w:lang w:val="en-US"/>
+        </w:rPr>
+      </w:pPr>
       <w:r>
         <w:rPr>
           <w:b/>
@@ -6611,12 +4806,96 @@
           <w:bCs/>
           <w:lang w:val="en-US"/>
         </w:rPr>
+        <w:drawing>
+          <wp:inline distT="0" distB="0" distL="0" distR="0" wp14:anchorId="26950D83" wp14:editId="6A0A74F9">
+            <wp:extent cx="6120130" cy="2381885"/>
+            <wp:effectExtent l="0" t="0" r="0" b="0"/>
+            <wp:docPr id="321090168" name="Kuva 1" descr="Kuva, joka sisältää kohteen teksti, ohjelmisto, Multimediaohjelmisto, Tietokonekuvake&#10;&#10;Kuvaus luotu automaattisesti"/>
+            <wp:cNvGraphicFramePr>
+              <a:graphicFrameLocks xmlns:a="http://schemas.openxmlformats.org/drawingml/2006/main" noChangeAspect="1"/>
+            </wp:cNvGraphicFramePr>
+            <a:graphic xmlns:a="http://schemas.openxmlformats.org/drawingml/2006/main">
+              <a:graphicData uri="http://schemas.openxmlformats.org/drawingml/2006/picture">
+                <pic:pic xmlns:pic="http://schemas.openxmlformats.org/drawingml/2006/picture">
+                  <pic:nvPicPr>
+                    <pic:cNvPr id="321090168" name="Kuva 1" descr="Kuva, joka sisältää kohteen teksti, ohjelmisto, Multimediaohjelmisto, Tietokonekuvake&#10;&#10;Kuvaus luotu automaattisesti"/>
+                    <pic:cNvPicPr/>
+                  </pic:nvPicPr>
+                  <pic:blipFill>
+                    <a:blip r:embed="rId23"/>
+                    <a:stretch>
+                      <a:fillRect/>
+                    </a:stretch>
+                  </pic:blipFill>
+                  <pic:spPr>
+                    <a:xfrm>
+                      <a:off x="0" y="0"/>
+                      <a:ext cx="6120130" cy="2381885"/>
+                    </a:xfrm>
+                    <a:prstGeom prst="rect">
+                      <a:avLst/>
+                    </a:prstGeom>
+                  </pic:spPr>
+                </pic:pic>
+              </a:graphicData>
+            </a:graphic>
+          </wp:inline>
+        </w:drawing>
+      </w:r>
+    </w:p>
+    <w:p>
+      <w:pPr>
+        <w:spacing w:line="360" w:lineRule="auto"/>
+        <w:rPr>
+          <w:b/>
+          <w:bCs/>
+          <w:lang w:val="en-US"/>
+        </w:rPr>
+      </w:pPr>
+      <w:r>
+        <w:rPr>
+          <w:b/>
+          <w:bCs/>
+          <w:lang w:val="en-US"/>
+        </w:rPr>
         <w:t>d. Explain shortly in purposes of the above methods. (0,5 points)</w:t>
       </w:r>
     </w:p>
     <w:p>
       <w:pPr>
         <w:spacing w:line="360" w:lineRule="auto"/>
+      </w:pPr>
+      <w:r>
+        <w:t>filter: filter-metodia käytetään uuden taulukon luomiseen, jossa ovat vain ne alkuperäisen taulukon elementit, jotka täyttävät tietyt ehdot. Se valitsee ja säilyttää vain ne elementit, jotka täyttävät annetut kriteerit.</w:t>
+      </w:r>
+    </w:p>
+    <w:p>
+      <w:pPr>
+        <w:spacing w:line="360" w:lineRule="auto"/>
+      </w:pPr>
+      <w:r>
+        <w:t>map: map-metodia käytetään uuden taulukon luomiseen soveltamalla annettua funktiota jokaiseen alkuperäisen taulukon elementtiin. Se muuttaa alkuperäisen taulukon uudeksi taulukoksi, jossa on muokattuja tai laskettuja arvoja.</w:t>
+      </w:r>
+    </w:p>
+    <w:p>
+      <w:pPr>
+        <w:spacing w:line="360" w:lineRule="auto"/>
+      </w:pPr>
+      <w:r>
+        <w:t>reduce: reduce-metodia käytetään taulukon tiivistämiseen yhdeksi arvoksi iteroivasti. Sitä voidaan käyttää erilaisiin tarkoituksiin, kuten summan, keskiarvon tai muiden kertyvien tulosten laskemiseen. Se yhdistää taulukon elementit yhdeksi tulokseksi toistuvien operaatioiden avulla.</w:t>
+      </w:r>
+    </w:p>
+    <w:p>
+      <w:pPr>
+        <w:spacing w:line="360" w:lineRule="auto"/>
+      </w:pPr>
+      <w:r>
+        <w:t>Yhteenvetona, filter valitsee tiettyjä elementtejä, map muokkaa elementtejä ja reduce yhdistää taulukon elementtejä eri tietojenkäsittelytehtävien saavuttamiseksi.</w:t>
+      </w:r>
+    </w:p>
+    <w:p>
+      <w:pPr>
+        <w:spacing w:line="360" w:lineRule="auto"/>
         <w:rPr>
           <w:lang w:val="en-US"/>
         </w:rPr>
@@ -6641,8 +4920,8 @@
       </w:r>
     </w:p>
     <w:sectPr>
-      <w:headerReference w:type="default" r:id="rId23"/>
-      <w:footerReference w:type="default" r:id="rId24"/>
+      <w:headerReference w:type="default" r:id="rId24"/>
+      <w:footerReference w:type="default" r:id="rId25"/>
       <w:pgSz w:w="11906" w:h="16838"/>
       <w:pgMar w:top="851" w:right="1134" w:bottom="851" w:left="1134" w:header="709" w:footer="709" w:gutter="0"/>
       <w:cols w:space="708"/>

--- a/JavaScript/Tehtävätannot/Kesken/FED - EX01 - JavaScript Basics and Arrays.docx
+++ b/JavaScript/Tehtävätannot/Kesken/FED - EX01 - JavaScript Basics and Arrays.docx
@@ -27,6 +27,7 @@
         </w:rPr>
         <w:t xml:space="preserve"> </w:t>
       </w:r>
+      <w:proofErr w:type="gramStart"/>
       <w:r>
         <w:rPr>
           <w:lang w:val="en-US"/>
@@ -39,6 +40,7 @@
         </w:rPr>
         <w:t xml:space="preserve"> ”</w:t>
       </w:r>
+      <w:proofErr w:type="gramEnd"/>
       <w:r>
         <w:rPr>
           <w:lang w:val="en-US"/>
@@ -160,12 +162,28 @@
         </w:rPr>
         <w:t xml:space="preserve">by </w:t>
       </w:r>
-      <w:r>
-        <w:rPr>
-          <w:lang w:val="en-US"/>
-        </w:rPr>
-        <w:t>Marijin Haverbeke</w:t>
-      </w:r>
+      <w:proofErr w:type="spellStart"/>
+      <w:r>
+        <w:rPr>
+          <w:lang w:val="en-US"/>
+        </w:rPr>
+        <w:t>Marijin</w:t>
+      </w:r>
+      <w:proofErr w:type="spellEnd"/>
+      <w:r>
+        <w:rPr>
+          <w:lang w:val="en-US"/>
+        </w:rPr>
+        <w:t xml:space="preserve"> </w:t>
+      </w:r>
+      <w:proofErr w:type="spellStart"/>
+      <w:r>
+        <w:rPr>
+          <w:lang w:val="en-US"/>
+        </w:rPr>
+        <w:t>Haverbeke</w:t>
+      </w:r>
+      <w:proofErr w:type="spellEnd"/>
       <w:r>
         <w:rPr>
           <w:lang w:val="en-US"/>
@@ -316,8 +334,16 @@
         <w:rPr>
           <w:lang w:val="en-US"/>
         </w:rPr>
-        <w:t xml:space="preserve"> itsLearning</w:t>
-      </w:r>
+        <w:t xml:space="preserve"> </w:t>
+      </w:r>
+      <w:proofErr w:type="spellStart"/>
+      <w:r>
+        <w:rPr>
+          <w:lang w:val="en-US"/>
+        </w:rPr>
+        <w:t>itsLearning</w:t>
+      </w:r>
+      <w:proofErr w:type="spellEnd"/>
       <w:r>
         <w:rPr>
           <w:lang w:val="en-US"/>
@@ -607,7 +633,21 @@
         <w:rPr>
           <w:rFonts w:ascii="Courier New" w:hAnsi="Courier New" w:cs="Courier New"/>
         </w:rPr>
-        <w:t>On totta, koska löytyy samankaltainen arvo. JavaScript vertailee niitä vain arvon perusteelle, ei tietotyypijen mukaan.</w:t>
+        <w:t xml:space="preserve">On totta, koska löytyy samankaltainen arvo. JavaScript vertailee niitä vain arvon perusteelle, ei </w:t>
+      </w:r>
+      <w:proofErr w:type="spellStart"/>
+      <w:r>
+        <w:rPr>
+          <w:rFonts w:ascii="Courier New" w:hAnsi="Courier New" w:cs="Courier New"/>
+        </w:rPr>
+        <w:t>tietotyypijen</w:t>
+      </w:r>
+      <w:proofErr w:type="spellEnd"/>
+      <w:r>
+        <w:rPr>
+          <w:rFonts w:ascii="Courier New" w:hAnsi="Courier New" w:cs="Courier New"/>
+        </w:rPr>
+        <w:t xml:space="preserve"> mukaan.</w:t>
       </w:r>
       <w:r>
         <w:rPr>
@@ -782,13 +822,23 @@
           <w:bCs/>
         </w:rPr>
       </w:pPr>
-      <w:r>
-        <w:rPr>
-          <w:rFonts w:ascii="Courier New" w:hAnsi="Courier New" w:cs="Courier New"/>
-          <w:b/>
-          <w:bCs/>
-        </w:rPr>
-        <w:t>typeof “Kissa</w:t>
+      <w:proofErr w:type="spellStart"/>
+      <w:r>
+        <w:rPr>
+          <w:rFonts w:ascii="Courier New" w:hAnsi="Courier New" w:cs="Courier New"/>
+          <w:b/>
+          <w:bCs/>
+        </w:rPr>
+        <w:t>typeof</w:t>
+      </w:r>
+      <w:proofErr w:type="spellEnd"/>
+      <w:r>
+        <w:rPr>
+          <w:rFonts w:ascii="Courier New" w:hAnsi="Courier New" w:cs="Courier New"/>
+          <w:b/>
+          <w:bCs/>
+        </w:rPr>
+        <w:t xml:space="preserve"> “Kissa</w:t>
       </w:r>
       <w:r>
         <w:rPr>
@@ -809,14 +859,36 @@
         <w:rPr>
           <w:rFonts w:ascii="Courier New" w:hAnsi="Courier New" w:cs="Courier New"/>
         </w:rPr>
-        <w:t>Tämä palauttaa s</w:t>
-      </w:r>
-      <w:r>
-        <w:rPr>
-          <w:rFonts w:ascii="Courier New" w:hAnsi="Courier New" w:cs="Courier New"/>
-        </w:rPr>
-        <w:t>tring, joten tulos on merkijono</w:t>
-      </w:r>
+        <w:t xml:space="preserve">Tämä palauttaa </w:t>
+      </w:r>
+      <w:proofErr w:type="spellStart"/>
+      <w:r>
+        <w:rPr>
+          <w:rFonts w:ascii="Courier New" w:hAnsi="Courier New" w:cs="Courier New"/>
+        </w:rPr>
+        <w:t>s</w:t>
+      </w:r>
+      <w:r>
+        <w:rPr>
+          <w:rFonts w:ascii="Courier New" w:hAnsi="Courier New" w:cs="Courier New"/>
+        </w:rPr>
+        <w:t>tring</w:t>
+      </w:r>
+      <w:proofErr w:type="spellEnd"/>
+      <w:r>
+        <w:rPr>
+          <w:rFonts w:ascii="Courier New" w:hAnsi="Courier New" w:cs="Courier New"/>
+        </w:rPr>
+        <w:t xml:space="preserve">, joten tulos on </w:t>
+      </w:r>
+      <w:proofErr w:type="spellStart"/>
+      <w:r>
+        <w:rPr>
+          <w:rFonts w:ascii="Courier New" w:hAnsi="Courier New" w:cs="Courier New"/>
+        </w:rPr>
+        <w:t>merkijono</w:t>
+      </w:r>
+      <w:proofErr w:type="spellEnd"/>
     </w:p>
     <w:p>
       <w:pPr>
@@ -865,6 +937,7 @@
         </w:rPr>
         <w:t xml:space="preserve"> </w:t>
       </w:r>
+      <w:proofErr w:type="spellStart"/>
       <w:r>
         <w:rPr>
           <w:rFonts w:ascii="Courier New" w:hAnsi="Courier New" w:cs="Courier New"/>
@@ -874,6 +947,7 @@
         </w:rPr>
         <w:t>currentPort</w:t>
       </w:r>
+      <w:proofErr w:type="spellEnd"/>
       <w:r>
         <w:rPr>
           <w:b/>
@@ -918,12 +992,37 @@
           <w:rFonts w:ascii="Courier New" w:hAnsi="Courier New" w:cs="Courier New"/>
           <w:lang w:val="en-GB"/>
         </w:rPr>
-        <w:t xml:space="preserve"> currentPort = port || 3000;</w:t>
-      </w:r>
-      <w:r>
-        <w:rPr>
+        <w:t xml:space="preserve"> </w:t>
+      </w:r>
+      <w:proofErr w:type="spellStart"/>
+      <w:r>
+        <w:rPr>
+          <w:rFonts w:ascii="Courier New" w:hAnsi="Courier New" w:cs="Courier New"/>
           <w:lang w:val="en-GB"/>
         </w:rPr>
+        <w:t>currentPort</w:t>
+      </w:r>
+      <w:proofErr w:type="spellEnd"/>
+      <w:r>
+        <w:rPr>
+          <w:rFonts w:ascii="Courier New" w:hAnsi="Courier New" w:cs="Courier New"/>
+          <w:lang w:val="en-GB"/>
+        </w:rPr>
+        <w:t xml:space="preserve"> = port || </w:t>
+      </w:r>
+      <w:proofErr w:type="gramStart"/>
+      <w:r>
+        <w:rPr>
+          <w:rFonts w:ascii="Courier New" w:hAnsi="Courier New" w:cs="Courier New"/>
+          <w:lang w:val="en-GB"/>
+        </w:rPr>
+        <w:t>3000;</w:t>
+      </w:r>
+      <w:proofErr w:type="gramEnd"/>
+      <w:r>
+        <w:rPr>
+          <w:lang w:val="en-GB"/>
+        </w:rPr>
         <w:t xml:space="preserve">  </w:t>
       </w:r>
     </w:p>
@@ -933,11 +1032,33 @@
         <w:spacing w:line="360" w:lineRule="auto"/>
         <w:ind w:left="360"/>
       </w:pPr>
-      <w:r>
-        <w:rPr>
-          <w:rFonts w:ascii="Courier New" w:hAnsi="Courier New" w:cs="Courier New"/>
-        </w:rPr>
-        <w:t>currentPort saa arvon 3001, koska portti on määritelty ja se on totta. Jos portti olisi epätosi tai määrittelemätön, currentPort olisi 3000.</w:t>
+      <w:proofErr w:type="spellStart"/>
+      <w:r>
+        <w:rPr>
+          <w:rFonts w:ascii="Courier New" w:hAnsi="Courier New" w:cs="Courier New"/>
+        </w:rPr>
+        <w:t>currentPort</w:t>
+      </w:r>
+      <w:proofErr w:type="spellEnd"/>
+      <w:r>
+        <w:rPr>
+          <w:rFonts w:ascii="Courier New" w:hAnsi="Courier New" w:cs="Courier New"/>
+        </w:rPr>
+        <w:t xml:space="preserve"> saa arvon 3001, koska portti on määritelty ja se on totta. Jos portti olisi epätosi tai määrittelemätön, </w:t>
+      </w:r>
+      <w:proofErr w:type="spellStart"/>
+      <w:r>
+        <w:rPr>
+          <w:rFonts w:ascii="Courier New" w:hAnsi="Courier New" w:cs="Courier New"/>
+        </w:rPr>
+        <w:t>currentPort</w:t>
+      </w:r>
+      <w:proofErr w:type="spellEnd"/>
+      <w:r>
+        <w:rPr>
+          <w:rFonts w:ascii="Courier New" w:hAnsi="Courier New" w:cs="Courier New"/>
+        </w:rPr>
+        <w:t xml:space="preserve"> olisi 3000.</w:t>
       </w:r>
     </w:p>
     <w:p>
@@ -969,17 +1090,33 @@
         </w:rPr>
         <w:t xml:space="preserve">JavaScript </w:t>
       </w:r>
+      <w:proofErr w:type="spellStart"/>
       <w:r>
         <w:rPr>
           <w:b/>
         </w:rPr>
         <w:t>boolean</w:t>
       </w:r>
-      <w:r>
-        <w:rPr>
-          <w:b/>
-        </w:rPr>
-        <w:t xml:space="preserve"> values.</w:t>
+      <w:proofErr w:type="spellEnd"/>
+      <w:r>
+        <w:rPr>
+          <w:b/>
+        </w:rPr>
+        <w:t xml:space="preserve"> </w:t>
+      </w:r>
+      <w:proofErr w:type="spellStart"/>
+      <w:r>
+        <w:rPr>
+          <w:b/>
+        </w:rPr>
+        <w:t>values</w:t>
+      </w:r>
+      <w:proofErr w:type="spellEnd"/>
+      <w:r>
+        <w:rPr>
+          <w:b/>
+        </w:rPr>
+        <w:t>.</w:t>
       </w:r>
       <w:r>
         <w:rPr>
@@ -1061,7 +1198,47 @@
           <w:szCs w:val="20"/>
           <w:lang w:val="en-US"/>
         </w:rPr>
-        <w:t>true, false, 9, -0.7, 0, ‘kissa’, ‘’, ”“, null, undefined, {}, []</w:t>
+        <w:t>true, false, 9, -0.7, 0, ‘</w:t>
+      </w:r>
+      <w:proofErr w:type="spellStart"/>
+      <w:r>
+        <w:rPr>
+          <w:rFonts w:ascii="Courier New" w:hAnsi="Courier New" w:cs="Courier New"/>
+          <w:sz w:val="20"/>
+          <w:szCs w:val="20"/>
+          <w:lang w:val="en-US"/>
+        </w:rPr>
+        <w:t>kissa</w:t>
+      </w:r>
+      <w:proofErr w:type="spellEnd"/>
+      <w:r>
+        <w:rPr>
+          <w:rFonts w:ascii="Courier New" w:hAnsi="Courier New" w:cs="Courier New"/>
+          <w:sz w:val="20"/>
+          <w:szCs w:val="20"/>
+          <w:lang w:val="en-US"/>
+        </w:rPr>
+        <w:t>’, ‘’</w:t>
+      </w:r>
+      <w:proofErr w:type="gramStart"/>
+      <w:r>
+        <w:rPr>
+          <w:rFonts w:ascii="Courier New" w:hAnsi="Courier New" w:cs="Courier New"/>
+          <w:sz w:val="20"/>
+          <w:szCs w:val="20"/>
+          <w:lang w:val="en-US"/>
+        </w:rPr>
+        <w:t>, ”</w:t>
+      </w:r>
+      <w:proofErr w:type="gramEnd"/>
+      <w:r>
+        <w:rPr>
+          <w:rFonts w:ascii="Courier New" w:hAnsi="Courier New" w:cs="Courier New"/>
+          <w:sz w:val="20"/>
+          <w:szCs w:val="20"/>
+          <w:lang w:val="en-US"/>
+        </w:rPr>
+        <w:t>“, null, undefined, {}, []</w:t>
       </w:r>
       <w:r>
         <w:rPr>
@@ -1157,49 +1334,1034 @@
         <w:rPr>
           <w:b/>
         </w:rPr>
-        <w:t>b. Why?</w:t>
-      </w:r>
-    </w:p>
-    <w:p>
-      <w:pPr>
-        <w:spacing w:line="360" w:lineRule="auto"/>
-        <w:rPr>
-          <w:bCs/>
-          <w:lang w:val="en-FI"/>
-        </w:rPr>
-      </w:pPr>
-      <w:r>
-        <w:rPr>
-          <w:bCs/>
-          <w:lang w:val="en-FI"/>
-        </w:rPr>
-        <w:t>Arvojen totuusarvoisuus tai epätotuusarvoisuus perustuu JavaScriptin tyyppimuuntelusääntöihin. If-else-lauseessa tai missä tahansa tilanteessa, jossa odotetaan boolean-arvoa, JavaScript muuntaa nämä arvot automaattisesti joko trueksi tai falseksi niiden luontaisista ominaisuuksista riippuen.</w:t>
-      </w:r>
-      <w:r>
-        <w:rPr>
-          <w:bCs/>
-        </w:rPr>
-        <w:t xml:space="preserve"> </w:t>
-      </w:r>
-      <w:r>
-        <w:rPr>
-          <w:bCs/>
-          <w:lang w:val="en-FI"/>
-        </w:rPr>
-        <w:t>Epätotuusarvoiset arvot ovat niitä, jotka katsotaan "tyhjiksi" tai "olematon", kuten false, 0, '', null, undefined sekä tyhjät objektit ja taulukot. Kaikki muut arvot katsotaan totuusarvoisiksi.</w:t>
-      </w:r>
-      <w:r>
-        <w:rPr>
-          <w:bCs/>
-        </w:rPr>
-        <w:t xml:space="preserve"> </w:t>
-      </w:r>
-      <w:r>
-        <w:rPr>
-          <w:bCs/>
-          <w:lang w:val="en-FI"/>
-        </w:rPr>
-        <w:t xml:space="preserve">Tämä käyttäytyminen on hyödyllinen ehtojen ja ohjausrakenteiden käytössä JavaScriptissä. Voit esimerkiksi käyttää sitä tarkistaaksesi, onko muuttujalla arvo ennen tiettyjen toimintojen suorittamista. Tässä on </w:t>
+        <w:t xml:space="preserve">b. </w:t>
+      </w:r>
+      <w:proofErr w:type="spellStart"/>
+      <w:r>
+        <w:rPr>
+          <w:b/>
+        </w:rPr>
+        <w:t>Why</w:t>
+      </w:r>
+      <w:proofErr w:type="spellEnd"/>
+      <w:r>
+        <w:rPr>
+          <w:b/>
+        </w:rPr>
+        <w:t>?</w:t>
+      </w:r>
+    </w:p>
+    <w:p>
+      <w:pPr>
+        <w:spacing w:line="360" w:lineRule="auto"/>
+        <w:rPr>
+          <w:bCs/>
+          <w:lang w:val="en-FI"/>
+        </w:rPr>
+      </w:pPr>
+      <w:proofErr w:type="spellStart"/>
+      <w:r>
+        <w:rPr>
+          <w:bCs/>
+          <w:lang w:val="en-FI"/>
+        </w:rPr>
+        <w:t>Arvojen</w:t>
+      </w:r>
+      <w:proofErr w:type="spellEnd"/>
+      <w:r>
+        <w:rPr>
+          <w:bCs/>
+          <w:lang w:val="en-FI"/>
+        </w:rPr>
+        <w:t xml:space="preserve"> </w:t>
+      </w:r>
+      <w:proofErr w:type="spellStart"/>
+      <w:r>
+        <w:rPr>
+          <w:bCs/>
+          <w:lang w:val="en-FI"/>
+        </w:rPr>
+        <w:t>totuusarvoisuus</w:t>
+      </w:r>
+      <w:proofErr w:type="spellEnd"/>
+      <w:r>
+        <w:rPr>
+          <w:bCs/>
+          <w:lang w:val="en-FI"/>
+        </w:rPr>
+        <w:t xml:space="preserve"> tai </w:t>
+      </w:r>
+      <w:proofErr w:type="spellStart"/>
+      <w:r>
+        <w:rPr>
+          <w:bCs/>
+          <w:lang w:val="en-FI"/>
+        </w:rPr>
+        <w:t>epätotuusarvoisuus</w:t>
+      </w:r>
+      <w:proofErr w:type="spellEnd"/>
+      <w:r>
+        <w:rPr>
+          <w:bCs/>
+          <w:lang w:val="en-FI"/>
+        </w:rPr>
+        <w:t xml:space="preserve"> </w:t>
+      </w:r>
+      <w:proofErr w:type="spellStart"/>
+      <w:r>
+        <w:rPr>
+          <w:bCs/>
+          <w:lang w:val="en-FI"/>
+        </w:rPr>
+        <w:t>perustuu</w:t>
+      </w:r>
+      <w:proofErr w:type="spellEnd"/>
+      <w:r>
+        <w:rPr>
+          <w:bCs/>
+          <w:lang w:val="en-FI"/>
+        </w:rPr>
+        <w:t xml:space="preserve"> </w:t>
+      </w:r>
+      <w:proofErr w:type="spellStart"/>
+      <w:r>
+        <w:rPr>
+          <w:bCs/>
+          <w:lang w:val="en-FI"/>
+        </w:rPr>
+        <w:t>JavaScriptin</w:t>
+      </w:r>
+      <w:proofErr w:type="spellEnd"/>
+      <w:r>
+        <w:rPr>
+          <w:bCs/>
+          <w:lang w:val="en-FI"/>
+        </w:rPr>
+        <w:t xml:space="preserve"> </w:t>
+      </w:r>
+      <w:proofErr w:type="spellStart"/>
+      <w:r>
+        <w:rPr>
+          <w:bCs/>
+          <w:lang w:val="en-FI"/>
+        </w:rPr>
+        <w:t>tyyppimuuntelusääntöihin</w:t>
+      </w:r>
+      <w:proofErr w:type="spellEnd"/>
+      <w:r>
+        <w:rPr>
+          <w:bCs/>
+          <w:lang w:val="en-FI"/>
+        </w:rPr>
+        <w:t>. If-else-</w:t>
+      </w:r>
+      <w:proofErr w:type="spellStart"/>
+      <w:r>
+        <w:rPr>
+          <w:bCs/>
+          <w:lang w:val="en-FI"/>
+        </w:rPr>
+        <w:t>lauseessa</w:t>
+      </w:r>
+      <w:proofErr w:type="spellEnd"/>
+      <w:r>
+        <w:rPr>
+          <w:bCs/>
+          <w:lang w:val="en-FI"/>
+        </w:rPr>
+        <w:t xml:space="preserve"> tai </w:t>
+      </w:r>
+      <w:proofErr w:type="spellStart"/>
+      <w:r>
+        <w:rPr>
+          <w:bCs/>
+          <w:lang w:val="en-FI"/>
+        </w:rPr>
+        <w:t>missä</w:t>
+      </w:r>
+      <w:proofErr w:type="spellEnd"/>
+      <w:r>
+        <w:rPr>
+          <w:bCs/>
+          <w:lang w:val="en-FI"/>
+        </w:rPr>
+        <w:t xml:space="preserve"> </w:t>
+      </w:r>
+      <w:proofErr w:type="spellStart"/>
+      <w:r>
+        <w:rPr>
+          <w:bCs/>
+          <w:lang w:val="en-FI"/>
+        </w:rPr>
+        <w:t>tahansa</w:t>
+      </w:r>
+      <w:proofErr w:type="spellEnd"/>
+      <w:r>
+        <w:rPr>
+          <w:bCs/>
+          <w:lang w:val="en-FI"/>
+        </w:rPr>
+        <w:t xml:space="preserve"> </w:t>
+      </w:r>
+      <w:proofErr w:type="spellStart"/>
+      <w:r>
+        <w:rPr>
+          <w:bCs/>
+          <w:lang w:val="en-FI"/>
+        </w:rPr>
+        <w:t>tilanteessa</w:t>
+      </w:r>
+      <w:proofErr w:type="spellEnd"/>
+      <w:r>
+        <w:rPr>
+          <w:bCs/>
+          <w:lang w:val="en-FI"/>
+        </w:rPr>
+        <w:t xml:space="preserve">, </w:t>
+      </w:r>
+      <w:proofErr w:type="spellStart"/>
+      <w:r>
+        <w:rPr>
+          <w:bCs/>
+          <w:lang w:val="en-FI"/>
+        </w:rPr>
+        <w:t>jossa</w:t>
+      </w:r>
+      <w:proofErr w:type="spellEnd"/>
+      <w:r>
+        <w:rPr>
+          <w:bCs/>
+          <w:lang w:val="en-FI"/>
+        </w:rPr>
+        <w:t xml:space="preserve"> </w:t>
+      </w:r>
+      <w:proofErr w:type="spellStart"/>
+      <w:r>
+        <w:rPr>
+          <w:bCs/>
+          <w:lang w:val="en-FI"/>
+        </w:rPr>
+        <w:t>odotetaan</w:t>
+      </w:r>
+      <w:proofErr w:type="spellEnd"/>
+      <w:r>
+        <w:rPr>
+          <w:bCs/>
+          <w:lang w:val="en-FI"/>
+        </w:rPr>
+        <w:t xml:space="preserve"> </w:t>
+      </w:r>
+      <w:proofErr w:type="spellStart"/>
+      <w:r>
+        <w:rPr>
+          <w:bCs/>
+          <w:lang w:val="en-FI"/>
+        </w:rPr>
+        <w:t>boolean-arvoa</w:t>
+      </w:r>
+      <w:proofErr w:type="spellEnd"/>
+      <w:r>
+        <w:rPr>
+          <w:bCs/>
+          <w:lang w:val="en-FI"/>
+        </w:rPr>
+        <w:t xml:space="preserve">, JavaScript </w:t>
+      </w:r>
+      <w:proofErr w:type="spellStart"/>
+      <w:r>
+        <w:rPr>
+          <w:bCs/>
+          <w:lang w:val="en-FI"/>
+        </w:rPr>
+        <w:t>muuntaa</w:t>
+      </w:r>
+      <w:proofErr w:type="spellEnd"/>
+      <w:r>
+        <w:rPr>
+          <w:bCs/>
+          <w:lang w:val="en-FI"/>
+        </w:rPr>
+        <w:t xml:space="preserve"> </w:t>
+      </w:r>
+      <w:proofErr w:type="spellStart"/>
+      <w:r>
+        <w:rPr>
+          <w:bCs/>
+          <w:lang w:val="en-FI"/>
+        </w:rPr>
+        <w:t>nämä</w:t>
+      </w:r>
+      <w:proofErr w:type="spellEnd"/>
+      <w:r>
+        <w:rPr>
+          <w:bCs/>
+          <w:lang w:val="en-FI"/>
+        </w:rPr>
+        <w:t xml:space="preserve"> </w:t>
+      </w:r>
+      <w:proofErr w:type="spellStart"/>
+      <w:r>
+        <w:rPr>
+          <w:bCs/>
+          <w:lang w:val="en-FI"/>
+        </w:rPr>
+        <w:t>arvot</w:t>
+      </w:r>
+      <w:proofErr w:type="spellEnd"/>
+      <w:r>
+        <w:rPr>
+          <w:bCs/>
+          <w:lang w:val="en-FI"/>
+        </w:rPr>
+        <w:t xml:space="preserve"> </w:t>
+      </w:r>
+      <w:proofErr w:type="spellStart"/>
+      <w:r>
+        <w:rPr>
+          <w:bCs/>
+          <w:lang w:val="en-FI"/>
+        </w:rPr>
+        <w:t>automaattisesti</w:t>
+      </w:r>
+      <w:proofErr w:type="spellEnd"/>
+      <w:r>
+        <w:rPr>
+          <w:bCs/>
+          <w:lang w:val="en-FI"/>
+        </w:rPr>
+        <w:t xml:space="preserve"> </w:t>
+      </w:r>
+      <w:proofErr w:type="spellStart"/>
+      <w:r>
+        <w:rPr>
+          <w:bCs/>
+          <w:lang w:val="en-FI"/>
+        </w:rPr>
+        <w:t>joko</w:t>
+      </w:r>
+      <w:proofErr w:type="spellEnd"/>
+      <w:r>
+        <w:rPr>
+          <w:bCs/>
+          <w:lang w:val="en-FI"/>
+        </w:rPr>
+        <w:t xml:space="preserve"> </w:t>
+      </w:r>
+      <w:proofErr w:type="spellStart"/>
+      <w:r>
+        <w:rPr>
+          <w:bCs/>
+          <w:lang w:val="en-FI"/>
+        </w:rPr>
+        <w:t>trueksi</w:t>
+      </w:r>
+      <w:proofErr w:type="spellEnd"/>
+      <w:r>
+        <w:rPr>
+          <w:bCs/>
+          <w:lang w:val="en-FI"/>
+        </w:rPr>
+        <w:t xml:space="preserve"> tai </w:t>
+      </w:r>
+      <w:proofErr w:type="spellStart"/>
+      <w:r>
+        <w:rPr>
+          <w:bCs/>
+          <w:lang w:val="en-FI"/>
+        </w:rPr>
+        <w:t>falseksi</w:t>
+      </w:r>
+      <w:proofErr w:type="spellEnd"/>
+      <w:r>
+        <w:rPr>
+          <w:bCs/>
+          <w:lang w:val="en-FI"/>
+        </w:rPr>
+        <w:t xml:space="preserve"> </w:t>
+      </w:r>
+      <w:proofErr w:type="spellStart"/>
+      <w:r>
+        <w:rPr>
+          <w:bCs/>
+          <w:lang w:val="en-FI"/>
+        </w:rPr>
+        <w:t>niiden</w:t>
+      </w:r>
+      <w:proofErr w:type="spellEnd"/>
+      <w:r>
+        <w:rPr>
+          <w:bCs/>
+          <w:lang w:val="en-FI"/>
+        </w:rPr>
+        <w:t xml:space="preserve"> </w:t>
+      </w:r>
+      <w:proofErr w:type="spellStart"/>
+      <w:r>
+        <w:rPr>
+          <w:bCs/>
+          <w:lang w:val="en-FI"/>
+        </w:rPr>
+        <w:t>luontaisista</w:t>
+      </w:r>
+      <w:proofErr w:type="spellEnd"/>
+      <w:r>
+        <w:rPr>
+          <w:bCs/>
+          <w:lang w:val="en-FI"/>
+        </w:rPr>
+        <w:t xml:space="preserve"> </w:t>
+      </w:r>
+      <w:proofErr w:type="spellStart"/>
+      <w:r>
+        <w:rPr>
+          <w:bCs/>
+          <w:lang w:val="en-FI"/>
+        </w:rPr>
+        <w:t>ominaisuuksista</w:t>
+      </w:r>
+      <w:proofErr w:type="spellEnd"/>
+      <w:r>
+        <w:rPr>
+          <w:bCs/>
+          <w:lang w:val="en-FI"/>
+        </w:rPr>
+        <w:t xml:space="preserve"> </w:t>
+      </w:r>
+      <w:proofErr w:type="spellStart"/>
+      <w:r>
+        <w:rPr>
+          <w:bCs/>
+          <w:lang w:val="en-FI"/>
+        </w:rPr>
+        <w:t>riippuen</w:t>
+      </w:r>
+      <w:proofErr w:type="spellEnd"/>
+      <w:r>
+        <w:rPr>
+          <w:bCs/>
+          <w:lang w:val="en-FI"/>
+        </w:rPr>
+        <w:t>.</w:t>
+      </w:r>
+      <w:r>
+        <w:rPr>
+          <w:bCs/>
+        </w:rPr>
+        <w:t xml:space="preserve"> </w:t>
+      </w:r>
+      <w:proofErr w:type="spellStart"/>
+      <w:r>
+        <w:rPr>
+          <w:bCs/>
+          <w:lang w:val="en-FI"/>
+        </w:rPr>
+        <w:t>Epätotuusarvoiset</w:t>
+      </w:r>
+      <w:proofErr w:type="spellEnd"/>
+      <w:r>
+        <w:rPr>
+          <w:bCs/>
+          <w:lang w:val="en-FI"/>
+        </w:rPr>
+        <w:t xml:space="preserve"> </w:t>
+      </w:r>
+      <w:proofErr w:type="spellStart"/>
+      <w:r>
+        <w:rPr>
+          <w:bCs/>
+          <w:lang w:val="en-FI"/>
+        </w:rPr>
+        <w:t>arvot</w:t>
+      </w:r>
+      <w:proofErr w:type="spellEnd"/>
+      <w:r>
+        <w:rPr>
+          <w:bCs/>
+          <w:lang w:val="en-FI"/>
+        </w:rPr>
+        <w:t xml:space="preserve"> </w:t>
+      </w:r>
+      <w:proofErr w:type="spellStart"/>
+      <w:r>
+        <w:rPr>
+          <w:bCs/>
+          <w:lang w:val="en-FI"/>
+        </w:rPr>
+        <w:t>ovat</w:t>
+      </w:r>
+      <w:proofErr w:type="spellEnd"/>
+      <w:r>
+        <w:rPr>
+          <w:bCs/>
+          <w:lang w:val="en-FI"/>
+        </w:rPr>
+        <w:t xml:space="preserve"> </w:t>
+      </w:r>
+      <w:proofErr w:type="spellStart"/>
+      <w:r>
+        <w:rPr>
+          <w:bCs/>
+          <w:lang w:val="en-FI"/>
+        </w:rPr>
+        <w:t>niitä</w:t>
+      </w:r>
+      <w:proofErr w:type="spellEnd"/>
+      <w:r>
+        <w:rPr>
+          <w:bCs/>
+          <w:lang w:val="en-FI"/>
+        </w:rPr>
+        <w:t xml:space="preserve">, </w:t>
+      </w:r>
+      <w:proofErr w:type="spellStart"/>
+      <w:r>
+        <w:rPr>
+          <w:bCs/>
+          <w:lang w:val="en-FI"/>
+        </w:rPr>
+        <w:t>jotka</w:t>
+      </w:r>
+      <w:proofErr w:type="spellEnd"/>
+      <w:r>
+        <w:rPr>
+          <w:bCs/>
+          <w:lang w:val="en-FI"/>
+        </w:rPr>
+        <w:t xml:space="preserve"> </w:t>
+      </w:r>
+      <w:proofErr w:type="spellStart"/>
+      <w:r>
+        <w:rPr>
+          <w:bCs/>
+          <w:lang w:val="en-FI"/>
+        </w:rPr>
+        <w:t>katsotaan</w:t>
+      </w:r>
+      <w:proofErr w:type="spellEnd"/>
+      <w:r>
+        <w:rPr>
+          <w:bCs/>
+          <w:lang w:val="en-FI"/>
+        </w:rPr>
+        <w:t xml:space="preserve"> "</w:t>
+      </w:r>
+      <w:proofErr w:type="spellStart"/>
+      <w:r>
+        <w:rPr>
+          <w:bCs/>
+          <w:lang w:val="en-FI"/>
+        </w:rPr>
+        <w:t>tyhjiksi</w:t>
+      </w:r>
+      <w:proofErr w:type="spellEnd"/>
+      <w:r>
+        <w:rPr>
+          <w:bCs/>
+          <w:lang w:val="en-FI"/>
+        </w:rPr>
+        <w:t>" tai "</w:t>
+      </w:r>
+      <w:proofErr w:type="spellStart"/>
+      <w:r>
+        <w:rPr>
+          <w:bCs/>
+          <w:lang w:val="en-FI"/>
+        </w:rPr>
+        <w:t>olematon</w:t>
+      </w:r>
+      <w:proofErr w:type="spellEnd"/>
+      <w:r>
+        <w:rPr>
+          <w:bCs/>
+          <w:lang w:val="en-FI"/>
+        </w:rPr>
+        <w:t xml:space="preserve">", </w:t>
+      </w:r>
+      <w:proofErr w:type="spellStart"/>
+      <w:r>
+        <w:rPr>
+          <w:bCs/>
+          <w:lang w:val="en-FI"/>
+        </w:rPr>
+        <w:t>kuten</w:t>
+      </w:r>
+      <w:proofErr w:type="spellEnd"/>
+      <w:r>
+        <w:rPr>
+          <w:bCs/>
+          <w:lang w:val="en-FI"/>
+        </w:rPr>
+        <w:t xml:space="preserve"> false, 0, '', null, undefined </w:t>
+      </w:r>
+      <w:proofErr w:type="spellStart"/>
+      <w:r>
+        <w:rPr>
+          <w:bCs/>
+          <w:lang w:val="en-FI"/>
+        </w:rPr>
+        <w:t>sekä</w:t>
+      </w:r>
+      <w:proofErr w:type="spellEnd"/>
+      <w:r>
+        <w:rPr>
+          <w:bCs/>
+          <w:lang w:val="en-FI"/>
+        </w:rPr>
+        <w:t xml:space="preserve"> </w:t>
+      </w:r>
+      <w:proofErr w:type="spellStart"/>
+      <w:r>
+        <w:rPr>
+          <w:bCs/>
+          <w:lang w:val="en-FI"/>
+        </w:rPr>
+        <w:t>tyhjät</w:t>
+      </w:r>
+      <w:proofErr w:type="spellEnd"/>
+      <w:r>
+        <w:rPr>
+          <w:bCs/>
+          <w:lang w:val="en-FI"/>
+        </w:rPr>
+        <w:t xml:space="preserve"> </w:t>
+      </w:r>
+      <w:proofErr w:type="spellStart"/>
+      <w:r>
+        <w:rPr>
+          <w:bCs/>
+          <w:lang w:val="en-FI"/>
+        </w:rPr>
+        <w:t>objektit</w:t>
+      </w:r>
+      <w:proofErr w:type="spellEnd"/>
+      <w:r>
+        <w:rPr>
+          <w:bCs/>
+          <w:lang w:val="en-FI"/>
+        </w:rPr>
+        <w:t xml:space="preserve"> </w:t>
+      </w:r>
+      <w:proofErr w:type="spellStart"/>
+      <w:r>
+        <w:rPr>
+          <w:bCs/>
+          <w:lang w:val="en-FI"/>
+        </w:rPr>
+        <w:t>ja</w:t>
+      </w:r>
+      <w:proofErr w:type="spellEnd"/>
+      <w:r>
+        <w:rPr>
+          <w:bCs/>
+          <w:lang w:val="en-FI"/>
+        </w:rPr>
+        <w:t xml:space="preserve"> </w:t>
+      </w:r>
+      <w:proofErr w:type="spellStart"/>
+      <w:r>
+        <w:rPr>
+          <w:bCs/>
+          <w:lang w:val="en-FI"/>
+        </w:rPr>
+        <w:t>taulukot</w:t>
+      </w:r>
+      <w:proofErr w:type="spellEnd"/>
+      <w:r>
+        <w:rPr>
+          <w:bCs/>
+          <w:lang w:val="en-FI"/>
+        </w:rPr>
+        <w:t xml:space="preserve">. </w:t>
+      </w:r>
+      <w:proofErr w:type="spellStart"/>
+      <w:r>
+        <w:rPr>
+          <w:bCs/>
+          <w:lang w:val="en-FI"/>
+        </w:rPr>
+        <w:t>Kaikki</w:t>
+      </w:r>
+      <w:proofErr w:type="spellEnd"/>
+      <w:r>
+        <w:rPr>
+          <w:bCs/>
+          <w:lang w:val="en-FI"/>
+        </w:rPr>
+        <w:t xml:space="preserve"> </w:t>
+      </w:r>
+      <w:proofErr w:type="spellStart"/>
+      <w:r>
+        <w:rPr>
+          <w:bCs/>
+          <w:lang w:val="en-FI"/>
+        </w:rPr>
+        <w:t>muut</w:t>
+      </w:r>
+      <w:proofErr w:type="spellEnd"/>
+      <w:r>
+        <w:rPr>
+          <w:bCs/>
+          <w:lang w:val="en-FI"/>
+        </w:rPr>
+        <w:t xml:space="preserve"> </w:t>
+      </w:r>
+      <w:proofErr w:type="spellStart"/>
+      <w:r>
+        <w:rPr>
+          <w:bCs/>
+          <w:lang w:val="en-FI"/>
+        </w:rPr>
+        <w:t>arvot</w:t>
+      </w:r>
+      <w:proofErr w:type="spellEnd"/>
+      <w:r>
+        <w:rPr>
+          <w:bCs/>
+          <w:lang w:val="en-FI"/>
+        </w:rPr>
+        <w:t xml:space="preserve"> </w:t>
+      </w:r>
+      <w:proofErr w:type="spellStart"/>
+      <w:r>
+        <w:rPr>
+          <w:bCs/>
+          <w:lang w:val="en-FI"/>
+        </w:rPr>
+        <w:t>katsotaan</w:t>
+      </w:r>
+      <w:proofErr w:type="spellEnd"/>
+      <w:r>
+        <w:rPr>
+          <w:bCs/>
+          <w:lang w:val="en-FI"/>
+        </w:rPr>
+        <w:t xml:space="preserve"> </w:t>
+      </w:r>
+      <w:proofErr w:type="spellStart"/>
+      <w:r>
+        <w:rPr>
+          <w:bCs/>
+          <w:lang w:val="en-FI"/>
+        </w:rPr>
+        <w:t>totuusarvoisiksi</w:t>
+      </w:r>
+      <w:proofErr w:type="spellEnd"/>
+      <w:r>
+        <w:rPr>
+          <w:bCs/>
+          <w:lang w:val="en-FI"/>
+        </w:rPr>
+        <w:t>.</w:t>
+      </w:r>
+      <w:r>
+        <w:rPr>
+          <w:bCs/>
+        </w:rPr>
+        <w:t xml:space="preserve"> </w:t>
+      </w:r>
+      <w:proofErr w:type="spellStart"/>
+      <w:r>
+        <w:rPr>
+          <w:bCs/>
+          <w:lang w:val="en-FI"/>
+        </w:rPr>
+        <w:t>Tämä</w:t>
+      </w:r>
+      <w:proofErr w:type="spellEnd"/>
+      <w:r>
+        <w:rPr>
+          <w:bCs/>
+          <w:lang w:val="en-FI"/>
+        </w:rPr>
+        <w:t xml:space="preserve"> </w:t>
+      </w:r>
+      <w:proofErr w:type="spellStart"/>
+      <w:r>
+        <w:rPr>
+          <w:bCs/>
+          <w:lang w:val="en-FI"/>
+        </w:rPr>
+        <w:t>käyttäytyminen</w:t>
+      </w:r>
+      <w:proofErr w:type="spellEnd"/>
+      <w:r>
+        <w:rPr>
+          <w:bCs/>
+          <w:lang w:val="en-FI"/>
+        </w:rPr>
+        <w:t xml:space="preserve"> on </w:t>
+      </w:r>
+      <w:proofErr w:type="spellStart"/>
+      <w:r>
+        <w:rPr>
+          <w:bCs/>
+          <w:lang w:val="en-FI"/>
+        </w:rPr>
+        <w:t>hyödyllinen</w:t>
+      </w:r>
+      <w:proofErr w:type="spellEnd"/>
+      <w:r>
+        <w:rPr>
+          <w:bCs/>
+          <w:lang w:val="en-FI"/>
+        </w:rPr>
+        <w:t xml:space="preserve"> </w:t>
+      </w:r>
+      <w:proofErr w:type="spellStart"/>
+      <w:r>
+        <w:rPr>
+          <w:bCs/>
+          <w:lang w:val="en-FI"/>
+        </w:rPr>
+        <w:t>ehtojen</w:t>
+      </w:r>
+      <w:proofErr w:type="spellEnd"/>
+      <w:r>
+        <w:rPr>
+          <w:bCs/>
+          <w:lang w:val="en-FI"/>
+        </w:rPr>
+        <w:t xml:space="preserve"> </w:t>
+      </w:r>
+      <w:proofErr w:type="spellStart"/>
+      <w:r>
+        <w:rPr>
+          <w:bCs/>
+          <w:lang w:val="en-FI"/>
+        </w:rPr>
+        <w:t>ja</w:t>
+      </w:r>
+      <w:proofErr w:type="spellEnd"/>
+      <w:r>
+        <w:rPr>
+          <w:bCs/>
+          <w:lang w:val="en-FI"/>
+        </w:rPr>
+        <w:t xml:space="preserve"> </w:t>
+      </w:r>
+      <w:proofErr w:type="spellStart"/>
+      <w:r>
+        <w:rPr>
+          <w:bCs/>
+          <w:lang w:val="en-FI"/>
+        </w:rPr>
+        <w:t>ohjausrakenteiden</w:t>
+      </w:r>
+      <w:proofErr w:type="spellEnd"/>
+      <w:r>
+        <w:rPr>
+          <w:bCs/>
+          <w:lang w:val="en-FI"/>
+        </w:rPr>
+        <w:t xml:space="preserve"> </w:t>
+      </w:r>
+      <w:proofErr w:type="spellStart"/>
+      <w:r>
+        <w:rPr>
+          <w:bCs/>
+          <w:lang w:val="en-FI"/>
+        </w:rPr>
+        <w:t>käytössä</w:t>
+      </w:r>
+      <w:proofErr w:type="spellEnd"/>
+      <w:r>
+        <w:rPr>
+          <w:bCs/>
+          <w:lang w:val="en-FI"/>
+        </w:rPr>
+        <w:t xml:space="preserve"> </w:t>
+      </w:r>
+      <w:proofErr w:type="spellStart"/>
+      <w:r>
+        <w:rPr>
+          <w:bCs/>
+          <w:lang w:val="en-FI"/>
+        </w:rPr>
+        <w:t>JavaScriptissä</w:t>
+      </w:r>
+      <w:proofErr w:type="spellEnd"/>
+      <w:r>
+        <w:rPr>
+          <w:bCs/>
+          <w:lang w:val="en-FI"/>
+        </w:rPr>
+        <w:t xml:space="preserve">. Voit </w:t>
+      </w:r>
+      <w:proofErr w:type="spellStart"/>
+      <w:r>
+        <w:rPr>
+          <w:bCs/>
+          <w:lang w:val="en-FI"/>
+        </w:rPr>
+        <w:t>esimerkiksi</w:t>
+      </w:r>
+      <w:proofErr w:type="spellEnd"/>
+      <w:r>
+        <w:rPr>
+          <w:bCs/>
+          <w:lang w:val="en-FI"/>
+        </w:rPr>
+        <w:t xml:space="preserve"> </w:t>
+      </w:r>
+      <w:proofErr w:type="spellStart"/>
+      <w:r>
+        <w:rPr>
+          <w:bCs/>
+          <w:lang w:val="en-FI"/>
+        </w:rPr>
+        <w:t>käyttää</w:t>
+      </w:r>
+      <w:proofErr w:type="spellEnd"/>
+      <w:r>
+        <w:rPr>
+          <w:bCs/>
+          <w:lang w:val="en-FI"/>
+        </w:rPr>
+        <w:t xml:space="preserve"> </w:t>
+      </w:r>
+      <w:proofErr w:type="spellStart"/>
+      <w:r>
+        <w:rPr>
+          <w:bCs/>
+          <w:lang w:val="en-FI"/>
+        </w:rPr>
+        <w:t>sitä</w:t>
+      </w:r>
+      <w:proofErr w:type="spellEnd"/>
+      <w:r>
+        <w:rPr>
+          <w:bCs/>
+          <w:lang w:val="en-FI"/>
+        </w:rPr>
+        <w:t xml:space="preserve"> </w:t>
+      </w:r>
+      <w:proofErr w:type="spellStart"/>
+      <w:r>
+        <w:rPr>
+          <w:bCs/>
+          <w:lang w:val="en-FI"/>
+        </w:rPr>
+        <w:t>tarkistaaksesi</w:t>
+      </w:r>
+      <w:proofErr w:type="spellEnd"/>
+      <w:r>
+        <w:rPr>
+          <w:bCs/>
+          <w:lang w:val="en-FI"/>
+        </w:rPr>
+        <w:t xml:space="preserve">, </w:t>
+      </w:r>
+      <w:proofErr w:type="spellStart"/>
+      <w:r>
+        <w:rPr>
+          <w:bCs/>
+          <w:lang w:val="en-FI"/>
+        </w:rPr>
+        <w:t>onko</w:t>
+      </w:r>
+      <w:proofErr w:type="spellEnd"/>
+      <w:r>
+        <w:rPr>
+          <w:bCs/>
+          <w:lang w:val="en-FI"/>
+        </w:rPr>
+        <w:t xml:space="preserve"> </w:t>
+      </w:r>
+      <w:proofErr w:type="spellStart"/>
+      <w:r>
+        <w:rPr>
+          <w:bCs/>
+          <w:lang w:val="en-FI"/>
+        </w:rPr>
+        <w:t>muuttujalla</w:t>
+      </w:r>
+      <w:proofErr w:type="spellEnd"/>
+      <w:r>
+        <w:rPr>
+          <w:bCs/>
+          <w:lang w:val="en-FI"/>
+        </w:rPr>
+        <w:t xml:space="preserve"> arvo </w:t>
+      </w:r>
+      <w:proofErr w:type="spellStart"/>
+      <w:r>
+        <w:rPr>
+          <w:bCs/>
+          <w:lang w:val="en-FI"/>
+        </w:rPr>
+        <w:t>ennen</w:t>
+      </w:r>
+      <w:proofErr w:type="spellEnd"/>
+      <w:r>
+        <w:rPr>
+          <w:bCs/>
+          <w:lang w:val="en-FI"/>
+        </w:rPr>
+        <w:t xml:space="preserve"> </w:t>
+      </w:r>
+      <w:proofErr w:type="spellStart"/>
+      <w:r>
+        <w:rPr>
+          <w:bCs/>
+          <w:lang w:val="en-FI"/>
+        </w:rPr>
+        <w:t>tiettyjen</w:t>
+      </w:r>
+      <w:proofErr w:type="spellEnd"/>
+      <w:r>
+        <w:rPr>
+          <w:bCs/>
+          <w:lang w:val="en-FI"/>
+        </w:rPr>
+        <w:t xml:space="preserve"> </w:t>
+      </w:r>
+      <w:proofErr w:type="spellStart"/>
+      <w:r>
+        <w:rPr>
+          <w:bCs/>
+          <w:lang w:val="en-FI"/>
+        </w:rPr>
+        <w:t>toimintojen</w:t>
+      </w:r>
+      <w:proofErr w:type="spellEnd"/>
+      <w:r>
+        <w:rPr>
+          <w:bCs/>
+          <w:lang w:val="en-FI"/>
+        </w:rPr>
+        <w:t xml:space="preserve"> </w:t>
+      </w:r>
+      <w:proofErr w:type="spellStart"/>
+      <w:r>
+        <w:rPr>
+          <w:bCs/>
+          <w:lang w:val="en-FI"/>
+        </w:rPr>
+        <w:t>suorittamista</w:t>
+      </w:r>
+      <w:proofErr w:type="spellEnd"/>
+      <w:r>
+        <w:rPr>
+          <w:bCs/>
+          <w:lang w:val="en-FI"/>
+        </w:rPr>
+        <w:t xml:space="preserve">. </w:t>
+      </w:r>
+      <w:proofErr w:type="spellStart"/>
+      <w:r>
+        <w:rPr>
+          <w:bCs/>
+          <w:lang w:val="en-FI"/>
+        </w:rPr>
+        <w:t>Tässä</w:t>
+      </w:r>
+      <w:proofErr w:type="spellEnd"/>
+      <w:r>
+        <w:rPr>
+          <w:bCs/>
+          <w:lang w:val="en-FI"/>
+        </w:rPr>
+        <w:t xml:space="preserve"> on </w:t>
       </w:r>
     </w:p>
     <w:p>
@@ -1461,11 +2623,19 @@
           <w:bCs/>
         </w:rPr>
       </w:pPr>
-      <w:r>
-        <w:rPr>
-          <w:bCs/>
-        </w:rPr>
-        <w:t>Esim:</w:t>
+      <w:proofErr w:type="spellStart"/>
+      <w:r>
+        <w:rPr>
+          <w:bCs/>
+        </w:rPr>
+        <w:t>Esim</w:t>
+      </w:r>
+      <w:proofErr w:type="spellEnd"/>
+      <w:r>
+        <w:rPr>
+          <w:bCs/>
+        </w:rPr>
+        <w:t>:</w:t>
       </w:r>
     </w:p>
     <w:p>
@@ -1671,7 +2841,23 @@
           <w:b/>
           <w:lang w:val="en-US"/>
         </w:rPr>
-        <w:t xml:space="preserve"> Give two different ways to do it. The end result should be following: I have 36.5 euros. Please note that the amount is from the variable</w:t>
+        <w:t xml:space="preserve"> Give two different ways to do it. The end result should be </w:t>
+      </w:r>
+      <w:proofErr w:type="gramStart"/>
+      <w:r>
+        <w:rPr>
+          <w:b/>
+          <w:lang w:val="en-US"/>
+        </w:rPr>
+        <w:t>following:</w:t>
+      </w:r>
+      <w:proofErr w:type="gramEnd"/>
+      <w:r>
+        <w:rPr>
+          <w:b/>
+          <w:lang w:val="en-US"/>
+        </w:rPr>
+        <w:t xml:space="preserve"> I have 36.5 euros. Please note that the amount is from the variable</w:t>
       </w:r>
       <w:r>
         <w:rPr>
@@ -1753,8 +2939,13 @@
       <w:r>
         <w:t xml:space="preserve">Esimerkki </w:t>
       </w:r>
-      <w:r>
-        <w:t xml:space="preserve">literals </w:t>
+      <w:proofErr w:type="spellStart"/>
+      <w:r>
+        <w:t>literals</w:t>
+      </w:r>
+      <w:proofErr w:type="spellEnd"/>
+      <w:r>
+        <w:t xml:space="preserve"> </w:t>
       </w:r>
       <w:r>
         <w:t>käyttäen</w:t>
@@ -2095,12 +3286,69 @@
         </w:rPr>
         <w:t xml:space="preserve">JavaScriptin muuttujat eivät ole sidottuja tiettyyn ulkoiseen tietotyyppiin. Tämä tarkoittaa, että voit muuttaa muuttujan tietotyyppiä sen mukaan, minkä tyyppisen arvon sille annat. Esimerkiksi voit ensin antaa muuttujalle numeron ja sitten merkkijonon, eikä muuttujan tietotyyppi ole ennalta määritelty, vaan se mukautuu arvojen mukaan. </w:t>
       </w:r>
-      <w:r>
-        <w:rPr>
-          <w:bCs/>
-          <w:lang w:val="en-US"/>
-        </w:rPr>
-        <w:t>Tätä kutsutaan dynaamiseksi tyypitykseksi.</w:t>
+      <w:proofErr w:type="spellStart"/>
+      <w:r>
+        <w:rPr>
+          <w:bCs/>
+          <w:lang w:val="en-US"/>
+        </w:rPr>
+        <w:t>Tätä</w:t>
+      </w:r>
+      <w:proofErr w:type="spellEnd"/>
+      <w:r>
+        <w:rPr>
+          <w:bCs/>
+          <w:lang w:val="en-US"/>
+        </w:rPr>
+        <w:t xml:space="preserve"> </w:t>
+      </w:r>
+      <w:proofErr w:type="spellStart"/>
+      <w:r>
+        <w:rPr>
+          <w:bCs/>
+          <w:lang w:val="en-US"/>
+        </w:rPr>
+        <w:t>kutsutaan</w:t>
+      </w:r>
+      <w:proofErr w:type="spellEnd"/>
+      <w:r>
+        <w:rPr>
+          <w:bCs/>
+          <w:lang w:val="en-US"/>
+        </w:rPr>
+        <w:t xml:space="preserve"> </w:t>
+      </w:r>
+      <w:proofErr w:type="spellStart"/>
+      <w:r>
+        <w:rPr>
+          <w:bCs/>
+          <w:lang w:val="en-US"/>
+        </w:rPr>
+        <w:t>dynaamiseksi</w:t>
+      </w:r>
+      <w:proofErr w:type="spellEnd"/>
+      <w:r>
+        <w:rPr>
+          <w:bCs/>
+          <w:lang w:val="en-US"/>
+        </w:rPr>
+        <w:t xml:space="preserve"> </w:t>
+      </w:r>
+      <w:proofErr w:type="spellStart"/>
+      <w:r>
+        <w:rPr>
+          <w:bCs/>
+          <w:lang w:val="en-US"/>
+        </w:rPr>
+        <w:t>tyypitykseksi</w:t>
+      </w:r>
+      <w:proofErr w:type="spellEnd"/>
+      <w:r>
+        <w:rPr>
+          <w:bCs/>
+          <w:lang w:val="en-US"/>
+        </w:rPr>
+        <w:t>.</w:t>
       </w:r>
     </w:p>
     <w:p>
@@ -2180,14 +3428,225 @@
         <w:rPr>
           <w:bCs/>
         </w:rPr>
-        <w:t xml:space="preserve">JavaScriptissä on pakollista käyttää joko let, var tai const -avainsanaa, kun määrittelet muuttujan. Jos et käytä näitä avainsanoja, saat virheen, kuten "Uncaught ReferenceError: myVariable is not defined." Jokainen avainsana määrittelee muuttujan eri tavalla, esimerkiksi let luo muuttujan, jonka koko on lohko, const tekee muuttujasta muuttumattoman, ja var käyttää funktion tasoista määrittelyä. </w:t>
-      </w:r>
-      <w:r>
-        <w:rPr>
-          <w:bCs/>
-          <w:lang w:val="en-US"/>
-        </w:rPr>
-        <w:t>Valitse avainsana tarpeidesi mukaan.</w:t>
+        <w:t xml:space="preserve">JavaScriptissä on pakollista käyttää joko </w:t>
+      </w:r>
+      <w:proofErr w:type="spellStart"/>
+      <w:r>
+        <w:rPr>
+          <w:bCs/>
+        </w:rPr>
+        <w:t>let</w:t>
+      </w:r>
+      <w:proofErr w:type="spellEnd"/>
+      <w:r>
+        <w:rPr>
+          <w:bCs/>
+        </w:rPr>
+        <w:t xml:space="preserve">, </w:t>
+      </w:r>
+      <w:proofErr w:type="spellStart"/>
+      <w:r>
+        <w:rPr>
+          <w:bCs/>
+        </w:rPr>
+        <w:t>var</w:t>
+      </w:r>
+      <w:proofErr w:type="spellEnd"/>
+      <w:r>
+        <w:rPr>
+          <w:bCs/>
+        </w:rPr>
+        <w:t xml:space="preserve"> tai </w:t>
+      </w:r>
+      <w:proofErr w:type="spellStart"/>
+      <w:r>
+        <w:rPr>
+          <w:bCs/>
+        </w:rPr>
+        <w:t>const</w:t>
+      </w:r>
+      <w:proofErr w:type="spellEnd"/>
+      <w:r>
+        <w:rPr>
+          <w:bCs/>
+        </w:rPr>
+        <w:t xml:space="preserve"> -avainsanaa, kun määrittelet muuttujan. Jos et käytä näitä avainsanoja, saat virheen, kuten "</w:t>
+      </w:r>
+      <w:proofErr w:type="spellStart"/>
+      <w:r>
+        <w:rPr>
+          <w:bCs/>
+        </w:rPr>
+        <w:t>Uncaught</w:t>
+      </w:r>
+      <w:proofErr w:type="spellEnd"/>
+      <w:r>
+        <w:rPr>
+          <w:bCs/>
+        </w:rPr>
+        <w:t xml:space="preserve"> </w:t>
+      </w:r>
+      <w:proofErr w:type="spellStart"/>
+      <w:r>
+        <w:rPr>
+          <w:bCs/>
+        </w:rPr>
+        <w:t>ReferenceError</w:t>
+      </w:r>
+      <w:proofErr w:type="spellEnd"/>
+      <w:r>
+        <w:rPr>
+          <w:bCs/>
+        </w:rPr>
+        <w:t xml:space="preserve">: </w:t>
+      </w:r>
+      <w:proofErr w:type="spellStart"/>
+      <w:r>
+        <w:rPr>
+          <w:bCs/>
+        </w:rPr>
+        <w:t>myVariable</w:t>
+      </w:r>
+      <w:proofErr w:type="spellEnd"/>
+      <w:r>
+        <w:rPr>
+          <w:bCs/>
+        </w:rPr>
+        <w:t xml:space="preserve"> is </w:t>
+      </w:r>
+      <w:proofErr w:type="spellStart"/>
+      <w:r>
+        <w:rPr>
+          <w:bCs/>
+        </w:rPr>
+        <w:t>not</w:t>
+      </w:r>
+      <w:proofErr w:type="spellEnd"/>
+      <w:r>
+        <w:rPr>
+          <w:bCs/>
+        </w:rPr>
+        <w:t xml:space="preserve"> </w:t>
+      </w:r>
+      <w:proofErr w:type="spellStart"/>
+      <w:r>
+        <w:rPr>
+          <w:bCs/>
+        </w:rPr>
+        <w:t>defined</w:t>
+      </w:r>
+      <w:proofErr w:type="spellEnd"/>
+      <w:r>
+        <w:rPr>
+          <w:bCs/>
+        </w:rPr>
+        <w:t xml:space="preserve">." Jokainen avainsana määrittelee muuttujan eri tavalla, esimerkiksi </w:t>
+      </w:r>
+      <w:proofErr w:type="spellStart"/>
+      <w:r>
+        <w:rPr>
+          <w:bCs/>
+        </w:rPr>
+        <w:t>let</w:t>
+      </w:r>
+      <w:proofErr w:type="spellEnd"/>
+      <w:r>
+        <w:rPr>
+          <w:bCs/>
+        </w:rPr>
+        <w:t xml:space="preserve"> luo muuttujan, jonka koko on lohko, </w:t>
+      </w:r>
+      <w:proofErr w:type="spellStart"/>
+      <w:r>
+        <w:rPr>
+          <w:bCs/>
+        </w:rPr>
+        <w:t>const</w:t>
+      </w:r>
+      <w:proofErr w:type="spellEnd"/>
+      <w:r>
+        <w:rPr>
+          <w:bCs/>
+        </w:rPr>
+        <w:t xml:space="preserve"> tekee muuttujasta muuttumattoman, ja </w:t>
+      </w:r>
+      <w:proofErr w:type="spellStart"/>
+      <w:r>
+        <w:rPr>
+          <w:bCs/>
+        </w:rPr>
+        <w:t>var</w:t>
+      </w:r>
+      <w:proofErr w:type="spellEnd"/>
+      <w:r>
+        <w:rPr>
+          <w:bCs/>
+        </w:rPr>
+        <w:t xml:space="preserve"> käyttää funktion tasoista määrittelyä. </w:t>
+      </w:r>
+      <w:proofErr w:type="spellStart"/>
+      <w:r>
+        <w:rPr>
+          <w:bCs/>
+          <w:lang w:val="en-US"/>
+        </w:rPr>
+        <w:t>Valitse</w:t>
+      </w:r>
+      <w:proofErr w:type="spellEnd"/>
+      <w:r>
+        <w:rPr>
+          <w:bCs/>
+          <w:lang w:val="en-US"/>
+        </w:rPr>
+        <w:t xml:space="preserve"> </w:t>
+      </w:r>
+      <w:proofErr w:type="spellStart"/>
+      <w:r>
+        <w:rPr>
+          <w:bCs/>
+          <w:lang w:val="en-US"/>
+        </w:rPr>
+        <w:t>avainsana</w:t>
+      </w:r>
+      <w:proofErr w:type="spellEnd"/>
+      <w:r>
+        <w:rPr>
+          <w:bCs/>
+          <w:lang w:val="en-US"/>
+        </w:rPr>
+        <w:t xml:space="preserve"> </w:t>
+      </w:r>
+      <w:proofErr w:type="spellStart"/>
+      <w:r>
+        <w:rPr>
+          <w:bCs/>
+          <w:lang w:val="en-US"/>
+        </w:rPr>
+        <w:t>tarpeidesi</w:t>
+      </w:r>
+      <w:proofErr w:type="spellEnd"/>
+      <w:r>
+        <w:rPr>
+          <w:bCs/>
+          <w:lang w:val="en-US"/>
+        </w:rPr>
+        <w:t xml:space="preserve"> </w:t>
+      </w:r>
+      <w:proofErr w:type="spellStart"/>
+      <w:r>
+        <w:rPr>
+          <w:bCs/>
+          <w:lang w:val="en-US"/>
+        </w:rPr>
+        <w:t>mukaan</w:t>
+      </w:r>
+      <w:proofErr w:type="spellEnd"/>
+      <w:r>
+        <w:rPr>
+          <w:bCs/>
+          <w:lang w:val="en-US"/>
+        </w:rPr>
+        <w:t>.</w:t>
       </w:r>
     </w:p>
     <w:p>
@@ -2239,21 +3698,113 @@
         <w:rPr>
           <w:b/>
         </w:rPr>
-        <w:t>(0,5 points)</w:t>
-      </w:r>
-    </w:p>
-    <w:p>
-      <w:pPr>
-        <w:spacing w:line="360" w:lineRule="auto"/>
-        <w:rPr>
-          <w:bCs/>
-        </w:rPr>
-      </w:pPr>
-      <w:r>
-        <w:rPr>
-          <w:bCs/>
-        </w:rPr>
-        <w:t>var ja let eroavat JavaScriptissä muuttujien näkyvyyden ja käyttäytymisen suhteen: var on funktiotason lokeroitu, voi olla uudelleenmääriteltävä, ja se nousee (hoist) funktion alkuun. let on blokkilokeroitu, ei voi olla uudelleenmääriteltävä samassa lohkossa, ja se ei nouse (hoist) samalla tavalla kuin var. Suositellaan yleisesti letin käyttöä modernissa koodissa sen paremman ennakoitavuuden vuoksi.</w:t>
+        <w:t xml:space="preserve">(0,5 </w:t>
+      </w:r>
+      <w:proofErr w:type="spellStart"/>
+      <w:r>
+        <w:rPr>
+          <w:b/>
+        </w:rPr>
+        <w:t>points</w:t>
+      </w:r>
+      <w:proofErr w:type="spellEnd"/>
+      <w:r>
+        <w:rPr>
+          <w:b/>
+        </w:rPr>
+        <w:t>)</w:t>
+      </w:r>
+    </w:p>
+    <w:p>
+      <w:pPr>
+        <w:spacing w:line="360" w:lineRule="auto"/>
+        <w:rPr>
+          <w:bCs/>
+        </w:rPr>
+      </w:pPr>
+      <w:proofErr w:type="spellStart"/>
+      <w:r>
+        <w:rPr>
+          <w:bCs/>
+        </w:rPr>
+        <w:t>var</w:t>
+      </w:r>
+      <w:proofErr w:type="spellEnd"/>
+      <w:r>
+        <w:rPr>
+          <w:bCs/>
+        </w:rPr>
+        <w:t xml:space="preserve"> ja </w:t>
+      </w:r>
+      <w:proofErr w:type="spellStart"/>
+      <w:r>
+        <w:rPr>
+          <w:bCs/>
+        </w:rPr>
+        <w:t>let</w:t>
+      </w:r>
+      <w:proofErr w:type="spellEnd"/>
+      <w:r>
+        <w:rPr>
+          <w:bCs/>
+        </w:rPr>
+        <w:t xml:space="preserve"> eroavat JavaScriptissä muuttujien näkyvyyden ja käyttäytymisen suhteen: </w:t>
+      </w:r>
+      <w:proofErr w:type="spellStart"/>
+      <w:r>
+        <w:rPr>
+          <w:bCs/>
+        </w:rPr>
+        <w:t>var</w:t>
+      </w:r>
+      <w:proofErr w:type="spellEnd"/>
+      <w:r>
+        <w:rPr>
+          <w:bCs/>
+        </w:rPr>
+        <w:t xml:space="preserve"> on funktiotason lokeroitu, voi olla uudelleenmääriteltävä, ja se nousee (</w:t>
+      </w:r>
+      <w:proofErr w:type="spellStart"/>
+      <w:r>
+        <w:rPr>
+          <w:bCs/>
+        </w:rPr>
+        <w:t>hoist</w:t>
+      </w:r>
+      <w:proofErr w:type="spellEnd"/>
+      <w:r>
+        <w:rPr>
+          <w:bCs/>
+        </w:rPr>
+        <w:t xml:space="preserve">) funktion alkuun. </w:t>
+      </w:r>
+      <w:proofErr w:type="spellStart"/>
+      <w:r>
+        <w:rPr>
+          <w:bCs/>
+        </w:rPr>
+        <w:t>let</w:t>
+      </w:r>
+      <w:proofErr w:type="spellEnd"/>
+      <w:r>
+        <w:rPr>
+          <w:bCs/>
+        </w:rPr>
+        <w:t xml:space="preserve"> on blokkilokeroitu, ei voi olla uudelleenmääriteltävä samassa lohkossa, ja se ei nouse (</w:t>
+      </w:r>
+      <w:proofErr w:type="spellStart"/>
+      <w:r>
+        <w:rPr>
+          <w:bCs/>
+        </w:rPr>
+        <w:t>hoist</w:t>
+      </w:r>
+      <w:proofErr w:type="spellEnd"/>
+      <w:r>
+        <w:rPr>
+          <w:bCs/>
+        </w:rPr>
+        <w:t>) samalla tavalla kuin var. Suositellaan yleisesti letin käyttöä modernissa koodissa sen paremman ennakoitavuuden vuoksi.</w:t>
       </w:r>
     </w:p>
     <w:p>
@@ -2281,21 +3832,99 @@
         <w:rPr>
           <w:b/>
         </w:rPr>
-        <w:t>(0,25 points)</w:t>
-      </w:r>
-    </w:p>
-    <w:p>
-      <w:pPr>
-        <w:spacing w:line="360" w:lineRule="auto"/>
-        <w:rPr>
-          <w:bCs/>
-        </w:rPr>
-      </w:pPr>
-      <w:r>
-        <w:rPr>
-          <w:bCs/>
-        </w:rPr>
-        <w:t>JavaScriptissa voit määritellä vakion käyttämällä const-avainsanaa. Vakio on muuttuja, jonka arvoa ei voi muuttaa sen alustamisen jälkeen. Esimerkiksi const myConstant = 42; määrittää vakion nimeltä myConstant, jonka arvo on 42, eikä sitä voi myöhemmin muuttaa.</w:t>
+        <w:t xml:space="preserve">(0,25 </w:t>
+      </w:r>
+      <w:proofErr w:type="spellStart"/>
+      <w:r>
+        <w:rPr>
+          <w:b/>
+        </w:rPr>
+        <w:t>points</w:t>
+      </w:r>
+      <w:proofErr w:type="spellEnd"/>
+      <w:r>
+        <w:rPr>
+          <w:b/>
+        </w:rPr>
+        <w:t>)</w:t>
+      </w:r>
+    </w:p>
+    <w:p>
+      <w:pPr>
+        <w:spacing w:line="360" w:lineRule="auto"/>
+        <w:rPr>
+          <w:bCs/>
+        </w:rPr>
+      </w:pPr>
+      <w:proofErr w:type="spellStart"/>
+      <w:r>
+        <w:rPr>
+          <w:bCs/>
+        </w:rPr>
+        <w:t>JavaScriptissa</w:t>
+      </w:r>
+      <w:proofErr w:type="spellEnd"/>
+      <w:r>
+        <w:rPr>
+          <w:bCs/>
+        </w:rPr>
+        <w:t xml:space="preserve"> voit määritellä vakion käyttämällä </w:t>
+      </w:r>
+      <w:proofErr w:type="spellStart"/>
+      <w:r>
+        <w:rPr>
+          <w:bCs/>
+        </w:rPr>
+        <w:t>const</w:t>
+      </w:r>
+      <w:proofErr w:type="spellEnd"/>
+      <w:r>
+        <w:rPr>
+          <w:bCs/>
+        </w:rPr>
+        <w:t xml:space="preserve">-avainsanaa. Vakio on muuttuja, jonka arvoa ei voi muuttaa sen alustamisen jälkeen. Esimerkiksi </w:t>
+      </w:r>
+      <w:proofErr w:type="spellStart"/>
+      <w:r>
+        <w:rPr>
+          <w:bCs/>
+        </w:rPr>
+        <w:t>const</w:t>
+      </w:r>
+      <w:proofErr w:type="spellEnd"/>
+      <w:r>
+        <w:rPr>
+          <w:bCs/>
+        </w:rPr>
+        <w:t xml:space="preserve"> </w:t>
+      </w:r>
+      <w:proofErr w:type="spellStart"/>
+      <w:r>
+        <w:rPr>
+          <w:bCs/>
+        </w:rPr>
+        <w:t>myConstant</w:t>
+      </w:r>
+      <w:proofErr w:type="spellEnd"/>
+      <w:r>
+        <w:rPr>
+          <w:bCs/>
+        </w:rPr>
+        <w:t xml:space="preserve"> = 42; määrittää vakion nimeltä </w:t>
+      </w:r>
+      <w:proofErr w:type="spellStart"/>
+      <w:r>
+        <w:rPr>
+          <w:bCs/>
+        </w:rPr>
+        <w:t>myConstant</w:t>
+      </w:r>
+      <w:proofErr w:type="spellEnd"/>
+      <w:r>
+        <w:rPr>
+          <w:bCs/>
+        </w:rPr>
+        <w:t>, jonka arvo on 42, eikä sitä voi myöhemmin muuttaa.</w:t>
       </w:r>
     </w:p>
     <w:p>
@@ -2359,8 +3988,19 @@
           <w:bCs/>
           <w:lang w:val="en-US"/>
         </w:rPr>
-        <w:t>distances = [ 164, 526, 248, 12, 81, 181, 34 ]</w:t>
-      </w:r>
+        <w:t xml:space="preserve">distances = [ 164, 526, 248, 12, 81, 181, </w:t>
+      </w:r>
+      <w:proofErr w:type="gramStart"/>
+      <w:r>
+        <w:rPr>
+          <w:rFonts w:ascii="Courier New" w:hAnsi="Courier New" w:cs="Courier New"/>
+          <w:b/>
+          <w:bCs/>
+          <w:lang w:val="en-US"/>
+        </w:rPr>
+        <w:t>34 ]</w:t>
+      </w:r>
+      <w:proofErr w:type="gramEnd"/>
       <w:r>
         <w:rPr>
           <w:b/>
@@ -2527,15 +4167,33 @@
           <w:bCs/>
           <w:lang w:val="en-US"/>
         </w:rPr>
-        <w:t xml:space="preserve">Use another kind of a for loop to calculate the same sum </w:t>
-      </w:r>
-      <w:r>
-        <w:rPr>
-          <w:b/>
-          <w:bCs/>
-          <w:lang w:val="en-US"/>
-        </w:rPr>
-        <w:t xml:space="preserve">. </w:t>
+        <w:t xml:space="preserve">Use another kind of a for loop to calculate the same </w:t>
+      </w:r>
+      <w:proofErr w:type="gramStart"/>
+      <w:r>
+        <w:rPr>
+          <w:b/>
+          <w:bCs/>
+          <w:lang w:val="en-US"/>
+        </w:rPr>
+        <w:t xml:space="preserve">sum </w:t>
+      </w:r>
+      <w:r>
+        <w:rPr>
+          <w:b/>
+          <w:bCs/>
+          <w:lang w:val="en-US"/>
+        </w:rPr>
+        <w:t>.</w:t>
+      </w:r>
+      <w:proofErr w:type="gramEnd"/>
+      <w:r>
+        <w:rPr>
+          <w:b/>
+          <w:bCs/>
+          <w:lang w:val="en-US"/>
+        </w:rPr>
+        <w:t xml:space="preserve"> </w:t>
       </w:r>
       <w:r>
         <w:rPr>
@@ -2763,13 +4421,141 @@
         <w:t>J</w:t>
       </w:r>
       <w:r>
-        <w:t xml:space="preserve">avaScriptissä taulukko voi sisältää erilaisia arvoja, kuten numeroita ja objekteja, samanaikaisesti. Taulukot ovat monipuolisia ja voivat pitää sisällään eri tietotyyppejä, kuten merkkijonoja, numeroita, objekteja, funktioita ja jopa muita taulukoita. Esimerkiksi taulukko voi sisältää sekä numeroita (kuten 1 ja 42) että objekteja (kuten { nimi: "John", ikä: 30 }). </w:t>
-      </w:r>
-      <w:r>
-        <w:rPr>
-          <w:lang w:val="en-US"/>
-        </w:rPr>
-        <w:t>Näitä elementtejä voi käyttää taulukon indeksien avulla tarpeen mukaan.</w:t>
+        <w:t xml:space="preserve">avaScriptissä taulukko voi sisältää erilaisia arvoja, kuten numeroita ja objekteja, samanaikaisesti. Taulukot ovat monipuolisia ja voivat pitää sisällään eri tietotyyppejä, kuten merkkijonoja, numeroita, objekteja, funktioita ja jopa muita taulukoita. Esimerkiksi taulukko voi sisältää sekä numeroita (kuten 1 ja 42) että objekteja (kuten </w:t>
+      </w:r>
+      <w:proofErr w:type="gramStart"/>
+      <w:r>
+        <w:t>{ nimi</w:t>
+      </w:r>
+      <w:proofErr w:type="gramEnd"/>
+      <w:r>
+        <w:t xml:space="preserve">: "John", ikä: 30 }). </w:t>
+      </w:r>
+      <w:proofErr w:type="spellStart"/>
+      <w:r>
+        <w:rPr>
+          <w:lang w:val="en-US"/>
+        </w:rPr>
+        <w:t>Näitä</w:t>
+      </w:r>
+      <w:proofErr w:type="spellEnd"/>
+      <w:r>
+        <w:rPr>
+          <w:lang w:val="en-US"/>
+        </w:rPr>
+        <w:t xml:space="preserve"> </w:t>
+      </w:r>
+      <w:proofErr w:type="spellStart"/>
+      <w:r>
+        <w:rPr>
+          <w:lang w:val="en-US"/>
+        </w:rPr>
+        <w:t>elementtejä</w:t>
+      </w:r>
+      <w:proofErr w:type="spellEnd"/>
+      <w:r>
+        <w:rPr>
+          <w:lang w:val="en-US"/>
+        </w:rPr>
+        <w:t xml:space="preserve"> </w:t>
+      </w:r>
+      <w:proofErr w:type="spellStart"/>
+      <w:r>
+        <w:rPr>
+          <w:lang w:val="en-US"/>
+        </w:rPr>
+        <w:t>voi</w:t>
+      </w:r>
+      <w:proofErr w:type="spellEnd"/>
+      <w:r>
+        <w:rPr>
+          <w:lang w:val="en-US"/>
+        </w:rPr>
+        <w:t xml:space="preserve"> </w:t>
+      </w:r>
+      <w:proofErr w:type="spellStart"/>
+      <w:r>
+        <w:rPr>
+          <w:lang w:val="en-US"/>
+        </w:rPr>
+        <w:t>käyttää</w:t>
+      </w:r>
+      <w:proofErr w:type="spellEnd"/>
+      <w:r>
+        <w:rPr>
+          <w:lang w:val="en-US"/>
+        </w:rPr>
+        <w:t xml:space="preserve"> </w:t>
+      </w:r>
+      <w:proofErr w:type="spellStart"/>
+      <w:r>
+        <w:rPr>
+          <w:lang w:val="en-US"/>
+        </w:rPr>
+        <w:t>taulukon</w:t>
+      </w:r>
+      <w:proofErr w:type="spellEnd"/>
+      <w:r>
+        <w:rPr>
+          <w:lang w:val="en-US"/>
+        </w:rPr>
+        <w:t xml:space="preserve"> </w:t>
+      </w:r>
+      <w:proofErr w:type="spellStart"/>
+      <w:r>
+        <w:rPr>
+          <w:lang w:val="en-US"/>
+        </w:rPr>
+        <w:t>indeksien</w:t>
+      </w:r>
+      <w:proofErr w:type="spellEnd"/>
+      <w:r>
+        <w:rPr>
+          <w:lang w:val="en-US"/>
+        </w:rPr>
+        <w:t xml:space="preserve"> </w:t>
+      </w:r>
+      <w:proofErr w:type="spellStart"/>
+      <w:r>
+        <w:rPr>
+          <w:lang w:val="en-US"/>
+        </w:rPr>
+        <w:t>avulla</w:t>
+      </w:r>
+      <w:proofErr w:type="spellEnd"/>
+      <w:r>
+        <w:rPr>
+          <w:lang w:val="en-US"/>
+        </w:rPr>
+        <w:t xml:space="preserve"> </w:t>
+      </w:r>
+      <w:proofErr w:type="spellStart"/>
+      <w:r>
+        <w:rPr>
+          <w:lang w:val="en-US"/>
+        </w:rPr>
+        <w:t>tarpeen</w:t>
+      </w:r>
+      <w:proofErr w:type="spellEnd"/>
+      <w:r>
+        <w:rPr>
+          <w:lang w:val="en-US"/>
+        </w:rPr>
+        <w:t xml:space="preserve"> </w:t>
+      </w:r>
+      <w:proofErr w:type="spellStart"/>
+      <w:r>
+        <w:rPr>
+          <w:lang w:val="en-US"/>
+        </w:rPr>
+        <w:t>mukaan</w:t>
+      </w:r>
+      <w:proofErr w:type="spellEnd"/>
+      <w:r>
+        <w:rPr>
+          <w:lang w:val="en-US"/>
+        </w:rPr>
+        <w:t>.</w:t>
       </w:r>
     </w:p>
     <w:p>
@@ -2861,7 +4647,15 @@
         <w:spacing w:line="360" w:lineRule="auto"/>
       </w:pPr>
       <w:r>
-        <w:t>Taulukon muokkaaminen paikan päällä tarkoittaa, että alkuperäistä taulukkoa muutetaan suoraan, eikä uutta taulukkoa luoda. Tämä tarkoittaa, että kaikki muutokset vaikuttavat alkuperäiseen taulukkoon. Esimerkki tällaisesta metodista on push-metodi, joka lisää yhden tai useampia alkioita taulukon loppuun:</w:t>
+        <w:t xml:space="preserve">Taulukon muokkaaminen paikan päällä tarkoittaa, että alkuperäistä taulukkoa muutetaan suoraan, eikä uutta taulukkoa luoda. Tämä tarkoittaa, että kaikki muutokset vaikuttavat alkuperäiseen taulukkoon. Esimerkki tällaisesta metodista on </w:t>
+      </w:r>
+      <w:proofErr w:type="spellStart"/>
+      <w:r>
+        <w:t>push</w:t>
+      </w:r>
+      <w:proofErr w:type="spellEnd"/>
+      <w:r>
+        <w:t>-metodi, joka lisää yhden tai useampia alkioita taulukon loppuun:</w:t>
       </w:r>
     </w:p>
     <w:p>
@@ -3031,7 +4825,15 @@
         <w:spacing w:line="360" w:lineRule="auto"/>
       </w:pPr>
       <w:r>
-        <w:t>Muokatun kopion palauttaminen tarkoittaa, että alkuperäinen taulukko säilyy muuttumattomana, ja uusi taulukko luodaan muutoksilla. Tämä mahdollistaa alkuperäisen taulukon säilyttämisen muuttumattomana samalla kun työskennellään muokatun version kanssa. Metodeja, jotka palauttavat muokatun kopion taulukosta, kutsutaan muuttumattomiksi metodeiksi. Esimerkki tällaisesta metodista on concat, joka luo uuden taulukon yhdistämällä kaksi tai useampia taulukoita:</w:t>
+        <w:t xml:space="preserve">Muokatun kopion palauttaminen tarkoittaa, että alkuperäinen taulukko säilyy muuttumattomana, ja uusi taulukko luodaan muutoksilla. Tämä mahdollistaa alkuperäisen taulukon säilyttämisen muuttumattomana samalla kun työskennellään muokatun version kanssa. Metodeja, jotka palauttavat muokatun kopion taulukosta, kutsutaan muuttumattomiksi metodeiksi. Esimerkki tällaisesta metodista on </w:t>
+      </w:r>
+      <w:proofErr w:type="spellStart"/>
+      <w:r>
+        <w:t>concat</w:t>
+      </w:r>
+      <w:proofErr w:type="spellEnd"/>
+      <w:r>
+        <w:t>, joka luo uuden taulukon yhdistämällä kaksi tai useampia taulukoita:</w:t>
       </w:r>
     </w:p>
     <w:p>
@@ -3115,8 +4917,13 @@
           <w:bCs/>
         </w:rPr>
       </w:pPr>
-      <w:r>
-        <w:t>JavaScriptissa "muuttuva" tarkoittaa, että voit muokata tai muuttaa taulukon sisältöä sen luomisen jälkeen. Kun sanomme, että JavaScriptin taulukko on muuttuva, se tarkoittaa, että voit lisätä, poistaa tai muuttaa taulukon elementtejä ilman uuden taulukon luomista. Tämä ominaisuus tekee taulukosta joustavan ja käyttökelpoisen, mutta vaatii huolellisuutta, jotta varmistetaan, että koodi toimii odotetusti, erityisesti jos useat osat koodista voivat muokata samaa taulukkoa samanaikaisesti</w:t>
+      <w:proofErr w:type="spellStart"/>
+      <w:r>
+        <w:t>JavaScriptissa</w:t>
+      </w:r>
+      <w:proofErr w:type="spellEnd"/>
+      <w:r>
+        <w:t xml:space="preserve"> "muuttuva" tarkoittaa, että voit muokata tai muuttaa taulukon sisältöä sen luomisen jälkeen. Kun sanomme, että JavaScriptin taulukko on muuttuva, se tarkoittaa, että voit lisätä, poistaa tai muuttaa taulukon elementtejä ilman uuden taulukon luomista. Tämä ominaisuus tekee taulukosta joustavan ja käyttökelpoisen, mutta vaatii huolellisuutta, jotta varmistetaan, että koodi toimii odotetusti, erityisesti jos useat osat koodista voivat muokata samaa taulukkoa samanaikaisesti</w:t>
       </w:r>
       <w:r>
         <w:rPr>
@@ -3185,28 +4992,50 @@
           <w:bCs/>
           <w:lang w:val="en-US"/>
         </w:rPr>
-        <w:t>let array1 = [1,3,5];</w:t>
-      </w:r>
-    </w:p>
-    <w:p>
-      <w:pPr>
-        <w:spacing w:line="360" w:lineRule="auto"/>
-        <w:rPr>
-          <w:rFonts w:ascii="Courier New" w:hAnsi="Courier New" w:cs="Courier New"/>
-          <w:b/>
-          <w:bCs/>
-          <w:lang w:val="en-US"/>
-        </w:rPr>
-      </w:pPr>
-      <w:r>
-        <w:rPr>
-          <w:rFonts w:ascii="Courier New" w:hAnsi="Courier New" w:cs="Courier New"/>
-          <w:b/>
-          <w:bCs/>
-          <w:lang w:val="en-US"/>
-        </w:rPr>
-        <w:t>let array2 = array1;</w:t>
-      </w:r>
+        <w:t>let array1 = [1,3,5</w:t>
+      </w:r>
+      <w:proofErr w:type="gramStart"/>
+      <w:r>
+        <w:rPr>
+          <w:rFonts w:ascii="Courier New" w:hAnsi="Courier New" w:cs="Courier New"/>
+          <w:b/>
+          <w:bCs/>
+          <w:lang w:val="en-US"/>
+        </w:rPr>
+        <w:t>];</w:t>
+      </w:r>
+      <w:proofErr w:type="gramEnd"/>
+    </w:p>
+    <w:p>
+      <w:pPr>
+        <w:spacing w:line="360" w:lineRule="auto"/>
+        <w:rPr>
+          <w:rFonts w:ascii="Courier New" w:hAnsi="Courier New" w:cs="Courier New"/>
+          <w:b/>
+          <w:bCs/>
+          <w:lang w:val="en-US"/>
+        </w:rPr>
+      </w:pPr>
+      <w:r>
+        <w:rPr>
+          <w:rFonts w:ascii="Courier New" w:hAnsi="Courier New" w:cs="Courier New"/>
+          <w:b/>
+          <w:bCs/>
+          <w:lang w:val="en-US"/>
+        </w:rPr>
+        <w:t xml:space="preserve">let array2 = </w:t>
+      </w:r>
+      <w:proofErr w:type="gramStart"/>
+      <w:r>
+        <w:rPr>
+          <w:rFonts w:ascii="Courier New" w:hAnsi="Courier New" w:cs="Courier New"/>
+          <w:b/>
+          <w:bCs/>
+          <w:lang w:val="en-US"/>
+        </w:rPr>
+        <w:t>array1;</w:t>
+      </w:r>
+      <w:proofErr w:type="gramEnd"/>
     </w:p>
     <w:p>
       <w:pPr>
@@ -3463,7 +5292,17 @@
           <w:bCs/>
           <w:lang w:val="en-US"/>
         </w:rPr>
-        <w:t>, 34</w:t>
+        <w:t xml:space="preserve">, </w:t>
+      </w:r>
+      <w:proofErr w:type="gramStart"/>
+      <w:r>
+        <w:rPr>
+          <w:rFonts w:ascii="Courier New" w:hAnsi="Courier New" w:cs="Courier New"/>
+          <w:b/>
+          <w:bCs/>
+          <w:lang w:val="en-US"/>
+        </w:rPr>
+        <w:t>34</w:t>
       </w:r>
       <w:r>
         <w:rPr>
@@ -3474,6 +5313,7 @@
         </w:rPr>
         <w:t xml:space="preserve"> ]</w:t>
       </w:r>
+      <w:proofErr w:type="gramEnd"/>
       <w:r>
         <w:rPr>
           <w:b/>
@@ -3881,6 +5721,7 @@
         </w:rPr>
         <w:t xml:space="preserve"> variable </w:t>
       </w:r>
+      <w:proofErr w:type="spellStart"/>
       <w:r>
         <w:rPr>
           <w:rFonts w:ascii="Courier New" w:hAnsi="Courier New" w:cs="Courier New"/>
@@ -3890,6 +5731,7 @@
         </w:rPr>
         <w:t>distances_duplicate</w:t>
       </w:r>
+      <w:proofErr w:type="spellEnd"/>
       <w:r>
         <w:rPr>
           <w:b/>
@@ -4151,7 +5993,17 @@
           <w:bCs/>
           <w:lang w:val="en-US"/>
         </w:rPr>
-        <w:t xml:space="preserve">, 19, 95, 55 </w:t>
+        <w:t xml:space="preserve">, 19, 95, </w:t>
+      </w:r>
+      <w:proofErr w:type="gramStart"/>
+      <w:r>
+        <w:rPr>
+          <w:rFonts w:ascii="Courier New" w:hAnsi="Courier New" w:cs="Courier New"/>
+          <w:b/>
+          <w:bCs/>
+          <w:lang w:val="en-US"/>
+        </w:rPr>
+        <w:t xml:space="preserve">55 </w:t>
       </w:r>
       <w:r>
         <w:rPr>
@@ -4162,6 +6014,7 @@
         </w:rPr>
         <w:t>]</w:t>
       </w:r>
+      <w:proofErr w:type="gramEnd"/>
       <w:r>
         <w:rPr>
           <w:b/>
@@ -4241,6 +6094,7 @@
         </w:rPr>
         <w:t xml:space="preserve"> </w:t>
       </w:r>
+      <w:proofErr w:type="spellStart"/>
       <w:r>
         <w:rPr>
           <w:rFonts w:ascii="Courier New" w:hAnsi="Courier New" w:cs="Courier New"/>
@@ -4250,6 +6104,7 @@
         </w:rPr>
         <w:t>enough_points</w:t>
       </w:r>
+      <w:proofErr w:type="spellEnd"/>
       <w:r>
         <w:rPr>
           <w:b/>
@@ -4865,32 +6720,95 @@
       <w:pPr>
         <w:spacing w:line="360" w:lineRule="auto"/>
       </w:pPr>
-      <w:r>
-        <w:t>filter: filter-metodia käytetään uuden taulukon luomiseen, jossa ovat vain ne alkuperäisen taulukon elementit, jotka täyttävät tietyt ehdot. Se valitsee ja säilyttää vain ne elementit, jotka täyttävät annetut kriteerit.</w:t>
-      </w:r>
-    </w:p>
-    <w:p>
-      <w:pPr>
-        <w:spacing w:line="360" w:lineRule="auto"/>
-      </w:pPr>
-      <w:r>
-        <w:t>map: map-metodia käytetään uuden taulukon luomiseen soveltamalla annettua funktiota jokaiseen alkuperäisen taulukon elementtiin. Se muuttaa alkuperäisen taulukon uudeksi taulukoksi, jossa on muokattuja tai laskettuja arvoja.</w:t>
-      </w:r>
-    </w:p>
-    <w:p>
-      <w:pPr>
-        <w:spacing w:line="360" w:lineRule="auto"/>
-      </w:pPr>
-      <w:r>
-        <w:t>reduce: reduce-metodia käytetään taulukon tiivistämiseen yhdeksi arvoksi iteroivasti. Sitä voidaan käyttää erilaisiin tarkoituksiin, kuten summan, keskiarvon tai muiden kertyvien tulosten laskemiseen. Se yhdistää taulukon elementit yhdeksi tulokseksi toistuvien operaatioiden avulla.</w:t>
-      </w:r>
-    </w:p>
-    <w:p>
-      <w:pPr>
-        <w:spacing w:line="360" w:lineRule="auto"/>
-      </w:pPr>
-      <w:r>
-        <w:t>Yhteenvetona, filter valitsee tiettyjä elementtejä, map muokkaa elementtejä ja reduce yhdistää taulukon elementtejä eri tietojenkäsittelytehtävien saavuttamiseksi.</w:t>
+      <w:proofErr w:type="spellStart"/>
+      <w:r>
+        <w:t>filter</w:t>
+      </w:r>
+      <w:proofErr w:type="spellEnd"/>
+      <w:r>
+        <w:t xml:space="preserve">: </w:t>
+      </w:r>
+      <w:proofErr w:type="spellStart"/>
+      <w:r>
+        <w:t>filter</w:t>
+      </w:r>
+      <w:proofErr w:type="spellEnd"/>
+      <w:r>
+        <w:t>-metodia käytetään uuden taulukon luomiseen, jossa ovat vain ne alkuperäisen taulukon elementit, jotka täyttävät tietyt ehdot. Se valitsee ja säilyttää vain ne elementit, jotka täyttävät annetut kriteerit.</w:t>
+      </w:r>
+    </w:p>
+    <w:p>
+      <w:pPr>
+        <w:spacing w:line="360" w:lineRule="auto"/>
+      </w:pPr>
+      <w:proofErr w:type="spellStart"/>
+      <w:r>
+        <w:t>map</w:t>
+      </w:r>
+      <w:proofErr w:type="spellEnd"/>
+      <w:r>
+        <w:t xml:space="preserve">: </w:t>
+      </w:r>
+      <w:proofErr w:type="spellStart"/>
+      <w:r>
+        <w:t>map</w:t>
+      </w:r>
+      <w:proofErr w:type="spellEnd"/>
+      <w:r>
+        <w:t>-metodia käytetään uuden taulukon luomiseen soveltamalla annettua funktiota jokaiseen alkuperäisen taulukon elementtiin. Se muuttaa alkuperäisen taulukon uudeksi taulukoksi, jossa on muokattuja tai laskettuja arvoja.</w:t>
+      </w:r>
+    </w:p>
+    <w:p>
+      <w:pPr>
+        <w:spacing w:line="360" w:lineRule="auto"/>
+      </w:pPr>
+      <w:proofErr w:type="spellStart"/>
+      <w:r>
+        <w:t>reduce</w:t>
+      </w:r>
+      <w:proofErr w:type="spellEnd"/>
+      <w:r>
+        <w:t xml:space="preserve">: </w:t>
+      </w:r>
+      <w:proofErr w:type="spellStart"/>
+      <w:r>
+        <w:t>reduce</w:t>
+      </w:r>
+      <w:proofErr w:type="spellEnd"/>
+      <w:r>
+        <w:t>-metodia käytetään taulukon tiivistämiseen yhdeksi arvoksi iteroivasti. Sitä voidaan käyttää erilaisiin tarkoituksiin, kuten summan, keskiarvon tai muiden kertyvien tulosten laskemiseen. Se yhdistää taulukon elementit yhdeksi tulokseksi toistuvien operaatioiden avulla.</w:t>
+      </w:r>
+    </w:p>
+    <w:p>
+      <w:pPr>
+        <w:spacing w:line="360" w:lineRule="auto"/>
+      </w:pPr>
+      <w:r>
+        <w:t xml:space="preserve">Yhteenvetona, </w:t>
+      </w:r>
+      <w:proofErr w:type="spellStart"/>
+      <w:r>
+        <w:t>filter</w:t>
+      </w:r>
+      <w:proofErr w:type="spellEnd"/>
+      <w:r>
+        <w:t xml:space="preserve"> valitsee tiettyjä elementtejä, </w:t>
+      </w:r>
+      <w:proofErr w:type="spellStart"/>
+      <w:r>
+        <w:t>map</w:t>
+      </w:r>
+      <w:proofErr w:type="spellEnd"/>
+      <w:r>
+        <w:t xml:space="preserve"> muokkaa elementtejä ja </w:t>
+      </w:r>
+      <w:proofErr w:type="spellStart"/>
+      <w:r>
+        <w:t>reduce</w:t>
+      </w:r>
+      <w:proofErr w:type="spellEnd"/>
+      <w:r>
+        <w:t xml:space="preserve"> yhdistää taulukon elementtejä eri tietojenkäsittelytehtävien saavuttamiseksi.</w:t>
       </w:r>
     </w:p>
     <w:p>
